--- a/Networks and Internet Applications/CA3/CA3_DalessandroNicolas.docx
+++ b/Networks and Internet Applications/CA3/CA3_DalessandroNicolas.docx
@@ -162,6 +162,7 @@
       </w:pPr>
       <w:r>
         <w:rPr>
+          <w:noProof/>
           <w:lang w:val="en-GB"/>
         </w:rPr>
         <w:drawing>
@@ -1668,6 +1669,7 @@
       </w:pPr>
       <w:r>
         <w:rPr>
+          <w:noProof/>
           <w:lang w:val="en-GB" w:eastAsia="en-US"/>
           <w14:ligatures w14:val="standardContextual"/>
         </w:rPr>
@@ -2906,6 +2908,7 @@
       </w:pPr>
       <w:r>
         <w:rPr>
+          <w:noProof/>
           <w:lang w:val="en-GB"/>
           <w14:ligatures w14:val="standardContextual"/>
         </w:rPr>
@@ -3022,6 +3025,7 @@
       </w:r>
       <w:r>
         <w:rPr>
+          <w:noProof/>
           <w:lang w:val="en-GB"/>
           <w14:ligatures w14:val="standardContextual"/>
         </w:rPr>
@@ -3403,6 +3407,7 @@
       </w:pPr>
       <w:r>
         <w:rPr>
+          <w:noProof/>
           <w:szCs w:val="20"/>
           <w:lang w:val="en-GB" w:eastAsia="en-US"/>
           <w14:ligatures w14:val="standardContextual"/>
@@ -4755,6 +4760,7 @@
       </w:pPr>
       <w:r>
         <w:rPr>
+          <w:noProof/>
           <w:lang w:val="en-GB" w:eastAsia="en-US"/>
           <w14:ligatures w14:val="standardContextual"/>
         </w:rPr>
@@ -4839,6 +4845,7 @@
       </w:r>
       <w:r>
         <w:rPr>
+          <w:noProof/>
           <w:lang w:val="en-GB" w:eastAsia="en-US"/>
           <w14:ligatures w14:val="standardContextual"/>
         </w:rPr>
@@ -4923,6 +4930,7 @@
       </w:r>
       <w:r>
         <w:rPr>
+          <w:noProof/>
           <w:lang w:val="en-GB" w:eastAsia="en-US"/>
           <w14:ligatures w14:val="standardContextual"/>
         </w:rPr>
@@ -4998,6 +5006,7 @@
       </w:r>
       <w:r>
         <w:rPr>
+          <w:noProof/>
           <w:lang w:val="en-GB" w:eastAsia="en-US"/>
           <w14:ligatures w14:val="standardContextual"/>
         </w:rPr>
@@ -5073,6 +5082,7 @@
       </w:r>
       <w:r>
         <w:rPr>
+          <w:noProof/>
           <w:lang w:val="en-GB" w:eastAsia="en-US"/>
         </w:rPr>
         <w:drawing>
@@ -5917,6 +5927,7 @@
       </w:pPr>
       <w:r>
         <w:rPr>
+          <w:noProof/>
           <w:lang w:val="en-GB" w:eastAsia="en-US"/>
           <w14:ligatures w14:val="standardContextual"/>
         </w:rPr>
@@ -6004,6 +6015,7 @@
       </w:r>
       <w:r>
         <w:rPr>
+          <w:noProof/>
           <w:lang w:val="en-GB" w:eastAsia="en-US"/>
           <w14:ligatures w14:val="standardContextual"/>
         </w:rPr>
@@ -6091,6 +6103,7 @@
       </w:r>
       <w:r>
         <w:rPr>
+          <w:noProof/>
           <w:lang w:val="en-GB" w:eastAsia="en-US"/>
         </w:rPr>
         <w:drawing>
@@ -6300,6 +6313,7 @@
       </w:pPr>
       <w:r>
         <w:rPr>
+          <w:noProof/>
           <w:lang w:val="en-GB" w:eastAsia="en-US"/>
           <w14:ligatures w14:val="standardContextual"/>
         </w:rPr>
@@ -6381,6 +6395,7 @@
       </w:r>
       <w:r>
         <w:rPr>
+          <w:noProof/>
           <w:lang w:val="en-GB" w:eastAsia="en-US"/>
           <w14:ligatures w14:val="standardContextual"/>
         </w:rPr>
@@ -6468,6 +6483,7 @@
       </w:r>
       <w:r>
         <w:rPr>
+          <w:noProof/>
           <w:lang w:val="en-GB" w:eastAsia="en-US"/>
           <w14:ligatures w14:val="standardContextual"/>
         </w:rPr>
@@ -6555,6 +6571,7 @@
       </w:r>
       <w:r>
         <w:rPr>
+          <w:noProof/>
           <w:lang w:val="en-GB" w:eastAsia="en-US"/>
         </w:rPr>
         <w:drawing>
@@ -7125,6 +7142,7 @@
       </w:pPr>
       <w:r>
         <w:rPr>
+          <w:noProof/>
           <w:lang w:eastAsia="en-US"/>
         </w:rPr>
         <w:drawing>
@@ -7340,7 +7358,7 @@
           <w:szCs w:val="20"/>
           <w:lang w:eastAsia="en-US"/>
         </w:rPr>
-        <w:t xml:space="preserve">This </w:t>
+        <w:t>This figure</w:t>
       </w:r>
       <w:r>
         <w:rPr>
@@ -7350,7 +7368,7 @@
           <w:szCs w:val="20"/>
           <w:lang w:eastAsia="en-US"/>
         </w:rPr>
-        <w:t>figure</w:t>
+        <w:t xml:space="preserve"> 8.19</w:t>
       </w:r>
       <w:r>
         <w:rPr>
@@ -7360,7 +7378,7 @@
           <w:szCs w:val="20"/>
           <w:lang w:eastAsia="en-US"/>
         </w:rPr>
-        <w:t xml:space="preserve"> 8.19</w:t>
+        <w:t xml:space="preserve"> shows how Alice can send Bob a </w:t>
       </w:r>
       <w:r>
         <w:rPr>
@@ -7370,7 +7388,7 @@
           <w:szCs w:val="20"/>
           <w:lang w:eastAsia="en-US"/>
         </w:rPr>
-        <w:t xml:space="preserve"> shows how Alice can send Bob a </w:t>
+        <w:t>secure</w:t>
       </w:r>
       <w:r>
         <w:rPr>
@@ -7380,7 +7398,7 @@
           <w:szCs w:val="20"/>
           <w:lang w:eastAsia="en-US"/>
         </w:rPr>
-        <w:t>secure</w:t>
+        <w:t xml:space="preserve"> e-mail using a combination of </w:t>
       </w:r>
       <w:r>
         <w:rPr>
@@ -7390,37 +7408,7 @@
           <w:szCs w:val="20"/>
           <w:lang w:eastAsia="en-US"/>
         </w:rPr>
-        <w:t xml:space="preserve"> e-mail using a combination of </w:t>
-      </w:r>
-      <w:r>
-        <w:rPr>
-          <w:rFonts w:ascii="Arial" w:hAnsi="Arial" w:cs="Arial"/>
-          <w:color w:val="000078"/>
-          <w:sz w:val="20"/>
-          <w:szCs w:val="20"/>
-          <w:lang w:eastAsia="en-US"/>
-        </w:rPr>
-        <w:t>s</w:t>
-      </w:r>
-      <w:r>
-        <w:rPr>
-          <w:rFonts w:ascii="Arial" w:hAnsi="Arial" w:cs="Arial"/>
-          <w:color w:val="000078"/>
-          <w:sz w:val="20"/>
-          <w:szCs w:val="20"/>
-          <w:lang w:eastAsia="en-US"/>
-        </w:rPr>
-        <w:t>ymmetric encryption</w:t>
-      </w:r>
-      <w:r>
-        <w:rPr>
-          <w:rFonts w:ascii="Arial" w:hAnsi="Arial" w:cs="Arial"/>
-          <w:color w:val="000078"/>
-          <w:sz w:val="20"/>
-          <w:szCs w:val="20"/>
-          <w:lang w:eastAsia="en-US"/>
-        </w:rPr>
-        <w:t xml:space="preserve"> (secret key </w:t>
+        <w:t xml:space="preserve">symmetric encryption (secret key </w:t>
       </w:r>
       <w:r>
         <w:rPr>
@@ -8181,17 +8169,7 @@
           <w:szCs w:val="20"/>
           <w:lang w:eastAsia="en-US"/>
         </w:rPr>
-        <w:t>Bob</w:t>
-      </w:r>
-      <w:r>
-        <w:rPr>
-          <w:rFonts w:ascii="Arial" w:hAnsi="Arial" w:cs="Arial"/>
-          <w:color w:val="000078"/>
-          <w:sz w:val="20"/>
-          <w:szCs w:val="20"/>
-          <w:lang w:eastAsia="en-US"/>
-        </w:rPr>
-        <w:t xml:space="preserve"> point of view (</w:t>
+        <w:t>Bob point of view (</w:t>
       </w:r>
       <w:r>
         <w:rPr>
@@ -9240,17 +9218,7 @@
           <w:szCs w:val="20"/>
           <w:lang w:eastAsia="en-US"/>
         </w:rPr>
-        <w:t xml:space="preserve"> Bob can verify </w:t>
-      </w:r>
-      <w:r>
-        <w:rPr>
-          <w:rFonts w:ascii="Arial" w:hAnsi="Arial" w:cs="Arial"/>
-          <w:color w:val="000078"/>
-          <w:sz w:val="20"/>
-          <w:szCs w:val="20"/>
-          <w:lang w:eastAsia="en-US"/>
-        </w:rPr>
-        <w:t xml:space="preserve">the </w:t>
+        <w:t xml:space="preserve"> Bob can verify the </w:t>
       </w:r>
       <w:r>
         <w:rPr>
@@ -11543,18 +11511,7 @@
                                         <w:sz w:val="18"/>
                                         <w:szCs w:val="18"/>
                                       </w:rPr>
-                                      <w:t xml:space="preserve">Device </w:t>
-                                    </w:r>
-                                    <w:r>
-                                      <w:rPr>
-                                        <w:rFonts w:ascii="Arial" w:hAnsi="Arial" w:cs="Arial"/>
-                                        <w:b/>
-                                        <w:bCs/>
-                                        <w:color w:val="000078"/>
-                                        <w:sz w:val="18"/>
-                                        <w:szCs w:val="18"/>
-                                      </w:rPr>
-                                      <w:t>B</w:t>
+                                      <w:t>Device B</w:t>
                                     </w:r>
                                   </w:p>
                                 </w:txbxContent>
@@ -11846,18 +11803,7 @@
                                     <w:sz w:val="20"/>
                                     <w:szCs w:val="20"/>
                                   </w:rPr>
-                                  <w:t>IP</w:t>
-                                </w:r>
-                                <w:r>
-                                  <w:rPr>
-                                    <w:rFonts w:ascii="Arial" w:hAnsi="Arial" w:cs="Arial"/>
-                                    <w:b/>
-                                    <w:bCs/>
-                                    <w:color w:val="000078"/>
-                                    <w:sz w:val="20"/>
-                                    <w:szCs w:val="20"/>
-                                  </w:rPr>
-                                  <w:t>Sec Header</w:t>
+                                  <w:t>IPSec Header</w:t>
                                 </w:r>
                               </w:p>
                             </w:txbxContent>
@@ -13883,15 +13829,7 @@
           <w:bCs/>
           <w:lang w:val="en-GB" w:eastAsia="en-US"/>
         </w:rPr>
-        <w:t>Sender &lt;=IPSec=&gt; Receiver</w:t>
-      </w:r>
-      <w:r>
-        <w:rPr>
-          <w:b/>
-          <w:bCs/>
-          <w:lang w:val="en-GB" w:eastAsia="en-US"/>
-        </w:rPr>
-        <w:t xml:space="preserve"> </w:t>
+        <w:t xml:space="preserve">Sender &lt;=IPSec=&gt; Receiver </w:t>
       </w:r>
     </w:p>
     <w:p>
@@ -14447,13 +14385,7 @@
         <w:rPr>
           <w:lang w:val="en-GB" w:eastAsia="en-US"/>
         </w:rPr>
-        <w:t xml:space="preserve"> </w:t>
-      </w:r>
-      <w:r>
-        <w:rPr>
-          <w:lang w:val="en-GB" w:eastAsia="en-US"/>
-        </w:rPr>
-        <w:t>(private key)</w:t>
+        <w:t xml:space="preserve"> (private key)</w:t>
       </w:r>
       <w:r>
         <w:rPr>
@@ -14731,16 +14663,7 @@
           <w:bCs/>
           <w:lang w:val="en-GB" w:eastAsia="en-US"/>
         </w:rPr>
-        <w:t>K</w:t>
-      </w:r>
-      <w:r>
-        <w:rPr>
-          <w:rFonts w:ascii="Cambria Math" w:hAnsi="Cambria Math"/>
-          <w:b/>
-          <w:bCs/>
-          <w:lang w:val="en-GB" w:eastAsia="en-US"/>
-        </w:rPr>
-        <w:t xml:space="preserve"> = </w:t>
+        <w:t xml:space="preserve">K = </w:t>
       </w:r>
       <w:r>
         <w:rPr>
@@ -14895,7 +14818,7 @@
         <mc:AlternateContent>
           <mc:Choice Requires="wpg">
             <w:drawing>
-              <wp:anchor distT="0" distB="0" distL="114300" distR="114300" simplePos="0" relativeHeight="251805696" behindDoc="0" locked="0" layoutInCell="1" allowOverlap="1" wp14:anchorId="71A30476" wp14:editId="09A0033B">
+              <wp:anchor distT="0" distB="0" distL="114300" distR="114300" simplePos="0" relativeHeight="251805696" behindDoc="0" locked="0" layoutInCell="1" allowOverlap="1" wp14:anchorId="71A30476" wp14:editId="4F95C143">
                 <wp:simplePos x="0" y="0"/>
                 <wp:positionH relativeFrom="margin">
                   <wp:align>center</wp:align>
@@ -15390,18 +15313,7 @@
                                       <w:sz w:val="22"/>
                                       <w:szCs w:val="22"/>
                                     </w:rPr>
-                                    <w:t xml:space="preserve">K = </w:t>
-                                  </w:r>
-                                  <w:r>
-                                    <w:rPr>
-                                      <w:rFonts w:ascii="Cambria Math" w:hAnsi="Cambria Math" w:cs="Arial"/>
-                                      <w:b/>
-                                      <w:bCs/>
-                                      <w:color w:val="000078"/>
-                                      <w:sz w:val="22"/>
-                                      <w:szCs w:val="22"/>
-                                    </w:rPr>
-                                    <w:t>A</w:t>
+                                    <w:t>K = A</w:t>
                                   </w:r>
                                   <w:r>
                                     <w:rPr>
@@ -15579,18 +15491,7 @@
                                     <w:sz w:val="22"/>
                                     <w:szCs w:val="22"/>
                                   </w:rPr>
-                                  <w:t>A</w:t>
-                                </w:r>
-                                <w:r>
-                                  <w:rPr>
-                                    <w:rFonts w:ascii="Cambria Math" w:hAnsi="Cambria Math" w:cs="Arial"/>
-                                    <w:b/>
-                                    <w:bCs/>
-                                    <w:color w:val="000078"/>
-                                    <w:sz w:val="22"/>
-                                    <w:szCs w:val="22"/>
-                                  </w:rPr>
-                                  <w:t xml:space="preserve"> = </w:t>
+                                  <w:t xml:space="preserve">A = </w:t>
                                 </w:r>
                                 <w:r>
                                   <w:rPr>
@@ -15710,18 +15611,7 @@
                                     <w:sz w:val="22"/>
                                     <w:szCs w:val="22"/>
                                   </w:rPr>
-                                  <w:t xml:space="preserve">B </w:t>
-                                </w:r>
-                                <w:r>
-                                  <w:rPr>
-                                    <w:rFonts w:ascii="Cambria Math" w:hAnsi="Cambria Math" w:cs="Arial"/>
-                                    <w:b/>
-                                    <w:bCs/>
-                                    <w:color w:val="000078"/>
-                                    <w:sz w:val="22"/>
-                                    <w:szCs w:val="22"/>
-                                  </w:rPr>
-                                  <w:t xml:space="preserve">= </w:t>
+                                  <w:t xml:space="preserve">B = </w:t>
                                 </w:r>
                                 <w:r>
                                   <w:rPr>
@@ -15921,20 +15811,7 @@
                                   <w:sz w:val="22"/>
                                   <w:szCs w:val="22"/>
                                 </w:rPr>
-                                <w:t>p, g</w:t>
-                              </w:r>
-                              <w:r>
-                                <w:rPr>
-                                  <w:rFonts w:ascii="Cambria Math" w:hAnsi="Cambria Math" w:cs="Arial"/>
-                                  <w:b/>
-                                  <w:bCs/>
-                                  <w:i/>
-                                  <w:iCs/>
-                                  <w:color w:val="000078"/>
-                                  <w:sz w:val="22"/>
-                                  <w:szCs w:val="22"/>
-                                </w:rPr>
-                                <w:t xml:space="preserve"> </w:t>
+                                <w:t xml:space="preserve">p, g </w:t>
                               </w:r>
                               <w:r>
                                 <w:rPr>
@@ -15995,19 +15872,42 @@
           </mc:Choice>
           <mc:Fallback>
             <w:pict>
-              <v:group w14:anchorId="71A30476" id="Group 58" o:spid="_x0000_s1129" style="position:absolute;left:0;text-align:left;margin-left:0;margin-top:1.75pt;width:361.45pt;height:155.55pt;z-index:251805696;mso-position-horizontal:center;mso-position-horizontal-relative:margin" coordsize="45904,19753" o:gfxdata="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">
-                <v:group id="Group 57" o:spid="_x0000_s1130" style="position:absolute;top:900;width:45904;height:18853" coordsize="45904,18853" o:gfxdata="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">
-                  <v:shape id="Graphic 15" o:spid="_x0000_s1131" type="#_x0000_t75" alt="Lock with solid fill" style="position:absolute;left:21128;top:6719;width:4311;height:4312;visibility:visible;mso-wrap-style:square" o:gfxdata="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">
-                    <v:imagedata r:id="rId22" o:title="Lock with solid fill"/>
+              <v:group w14:anchorId="71A30476" id="Group 58" o:spid="_x0000_s1129" style="position:absolute;left:0;text-align:left;margin-left:0;margin-top:1.75pt;width:361.45pt;height:155.55pt;z-index:251805696;mso-position-horizontal:center;mso-position-horizontal-relative:margin" coordsize="45904,19753" o:gfxdata="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">
+                <v:group id="Group 57" o:spid="_x0000_s1130" style="position:absolute;top:900;width:45904;height:18853" coordsize="45904,18853" o:gfxdata="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">
+                  <v:shapetype id="_x0000_t75" coordsize="21600,21600" o:spt="75" o:preferrelative="t" path="m@4@5l@4@11@9@11@9@5xe" filled="f" stroked="f">
+                    <v:stroke joinstyle="miter"/>
+                    <v:formulas>
+                      <v:f eqn="if lineDrawn pixelLineWidth 0"/>
+                      <v:f eqn="sum @0 1 0"/>
+                      <v:f eqn="sum 0 0 @1"/>
+                      <v:f eqn="prod @2 1 2"/>
+                      <v:f eqn="prod @3 21600 pixelWidth"/>
+                      <v:f eqn="prod @3 21600 pixelHeight"/>
+                      <v:f eqn="sum @0 0 1"/>
+                      <v:f eqn="prod @6 1 2"/>
+                      <v:f eqn="prod @7 21600 pixelWidth"/>
+                      <v:f eqn="sum @8 21600 0"/>
+                      <v:f eqn="prod @7 21600 pixelHeight"/>
+                      <v:f eqn="sum @10 21600 0"/>
+                    </v:formulas>
+                    <v:path o:extrusionok="f" gradientshapeok="t" o:connecttype="rect"/>
+                    <o:lock v:ext="edit" aspectratio="t"/>
+                  </v:shapetype>
+                  <v:shape id="Graphic 15" o:spid="_x0000_s1131" type="#_x0000_t75" alt="Lock with solid fill" style="position:absolute;left:21128;top:6719;width:4311;height:4312;visibility:visible;mso-wrap-style:square" o:gfxdata="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">
+                    <v:imagedata r:id="rId49" o:title="Lock with solid fill"/>
                   </v:shape>
-                  <v:group id="Group 54" o:spid="_x0000_s1132" style="position:absolute;top:692;width:13970;height:18161" coordsize="13970,18163" o:gfxdata="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">
-                    <v:shape id="Graphic 12" o:spid="_x0000_s1133" type="#_x0000_t75" alt="User with solid fill" style="position:absolute;left:4064;top:3471;width:5530;height:5531;visibility:visible;mso-wrap-style:square" o:gfxdata="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">
-                      <v:imagedata r:id="rId21" o:title="User with solid fill"/>
+                  <v:group id="Group 54" o:spid="_x0000_s1132" style="position:absolute;top:692;width:13970;height:18161" coordsize="13970,18163" o:gfxdata="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">
+                    <v:shape id="Graphic 12" o:spid="_x0000_s1133" type="#_x0000_t75" alt="User with solid fill" style="position:absolute;left:4064;top:3471;width:5530;height:5531;visibility:visible;mso-wrap-style:square" o:gfxdata="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">
+                      <v:imagedata r:id="rId50" o:title="User with solid fill"/>
                     </v:shape>
-                    <v:shape id="Graphic 11" o:spid="_x0000_s1134" type="#_x0000_t75" alt="Lock outline" style="position:absolute;left:4826;top:9228;width:3956;height:3956;visibility:visible;mso-wrap-style:square" o:gfxdata="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">
-                      <v:imagedata r:id="rId24" o:title="Lock outline"/>
+                    <v:shape id="Graphic 11" o:spid="_x0000_s1134" type="#_x0000_t75" alt="Lock outline" style="position:absolute;left:4826;top:9228;width:3956;height:3956;visibility:visible;mso-wrap-style:square" o:gfxdata="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">
+                      <v:imagedata r:id="rId51" o:title="Lock outline"/>
                     </v:shape>
-                    <v:shape id="_x0000_s1135" type="#_x0000_t202" style="position:absolute;left:3302;width:6940;height:4616;visibility:visible;mso-wrap-style:square;v-text-anchor:top" o:gfxdata="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" filled="f" stroked="f" strokeweight=".5pt">
+                    <v:shapetype id="_x0000_t202" coordsize="21600,21600" o:spt="202" path="m,l,21600r21600,l21600,xe">
+                      <v:stroke joinstyle="miter"/>
+                      <v:path gradientshapeok="t" o:connecttype="rect"/>
+                    </v:shapetype>
+                    <v:shape id="_x0000_s1135" type="#_x0000_t202" style="position:absolute;left:3302;width:6940;height:4616;visibility:visible;mso-wrap-style:square;v-text-anchor:top" o:gfxdata="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" filled="f" stroked="f" strokeweight=".5pt">
                       <v:textbox>
                         <w:txbxContent>
                           <w:p>
@@ -16064,7 +15964,7 @@
                         </w:txbxContent>
                       </v:textbox>
                     </v:shape>
-                    <v:shape id="_x0000_s1136" type="#_x0000_t202" style="position:absolute;top:13546;width:13970;height:4617;visibility:visible;mso-wrap-style:square;v-text-anchor:top" o:gfxdata="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" filled="f" stroked="f" strokeweight=".5pt">
+                    <v:shape id="_x0000_s1136" type="#_x0000_t202" style="position:absolute;top:13546;width:13970;height:4617;visibility:visible;mso-wrap-style:square;v-text-anchor:top" o:gfxdata="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" filled="f" stroked="f" strokeweight=".5pt">
                       <v:textbox>
                         <w:txbxContent>
                           <w:p>
@@ -16151,11 +16051,11 @@
                       </v:textbox>
                     </v:shape>
                   </v:group>
-                  <v:group id="Group 53" o:spid="_x0000_s1137" style="position:absolute;left:31934;width:13970;height:18840" coordsize="13970,18840" o:gfxdata="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">
-                    <v:shape id="Graphic 12" o:spid="_x0000_s1138" type="#_x0000_t75" alt="User with solid fill" style="position:absolute;left:4233;top:3217;width:5531;height:5531;visibility:visible;mso-wrap-style:square" o:gfxdata="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">
-                      <v:imagedata r:id="rId21" o:title="User with solid fill"/>
+                  <v:group id="Group 53" o:spid="_x0000_s1137" style="position:absolute;left:31934;width:13970;height:18840" coordsize="13970,18840" o:gfxdata="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">
+                    <v:shape id="Graphic 12" o:spid="_x0000_s1138" type="#_x0000_t75" alt="User with solid fill" style="position:absolute;left:4233;top:3217;width:5531;height:5531;visibility:visible;mso-wrap-style:square" o:gfxdata="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">
+                      <v:imagedata r:id="rId50" o:title="User with solid fill"/>
                     </v:shape>
-                    <v:shape id="_x0000_s1139" type="#_x0000_t202" style="position:absolute;left:3471;width:6943;height:4233;visibility:visible;mso-wrap-style:square;v-text-anchor:top" o:gfxdata="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" filled="f" stroked="f" strokeweight=".5pt">
+                    <v:shape id="_x0000_s1139" type="#_x0000_t202" style="position:absolute;left:3471;width:6943;height:4233;visibility:visible;mso-wrap-style:square;v-text-anchor:top" o:gfxdata="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" filled="f" stroked="f" strokeweight=".5pt">
                       <v:textbox>
                         <w:txbxContent>
                           <w:p>
@@ -16205,10 +16105,10 @@
                         </w:txbxContent>
                       </v:textbox>
                     </v:shape>
-                    <v:shape id="Graphic 11" o:spid="_x0000_s1140" type="#_x0000_t75" alt="Lock outline" style="position:absolute;left:4995;top:9821;width:3956;height:3956;visibility:visible;mso-wrap-style:square" o:gfxdata="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">
-                      <v:imagedata r:id="rId24" o:title="Lock outline"/>
+                    <v:shape id="Graphic 11" o:spid="_x0000_s1140" type="#_x0000_t75" alt="Lock outline" style="position:absolute;left:4995;top:9821;width:3956;height:3956;visibility:visible;mso-wrap-style:square" o:gfxdata="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">
+                      <v:imagedata r:id="rId51" o:title="Lock outline"/>
                     </v:shape>
-                    <v:shape id="_x0000_s1141" type="#_x0000_t202" style="position:absolute;top:14224;width:13970;height:4616;visibility:visible;mso-wrap-style:square;v-text-anchor:top" o:gfxdata="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" filled="f" stroked="f" strokeweight=".5pt">
+                    <v:shape id="_x0000_s1141" type="#_x0000_t202" style="position:absolute;top:14224;width:13970;height:4616;visibility:visible;mso-wrap-style:square;v-text-anchor:top" o:gfxdata="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" filled="f" stroked="f" strokeweight=".5pt">
                       <v:textbox>
                         <w:txbxContent>
                           <w:p>
@@ -16230,18 +16130,7 @@
                                 <w:sz w:val="22"/>
                                 <w:szCs w:val="22"/>
                               </w:rPr>
-                              <w:t xml:space="preserve">K = </w:t>
-                            </w:r>
-                            <w:r>
-                              <w:rPr>
-                                <w:rFonts w:ascii="Cambria Math" w:hAnsi="Cambria Math" w:cs="Arial"/>
-                                <w:b/>
-                                <w:bCs/>
-                                <w:color w:val="000078"/>
-                                <w:sz w:val="22"/>
-                                <w:szCs w:val="22"/>
-                              </w:rPr>
-                              <w:t>A</w:t>
+                              <w:t>K = A</w:t>
                             </w:r>
                             <w:r>
                               <w:rPr>
@@ -16306,13 +16195,17 @@
                       </v:textbox>
                     </v:shape>
                   </v:group>
-                  <v:shape id="Straight Arrow Connector 55" o:spid="_x0000_s1142" type="#_x0000_t32" style="position:absolute;left:14616;top:5957;width:17996;height:0;visibility:visible;mso-wrap-style:square" o:connectortype="straight" o:gfxdata="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" strokecolor="#73edff" strokeweight="1.5pt">
+                  <v:shapetype id="_x0000_t32" coordsize="21600,21600" o:spt="32" o:oned="t" path="m,l21600,21600e" filled="f">
+                    <v:path arrowok="t" fillok="f" o:connecttype="none"/>
+                    <o:lock v:ext="edit" shapetype="t"/>
+                  </v:shapetype>
+                  <v:shape id="Straight Arrow Connector 55" o:spid="_x0000_s1142" type="#_x0000_t32" style="position:absolute;left:14616;top:5957;width:17996;height:0;visibility:visible;mso-wrap-style:square" o:connectortype="straight" o:gfxdata="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" strokecolor="#73edff" strokeweight="1.5pt">
                     <v:stroke endarrow="block" joinstyle="miter"/>
                   </v:shape>
-                  <v:shape id="Straight Arrow Connector 55" o:spid="_x0000_s1143" type="#_x0000_t32" style="position:absolute;left:13612;top:13716;width:17995;height:0;flip:x;visibility:visible;mso-wrap-style:square" o:connectortype="straight" o:gfxdata="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" strokecolor="#73edff" strokeweight="1.5pt">
+                  <v:shape id="Straight Arrow Connector 55" o:spid="_x0000_s1143" type="#_x0000_t32" style="position:absolute;left:13612;top:13716;width:17995;height:0;flip:x;visibility:visible;mso-wrap-style:square" o:connectortype="straight" o:gfxdata="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" strokecolor="#73edff" strokeweight="1.5pt">
                     <v:stroke endarrow="block" joinstyle="miter"/>
                   </v:shape>
-                  <v:shape id="_x0000_s1144" type="#_x0000_t202" style="position:absolute;left:16556;top:3048;width:13970;height:3302;visibility:visible;mso-wrap-style:square;v-text-anchor:top" o:gfxdata="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" filled="f" stroked="f" strokeweight=".5pt">
+                  <v:shape id="_x0000_s1144" type="#_x0000_t202" style="position:absolute;left:16556;top:3048;width:13970;height:3302;visibility:visible;mso-wrap-style:square;v-text-anchor:top" o:gfxdata="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" filled="f" stroked="f" strokeweight=".5pt">
                     <v:textbox>
                       <w:txbxContent>
                         <w:p>
@@ -16336,18 +16229,7 @@
                               <w:sz w:val="22"/>
                               <w:szCs w:val="22"/>
                             </w:rPr>
-                            <w:t>A</w:t>
-                          </w:r>
-                          <w:r>
-                            <w:rPr>
-                              <w:rFonts w:ascii="Cambria Math" w:hAnsi="Cambria Math" w:cs="Arial"/>
-                              <w:b/>
-                              <w:bCs/>
-                              <w:color w:val="000078"/>
-                              <w:sz w:val="22"/>
-                              <w:szCs w:val="22"/>
-                            </w:rPr>
-                            <w:t xml:space="preserve"> = </w:t>
+                            <w:t xml:space="preserve">A = </w:t>
                           </w:r>
                           <w:r>
                             <w:rPr>
@@ -16422,7 +16304,7 @@
                       </w:txbxContent>
                     </v:textbox>
                   </v:shape>
-                  <v:shape id="_x0000_s1145" type="#_x0000_t202" style="position:absolute;left:16694;top:10945;width:13970;height:3302;visibility:visible;mso-wrap-style:square;v-text-anchor:top" o:gfxdata="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" filled="f" stroked="f" strokeweight=".5pt">
+                  <v:shape id="_x0000_s1145" type="#_x0000_t202" style="position:absolute;left:16694;top:10945;width:13970;height:3302;visibility:visible;mso-wrap-style:square;v-text-anchor:top" o:gfxdata="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" filled="f" stroked="f" strokeweight=".5pt">
                     <v:textbox>
                       <w:txbxContent>
                         <w:p>
@@ -16446,18 +16328,7 @@
                               <w:sz w:val="22"/>
                               <w:szCs w:val="22"/>
                             </w:rPr>
-                            <w:t xml:space="preserve">B </w:t>
-                          </w:r>
-                          <w:r>
-                            <w:rPr>
-                              <w:rFonts w:ascii="Cambria Math" w:hAnsi="Cambria Math" w:cs="Arial"/>
-                              <w:b/>
-                              <w:bCs/>
-                              <w:color w:val="000078"/>
-                              <w:sz w:val="22"/>
-                              <w:szCs w:val="22"/>
-                            </w:rPr>
-                            <w:t xml:space="preserve">= </w:t>
+                            <w:t xml:space="preserve">B = </w:t>
                           </w:r>
                           <w:r>
                             <w:rPr>
@@ -16521,16 +16392,16 @@
                       </w:txbxContent>
                     </v:textbox>
                   </v:shape>
-                  <v:shape id="Trapezoid 56" o:spid="_x0000_s1146" style="position:absolute;left:7532;top:10651;width:951;height:1352;rotation:-6246392fd;visibility:visible;mso-wrap-style:square;v-text-anchor:middle" coordsize="95038,135255" o:gfxdata="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" path="m,135255l23760,,71279,,95038,135255,,135255xe" fillcolor="white [3212]" strokecolor="white [3212]" strokeweight="1pt">
+                  <v:shape id="Trapezoid 56" o:spid="_x0000_s1146" style="position:absolute;left:7532;top:10651;width:951;height:1352;rotation:-6246392fd;visibility:visible;mso-wrap-style:square;v-text-anchor:middle" coordsize="95038,135255" o:gfxdata="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" path="m,135255l23760,,71279,,95038,135255,,135255xe" fillcolor="white [3212]" strokecolor="white [3212]" strokeweight="1pt">
                     <v:stroke joinstyle="miter"/>
                     <v:path arrowok="t" o:connecttype="custom" o:connectlocs="0,135255;23760,0;71279,0;95038,135255;0,135255" o:connectangles="0,0,0,0,0"/>
                   </v:shape>
-                  <v:shape id="Trapezoid 56" o:spid="_x0000_s1147" style="position:absolute;left:39468;top:10581;width:950;height:1352;rotation:-6246392fd;visibility:visible;mso-wrap-style:square;v-text-anchor:middle" coordsize="95038,135255" o:gfxdata="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" path="m,135255l23760,,71279,,95038,135255,,135255xe" fillcolor="white [3212]" strokecolor="white [3212]" strokeweight="1pt">
+                  <v:shape id="Trapezoid 56" o:spid="_x0000_s1147" style="position:absolute;left:39468;top:10581;width:950;height:1352;rotation:-6246392fd;visibility:visible;mso-wrap-style:square;v-text-anchor:middle" coordsize="95038,135255" o:gfxdata="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" path="m,135255l23760,,71279,,95038,135255,,135255xe" fillcolor="white [3212]" strokecolor="white [3212]" strokeweight="1pt">
                     <v:stroke joinstyle="miter"/>
                     <v:path arrowok="t" o:connecttype="custom" o:connectlocs="0,135255;23760,0;71279,0;95038,135255;0,135255" o:connectangles="0,0,0,0,0"/>
                   </v:shape>
                 </v:group>
-                <v:shape id="_x0000_s1148" type="#_x0000_t202" style="position:absolute;left:14478;width:18495;height:2838;visibility:visible;mso-wrap-style:square;v-text-anchor:top" o:gfxdata="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" filled="f" strokecolor="#000078" strokeweight=".5pt">
+                <v:shape id="_x0000_s1148" type="#_x0000_t202" style="position:absolute;left:14478;width:18495;height:2838;visibility:visible;mso-wrap-style:square;v-text-anchor:top" o:gfxdata="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" filled="f" strokecolor="#000078" strokeweight=".5pt">
                   <v:textbox>
                     <w:txbxContent>
                       <w:p>
@@ -16556,20 +16427,7 @@
                             <w:sz w:val="22"/>
                             <w:szCs w:val="22"/>
                           </w:rPr>
-                          <w:t>p, g</w:t>
-                        </w:r>
-                        <w:r>
-                          <w:rPr>
-                            <w:rFonts w:ascii="Cambria Math" w:hAnsi="Cambria Math" w:cs="Arial"/>
-                            <w:b/>
-                            <w:bCs/>
-                            <w:i/>
-                            <w:iCs/>
-                            <w:color w:val="000078"/>
-                            <w:sz w:val="22"/>
-                            <w:szCs w:val="22"/>
-                          </w:rPr>
-                          <w:t xml:space="preserve"> </w:t>
+                          <w:t xml:space="preserve">p, g </w:t>
                         </w:r>
                         <w:r>
                           <w:rPr>
@@ -16866,25 +16724,7 @@
         <w:rPr>
           <w:lang w:val="en-GB" w:eastAsia="en-US"/>
         </w:rPr>
-        <w:t>P</w:t>
-      </w:r>
-      <w:r>
-        <w:rPr>
-          <w:lang w:val="en-GB" w:eastAsia="en-US"/>
-        </w:rPr>
-        <w:t>ublic numbers</w:t>
-      </w:r>
-      <w:r>
-        <w:rPr>
-          <w:lang w:val="en-GB" w:eastAsia="en-US"/>
-        </w:rPr>
-        <w:t xml:space="preserve">: </w:t>
-      </w:r>
-      <w:r>
-        <w:rPr>
-          <w:lang w:val="en-GB" w:eastAsia="en-US"/>
-        </w:rPr>
-        <w:t xml:space="preserve"> </w:t>
+        <w:t xml:space="preserve">Public numbers:  </w:t>
       </w:r>
       <w:r>
         <w:rPr>
@@ -16924,7 +16764,7 @@
           <w:iCs/>
           <w:lang w:val="en-GB" w:eastAsia="en-US"/>
         </w:rPr>
-        <w:t>g</w:t>
+        <w:t xml:space="preserve">g </w:t>
       </w:r>
       <w:r>
         <w:rPr>
@@ -16939,6 +16779,54 @@
       </w:r>
       <w:r>
         <w:rPr>
+          <w:lang w:val="en-GB" w:eastAsia="en-US"/>
+        </w:rPr>
+        <w:t>(</w:t>
+      </w:r>
+      <w:r>
+        <w:rPr>
+          <w:lang w:val="en-GB" w:eastAsia="en-US"/>
+        </w:rPr>
+        <w:t>3</w:t>
+      </w:r>
+      <w:r>
+        <w:rPr>
+          <w:lang w:val="en-GB" w:eastAsia="en-US"/>
+        </w:rPr>
+        <w:t>).</w:t>
+      </w:r>
+    </w:p>
+    <w:p>
+      <w:pPr>
+        <w:pStyle w:val="UOC-Body"/>
+        <w:numPr>
+          <w:ilvl w:val="1"/>
+          <w:numId w:val="129"/>
+        </w:numPr>
+        <w:rPr>
+          <w:lang w:val="en-GB" w:eastAsia="en-US"/>
+        </w:rPr>
+      </w:pPr>
+      <w:r>
+        <w:rPr>
+          <w:lang w:val="en-GB" w:eastAsia="en-US"/>
+        </w:rPr>
+        <w:t>Each part secret number</w:t>
+      </w:r>
+      <w:r>
+        <w:rPr>
+          <w:lang w:val="en-GB" w:eastAsia="en-US"/>
+        </w:rPr>
+        <w:t xml:space="preserve"> (private key)</w:t>
+      </w:r>
+      <w:r>
+        <w:rPr>
+          <w:lang w:val="en-GB" w:eastAsia="en-US"/>
+        </w:rPr>
+        <w:t xml:space="preserve"> </w:t>
+      </w:r>
+      <w:r>
+        <w:rPr>
           <w:rFonts w:ascii="Cambria Math" w:hAnsi="Cambria Math"/>
           <w:b/>
           <w:bCs/>
@@ -16946,55 +16834,25 @@
           <w:iCs/>
           <w:lang w:val="en-GB" w:eastAsia="en-US"/>
         </w:rPr>
+        <w:t>a</w:t>
+      </w:r>
+      <w:r>
+        <w:rPr>
+          <w:lang w:val="en-GB" w:eastAsia="en-US"/>
+        </w:rPr>
         <w:t xml:space="preserve"> </w:t>
       </w:r>
       <w:r>
         <w:rPr>
           <w:lang w:val="en-GB" w:eastAsia="en-US"/>
         </w:rPr>
-        <w:t>(</w:t>
-      </w:r>
-      <w:r>
-        <w:rPr>
-          <w:lang w:val="en-GB" w:eastAsia="en-US"/>
-        </w:rPr>
-        <w:t>3</w:t>
-      </w:r>
-      <w:r>
-        <w:rPr>
-          <w:lang w:val="en-GB" w:eastAsia="en-US"/>
-        </w:rPr>
-        <w:t>).</w:t>
-      </w:r>
-    </w:p>
-    <w:p>
-      <w:pPr>
-        <w:pStyle w:val="UOC-Body"/>
-        <w:numPr>
-          <w:ilvl w:val="1"/>
-          <w:numId w:val="129"/>
-        </w:numPr>
-        <w:rPr>
-          <w:lang w:val="en-GB" w:eastAsia="en-US"/>
-        </w:rPr>
-      </w:pPr>
-      <w:r>
-        <w:rPr>
-          <w:lang w:val="en-GB" w:eastAsia="en-US"/>
-        </w:rPr>
-        <w:t>Each part secret number</w:t>
-      </w:r>
-      <w:r>
-        <w:rPr>
-          <w:lang w:val="en-GB" w:eastAsia="en-US"/>
-        </w:rPr>
-        <w:t xml:space="preserve"> (private key)</w:t>
-      </w:r>
-      <w:r>
-        <w:rPr>
-          <w:lang w:val="en-GB" w:eastAsia="en-US"/>
-        </w:rPr>
-        <w:t xml:space="preserve"> </w:t>
+        <w:t xml:space="preserve">(12) </w:t>
+      </w:r>
+      <w:r>
+        <w:rPr>
+          <w:lang w:val="en-GB" w:eastAsia="en-US"/>
+        </w:rPr>
+        <w:t xml:space="preserve">and </w:t>
       </w:r>
       <w:r>
         <w:rPr>
@@ -17005,25 +16863,7 @@
           <w:iCs/>
           <w:lang w:val="en-GB" w:eastAsia="en-US"/>
         </w:rPr>
-        <w:t>a</w:t>
-      </w:r>
-      <w:r>
-        <w:rPr>
-          <w:lang w:val="en-GB" w:eastAsia="en-US"/>
-        </w:rPr>
-        <w:t xml:space="preserve"> </w:t>
-      </w:r>
-      <w:r>
-        <w:rPr>
-          <w:lang w:val="es-ES" w:eastAsia="en-US"/>
-        </w:rPr>
-        <w:t xml:space="preserve">(12) </w:t>
-      </w:r>
-      <w:r>
-        <w:rPr>
-          <w:lang w:val="en-GB" w:eastAsia="en-US"/>
-        </w:rPr>
-        <w:t xml:space="preserve">and </w:t>
+        <w:t>b</w:t>
       </w:r>
       <w:r>
         <w:rPr>
@@ -17034,9 +16874,220 @@
           <w:iCs/>
           <w:lang w:val="en-GB" w:eastAsia="en-US"/>
         </w:rPr>
-        <w:t>b</w:t>
-      </w:r>
-      <w:r>
+        <w:t xml:space="preserve"> </w:t>
+      </w:r>
+      <w:r>
+        <w:rPr>
+          <w:lang w:val="en-GB" w:eastAsia="en-US"/>
+        </w:rPr>
+        <w:t>(6)</w:t>
+      </w:r>
+      <w:r>
+        <w:rPr>
+          <w:lang w:val="en-GB" w:eastAsia="en-US"/>
+        </w:rPr>
+        <w:t>.</w:t>
+      </w:r>
+    </w:p>
+    <w:p>
+      <w:pPr>
+        <w:pStyle w:val="UOC-Body"/>
+        <w:ind w:left="1080"/>
+        <w:rPr>
+          <w:lang w:val="en-GB" w:eastAsia="en-US"/>
+        </w:rPr>
+      </w:pPr>
+    </w:p>
+    <w:p>
+      <w:pPr>
+        <w:pStyle w:val="UOC-Body"/>
+        <w:ind w:left="1080"/>
+        <w:rPr>
+          <w:lang w:val="en-GB" w:eastAsia="en-US"/>
+        </w:rPr>
+      </w:pPr>
+      <w:r>
+        <w:rPr>
+          <w:b/>
+          <w:bCs/>
+          <w:u w:val="single"/>
+          <w:lang w:val="en-GB" w:eastAsia="en-US"/>
+        </w:rPr>
+        <w:t>Step 1</w:t>
+      </w:r>
+      <w:r>
+        <w:rPr>
+          <w:lang w:val="en-GB" w:eastAsia="en-US"/>
+        </w:rPr>
+        <w:t>: Values to be sent:</w:t>
+      </w:r>
+    </w:p>
+    <w:p>
+      <w:pPr>
+        <w:pStyle w:val="UOC-Body"/>
+        <w:ind w:left="2160"/>
+        <w:rPr>
+          <w:lang w:val="en-GB" w:eastAsia="en-US"/>
+        </w:rPr>
+      </w:pPr>
+    </w:p>
+    <w:p>
+      <w:pPr>
+        <w:pStyle w:val="UOC-Body"/>
+        <w:ind w:left="1440"/>
+        <w:rPr>
+          <w:rFonts w:ascii="Cambria Math" w:hAnsi="Cambria Math"/>
+          <w:b/>
+          <w:bCs/>
+          <w:lang w:val="en-GB" w:eastAsia="en-US"/>
+        </w:rPr>
+      </w:pPr>
+      <w:r>
+        <w:rPr>
+          <w:rFonts w:ascii="Cambria Math" w:hAnsi="Cambria Math"/>
+          <w:b/>
+          <w:bCs/>
+          <w:lang w:val="en-GB" w:eastAsia="en-US"/>
+        </w:rPr>
+        <w:t>A = g</w:t>
+      </w:r>
+      <w:r>
+        <w:rPr>
+          <w:rFonts w:ascii="Cambria Math" w:hAnsi="Cambria Math"/>
+          <w:b/>
+          <w:bCs/>
+          <w:vertAlign w:val="superscript"/>
+          <w:lang w:val="en-GB" w:eastAsia="en-US"/>
+        </w:rPr>
+        <w:t>a</w:t>
+      </w:r>
+      <w:r>
+        <w:rPr>
+          <w:rFonts w:ascii="Cambria Math" w:hAnsi="Cambria Math"/>
+          <w:b/>
+          <w:bCs/>
+          <w:lang w:val="en-GB" w:eastAsia="en-US"/>
+        </w:rPr>
+        <w:t xml:space="preserve"> mod </w:t>
+      </w:r>
+      <w:r>
+        <w:rPr>
+          <w:rFonts w:ascii="Cambria Math" w:hAnsi="Cambria Math"/>
+          <w:b/>
+          <w:bCs/>
+          <w:lang w:val="en-GB" w:eastAsia="en-US"/>
+        </w:rPr>
+        <w:t>p = 3</w:t>
+      </w:r>
+      <w:r>
+        <w:rPr>
+          <w:rFonts w:ascii="Cambria Math" w:hAnsi="Cambria Math"/>
+          <w:b/>
+          <w:bCs/>
+          <w:vertAlign w:val="superscript"/>
+          <w:lang w:val="en-GB" w:eastAsia="en-US"/>
+        </w:rPr>
+        <w:t>12</w:t>
+      </w:r>
+      <w:r>
+        <w:rPr>
+          <w:rFonts w:ascii="Cambria Math" w:hAnsi="Cambria Math"/>
+          <w:b/>
+          <w:bCs/>
+          <w:lang w:val="en-GB" w:eastAsia="en-US"/>
+        </w:rPr>
+        <w:t xml:space="preserve"> mod 17</w:t>
+      </w:r>
+      <w:r>
+        <w:rPr>
+          <w:rFonts w:ascii="Cambria Math" w:hAnsi="Cambria Math"/>
+          <w:b/>
+          <w:bCs/>
+          <w:lang w:val="en-GB" w:eastAsia="en-US"/>
+        </w:rPr>
+        <w:t xml:space="preserve"> = 4</w:t>
+      </w:r>
+    </w:p>
+    <w:p>
+      <w:pPr>
+        <w:pStyle w:val="UOC-Body"/>
+        <w:ind w:left="1440"/>
+        <w:rPr>
+          <w:rFonts w:ascii="Cambria Math" w:hAnsi="Cambria Math"/>
+          <w:b/>
+          <w:bCs/>
+          <w:lang w:val="en-GB" w:eastAsia="en-US"/>
+        </w:rPr>
+      </w:pPr>
+      <w:r>
+        <w:rPr>
+          <w:rFonts w:ascii="Cambria Math" w:hAnsi="Cambria Math"/>
+          <w:b/>
+          <w:bCs/>
+          <w:lang w:val="en-GB" w:eastAsia="en-US"/>
+        </w:rPr>
+        <w:t>B = g</w:t>
+      </w:r>
+      <w:r>
+        <w:rPr>
+          <w:rFonts w:ascii="Cambria Math" w:hAnsi="Cambria Math"/>
+          <w:b/>
+          <w:bCs/>
+          <w:vertAlign w:val="superscript"/>
+          <w:lang w:val="en-GB" w:eastAsia="en-US"/>
+        </w:rPr>
+        <w:t xml:space="preserve">b </w:t>
+      </w:r>
+      <w:r>
+        <w:rPr>
+          <w:rFonts w:ascii="Cambria Math" w:hAnsi="Cambria Math"/>
+          <w:b/>
+          <w:bCs/>
+          <w:lang w:val="en-GB" w:eastAsia="en-US"/>
+        </w:rPr>
+        <w:t xml:space="preserve">mod </w:t>
+      </w:r>
+      <w:r>
+        <w:rPr>
+          <w:rFonts w:ascii="Cambria Math" w:hAnsi="Cambria Math"/>
+          <w:b/>
+          <w:bCs/>
+          <w:lang w:val="en-GB" w:eastAsia="en-US"/>
+        </w:rPr>
+        <w:t xml:space="preserve">p = </w:t>
+      </w:r>
+      <w:r>
+        <w:rPr>
+          <w:rFonts w:ascii="Cambria Math" w:hAnsi="Cambria Math"/>
+          <w:b/>
+          <w:bCs/>
+          <w:lang w:val="en-GB" w:eastAsia="en-US"/>
+        </w:rPr>
+        <w:t>3</w:t>
+      </w:r>
+      <w:r>
+        <w:rPr>
+          <w:rFonts w:ascii="Cambria Math" w:hAnsi="Cambria Math"/>
+          <w:b/>
+          <w:bCs/>
+          <w:vertAlign w:val="superscript"/>
+          <w:lang w:val="en-GB" w:eastAsia="en-US"/>
+        </w:rPr>
+        <w:t>6</w:t>
+      </w:r>
+      <w:r>
+        <w:rPr>
+          <w:rFonts w:ascii="Cambria Math" w:hAnsi="Cambria Math"/>
+          <w:b/>
+          <w:bCs/>
+          <w:lang w:val="en-GB" w:eastAsia="en-US"/>
+        </w:rPr>
+        <w:t xml:space="preserve"> mod 17 = 16</w:t>
+      </w:r>
+    </w:p>
+    <w:p>
+      <w:pPr>
+        <w:pStyle w:val="UOC-Body"/>
         <w:rPr>
           <w:rFonts w:ascii="Cambria Math" w:hAnsi="Cambria Math"/>
           <w:b/>
@@ -17045,34 +17096,12 @@
           <w:iCs/>
           <w:lang w:val="en-GB" w:eastAsia="en-US"/>
         </w:rPr>
-        <w:t xml:space="preserve"> </w:t>
-      </w:r>
-      <w:r>
-        <w:rPr>
-          <w:lang w:val="en-GB" w:eastAsia="en-US"/>
-        </w:rPr>
-        <w:t>(6)</w:t>
-      </w:r>
-      <w:r>
-        <w:rPr>
-          <w:lang w:val="en-GB" w:eastAsia="en-US"/>
-        </w:rPr>
-        <w:t>.</w:t>
-      </w:r>
+      </w:pPr>
     </w:p>
     <w:p>
       <w:pPr>
         <w:pStyle w:val="UOC-Body"/>
-        <w:ind w:left="1080"/>
-        <w:rPr>
-          <w:lang w:val="en-GB" w:eastAsia="en-US"/>
-        </w:rPr>
-      </w:pPr>
-    </w:p>
-    <w:p>
-      <w:pPr>
-        <w:pStyle w:val="UOC-Body"/>
-        <w:ind w:left="1080"/>
+        <w:ind w:left="360" w:firstLine="720"/>
         <w:rPr>
           <w:lang w:val="en-GB" w:eastAsia="en-US"/>
         </w:rPr>
@@ -17084,19 +17113,19 @@
           <w:u w:val="single"/>
           <w:lang w:val="en-GB" w:eastAsia="en-US"/>
         </w:rPr>
-        <w:t>Step 1</w:t>
-      </w:r>
-      <w:r>
-        <w:rPr>
-          <w:lang w:val="en-GB" w:eastAsia="en-US"/>
-        </w:rPr>
-        <w:t>: Values to be sent:</w:t>
+        <w:t>Step 2</w:t>
+      </w:r>
+      <w:r>
+        <w:rPr>
+          <w:lang w:val="en-GB" w:eastAsia="en-US"/>
+        </w:rPr>
+        <w:t>: Calculate the shared key</w:t>
       </w:r>
     </w:p>
     <w:p>
       <w:pPr>
         <w:pStyle w:val="UOC-Body"/>
-        <w:ind w:left="2160"/>
+        <w:ind w:left="360" w:firstLine="720"/>
         <w:rPr>
           <w:lang w:val="en-GB" w:eastAsia="en-US"/>
         </w:rPr>
@@ -17120,16 +17149,7 @@
           <w:bCs/>
           <w:lang w:val="en-GB" w:eastAsia="en-US"/>
         </w:rPr>
-        <w:t xml:space="preserve">A = </w:t>
-      </w:r>
-      <w:r>
-        <w:rPr>
-          <w:rFonts w:ascii="Cambria Math" w:hAnsi="Cambria Math"/>
-          <w:b/>
-          <w:bCs/>
-          <w:lang w:val="en-GB" w:eastAsia="en-US"/>
-        </w:rPr>
-        <w:t>g</w:t>
+        <w:t>K = B</w:t>
       </w:r>
       <w:r>
         <w:rPr>
@@ -17139,7 +17159,7 @@
           <w:vertAlign w:val="superscript"/>
           <w:lang w:val="en-GB" w:eastAsia="en-US"/>
         </w:rPr>
-        <w:t>a</w:t>
+        <w:t xml:space="preserve">a </w:t>
       </w:r>
       <w:r>
         <w:rPr>
@@ -17148,7 +17168,7 @@
           <w:bCs/>
           <w:lang w:val="en-GB" w:eastAsia="en-US"/>
         </w:rPr>
-        <w:t xml:space="preserve"> mod </w:t>
+        <w:t>mod p</w:t>
       </w:r>
       <w:r>
         <w:rPr>
@@ -17157,7 +17177,7 @@
           <w:bCs/>
           <w:lang w:val="en-GB" w:eastAsia="en-US"/>
         </w:rPr>
-        <w:t>p = 3</w:t>
+        <w:t xml:space="preserve"> = 16</w:t>
       </w:r>
       <w:r>
         <w:rPr>
@@ -17167,7 +17187,7 @@
           <w:vertAlign w:val="superscript"/>
           <w:lang w:val="en-GB" w:eastAsia="en-US"/>
         </w:rPr>
-        <w:t>12</w:t>
+        <w:t xml:space="preserve">12 </w:t>
       </w:r>
       <w:r>
         <w:rPr>
@@ -17176,46 +17196,28 @@
           <w:bCs/>
           <w:lang w:val="en-GB" w:eastAsia="en-US"/>
         </w:rPr>
-        <w:t xml:space="preserve"> mod 17</w:t>
-      </w:r>
-      <w:r>
+        <w:t>mod 17 =  1</w:t>
+      </w:r>
+    </w:p>
+    <w:p>
+      <w:pPr>
+        <w:pStyle w:val="UOC-Body"/>
+        <w:ind w:left="1440"/>
         <w:rPr>
           <w:rFonts w:ascii="Cambria Math" w:hAnsi="Cambria Math"/>
           <w:b/>
           <w:bCs/>
           <w:lang w:val="en-GB" w:eastAsia="en-US"/>
         </w:rPr>
-        <w:t xml:space="preserve"> = 4</w:t>
-      </w:r>
-    </w:p>
-    <w:p>
-      <w:pPr>
-        <w:pStyle w:val="UOC-Body"/>
-        <w:ind w:left="1440"/>
+      </w:pPr>
+      <w:r>
         <w:rPr>
           <w:rFonts w:ascii="Cambria Math" w:hAnsi="Cambria Math"/>
           <w:b/>
           <w:bCs/>
           <w:lang w:val="en-GB" w:eastAsia="en-US"/>
         </w:rPr>
-      </w:pPr>
-      <w:r>
-        <w:rPr>
-          <w:rFonts w:ascii="Cambria Math" w:hAnsi="Cambria Math"/>
-          <w:b/>
-          <w:bCs/>
-          <w:lang w:val="en-GB" w:eastAsia="en-US"/>
-        </w:rPr>
-        <w:t xml:space="preserve">B = </w:t>
-      </w:r>
-      <w:r>
-        <w:rPr>
-          <w:rFonts w:ascii="Cambria Math" w:hAnsi="Cambria Math"/>
-          <w:b/>
-          <w:bCs/>
-          <w:lang w:val="en-GB" w:eastAsia="en-US"/>
-        </w:rPr>
-        <w:t>g</w:t>
+        <w:t>K = A</w:t>
       </w:r>
       <w:r>
         <w:rPr>
@@ -17225,7 +17227,7 @@
           <w:vertAlign w:val="superscript"/>
           <w:lang w:val="en-GB" w:eastAsia="en-US"/>
         </w:rPr>
-        <w:t xml:space="preserve">b </w:t>
+        <w:t>b</w:t>
       </w:r>
       <w:r>
         <w:rPr>
@@ -17234,7 +17236,7 @@
           <w:bCs/>
           <w:lang w:val="en-GB" w:eastAsia="en-US"/>
         </w:rPr>
-        <w:t xml:space="preserve">mod </w:t>
+        <w:t xml:space="preserve"> mod p</w:t>
       </w:r>
       <w:r>
         <w:rPr>
@@ -17243,16 +17245,7 @@
           <w:bCs/>
           <w:lang w:val="en-GB" w:eastAsia="en-US"/>
         </w:rPr>
-        <w:t xml:space="preserve">p = </w:t>
-      </w:r>
-      <w:r>
-        <w:rPr>
-          <w:rFonts w:ascii="Cambria Math" w:hAnsi="Cambria Math"/>
-          <w:b/>
-          <w:bCs/>
-          <w:lang w:val="en-GB" w:eastAsia="en-US"/>
-        </w:rPr>
-        <w:t>3</w:t>
+        <w:t xml:space="preserve"> = 4</w:t>
       </w:r>
       <w:r>
         <w:rPr>
@@ -17271,12 +17264,13 @@
           <w:bCs/>
           <w:lang w:val="en-GB" w:eastAsia="en-US"/>
         </w:rPr>
-        <w:t xml:space="preserve"> mod 17 = 16</w:t>
+        <w:t xml:space="preserve"> mod 17 =  1</w:t>
       </w:r>
     </w:p>
     <w:p>
       <w:pPr>
         <w:pStyle w:val="UOC-Body"/>
+        <w:ind w:left="1440"/>
         <w:rPr>
           <w:rFonts w:ascii="Cambria Math" w:hAnsi="Cambria Math"/>
           <w:b/>
@@ -17290,176 +17284,18 @@
     <w:p>
       <w:pPr>
         <w:pStyle w:val="UOC-Body"/>
-        <w:ind w:left="360" w:firstLine="720"/>
-        <w:rPr>
-          <w:lang w:val="en-GB" w:eastAsia="en-US"/>
-        </w:rPr>
-      </w:pPr>
-      <w:r>
-        <w:rPr>
-          <w:b/>
-          <w:bCs/>
-          <w:u w:val="single"/>
-          <w:lang w:val="en-GB" w:eastAsia="en-US"/>
-        </w:rPr>
-        <w:t>Step 2</w:t>
-      </w:r>
-      <w:r>
-        <w:rPr>
-          <w:lang w:val="en-GB" w:eastAsia="en-US"/>
-        </w:rPr>
-        <w:t>: Calculate the shared key</w:t>
-      </w:r>
-    </w:p>
-    <w:p>
-      <w:pPr>
-        <w:pStyle w:val="UOC-Body"/>
-        <w:ind w:left="360" w:firstLine="720"/>
-        <w:rPr>
-          <w:lang w:val="en-GB" w:eastAsia="en-US"/>
-        </w:rPr>
-      </w:pPr>
-    </w:p>
-    <w:p>
-      <w:pPr>
-        <w:pStyle w:val="UOC-Body"/>
-        <w:ind w:left="1440"/>
-        <w:rPr>
-          <w:rFonts w:ascii="Cambria Math" w:hAnsi="Cambria Math"/>
-          <w:b/>
-          <w:bCs/>
-          <w:lang w:val="en-GB" w:eastAsia="en-US"/>
-        </w:rPr>
-      </w:pPr>
-      <w:r>
-        <w:rPr>
-          <w:rFonts w:ascii="Cambria Math" w:hAnsi="Cambria Math"/>
-          <w:b/>
-          <w:bCs/>
-          <w:lang w:val="en-GB" w:eastAsia="en-US"/>
-        </w:rPr>
-        <w:t>K = B</w:t>
-      </w:r>
-      <w:r>
-        <w:rPr>
-          <w:rFonts w:ascii="Cambria Math" w:hAnsi="Cambria Math"/>
-          <w:b/>
-          <w:bCs/>
-          <w:vertAlign w:val="superscript"/>
-          <w:lang w:val="en-GB" w:eastAsia="en-US"/>
-        </w:rPr>
-        <w:t xml:space="preserve">a </w:t>
-      </w:r>
-      <w:r>
-        <w:rPr>
-          <w:rFonts w:ascii="Cambria Math" w:hAnsi="Cambria Math"/>
-          <w:b/>
-          <w:bCs/>
-          <w:lang w:val="en-GB" w:eastAsia="en-US"/>
-        </w:rPr>
-        <w:t>mod p</w:t>
-      </w:r>
-      <w:r>
-        <w:rPr>
-          <w:rFonts w:ascii="Cambria Math" w:hAnsi="Cambria Math"/>
-          <w:b/>
-          <w:bCs/>
-          <w:lang w:val="en-GB" w:eastAsia="en-US"/>
-        </w:rPr>
-        <w:t xml:space="preserve"> = 16</w:t>
-      </w:r>
-      <w:r>
-        <w:rPr>
-          <w:rFonts w:ascii="Cambria Math" w:hAnsi="Cambria Math"/>
-          <w:b/>
-          <w:bCs/>
-          <w:vertAlign w:val="superscript"/>
-          <w:lang w:val="en-GB" w:eastAsia="en-US"/>
-        </w:rPr>
-        <w:t xml:space="preserve">12 </w:t>
-      </w:r>
-      <w:r>
-        <w:rPr>
-          <w:rFonts w:ascii="Cambria Math" w:hAnsi="Cambria Math"/>
-          <w:b/>
-          <w:bCs/>
-          <w:lang w:val="en-GB" w:eastAsia="en-US"/>
-        </w:rPr>
-        <w:t>mod 17 =  1</w:t>
-      </w:r>
-    </w:p>
-    <w:p>
-      <w:pPr>
-        <w:pStyle w:val="UOC-Body"/>
-        <w:ind w:left="1440"/>
-        <w:rPr>
-          <w:rFonts w:ascii="Cambria Math" w:hAnsi="Cambria Math"/>
-          <w:b/>
-          <w:bCs/>
-          <w:lang w:val="en-GB" w:eastAsia="en-US"/>
-        </w:rPr>
-      </w:pPr>
-      <w:r>
-        <w:rPr>
-          <w:rFonts w:ascii="Cambria Math" w:hAnsi="Cambria Math"/>
-          <w:b/>
-          <w:bCs/>
-          <w:lang w:val="en-GB" w:eastAsia="en-US"/>
-        </w:rPr>
-        <w:t>K = A</w:t>
-      </w:r>
-      <w:r>
-        <w:rPr>
-          <w:rFonts w:ascii="Cambria Math" w:hAnsi="Cambria Math"/>
-          <w:b/>
-          <w:bCs/>
-          <w:vertAlign w:val="superscript"/>
-          <w:lang w:val="en-GB" w:eastAsia="en-US"/>
-        </w:rPr>
-        <w:t>b</w:t>
-      </w:r>
-      <w:r>
-        <w:rPr>
-          <w:rFonts w:ascii="Cambria Math" w:hAnsi="Cambria Math"/>
-          <w:b/>
-          <w:bCs/>
-          <w:lang w:val="en-GB" w:eastAsia="en-US"/>
-        </w:rPr>
-        <w:t xml:space="preserve"> mod p</w:t>
-      </w:r>
-      <w:r>
-        <w:rPr>
-          <w:rFonts w:ascii="Cambria Math" w:hAnsi="Cambria Math"/>
-          <w:b/>
-          <w:bCs/>
-          <w:lang w:val="en-GB" w:eastAsia="en-US"/>
-        </w:rPr>
-        <w:t xml:space="preserve"> = 4</w:t>
-      </w:r>
-      <w:r>
-        <w:rPr>
-          <w:rFonts w:ascii="Cambria Math" w:hAnsi="Cambria Math"/>
-          <w:b/>
-          <w:bCs/>
-          <w:vertAlign w:val="superscript"/>
-          <w:lang w:val="en-GB" w:eastAsia="en-US"/>
-        </w:rPr>
-        <w:t>6</w:t>
-      </w:r>
-      <w:r>
-        <w:rPr>
-          <w:rFonts w:ascii="Cambria Math" w:hAnsi="Cambria Math"/>
-          <w:b/>
-          <w:bCs/>
-          <w:lang w:val="en-GB" w:eastAsia="en-US"/>
-        </w:rPr>
-        <w:t xml:space="preserve"> mod 17 =  1</w:t>
-      </w:r>
-    </w:p>
-    <w:p>
-      <w:pPr>
-        <w:pStyle w:val="UOC-Body"/>
-        <w:ind w:left="1440"/>
+        <w:ind w:left="720" w:firstLine="720"/>
+        <w:rPr>
+          <w:lang w:val="en-GB" w:eastAsia="en-US"/>
+        </w:rPr>
+      </w:pPr>
+      <w:r>
+        <w:rPr>
+          <w:lang w:val="en-GB" w:eastAsia="en-US"/>
+        </w:rPr>
+        <w:t xml:space="preserve">Both get the same result </w:t>
+      </w:r>
+      <w:r>
         <w:rPr>
           <w:rFonts w:ascii="Cambria Math" w:hAnsi="Cambria Math"/>
           <w:b/>
@@ -17468,21 +17304,7 @@
           <w:iCs/>
           <w:lang w:val="en-GB" w:eastAsia="en-US"/>
         </w:rPr>
-      </w:pPr>
-    </w:p>
-    <w:p>
-      <w:pPr>
-        <w:pStyle w:val="UOC-Body"/>
-        <w:ind w:left="720" w:firstLine="720"/>
-        <w:rPr>
-          <w:lang w:val="en-GB" w:eastAsia="en-US"/>
-        </w:rPr>
-      </w:pPr>
-      <w:r>
-        <w:rPr>
-          <w:lang w:val="en-GB" w:eastAsia="en-US"/>
-        </w:rPr>
-        <w:t xml:space="preserve">Both get the same result </w:t>
+        <w:t>K</w:t>
       </w:r>
       <w:r>
         <w:rPr>
@@ -17493,17 +17315,6 @@
           <w:iCs/>
           <w:lang w:val="en-GB" w:eastAsia="en-US"/>
         </w:rPr>
-        <w:t>K</w:t>
-      </w:r>
-      <w:r>
-        <w:rPr>
-          <w:rFonts w:ascii="Cambria Math" w:hAnsi="Cambria Math"/>
-          <w:b/>
-          <w:bCs/>
-          <w:i/>
-          <w:iCs/>
-          <w:lang w:val="en-GB" w:eastAsia="en-US"/>
-        </w:rPr>
         <w:t xml:space="preserve">=1 </w:t>
       </w:r>
       <w:r>
@@ -17588,7 +17399,7 @@
           <w:lang w:val="en-GB" w:eastAsia="en-US"/>
         </w:rPr>
       </w:pPr>
-      <w:hyperlink r:id="rId49" w:history="1">
+      <w:hyperlink r:id="rId52" w:history="1">
         <w:r>
           <w:rPr>
             <w:rStyle w:val="Hyperlink"/>
@@ -17611,7 +17422,7 @@
           <w:lang w:val="en-GB" w:eastAsia="en-US"/>
         </w:rPr>
       </w:pPr>
-      <w:hyperlink r:id="rId50" w:history="1">
+      <w:hyperlink r:id="rId53" w:history="1">
         <w:r>
           <w:rPr>
             <w:rStyle w:val="Hyperlink"/>
@@ -17691,7 +17502,13 @@
         <w:rPr>
           <w:lang w:val="en-GB" w:eastAsia="en-US"/>
         </w:rPr>
-        <w:t>. FYI</w:t>
+        <w:t xml:space="preserve">. </w:t>
+      </w:r>
+      <w:r>
+        <w:rPr>
+          <w:lang w:val="en-GB" w:eastAsia="en-US"/>
+        </w:rPr>
+        <w:t>JWT and OAuth 2.0 practice</w:t>
       </w:r>
     </w:p>
     <w:p>
@@ -17701,6 +17518,24 @@
           <w:lang w:val="en-GB" w:eastAsia="en-US"/>
         </w:rPr>
       </w:pPr>
+    </w:p>
+    <w:p>
+      <w:pPr>
+        <w:pStyle w:val="UOC-Body"/>
+        <w:numPr>
+          <w:ilvl w:val="0"/>
+          <w:numId w:val="141"/>
+        </w:numPr>
+        <w:rPr>
+          <w:lang w:val="en-GB" w:eastAsia="en-US"/>
+        </w:rPr>
+      </w:pPr>
+      <w:r>
+        <w:rPr>
+          <w:lang w:val="en-GB" w:eastAsia="en-US"/>
+        </w:rPr>
+        <w:t>TODO</w:t>
+      </w:r>
     </w:p>
     <w:p>
       <w:pPr>
@@ -17713,10 +17548,1662 @@
           <w:lang w:eastAsia="en-US" w:bidi="he-IL"/>
         </w:rPr>
       </w:pPr>
+      <w:r>
+        <w:rPr>
+          <w:lang w:eastAsia="en-US"/>
+        </w:rPr>
+        <w:br w:type="page"/>
+      </w:r>
+    </w:p>
+    <w:p>
+      <w:pPr>
+        <w:pStyle w:val="UOC-Body"/>
+        <w:numPr>
+          <w:ilvl w:val="0"/>
+          <w:numId w:val="141"/>
+        </w:numPr>
+        <w:rPr>
+          <w:lang w:val="en-GB" w:eastAsia="en-US"/>
+        </w:rPr>
+      </w:pPr>
+      <w:r>
+        <w:rPr>
+          <w:lang w:val="en-GB" w:eastAsia="en-US"/>
+        </w:rPr>
+        <w:lastRenderedPageBreak/>
+        <w:t xml:space="preserve">To obtain the token following the statement instruction, I </w:t>
+      </w:r>
+      <w:r>
+        <w:rPr>
+          <w:lang w:val="en-GB" w:eastAsia="en-US"/>
+        </w:rPr>
+        <w:t>prepared</w:t>
+      </w:r>
+      <w:r>
+        <w:rPr>
+          <w:lang w:val="en-GB" w:eastAsia="en-US"/>
+        </w:rPr>
+        <w:t xml:space="preserve"> the following curl command</w:t>
+      </w:r>
+      <w:r>
+        <w:rPr>
+          <w:lang w:val="en-GB" w:eastAsia="en-US"/>
+        </w:rPr>
+        <w:t xml:space="preserve">. This call sends a POST request to the token endpoint </w:t>
+      </w:r>
+      <w:r>
+        <w:rPr>
+          <w:lang w:val="en-GB" w:eastAsia="en-US"/>
+        </w:rPr>
+        <w:t>adding the header</w:t>
+      </w:r>
+      <w:r>
+        <w:rPr>
+          <w:lang w:val="en-GB" w:eastAsia="en-US"/>
+        </w:rPr>
+        <w:t xml:space="preserve">, </w:t>
+      </w:r>
+      <w:r>
+        <w:rPr>
+          <w:lang w:val="en-GB" w:eastAsia="en-US"/>
+        </w:rPr>
+        <w:t>the user and password requeste</w:t>
+      </w:r>
+      <w:r>
+        <w:rPr>
+          <w:lang w:val="en-GB" w:eastAsia="en-US"/>
+        </w:rPr>
+        <w:t>d:</w:t>
+      </w:r>
+    </w:p>
+    <w:p>
+      <w:pPr>
+        <w:pStyle w:val="UOC-Body"/>
+        <w:ind w:left="720"/>
+        <w:rPr>
+          <w:lang w:val="en-GB" w:eastAsia="en-US"/>
+        </w:rPr>
+      </w:pPr>
+    </w:p>
+    <w:p>
+      <w:pPr>
+        <w:shd w:val="clear" w:color="auto" w:fill="1A1A1A"/>
+        <w:spacing w:line="270" w:lineRule="atLeast"/>
+        <w:ind w:left="720"/>
+        <w:rPr>
+          <w:rFonts w:ascii="Menlo" w:hAnsi="Menlo" w:cs="Menlo"/>
+          <w:color w:val="D8DEE9"/>
+          <w:sz w:val="18"/>
+          <w:szCs w:val="18"/>
+        </w:rPr>
+      </w:pPr>
+      <w:r>
+        <w:rPr>
+          <w:rFonts w:ascii="Menlo" w:hAnsi="Menlo" w:cs="Menlo"/>
+          <w:color w:val="EFB080"/>
+          <w:sz w:val="18"/>
+          <w:szCs w:val="18"/>
+        </w:rPr>
+        <w:t>curl</w:t>
+      </w:r>
+      <w:r>
+        <w:rPr>
+          <w:rFonts w:ascii="Menlo" w:hAnsi="Menlo" w:cs="Menlo"/>
+          <w:color w:val="D8DEE9"/>
+          <w:sz w:val="18"/>
+          <w:szCs w:val="18"/>
+        </w:rPr>
+        <w:t xml:space="preserve"> </w:t>
+      </w:r>
+      <w:r>
+        <w:rPr>
+          <w:rFonts w:ascii="Menlo" w:hAnsi="Menlo" w:cs="Menlo"/>
+          <w:color w:val="E394DC"/>
+          <w:sz w:val="18"/>
+          <w:szCs w:val="18"/>
+        </w:rPr>
+        <w:t>-X</w:t>
+      </w:r>
+      <w:r>
+        <w:rPr>
+          <w:rFonts w:ascii="Menlo" w:hAnsi="Menlo" w:cs="Menlo"/>
+          <w:color w:val="D8DEE9"/>
+          <w:sz w:val="18"/>
+          <w:szCs w:val="18"/>
+        </w:rPr>
+        <w:t xml:space="preserve"> </w:t>
+      </w:r>
+      <w:r>
+        <w:rPr>
+          <w:rFonts w:ascii="Menlo" w:hAnsi="Menlo" w:cs="Menlo"/>
+          <w:color w:val="E394DC"/>
+          <w:sz w:val="18"/>
+          <w:szCs w:val="18"/>
+        </w:rPr>
+        <w:t>POST</w:t>
+      </w:r>
+      <w:r>
+        <w:rPr>
+          <w:rFonts w:ascii="Menlo" w:hAnsi="Menlo" w:cs="Menlo"/>
+          <w:color w:val="D8DEE9"/>
+          <w:sz w:val="18"/>
+          <w:szCs w:val="18"/>
+        </w:rPr>
+        <w:t xml:space="preserve"> </w:t>
+      </w:r>
+      <w:r>
+        <w:rPr>
+          <w:rFonts w:ascii="Menlo" w:hAnsi="Menlo" w:cs="Menlo"/>
+          <w:color w:val="E394DC"/>
+          <w:sz w:val="18"/>
+          <w:szCs w:val="18"/>
+        </w:rPr>
+        <w:t>http://labxarxes.techlab.uoc.edu:8095/dslab-api/token</w:t>
+      </w:r>
+      <w:r>
+        <w:rPr>
+          <w:rFonts w:ascii="Menlo" w:hAnsi="Menlo" w:cs="Menlo"/>
+          <w:color w:val="D8DEE9"/>
+          <w:sz w:val="18"/>
+          <w:szCs w:val="18"/>
+        </w:rPr>
+        <w:t xml:space="preserve"> </w:t>
+      </w:r>
+      <w:r>
+        <w:rPr>
+          <w:rFonts w:ascii="Menlo" w:hAnsi="Menlo" w:cs="Menlo"/>
+          <w:color w:val="D6D6DD"/>
+          <w:sz w:val="18"/>
+          <w:szCs w:val="18"/>
+        </w:rPr>
+        <w:t>\</w:t>
+      </w:r>
+    </w:p>
+    <w:p>
+      <w:pPr>
+        <w:shd w:val="clear" w:color="auto" w:fill="1A1A1A"/>
+        <w:spacing w:line="270" w:lineRule="atLeast"/>
+        <w:ind w:left="720"/>
+        <w:rPr>
+          <w:rFonts w:ascii="Menlo" w:hAnsi="Menlo" w:cs="Menlo"/>
+          <w:color w:val="D8DEE9"/>
+          <w:sz w:val="18"/>
+          <w:szCs w:val="18"/>
+        </w:rPr>
+      </w:pPr>
+      <w:r>
+        <w:rPr>
+          <w:rFonts w:ascii="Menlo" w:hAnsi="Menlo" w:cs="Menlo"/>
+          <w:color w:val="D8DEE9"/>
+          <w:sz w:val="18"/>
+          <w:szCs w:val="18"/>
+        </w:rPr>
+        <w:t xml:space="preserve">  </w:t>
+      </w:r>
+      <w:r>
+        <w:rPr>
+          <w:rFonts w:ascii="Menlo" w:hAnsi="Menlo" w:cs="Menlo"/>
+          <w:color w:val="E394DC"/>
+          <w:sz w:val="18"/>
+          <w:szCs w:val="18"/>
+        </w:rPr>
+        <w:t>-H</w:t>
+      </w:r>
+      <w:r>
+        <w:rPr>
+          <w:rFonts w:ascii="Menlo" w:hAnsi="Menlo" w:cs="Menlo"/>
+          <w:color w:val="D8DEE9"/>
+          <w:sz w:val="18"/>
+          <w:szCs w:val="18"/>
+        </w:rPr>
+        <w:t xml:space="preserve"> </w:t>
+      </w:r>
+      <w:r>
+        <w:rPr>
+          <w:rFonts w:ascii="Menlo" w:hAnsi="Menlo" w:cs="Menlo"/>
+          <w:color w:val="E394DC"/>
+          <w:sz w:val="18"/>
+          <w:szCs w:val="18"/>
+        </w:rPr>
+        <w:t xml:space="preserve">"X-TenantID: </w:t>
+      </w:r>
+      <w:proofErr w:type="spellStart"/>
+      <w:r>
+        <w:rPr>
+          <w:rFonts w:ascii="Menlo" w:hAnsi="Menlo" w:cs="Menlo"/>
+          <w:color w:val="E394DC"/>
+          <w:sz w:val="18"/>
+          <w:szCs w:val="18"/>
+        </w:rPr>
+        <w:t>prova</w:t>
+      </w:r>
+      <w:proofErr w:type="spellEnd"/>
+      <w:r>
+        <w:rPr>
+          <w:rFonts w:ascii="Menlo" w:hAnsi="Menlo" w:cs="Menlo"/>
+          <w:color w:val="E394DC"/>
+          <w:sz w:val="18"/>
+          <w:szCs w:val="18"/>
+        </w:rPr>
+        <w:t>"</w:t>
+      </w:r>
+      <w:r>
+        <w:rPr>
+          <w:rFonts w:ascii="Menlo" w:hAnsi="Menlo" w:cs="Menlo"/>
+          <w:color w:val="D8DEE9"/>
+          <w:sz w:val="18"/>
+          <w:szCs w:val="18"/>
+        </w:rPr>
+        <w:t xml:space="preserve"> </w:t>
+      </w:r>
+      <w:r>
+        <w:rPr>
+          <w:rFonts w:ascii="Menlo" w:hAnsi="Menlo" w:cs="Menlo"/>
+          <w:color w:val="D6D6DD"/>
+          <w:sz w:val="18"/>
+          <w:szCs w:val="18"/>
+        </w:rPr>
+        <w:t>\</w:t>
+      </w:r>
+    </w:p>
+    <w:p>
+      <w:pPr>
+        <w:shd w:val="clear" w:color="auto" w:fill="1A1A1A"/>
+        <w:spacing w:line="270" w:lineRule="atLeast"/>
+        <w:ind w:left="720"/>
+        <w:rPr>
+          <w:rFonts w:ascii="Menlo" w:hAnsi="Menlo" w:cs="Menlo"/>
+          <w:color w:val="D8DEE9"/>
+          <w:sz w:val="18"/>
+          <w:szCs w:val="18"/>
+        </w:rPr>
+      </w:pPr>
+      <w:r>
+        <w:rPr>
+          <w:rFonts w:ascii="Menlo" w:hAnsi="Menlo" w:cs="Menlo"/>
+          <w:color w:val="D8DEE9"/>
+          <w:sz w:val="18"/>
+          <w:szCs w:val="18"/>
+        </w:rPr>
+        <w:t xml:space="preserve">  </w:t>
+      </w:r>
+      <w:r>
+        <w:rPr>
+          <w:rFonts w:ascii="Menlo" w:hAnsi="Menlo" w:cs="Menlo"/>
+          <w:color w:val="E394DC"/>
+          <w:sz w:val="18"/>
+          <w:szCs w:val="18"/>
+        </w:rPr>
+        <w:t>-u</w:t>
+      </w:r>
+      <w:r>
+        <w:rPr>
+          <w:rFonts w:ascii="Menlo" w:hAnsi="Menlo" w:cs="Menlo"/>
+          <w:color w:val="D8DEE9"/>
+          <w:sz w:val="18"/>
+          <w:szCs w:val="18"/>
+        </w:rPr>
+        <w:t xml:space="preserve"> </w:t>
+      </w:r>
+      <w:proofErr w:type="gramStart"/>
+      <w:r>
+        <w:rPr>
+          <w:rFonts w:ascii="Menlo" w:hAnsi="Menlo" w:cs="Menlo"/>
+          <w:color w:val="E394DC"/>
+          <w:sz w:val="18"/>
+          <w:szCs w:val="18"/>
+        </w:rPr>
+        <w:t>e107@uoc.edu:TfM</w:t>
+      </w:r>
+      <w:proofErr w:type="gramEnd"/>
+      <w:r>
+        <w:rPr>
+          <w:rFonts w:ascii="Menlo" w:hAnsi="Menlo" w:cs="Menlo"/>
+          <w:color w:val="E394DC"/>
+          <w:sz w:val="18"/>
+          <w:szCs w:val="18"/>
+        </w:rPr>
+        <w:t>2023,</w:t>
+      </w:r>
+    </w:p>
+    <w:p>
+      <w:pPr>
+        <w:pStyle w:val="UOC-Body"/>
+        <w:rPr>
+          <w:lang w:val="en-GB" w:eastAsia="en-US"/>
+        </w:rPr>
+      </w:pPr>
+    </w:p>
+    <w:p>
+      <w:pPr>
+        <w:pStyle w:val="UOC-Body"/>
+        <w:ind w:left="720"/>
+        <w:rPr>
+          <w:lang w:val="en-GB" w:eastAsia="en-US"/>
+        </w:rPr>
+      </w:pPr>
+      <w:r>
+        <w:rPr>
+          <w:lang w:val="en-GB" w:eastAsia="en-US"/>
+        </w:rPr>
+        <w:t>After executing the script, we can see the obtained token:</w:t>
+      </w:r>
+    </w:p>
+    <w:p>
+      <w:pPr>
+        <w:pStyle w:val="UOC-Body"/>
+        <w:ind w:left="720"/>
+        <w:rPr>
+          <w:lang w:val="en-GB" w:eastAsia="en-US"/>
+        </w:rPr>
+      </w:pPr>
+    </w:p>
+    <w:p>
+      <w:pPr>
+        <w:pStyle w:val="UOC-Body"/>
+        <w:ind w:left="720"/>
+        <w:rPr>
+          <w:lang w:val="en-GB" w:eastAsia="en-US"/>
+        </w:rPr>
+      </w:pPr>
+      <w:r>
+        <w:rPr>
+          <w:lang w:val="en-GB" w:eastAsia="en-US"/>
+        </w:rPr>
+        <w:drawing>
+          <wp:inline distT="0" distB="0" distL="0" distR="0" wp14:anchorId="35DF91EF" wp14:editId="258B6621">
+            <wp:extent cx="5292000" cy="484702"/>
+            <wp:effectExtent l="38100" t="38100" r="93345" b="86995"/>
+            <wp:docPr id="1984763458" name="Picture 1"/>
+            <wp:cNvGraphicFramePr>
+              <a:graphicFrameLocks xmlns:a="http://schemas.openxmlformats.org/drawingml/2006/main" noChangeAspect="1"/>
+            </wp:cNvGraphicFramePr>
+            <a:graphic xmlns:a="http://schemas.openxmlformats.org/drawingml/2006/main">
+              <a:graphicData uri="http://schemas.openxmlformats.org/drawingml/2006/picture">
+                <pic:pic xmlns:pic="http://schemas.openxmlformats.org/drawingml/2006/picture">
+                  <pic:nvPicPr>
+                    <pic:cNvPr id="1984763458" name=""/>
+                    <pic:cNvPicPr/>
+                  </pic:nvPicPr>
+                  <pic:blipFill>
+                    <a:blip r:embed="rId54"/>
+                    <a:stretch>
+                      <a:fillRect/>
+                    </a:stretch>
+                  </pic:blipFill>
+                  <pic:spPr>
+                    <a:xfrm>
+                      <a:off x="0" y="0"/>
+                      <a:ext cx="5292000" cy="484702"/>
+                    </a:xfrm>
+                    <a:prstGeom prst="rect">
+                      <a:avLst/>
+                    </a:prstGeom>
+                    <a:ln>
+                      <a:solidFill>
+                        <a:srgbClr val="000000"/>
+                      </a:solidFill>
+                    </a:ln>
+                    <a:effectLst>
+                      <a:outerShdw blurRad="50800" dist="38100" dir="2700000" algn="tl" rotWithShape="0">
+                        <a:prstClr val="black">
+                          <a:alpha val="40000"/>
+                        </a:prstClr>
+                      </a:outerShdw>
+                    </a:effectLst>
+                  </pic:spPr>
+                </pic:pic>
+              </a:graphicData>
+            </a:graphic>
+          </wp:inline>
+        </w:drawing>
+      </w:r>
+    </w:p>
+    <w:p>
+      <w:pPr>
+        <w:spacing w:after="160" w:line="259" w:lineRule="auto"/>
+        <w:rPr>
+          <w:rFonts w:ascii="Arial" w:eastAsia="Arial" w:hAnsi="Arial" w:cs="Arial"/>
+          <w:color w:val="000078"/>
+          <w:sz w:val="20"/>
+          <w:szCs w:val="22"/>
+          <w:lang w:eastAsia="en-US" w:bidi="he-IL"/>
+        </w:rPr>
+      </w:pPr>
+    </w:p>
+    <w:p>
+      <w:pPr>
+        <w:spacing w:after="160" w:line="259" w:lineRule="auto"/>
+        <w:ind w:left="720"/>
+        <w:rPr>
+          <w:rFonts w:ascii="Arial" w:eastAsia="Arial" w:hAnsi="Arial" w:cs="Arial"/>
+          <w:color w:val="000078"/>
+          <w:sz w:val="20"/>
+          <w:szCs w:val="22"/>
+          <w:lang w:eastAsia="en-US" w:bidi="he-IL"/>
+        </w:rPr>
+      </w:pPr>
+      <w:r>
+        <w:rPr>
+          <w:rFonts w:ascii="Arial" w:eastAsia="Arial" w:hAnsi="Arial" w:cs="Arial"/>
+          <w:color w:val="000078"/>
+          <w:sz w:val="20"/>
+          <w:szCs w:val="22"/>
+          <w:lang w:eastAsia="en-US" w:bidi="he-IL"/>
+        </w:rPr>
+        <w:t xml:space="preserve">Finally, we can see the </w:t>
+      </w:r>
+      <w:r>
+        <w:rPr>
+          <w:rFonts w:ascii="Arial" w:eastAsia="Arial" w:hAnsi="Arial" w:cs="Arial"/>
+          <w:color w:val="000078"/>
+          <w:sz w:val="20"/>
+          <w:szCs w:val="22"/>
+          <w:lang w:eastAsia="en-US" w:bidi="he-IL"/>
+        </w:rPr>
+        <w:t xml:space="preserve">request and response </w:t>
+      </w:r>
+      <w:r>
+        <w:rPr>
+          <w:rFonts w:ascii="Arial" w:eastAsia="Arial" w:hAnsi="Arial" w:cs="Arial"/>
+          <w:color w:val="000078"/>
+          <w:sz w:val="20"/>
+          <w:szCs w:val="22"/>
+          <w:lang w:eastAsia="en-US" w:bidi="he-IL"/>
+        </w:rPr>
+        <w:t>packets captured in Wireshark for this operation</w:t>
+      </w:r>
+      <w:r>
+        <w:rPr>
+          <w:rFonts w:ascii="Arial" w:eastAsia="Arial" w:hAnsi="Arial" w:cs="Arial"/>
+          <w:color w:val="000078"/>
+          <w:sz w:val="20"/>
+          <w:szCs w:val="22"/>
+          <w:lang w:eastAsia="en-US" w:bidi="he-IL"/>
+        </w:rPr>
+        <w:t xml:space="preserve">. </w:t>
+      </w:r>
+    </w:p>
+    <w:p>
+      <w:pPr>
+        <w:spacing w:after="160" w:line="259" w:lineRule="auto"/>
+        <w:ind w:left="720"/>
+        <w:rPr>
+          <w:rFonts w:ascii="Arial" w:eastAsia="Arial" w:hAnsi="Arial" w:cs="Arial"/>
+          <w:color w:val="000078"/>
+          <w:sz w:val="10"/>
+          <w:szCs w:val="10"/>
+          <w:lang w:eastAsia="en-US" w:bidi="he-IL"/>
+        </w:rPr>
+      </w:pPr>
+    </w:p>
+    <w:p>
+      <w:pPr>
+        <w:pStyle w:val="ListParagraph"/>
+        <w:numPr>
+          <w:ilvl w:val="0"/>
+          <w:numId w:val="142"/>
+        </w:numPr>
+        <w:rPr>
+          <w:rFonts w:ascii="Arial" w:eastAsia="Arial" w:hAnsi="Arial" w:cs="Arial"/>
+          <w:noProof/>
+          <w:color w:val="000078"/>
+          <w:sz w:val="20"/>
+          <w:lang w:bidi="he-IL"/>
+        </w:rPr>
+      </w:pPr>
+      <w:r>
+        <w:rPr>
+          <w:rFonts w:ascii="Arial" w:eastAsia="Arial" w:hAnsi="Arial" w:cs="Arial"/>
+          <w:color w:val="000078"/>
+          <w:sz w:val="20"/>
+          <w:lang w:bidi="he-IL"/>
+        </w:rPr>
+        <w:t xml:space="preserve">The first packet (43) shows the </w:t>
+      </w:r>
+      <w:r>
+        <w:rPr>
+          <w:rFonts w:ascii="Arial" w:eastAsia="Arial" w:hAnsi="Arial" w:cs="Arial"/>
+          <w:b/>
+          <w:bCs/>
+          <w:color w:val="000078"/>
+          <w:sz w:val="20"/>
+          <w:lang w:bidi="he-IL"/>
+        </w:rPr>
+        <w:t>POST</w:t>
+      </w:r>
+      <w:r>
+        <w:rPr>
+          <w:rFonts w:ascii="Arial" w:eastAsia="Arial" w:hAnsi="Arial" w:cs="Arial"/>
+          <w:color w:val="000078"/>
+          <w:sz w:val="20"/>
+          <w:lang w:bidi="he-IL"/>
+        </w:rPr>
+        <w:t xml:space="preserve"> request to the </w:t>
+      </w:r>
+      <w:r>
+        <w:rPr>
+          <w:rFonts w:ascii="Arial" w:eastAsia="Arial" w:hAnsi="Arial" w:cs="Arial"/>
+          <w:b/>
+          <w:bCs/>
+          <w:color w:val="000078"/>
+          <w:sz w:val="20"/>
+          <w:lang w:bidi="he-IL"/>
+        </w:rPr>
+        <w:t>/dslab-api/token</w:t>
+      </w:r>
+      <w:r>
+        <w:rPr>
+          <w:rFonts w:ascii="Arial" w:eastAsia="Arial" w:hAnsi="Arial" w:cs="Arial"/>
+          <w:color w:val="000078"/>
+          <w:sz w:val="20"/>
+          <w:lang w:bidi="he-IL"/>
+        </w:rPr>
+        <w:t xml:space="preserve"> endpoint</w:t>
+      </w:r>
+      <w:r>
+        <w:rPr>
+          <w:rFonts w:ascii="Arial" w:eastAsia="Arial" w:hAnsi="Arial" w:cs="Arial"/>
+          <w:color w:val="000078"/>
+          <w:sz w:val="20"/>
+          <w:lang w:bidi="he-IL"/>
+        </w:rPr>
+        <w:t xml:space="preserve"> with all the expected headers, including </w:t>
+      </w:r>
+      <w:r>
+        <w:rPr>
+          <w:rFonts w:ascii="Arial" w:eastAsia="Arial" w:hAnsi="Arial" w:cs="Arial"/>
+          <w:b/>
+          <w:bCs/>
+          <w:color w:val="000078"/>
+          <w:sz w:val="20"/>
+          <w:lang w:bidi="he-IL"/>
+        </w:rPr>
+        <w:t>Authorization</w:t>
+      </w:r>
+      <w:r>
+        <w:rPr>
+          <w:rFonts w:ascii="Arial" w:eastAsia="Arial" w:hAnsi="Arial" w:cs="Arial"/>
+          <w:color w:val="000078"/>
+          <w:sz w:val="20"/>
+          <w:lang w:bidi="he-IL"/>
+        </w:rPr>
+        <w:t xml:space="preserve">, </w:t>
+      </w:r>
+      <w:r>
+        <w:rPr>
+          <w:rFonts w:ascii="Arial" w:eastAsia="Arial" w:hAnsi="Arial" w:cs="Arial"/>
+          <w:b/>
+          <w:bCs/>
+          <w:color w:val="000078"/>
+          <w:sz w:val="20"/>
+          <w:lang w:bidi="he-IL"/>
+        </w:rPr>
+        <w:t>X-TenantID</w:t>
+      </w:r>
+      <w:r>
+        <w:rPr>
+          <w:rFonts w:ascii="Arial" w:eastAsia="Arial" w:hAnsi="Arial" w:cs="Arial"/>
+          <w:color w:val="000078"/>
+          <w:sz w:val="20"/>
+          <w:lang w:bidi="he-IL"/>
+        </w:rPr>
+        <w:t xml:space="preserve"> and </w:t>
+      </w:r>
+      <w:r>
+        <w:rPr>
+          <w:rFonts w:ascii="Arial" w:eastAsia="Arial" w:hAnsi="Arial" w:cs="Arial"/>
+          <w:b/>
+          <w:bCs/>
+          <w:color w:val="000078"/>
+          <w:sz w:val="20"/>
+          <w:lang w:bidi="he-IL"/>
+        </w:rPr>
+        <w:t>Host</w:t>
+      </w:r>
+      <w:r>
+        <w:rPr>
+          <w:rFonts w:ascii="Arial" w:eastAsia="Arial" w:hAnsi="Arial" w:cs="Arial"/>
+          <w:color w:val="000078"/>
+          <w:sz w:val="20"/>
+          <w:lang w:bidi="he-IL"/>
+        </w:rPr>
+        <w:t>.</w:t>
+      </w:r>
+    </w:p>
+    <w:p>
+      <w:pPr>
+        <w:pStyle w:val="ListParagraph"/>
+        <w:numPr>
+          <w:ilvl w:val="0"/>
+          <w:numId w:val="142"/>
+        </w:numPr>
+        <w:rPr>
+          <w:rFonts w:ascii="Arial" w:eastAsia="Arial" w:hAnsi="Arial" w:cs="Arial"/>
+          <w:noProof/>
+          <w:color w:val="000078"/>
+          <w:sz w:val="20"/>
+          <w:lang w:bidi="he-IL"/>
+        </w:rPr>
+      </w:pPr>
+      <w:r>
+        <w:rPr>
+          <w:rFonts w:ascii="Arial" w:eastAsia="Arial" w:hAnsi="Arial" w:cs="Arial"/>
+          <w:color w:val="000078"/>
+          <w:sz w:val="20"/>
+          <w:lang w:bidi="he-IL"/>
+        </w:rPr>
+        <w:t>The second packet (45) contains HTTP response including the token in plain text.</w:t>
+      </w:r>
+    </w:p>
+    <w:p>
+      <w:pPr>
+        <w:spacing w:after="160" w:line="259" w:lineRule="auto"/>
+        <w:rPr>
+          <w:rFonts w:ascii="Arial" w:eastAsia="Arial" w:hAnsi="Arial" w:cs="Arial"/>
+          <w:noProof/>
+          <w:color w:val="000078"/>
+          <w:sz w:val="10"/>
+          <w:szCs w:val="10"/>
+          <w:lang w:eastAsia="en-US" w:bidi="he-IL"/>
+          <w14:ligatures w14:val="standardContextual"/>
+        </w:rPr>
+      </w:pPr>
+    </w:p>
+    <w:p>
+      <w:pPr>
+        <w:spacing w:after="160" w:line="259" w:lineRule="auto"/>
+        <w:ind w:left="720"/>
+        <w:rPr>
+          <w:rFonts w:ascii="Arial" w:eastAsia="Arial" w:hAnsi="Arial" w:cs="Arial"/>
+          <w:noProof/>
+          <w:color w:val="000078"/>
+          <w:sz w:val="20"/>
+          <w:szCs w:val="22"/>
+          <w:lang w:eastAsia="en-US" w:bidi="he-IL"/>
+          <w14:ligatures w14:val="standardContextual"/>
+        </w:rPr>
+      </w:pPr>
+      <w:r>
+        <w:rPr>
+          <w:rFonts w:ascii="Arial" w:eastAsia="Arial" w:hAnsi="Arial" w:cs="Arial"/>
+          <w:noProof/>
+          <w:color w:val="000078"/>
+          <w:sz w:val="20"/>
+          <w:szCs w:val="22"/>
+          <w:lang w:eastAsia="en-US" w:bidi="he-IL"/>
+          <w14:ligatures w14:val="standardContextual"/>
+        </w:rPr>
+        <w:drawing>
+          <wp:inline distT="0" distB="0" distL="0" distR="0" wp14:anchorId="1FA39A53" wp14:editId="18C03CD1">
+            <wp:extent cx="5292000" cy="3645651"/>
+            <wp:effectExtent l="38100" t="38100" r="93345" b="88265"/>
+            <wp:docPr id="967574295" name="Picture 70" descr="A screenshot of a computer&#10;&#10;AI-generated content may be incorrect."/>
+            <wp:cNvGraphicFramePr>
+              <a:graphicFrameLocks xmlns:a="http://schemas.openxmlformats.org/drawingml/2006/main" noChangeAspect="1"/>
+            </wp:cNvGraphicFramePr>
+            <a:graphic xmlns:a="http://schemas.openxmlformats.org/drawingml/2006/main">
+              <a:graphicData uri="http://schemas.openxmlformats.org/drawingml/2006/picture">
+                <pic:pic xmlns:pic="http://schemas.openxmlformats.org/drawingml/2006/picture">
+                  <pic:nvPicPr>
+                    <pic:cNvPr id="967574295" name="Picture 70" descr="A screenshot of a computer&#10;&#10;AI-generated content may be incorrect."/>
+                    <pic:cNvPicPr/>
+                  </pic:nvPicPr>
+                  <pic:blipFill>
+                    <a:blip r:embed="rId55" cstate="print">
+                      <a:extLst>
+                        <a:ext uri="{28A0092B-C50C-407E-A947-70E740481C1C}">
+                          <a14:useLocalDpi xmlns:a14="http://schemas.microsoft.com/office/drawing/2010/main" val="0"/>
+                        </a:ext>
+                      </a:extLst>
+                    </a:blip>
+                    <a:stretch>
+                      <a:fillRect/>
+                    </a:stretch>
+                  </pic:blipFill>
+                  <pic:spPr>
+                    <a:xfrm>
+                      <a:off x="0" y="0"/>
+                      <a:ext cx="5292000" cy="3645651"/>
+                    </a:xfrm>
+                    <a:prstGeom prst="rect">
+                      <a:avLst/>
+                    </a:prstGeom>
+                    <a:ln>
+                      <a:solidFill>
+                        <a:srgbClr val="000000"/>
+                      </a:solidFill>
+                    </a:ln>
+                    <a:effectLst>
+                      <a:outerShdw blurRad="50800" dist="38100" dir="2700000" algn="tl" rotWithShape="0">
+                        <a:prstClr val="black">
+                          <a:alpha val="40000"/>
+                        </a:prstClr>
+                      </a:outerShdw>
+                    </a:effectLst>
+                  </pic:spPr>
+                </pic:pic>
+              </a:graphicData>
+            </a:graphic>
+          </wp:inline>
+        </w:drawing>
+      </w:r>
+    </w:p>
+    <w:p>
+      <w:pPr>
+        <w:spacing w:after="160" w:line="259" w:lineRule="auto"/>
+        <w:ind w:left="720"/>
+        <w:rPr>
+          <w:rFonts w:ascii="Arial" w:eastAsia="Arial" w:hAnsi="Arial" w:cs="Arial"/>
+          <w:color w:val="000078"/>
+          <w:sz w:val="20"/>
+          <w:szCs w:val="22"/>
+          <w:lang w:eastAsia="en-US" w:bidi="he-IL"/>
+        </w:rPr>
+      </w:pPr>
+      <w:r>
+        <w:rPr>
+          <w:rFonts w:ascii="Arial" w:eastAsia="Arial" w:hAnsi="Arial" w:cs="Arial"/>
+          <w:noProof/>
+          <w:color w:val="000078"/>
+          <w:sz w:val="20"/>
+          <w:szCs w:val="22"/>
+          <w:lang w:eastAsia="en-US" w:bidi="he-IL"/>
+          <w14:ligatures w14:val="standardContextual"/>
+        </w:rPr>
+        <w:lastRenderedPageBreak/>
+        <w:drawing>
+          <wp:inline distT="0" distB="0" distL="0" distR="0" wp14:anchorId="031808AD" wp14:editId="7A50F3E2">
+            <wp:extent cx="5292000" cy="4464721"/>
+            <wp:effectExtent l="38100" t="38100" r="93345" b="94615"/>
+            <wp:docPr id="861278178" name="Picture 71" descr="A screenshot of a computer&#10;&#10;AI-generated content may be incorrect."/>
+            <wp:cNvGraphicFramePr>
+              <a:graphicFrameLocks xmlns:a="http://schemas.openxmlformats.org/drawingml/2006/main" noChangeAspect="1"/>
+            </wp:cNvGraphicFramePr>
+            <a:graphic xmlns:a="http://schemas.openxmlformats.org/drawingml/2006/main">
+              <a:graphicData uri="http://schemas.openxmlformats.org/drawingml/2006/picture">
+                <pic:pic xmlns:pic="http://schemas.openxmlformats.org/drawingml/2006/picture">
+                  <pic:nvPicPr>
+                    <pic:cNvPr id="861278178" name="Picture 71" descr="A screenshot of a computer&#10;&#10;AI-generated content may be incorrect."/>
+                    <pic:cNvPicPr/>
+                  </pic:nvPicPr>
+                  <pic:blipFill>
+                    <a:blip r:embed="rId56" cstate="print">
+                      <a:extLst>
+                        <a:ext uri="{28A0092B-C50C-407E-A947-70E740481C1C}">
+                          <a14:useLocalDpi xmlns:a14="http://schemas.microsoft.com/office/drawing/2010/main" val="0"/>
+                        </a:ext>
+                      </a:extLst>
+                    </a:blip>
+                    <a:stretch>
+                      <a:fillRect/>
+                    </a:stretch>
+                  </pic:blipFill>
+                  <pic:spPr>
+                    <a:xfrm>
+                      <a:off x="0" y="0"/>
+                      <a:ext cx="5292000" cy="4464721"/>
+                    </a:xfrm>
+                    <a:prstGeom prst="rect">
+                      <a:avLst/>
+                    </a:prstGeom>
+                    <a:ln>
+                      <a:solidFill>
+                        <a:srgbClr val="000000"/>
+                      </a:solidFill>
+                    </a:ln>
+                    <a:effectLst>
+                      <a:outerShdw blurRad="50800" dist="38100" dir="2700000" algn="tl" rotWithShape="0">
+                        <a:prstClr val="black">
+                          <a:alpha val="40000"/>
+                        </a:prstClr>
+                      </a:outerShdw>
+                    </a:effectLst>
+                  </pic:spPr>
+                </pic:pic>
+              </a:graphicData>
+            </a:graphic>
+          </wp:inline>
+        </w:drawing>
+      </w:r>
+    </w:p>
+    <w:p>
+      <w:pPr>
+        <w:spacing w:after="160" w:line="259" w:lineRule="auto"/>
+        <w:rPr>
+          <w:rFonts w:ascii="Arial" w:eastAsia="Arial" w:hAnsi="Arial" w:cs="Arial"/>
+          <w:color w:val="000078"/>
+          <w:sz w:val="20"/>
+          <w:szCs w:val="22"/>
+          <w:lang w:eastAsia="en-US" w:bidi="he-IL"/>
+        </w:rPr>
+      </w:pPr>
+    </w:p>
+    <w:p>
+      <w:pPr>
+        <w:pStyle w:val="ListParagraph"/>
+        <w:numPr>
+          <w:ilvl w:val="0"/>
+          <w:numId w:val="141"/>
+        </w:numPr>
+        <w:rPr>
+          <w:rFonts w:ascii="Arial" w:eastAsia="Arial" w:hAnsi="Arial" w:cs="Arial"/>
+          <w:color w:val="000078"/>
+          <w:sz w:val="20"/>
+          <w:lang w:bidi="he-IL"/>
+        </w:rPr>
+      </w:pPr>
+      <w:r>
+        <w:rPr>
+          <w:rFonts w:ascii="Arial" w:eastAsia="Arial" w:hAnsi="Arial" w:cs="Arial"/>
+          <w:color w:val="000078"/>
+          <w:sz w:val="20"/>
+          <w:lang w:bidi="he-IL"/>
+        </w:rPr>
+        <w:t>T</w:t>
+      </w:r>
+      <w:r>
+        <w:rPr>
+          <w:rFonts w:ascii="Arial" w:eastAsia="Arial" w:hAnsi="Arial" w:cs="Arial"/>
+          <w:color w:val="000078"/>
+          <w:sz w:val="20"/>
+          <w:lang w:bidi="he-IL"/>
+        </w:rPr>
+        <w:t xml:space="preserve">o call the square operation I created the following script with the described HTTP GET operation, using the JWT token obtained in the previous step and stored in </w:t>
+      </w:r>
+      <w:r>
+        <w:rPr>
+          <w:rFonts w:ascii="Arial" w:eastAsia="Arial" w:hAnsi="Arial" w:cs="Arial"/>
+          <w:b/>
+          <w:bCs/>
+          <w:color w:val="000078"/>
+          <w:sz w:val="20"/>
+          <w:lang w:bidi="he-IL"/>
+        </w:rPr>
+        <w:t>resulta</w:t>
+      </w:r>
+      <w:r>
+        <w:rPr>
+          <w:rFonts w:ascii="Arial" w:eastAsia="Arial" w:hAnsi="Arial" w:cs="Arial"/>
+          <w:b/>
+          <w:bCs/>
+          <w:color w:val="000078"/>
+          <w:sz w:val="20"/>
+          <w:lang w:bidi="he-IL"/>
+        </w:rPr>
+        <w:t>ts</w:t>
+      </w:r>
+      <w:r>
+        <w:rPr>
+          <w:rFonts w:ascii="Arial" w:eastAsia="Arial" w:hAnsi="Arial" w:cs="Arial"/>
+          <w:b/>
+          <w:bCs/>
+          <w:color w:val="000078"/>
+          <w:sz w:val="20"/>
+          <w:lang w:bidi="he-IL"/>
+        </w:rPr>
+        <w:t>_/token.txt</w:t>
+      </w:r>
+      <w:r>
+        <w:rPr>
+          <w:rFonts w:ascii="Arial" w:eastAsia="Arial" w:hAnsi="Arial" w:cs="Arial"/>
+          <w:color w:val="000078"/>
+          <w:sz w:val="20"/>
+          <w:lang w:bidi="he-IL"/>
+        </w:rPr>
+        <w:t>:</w:t>
+      </w:r>
+    </w:p>
+    <w:p>
+      <w:pPr>
+        <w:pStyle w:val="ListParagraph"/>
+        <w:rPr>
+          <w:rFonts w:ascii="Arial" w:eastAsia="Arial" w:hAnsi="Arial" w:cs="Arial"/>
+          <w:color w:val="000078"/>
+          <w:sz w:val="20"/>
+          <w:lang w:bidi="he-IL"/>
+        </w:rPr>
+      </w:pPr>
+    </w:p>
+    <w:p>
+      <w:pPr>
+        <w:shd w:val="clear" w:color="auto" w:fill="1A1A1A"/>
+        <w:spacing w:line="270" w:lineRule="atLeast"/>
+        <w:ind w:left="720"/>
+        <w:rPr>
+          <w:rFonts w:ascii="Menlo" w:hAnsi="Menlo" w:cs="Menlo"/>
+          <w:color w:val="D8DEE9"/>
+          <w:sz w:val="18"/>
+          <w:szCs w:val="18"/>
+        </w:rPr>
+      </w:pPr>
+      <w:r>
+        <w:rPr>
+          <w:rFonts w:ascii="Menlo" w:hAnsi="Menlo" w:cs="Menlo"/>
+          <w:i/>
+          <w:iCs/>
+          <w:color w:val="FFFFFF"/>
+          <w:sz w:val="18"/>
+          <w:szCs w:val="18"/>
+        </w:rPr>
+        <w:t>#!/bin/bash</w:t>
+      </w:r>
+    </w:p>
+    <w:p>
+      <w:pPr>
+        <w:shd w:val="clear" w:color="auto" w:fill="1A1A1A"/>
+        <w:spacing w:line="270" w:lineRule="atLeast"/>
+        <w:ind w:left="720"/>
+        <w:rPr>
+          <w:rFonts w:ascii="Menlo" w:hAnsi="Menlo" w:cs="Menlo"/>
+          <w:color w:val="D8DEE9"/>
+          <w:sz w:val="18"/>
+          <w:szCs w:val="18"/>
+        </w:rPr>
+      </w:pPr>
+      <w:r>
+        <w:rPr>
+          <w:rFonts w:ascii="Menlo" w:hAnsi="Menlo" w:cs="Menlo"/>
+          <w:color w:val="D6D6DD"/>
+          <w:sz w:val="18"/>
+          <w:szCs w:val="18"/>
+        </w:rPr>
+        <w:t>TOKEN=</w:t>
+      </w:r>
+      <w:r>
+        <w:rPr>
+          <w:rFonts w:ascii="Menlo" w:hAnsi="Menlo" w:cs="Menlo"/>
+          <w:i/>
+          <w:iCs/>
+          <w:color w:val="D6D6DD"/>
+          <w:sz w:val="18"/>
+          <w:szCs w:val="18"/>
+        </w:rPr>
+        <w:t>$1</w:t>
+      </w:r>
+    </w:p>
+    <w:p>
+      <w:pPr>
+        <w:shd w:val="clear" w:color="auto" w:fill="1A1A1A"/>
+        <w:spacing w:line="270" w:lineRule="atLeast"/>
+        <w:ind w:left="720"/>
+        <w:rPr>
+          <w:rFonts w:ascii="Menlo" w:hAnsi="Menlo" w:cs="Menlo"/>
+          <w:color w:val="D8DEE9"/>
+          <w:sz w:val="18"/>
+          <w:szCs w:val="18"/>
+        </w:rPr>
+      </w:pPr>
+    </w:p>
+    <w:p>
+      <w:pPr>
+        <w:shd w:val="clear" w:color="auto" w:fill="1A1A1A"/>
+        <w:spacing w:line="270" w:lineRule="atLeast"/>
+        <w:ind w:left="720"/>
+        <w:rPr>
+          <w:rFonts w:ascii="Menlo" w:hAnsi="Menlo" w:cs="Menlo"/>
+          <w:color w:val="D8DEE9"/>
+          <w:sz w:val="18"/>
+          <w:szCs w:val="18"/>
+        </w:rPr>
+      </w:pPr>
+      <w:r>
+        <w:rPr>
+          <w:rFonts w:ascii="Menlo" w:hAnsi="Menlo" w:cs="Menlo"/>
+          <w:color w:val="EFB080"/>
+          <w:sz w:val="18"/>
+          <w:szCs w:val="18"/>
+        </w:rPr>
+        <w:t>curl</w:t>
+      </w:r>
+      <w:r>
+        <w:rPr>
+          <w:rFonts w:ascii="Menlo" w:hAnsi="Menlo" w:cs="Menlo"/>
+          <w:color w:val="D8DEE9"/>
+          <w:sz w:val="18"/>
+          <w:szCs w:val="18"/>
+        </w:rPr>
+        <w:t xml:space="preserve"> </w:t>
+      </w:r>
+      <w:r>
+        <w:rPr>
+          <w:rFonts w:ascii="Menlo" w:hAnsi="Menlo" w:cs="Menlo"/>
+          <w:color w:val="E394DC"/>
+          <w:sz w:val="18"/>
+          <w:szCs w:val="18"/>
+        </w:rPr>
+        <w:t>-X</w:t>
+      </w:r>
+      <w:r>
+        <w:rPr>
+          <w:rFonts w:ascii="Menlo" w:hAnsi="Menlo" w:cs="Menlo"/>
+          <w:color w:val="D8DEE9"/>
+          <w:sz w:val="18"/>
+          <w:szCs w:val="18"/>
+        </w:rPr>
+        <w:t xml:space="preserve"> </w:t>
+      </w:r>
+      <w:r>
+        <w:rPr>
+          <w:rFonts w:ascii="Menlo" w:hAnsi="Menlo" w:cs="Menlo"/>
+          <w:color w:val="E394DC"/>
+          <w:sz w:val="18"/>
+          <w:szCs w:val="18"/>
+        </w:rPr>
+        <w:t>GET</w:t>
+      </w:r>
+      <w:r>
+        <w:rPr>
+          <w:rFonts w:ascii="Menlo" w:hAnsi="Menlo" w:cs="Menlo"/>
+          <w:color w:val="D8DEE9"/>
+          <w:sz w:val="18"/>
+          <w:szCs w:val="18"/>
+        </w:rPr>
+        <w:t xml:space="preserve"> </w:t>
+      </w:r>
+      <w:r>
+        <w:rPr>
+          <w:rFonts w:ascii="Menlo" w:hAnsi="Menlo" w:cs="Menlo"/>
+          <w:color w:val="E394DC"/>
+          <w:sz w:val="18"/>
+          <w:szCs w:val="18"/>
+        </w:rPr>
+        <w:t>http://labxarxes.techlab.uoc.edu:8095/dslab-api/xai/square/2</w:t>
+      </w:r>
+      <w:r>
+        <w:rPr>
+          <w:rFonts w:ascii="Menlo" w:hAnsi="Menlo" w:cs="Menlo"/>
+          <w:color w:val="D8DEE9"/>
+          <w:sz w:val="18"/>
+          <w:szCs w:val="18"/>
+        </w:rPr>
+        <w:t xml:space="preserve"> </w:t>
+      </w:r>
+      <w:r>
+        <w:rPr>
+          <w:rFonts w:ascii="Menlo" w:hAnsi="Menlo" w:cs="Menlo"/>
+          <w:color w:val="D6D6DD"/>
+          <w:sz w:val="18"/>
+          <w:szCs w:val="18"/>
+        </w:rPr>
+        <w:t>\</w:t>
+      </w:r>
+    </w:p>
+    <w:p>
+      <w:pPr>
+        <w:shd w:val="clear" w:color="auto" w:fill="1A1A1A"/>
+        <w:spacing w:line="270" w:lineRule="atLeast"/>
+        <w:ind w:left="720"/>
+        <w:rPr>
+          <w:rFonts w:ascii="Menlo" w:hAnsi="Menlo" w:cs="Menlo"/>
+          <w:color w:val="D8DEE9"/>
+          <w:sz w:val="18"/>
+          <w:szCs w:val="18"/>
+        </w:rPr>
+      </w:pPr>
+      <w:r>
+        <w:rPr>
+          <w:rFonts w:ascii="Menlo" w:hAnsi="Menlo" w:cs="Menlo"/>
+          <w:color w:val="D8DEE9"/>
+          <w:sz w:val="18"/>
+          <w:szCs w:val="18"/>
+        </w:rPr>
+        <w:t xml:space="preserve">  </w:t>
+      </w:r>
+      <w:r>
+        <w:rPr>
+          <w:rFonts w:ascii="Menlo" w:hAnsi="Menlo" w:cs="Menlo"/>
+          <w:color w:val="E394DC"/>
+          <w:sz w:val="18"/>
+          <w:szCs w:val="18"/>
+        </w:rPr>
+        <w:t>-H</w:t>
+      </w:r>
+      <w:r>
+        <w:rPr>
+          <w:rFonts w:ascii="Menlo" w:hAnsi="Menlo" w:cs="Menlo"/>
+          <w:color w:val="D8DEE9"/>
+          <w:sz w:val="18"/>
+          <w:szCs w:val="18"/>
+        </w:rPr>
+        <w:t xml:space="preserve"> </w:t>
+      </w:r>
+      <w:r>
+        <w:rPr>
+          <w:rFonts w:ascii="Menlo" w:hAnsi="Menlo" w:cs="Menlo"/>
+          <w:color w:val="E394DC"/>
+          <w:sz w:val="18"/>
+          <w:szCs w:val="18"/>
+        </w:rPr>
+        <w:t xml:space="preserve">"Authorization: Bearer </w:t>
+      </w:r>
+      <w:r>
+        <w:rPr>
+          <w:rFonts w:ascii="Menlo" w:hAnsi="Menlo" w:cs="Menlo"/>
+          <w:color w:val="D6D6DD"/>
+          <w:sz w:val="18"/>
+          <w:szCs w:val="18"/>
+        </w:rPr>
+        <w:t>$TOKEN</w:t>
+      </w:r>
+      <w:r>
+        <w:rPr>
+          <w:rFonts w:ascii="Menlo" w:hAnsi="Menlo" w:cs="Menlo"/>
+          <w:color w:val="E394DC"/>
+          <w:sz w:val="18"/>
+          <w:szCs w:val="18"/>
+        </w:rPr>
+        <w:t>"</w:t>
+      </w:r>
+    </w:p>
+    <w:p>
+      <w:pPr>
+        <w:shd w:val="clear" w:color="auto" w:fill="1A1A1A"/>
+        <w:spacing w:line="270" w:lineRule="atLeast"/>
+        <w:ind w:left="720"/>
+        <w:rPr>
+          <w:rFonts w:ascii="Menlo" w:hAnsi="Menlo" w:cs="Menlo"/>
+          <w:color w:val="D8DEE9"/>
+          <w:sz w:val="18"/>
+          <w:szCs w:val="18"/>
+        </w:rPr>
+      </w:pPr>
+    </w:p>
+    <w:p>
+      <w:pPr>
+        <w:pStyle w:val="ListParagraph"/>
+        <w:rPr>
+          <w:rFonts w:ascii="Arial" w:eastAsia="Arial" w:hAnsi="Arial" w:cs="Arial"/>
+          <w:color w:val="000078"/>
+          <w:sz w:val="20"/>
+          <w:lang w:bidi="he-IL"/>
+        </w:rPr>
+      </w:pPr>
+    </w:p>
+    <w:p>
+      <w:pPr>
+        <w:spacing w:after="160" w:line="259" w:lineRule="auto"/>
+        <w:ind w:left="720"/>
+        <w:rPr>
+          <w:rFonts w:ascii="Arial" w:eastAsia="Arial" w:hAnsi="Arial" w:cs="Arial"/>
+          <w:color w:val="000078"/>
+          <w:sz w:val="20"/>
+          <w:szCs w:val="22"/>
+          <w:lang w:eastAsia="en-US" w:bidi="he-IL"/>
+        </w:rPr>
+      </w:pPr>
+      <w:r>
+        <w:rPr>
+          <w:rFonts w:ascii="Arial" w:eastAsia="Arial" w:hAnsi="Arial" w:cs="Arial"/>
+          <w:color w:val="000078"/>
+          <w:sz w:val="20"/>
+          <w:szCs w:val="22"/>
+          <w:lang w:eastAsia="en-US" w:bidi="he-IL"/>
+        </w:rPr>
+        <w:t>Testing this in my computer, we obtained the expected JSON:</w:t>
+      </w:r>
+    </w:p>
+    <w:p>
+      <w:pPr>
+        <w:spacing w:after="160" w:line="259" w:lineRule="auto"/>
+        <w:ind w:left="720"/>
+        <w:rPr>
+          <w:rFonts w:ascii="Arial" w:eastAsia="Arial" w:hAnsi="Arial" w:cs="Arial"/>
+          <w:color w:val="000078"/>
+          <w:sz w:val="20"/>
+          <w:szCs w:val="22"/>
+          <w:lang w:eastAsia="en-US" w:bidi="he-IL"/>
+        </w:rPr>
+      </w:pPr>
+      <w:r>
+        <w:rPr>
+          <w:rFonts w:ascii="Arial" w:eastAsia="Arial" w:hAnsi="Arial" w:cs="Arial"/>
+          <w:noProof/>
+          <w:color w:val="000078"/>
+          <w:sz w:val="20"/>
+          <w:szCs w:val="22"/>
+          <w:lang w:eastAsia="en-US" w:bidi="he-IL"/>
+          <w14:ligatures w14:val="standardContextual"/>
+        </w:rPr>
+        <w:drawing>
+          <wp:inline distT="0" distB="0" distL="0" distR="0" wp14:anchorId="50FBB869" wp14:editId="0A67CEBE">
+            <wp:extent cx="5236029" cy="452755"/>
+            <wp:effectExtent l="38100" t="38100" r="85725" b="93345"/>
+            <wp:docPr id="1600927546" name="Picture 72"/>
+            <wp:cNvGraphicFramePr>
+              <a:graphicFrameLocks xmlns:a="http://schemas.openxmlformats.org/drawingml/2006/main" noChangeAspect="1"/>
+            </wp:cNvGraphicFramePr>
+            <a:graphic xmlns:a="http://schemas.openxmlformats.org/drawingml/2006/main">
+              <a:graphicData uri="http://schemas.openxmlformats.org/drawingml/2006/picture">
+                <pic:pic xmlns:pic="http://schemas.openxmlformats.org/drawingml/2006/picture">
+                  <pic:nvPicPr>
+                    <pic:cNvPr id="1600927546" name="Picture 1600927546"/>
+                    <pic:cNvPicPr/>
+                  </pic:nvPicPr>
+                  <pic:blipFill rotWithShape="1">
+                    <a:blip r:embed="rId57" cstate="print">
+                      <a:extLst>
+                        <a:ext uri="{28A0092B-C50C-407E-A947-70E740481C1C}">
+                          <a14:useLocalDpi xmlns:a14="http://schemas.microsoft.com/office/drawing/2010/main" val="0"/>
+                        </a:ext>
+                      </a:extLst>
+                    </a:blip>
+                    <a:srcRect r="8644"/>
+                    <a:stretch/>
+                  </pic:blipFill>
+                  <pic:spPr bwMode="auto">
+                    <a:xfrm>
+                      <a:off x="0" y="0"/>
+                      <a:ext cx="5236029" cy="452755"/>
+                    </a:xfrm>
+                    <a:prstGeom prst="rect">
+                      <a:avLst/>
+                    </a:prstGeom>
+                    <a:ln>
+                      <a:solidFill>
+                        <a:srgbClr val="000000"/>
+                      </a:solidFill>
+                    </a:ln>
+                    <a:effectLst>
+                      <a:outerShdw blurRad="50800" dist="38100" dir="2700000" algn="tl" rotWithShape="0">
+                        <a:prstClr val="black">
+                          <a:alpha val="40000"/>
+                        </a:prstClr>
+                      </a:outerShdw>
+                    </a:effectLst>
+                    <a:extLst>
+                      <a:ext uri="{53640926-AAD7-44D8-BBD7-CCE9431645EC}">
+                        <a14:shadowObscured xmlns:a14="http://schemas.microsoft.com/office/drawing/2010/main"/>
+                      </a:ext>
+                    </a:extLst>
+                  </pic:spPr>
+                </pic:pic>
+              </a:graphicData>
+            </a:graphic>
+          </wp:inline>
+        </w:drawing>
+      </w:r>
+    </w:p>
+    <w:p>
+      <w:pPr>
+        <w:spacing w:after="160" w:line="259" w:lineRule="auto"/>
+        <w:ind w:left="720"/>
+        <w:rPr>
+          <w:rFonts w:ascii="Arial" w:eastAsia="Arial" w:hAnsi="Arial" w:cs="Arial"/>
+          <w:color w:val="000078"/>
+          <w:sz w:val="20"/>
+          <w:szCs w:val="22"/>
+          <w:lang w:eastAsia="en-US" w:bidi="he-IL"/>
+        </w:rPr>
+      </w:pPr>
+    </w:p>
+    <w:p>
+      <w:pPr>
+        <w:spacing w:after="160" w:line="259" w:lineRule="auto"/>
+        <w:ind w:left="720"/>
+        <w:rPr>
+          <w:rFonts w:ascii="Arial" w:eastAsia="Arial" w:hAnsi="Arial" w:cs="Arial"/>
+          <w:color w:val="000078"/>
+          <w:sz w:val="20"/>
+          <w:szCs w:val="22"/>
+          <w:lang w:eastAsia="en-US" w:bidi="he-IL"/>
+        </w:rPr>
+      </w:pPr>
+    </w:p>
+    <w:p>
+      <w:pPr>
+        <w:spacing w:after="160" w:line="259" w:lineRule="auto"/>
+        <w:ind w:left="720"/>
+        <w:rPr>
+          <w:rFonts w:ascii="Arial" w:eastAsia="Arial" w:hAnsi="Arial" w:cs="Arial"/>
+          <w:color w:val="000078"/>
+          <w:sz w:val="20"/>
+          <w:szCs w:val="22"/>
+          <w:lang w:eastAsia="en-US" w:bidi="he-IL"/>
+        </w:rPr>
+      </w:pPr>
+      <w:r>
+        <w:rPr>
+          <w:rFonts w:ascii="Arial" w:eastAsia="Arial" w:hAnsi="Arial" w:cs="Arial"/>
+          <w:color w:val="000078"/>
+          <w:sz w:val="20"/>
+          <w:szCs w:val="22"/>
+          <w:lang w:eastAsia="en-US" w:bidi="he-IL"/>
+        </w:rPr>
+        <w:lastRenderedPageBreak/>
+        <w:t xml:space="preserve">Finally, I captured </w:t>
+      </w:r>
+      <w:r>
+        <w:rPr>
+          <w:rFonts w:ascii="Arial" w:eastAsia="Arial" w:hAnsi="Arial" w:cs="Arial"/>
+          <w:color w:val="000078"/>
+          <w:sz w:val="20"/>
+          <w:szCs w:val="22"/>
+          <w:lang w:eastAsia="en-US" w:bidi="he-IL"/>
+        </w:rPr>
+        <w:t>the request and response using Wireshark:</w:t>
+      </w:r>
+    </w:p>
+    <w:p>
+      <w:pPr>
+        <w:spacing w:after="160" w:line="259" w:lineRule="auto"/>
+        <w:ind w:left="720"/>
+        <w:rPr>
+          <w:rFonts w:ascii="Arial" w:eastAsia="Arial" w:hAnsi="Arial" w:cs="Arial"/>
+          <w:color w:val="000078"/>
+          <w:sz w:val="20"/>
+          <w:szCs w:val="22"/>
+          <w:lang w:eastAsia="en-US" w:bidi="he-IL"/>
+        </w:rPr>
+      </w:pPr>
+    </w:p>
+    <w:p>
+      <w:pPr>
+        <w:spacing w:after="160" w:line="259" w:lineRule="auto"/>
+        <w:ind w:left="720"/>
+        <w:rPr>
+          <w:rFonts w:ascii="Arial" w:eastAsia="Arial" w:hAnsi="Arial" w:cs="Arial"/>
+          <w:color w:val="000078"/>
+          <w:sz w:val="20"/>
+          <w:szCs w:val="22"/>
+          <w:lang w:eastAsia="en-US" w:bidi="he-IL"/>
+        </w:rPr>
+      </w:pPr>
+      <w:r>
+        <w:rPr>
+          <w:rFonts w:ascii="Arial" w:eastAsia="Arial" w:hAnsi="Arial" w:cs="Arial"/>
+          <w:noProof/>
+          <w:color w:val="000078"/>
+          <w:sz w:val="20"/>
+          <w:szCs w:val="22"/>
+          <w:lang w:eastAsia="en-US" w:bidi="he-IL"/>
+          <w14:ligatures w14:val="standardContextual"/>
+        </w:rPr>
+        <w:drawing>
+          <wp:inline distT="0" distB="0" distL="0" distR="0" wp14:anchorId="2C7CDAB1" wp14:editId="591B7C3A">
+            <wp:extent cx="5292000" cy="3612819"/>
+            <wp:effectExtent l="38100" t="38100" r="93345" b="83185"/>
+            <wp:docPr id="1941408697" name="Picture 74" descr="A screenshot of a computer&#10;&#10;AI-generated content may be incorrect."/>
+            <wp:cNvGraphicFramePr>
+              <a:graphicFrameLocks xmlns:a="http://schemas.openxmlformats.org/drawingml/2006/main" noChangeAspect="1"/>
+            </wp:cNvGraphicFramePr>
+            <a:graphic xmlns:a="http://schemas.openxmlformats.org/drawingml/2006/main">
+              <a:graphicData uri="http://schemas.openxmlformats.org/drawingml/2006/picture">
+                <pic:pic xmlns:pic="http://schemas.openxmlformats.org/drawingml/2006/picture">
+                  <pic:nvPicPr>
+                    <pic:cNvPr id="1941408697" name="Picture 74" descr="A screenshot of a computer&#10;&#10;AI-generated content may be incorrect."/>
+                    <pic:cNvPicPr/>
+                  </pic:nvPicPr>
+                  <pic:blipFill>
+                    <a:blip r:embed="rId58" cstate="print">
+                      <a:extLst>
+                        <a:ext uri="{28A0092B-C50C-407E-A947-70E740481C1C}">
+                          <a14:useLocalDpi xmlns:a14="http://schemas.microsoft.com/office/drawing/2010/main" val="0"/>
+                        </a:ext>
+                      </a:extLst>
+                    </a:blip>
+                    <a:stretch>
+                      <a:fillRect/>
+                    </a:stretch>
+                  </pic:blipFill>
+                  <pic:spPr>
+                    <a:xfrm>
+                      <a:off x="0" y="0"/>
+                      <a:ext cx="5292000" cy="3612819"/>
+                    </a:xfrm>
+                    <a:prstGeom prst="rect">
+                      <a:avLst/>
+                    </a:prstGeom>
+                    <a:ln>
+                      <a:solidFill>
+                        <a:srgbClr val="000000"/>
+                      </a:solidFill>
+                    </a:ln>
+                    <a:effectLst>
+                      <a:outerShdw blurRad="50800" dist="38100" dir="2700000" algn="tl" rotWithShape="0">
+                        <a:prstClr val="black">
+                          <a:alpha val="40000"/>
+                        </a:prstClr>
+                      </a:outerShdw>
+                    </a:effectLst>
+                  </pic:spPr>
+                </pic:pic>
+              </a:graphicData>
+            </a:graphic>
+          </wp:inline>
+        </w:drawing>
+      </w:r>
+    </w:p>
+    <w:p>
+      <w:pPr>
+        <w:spacing w:after="160" w:line="259" w:lineRule="auto"/>
+        <w:rPr>
+          <w:rFonts w:ascii="Arial" w:eastAsia="Arial" w:hAnsi="Arial" w:cs="Arial"/>
+          <w:color w:val="000078"/>
+          <w:sz w:val="20"/>
+          <w:szCs w:val="22"/>
+          <w:lang w:eastAsia="en-US" w:bidi="he-IL"/>
+        </w:rPr>
+      </w:pPr>
+    </w:p>
+    <w:p>
+      <w:pPr>
+        <w:spacing w:after="160" w:line="259" w:lineRule="auto"/>
+        <w:ind w:left="720"/>
+        <w:rPr>
+          <w:rFonts w:ascii="Arial" w:eastAsia="Arial" w:hAnsi="Arial" w:cs="Arial"/>
+          <w:color w:val="000078"/>
+          <w:sz w:val="20"/>
+          <w:szCs w:val="22"/>
+          <w:lang w:eastAsia="en-US" w:bidi="he-IL"/>
+        </w:rPr>
+      </w:pPr>
+      <w:r>
+        <w:rPr>
+          <w:rFonts w:ascii="Arial" w:eastAsia="Arial" w:hAnsi="Arial" w:cs="Arial"/>
+          <w:noProof/>
+          <w:color w:val="000078"/>
+          <w:sz w:val="20"/>
+          <w:szCs w:val="22"/>
+          <w:lang w:eastAsia="en-US" w:bidi="he-IL"/>
+          <w14:ligatures w14:val="standardContextual"/>
+        </w:rPr>
+        <w:drawing>
+          <wp:inline distT="0" distB="0" distL="0" distR="0" wp14:anchorId="5B273528" wp14:editId="554F2A6D">
+            <wp:extent cx="5292000" cy="3618096"/>
+            <wp:effectExtent l="38100" t="38100" r="93345" b="90805"/>
+            <wp:docPr id="766151723" name="Picture 73" descr="A screenshot of a computer&#10;&#10;AI-generated content may be incorrect."/>
+            <wp:cNvGraphicFramePr>
+              <a:graphicFrameLocks xmlns:a="http://schemas.openxmlformats.org/drawingml/2006/main" noChangeAspect="1"/>
+            </wp:cNvGraphicFramePr>
+            <a:graphic xmlns:a="http://schemas.openxmlformats.org/drawingml/2006/main">
+              <a:graphicData uri="http://schemas.openxmlformats.org/drawingml/2006/picture">
+                <pic:pic xmlns:pic="http://schemas.openxmlformats.org/drawingml/2006/picture">
+                  <pic:nvPicPr>
+                    <pic:cNvPr id="766151723" name="Picture 73" descr="A screenshot of a computer&#10;&#10;AI-generated content may be incorrect."/>
+                    <pic:cNvPicPr/>
+                  </pic:nvPicPr>
+                  <pic:blipFill>
+                    <a:blip r:embed="rId59" cstate="print">
+                      <a:extLst>
+                        <a:ext uri="{28A0092B-C50C-407E-A947-70E740481C1C}">
+                          <a14:useLocalDpi xmlns:a14="http://schemas.microsoft.com/office/drawing/2010/main" val="0"/>
+                        </a:ext>
+                      </a:extLst>
+                    </a:blip>
+                    <a:stretch>
+                      <a:fillRect/>
+                    </a:stretch>
+                  </pic:blipFill>
+                  <pic:spPr>
+                    <a:xfrm>
+                      <a:off x="0" y="0"/>
+                      <a:ext cx="5292000" cy="3618096"/>
+                    </a:xfrm>
+                    <a:prstGeom prst="rect">
+                      <a:avLst/>
+                    </a:prstGeom>
+                    <a:ln>
+                      <a:solidFill>
+                        <a:srgbClr val="000000"/>
+                      </a:solidFill>
+                    </a:ln>
+                    <a:effectLst>
+                      <a:outerShdw blurRad="50800" dist="38100" dir="2700000" algn="tl" rotWithShape="0">
+                        <a:prstClr val="black">
+                          <a:alpha val="40000"/>
+                        </a:prstClr>
+                      </a:outerShdw>
+                    </a:effectLst>
+                  </pic:spPr>
+                </pic:pic>
+              </a:graphicData>
+            </a:graphic>
+          </wp:inline>
+        </w:drawing>
+      </w:r>
+    </w:p>
+    <w:p>
+      <w:pPr>
+        <w:spacing w:after="160" w:line="259" w:lineRule="auto"/>
+        <w:ind w:left="720"/>
+        <w:rPr>
+          <w:rFonts w:ascii="Arial" w:eastAsia="Arial" w:hAnsi="Arial" w:cs="Arial"/>
+          <w:color w:val="000078"/>
+          <w:sz w:val="20"/>
+          <w:szCs w:val="22"/>
+          <w:lang w:eastAsia="en-US" w:bidi="he-IL"/>
+        </w:rPr>
+      </w:pPr>
+    </w:p>
+    <w:p>
+      <w:pPr>
+        <w:pStyle w:val="ListParagraph"/>
+        <w:numPr>
+          <w:ilvl w:val="0"/>
+          <w:numId w:val="141"/>
+        </w:numPr>
+        <w:rPr>
+          <w:rFonts w:ascii="Arial" w:eastAsia="Arial" w:hAnsi="Arial" w:cs="Arial"/>
+          <w:color w:val="000078"/>
+          <w:sz w:val="20"/>
+          <w:lang w:bidi="he-IL"/>
+        </w:rPr>
+      </w:pPr>
+      <w:r>
+        <w:rPr>
+          <w:rFonts w:ascii="Arial" w:eastAsia="Arial" w:hAnsi="Arial" w:cs="Arial"/>
+          <w:color w:val="000078"/>
+          <w:sz w:val="20"/>
+          <w:lang w:bidi="he-IL"/>
+        </w:rPr>
+        <w:t>Submission to DS lab:</w:t>
+      </w:r>
+    </w:p>
+    <w:p>
+      <w:pPr>
+        <w:pStyle w:val="ListParagraph"/>
+        <w:rPr>
+          <w:rFonts w:ascii="Arial" w:eastAsia="Arial" w:hAnsi="Arial" w:cs="Arial"/>
+          <w:color w:val="000078"/>
+          <w:sz w:val="20"/>
+          <w:lang w:bidi="he-IL"/>
+        </w:rPr>
+      </w:pPr>
+    </w:p>
+    <w:p>
+      <w:pPr>
+        <w:spacing w:after="160" w:line="259" w:lineRule="auto"/>
+        <w:ind w:left="720"/>
+        <w:rPr>
+          <w:rFonts w:ascii="Arial" w:eastAsia="Arial" w:hAnsi="Arial" w:cs="Arial"/>
+          <w:color w:val="000078"/>
+          <w:sz w:val="20"/>
+          <w:szCs w:val="22"/>
+          <w:lang w:eastAsia="en-US" w:bidi="he-IL"/>
+        </w:rPr>
+      </w:pPr>
+      <w:r>
+        <w:rPr>
+          <w:rFonts w:ascii="Arial" w:eastAsia="Arial" w:hAnsi="Arial" w:cs="Arial"/>
+          <w:noProof/>
+          <w:color w:val="000078"/>
+          <w:sz w:val="20"/>
+          <w:lang w:bidi="he-IL"/>
+        </w:rPr>
+        <w:drawing>
+          <wp:inline distT="0" distB="0" distL="0" distR="0" wp14:anchorId="1F718688" wp14:editId="57B79FE7">
+            <wp:extent cx="5731510" cy="514985"/>
+            <wp:effectExtent l="0" t="0" r="0" b="5715"/>
+            <wp:docPr id="1242366149" name="Picture 75"/>
+            <wp:cNvGraphicFramePr>
+              <a:graphicFrameLocks xmlns:a="http://schemas.openxmlformats.org/drawingml/2006/main" noChangeAspect="1"/>
+            </wp:cNvGraphicFramePr>
+            <a:graphic xmlns:a="http://schemas.openxmlformats.org/drawingml/2006/main">
+              <a:graphicData uri="http://schemas.openxmlformats.org/drawingml/2006/picture">
+                <pic:pic xmlns:pic="http://schemas.openxmlformats.org/drawingml/2006/picture">
+                  <pic:nvPicPr>
+                    <pic:cNvPr id="1242366149" name="Picture 1242366149"/>
+                    <pic:cNvPicPr/>
+                  </pic:nvPicPr>
+                  <pic:blipFill>
+                    <a:blip r:embed="rId60" cstate="print">
+                      <a:extLst>
+                        <a:ext uri="{28A0092B-C50C-407E-A947-70E740481C1C}">
+                          <a14:useLocalDpi xmlns:a14="http://schemas.microsoft.com/office/drawing/2010/main" val="0"/>
+                        </a:ext>
+                      </a:extLst>
+                    </a:blip>
+                    <a:stretch>
+                      <a:fillRect/>
+                    </a:stretch>
+                  </pic:blipFill>
+                  <pic:spPr>
+                    <a:xfrm>
+                      <a:off x="0" y="0"/>
+                      <a:ext cx="5731510" cy="514985"/>
+                    </a:xfrm>
+                    <a:prstGeom prst="rect">
+                      <a:avLst/>
+                    </a:prstGeom>
+                  </pic:spPr>
+                </pic:pic>
+              </a:graphicData>
+            </a:graphic>
+          </wp:inline>
+        </w:drawing>
+      </w:r>
+    </w:p>
+    <w:p>
+      <w:pPr>
+        <w:spacing w:after="160" w:line="259" w:lineRule="auto"/>
+        <w:rPr>
+          <w:rFonts w:ascii="Arial" w:eastAsia="Arial" w:hAnsi="Arial" w:cs="Arial"/>
+          <w:color w:val="000078"/>
+          <w:sz w:val="20"/>
+          <w:szCs w:val="22"/>
+          <w:lang w:eastAsia="en-US" w:bidi="he-IL"/>
+        </w:rPr>
+      </w:pPr>
+    </w:p>
+    <w:p>
+      <w:pPr>
+        <w:pStyle w:val="ListParagraph"/>
+        <w:numPr>
+          <w:ilvl w:val="0"/>
+          <w:numId w:val="141"/>
+        </w:numPr>
+        <w:rPr>
+          <w:rFonts w:ascii="Arial" w:eastAsia="Arial" w:hAnsi="Arial" w:cs="Arial"/>
+          <w:color w:val="000078"/>
+          <w:sz w:val="20"/>
+          <w:lang w:bidi="he-IL"/>
+        </w:rPr>
+      </w:pPr>
     </w:p>
     <w:sectPr>
-      <w:headerReference w:type="default" r:id="rId51"/>
-      <w:footerReference w:type="default" r:id="rId52"/>
+      <w:headerReference w:type="default" r:id="rId61"/>
+      <w:footerReference w:type="default" r:id="rId62"/>
       <w:pgSz w:w="11906" w:h="16838"/>
       <w:pgMar w:top="1440" w:right="1440" w:bottom="1440" w:left="1440" w:header="708" w:footer="708" w:gutter="0"/>
       <w:cols w:space="708"/>
@@ -17813,6 +19300,9 @@
       <w:pStyle w:val="Header"/>
     </w:pPr>
     <w:r>
+      <w:rPr>
+        <w:noProof/>
+      </w:rPr>
       <w:drawing>
         <wp:anchor distT="228600" distB="228600" distL="228600" distR="228600" simplePos="0" relativeHeight="251659264" behindDoc="0" locked="0" layoutInCell="1" hidden="0" allowOverlap="1" wp14:anchorId="322EB07D" wp14:editId="1ACE652A">
           <wp:simplePos x="0" y="0"/>
@@ -22310,6 +23800,95 @@
     </w:lvl>
   </w:abstractNum>
   <w:abstractNum w:abstractNumId="48" w15:restartNumberingAfterBreak="0">
+    <w:nsid w:val="2A663B96"/>
+    <w:multiLevelType w:val="hybridMultilevel"/>
+    <w:tmpl w:val="618CC47E"/>
+    <w:lvl w:ilvl="0" w:tplc="08090017">
+      <w:start w:val="1"/>
+      <w:numFmt w:val="lowerLetter"/>
+      <w:lvlText w:val="%1)"/>
+      <w:lvlJc w:val="left"/>
+      <w:pPr>
+        <w:ind w:left="720" w:hanging="360"/>
+      </w:pPr>
+      <w:rPr>
+        <w:rFonts w:hint="default"/>
+      </w:rPr>
+    </w:lvl>
+    <w:lvl w:ilvl="1" w:tplc="08090019" w:tentative="1">
+      <w:start w:val="1"/>
+      <w:numFmt w:val="lowerLetter"/>
+      <w:lvlText w:val="%2."/>
+      <w:lvlJc w:val="left"/>
+      <w:pPr>
+        <w:ind w:left="1440" w:hanging="360"/>
+      </w:pPr>
+    </w:lvl>
+    <w:lvl w:ilvl="2" w:tplc="0809001B" w:tentative="1">
+      <w:start w:val="1"/>
+      <w:numFmt w:val="lowerRoman"/>
+      <w:lvlText w:val="%3."/>
+      <w:lvlJc w:val="right"/>
+      <w:pPr>
+        <w:ind w:left="2160" w:hanging="180"/>
+      </w:pPr>
+    </w:lvl>
+    <w:lvl w:ilvl="3" w:tplc="0809000F" w:tentative="1">
+      <w:start w:val="1"/>
+      <w:numFmt w:val="decimal"/>
+      <w:lvlText w:val="%4."/>
+      <w:lvlJc w:val="left"/>
+      <w:pPr>
+        <w:ind w:left="2880" w:hanging="360"/>
+      </w:pPr>
+    </w:lvl>
+    <w:lvl w:ilvl="4" w:tplc="08090019" w:tentative="1">
+      <w:start w:val="1"/>
+      <w:numFmt w:val="lowerLetter"/>
+      <w:lvlText w:val="%5."/>
+      <w:lvlJc w:val="left"/>
+      <w:pPr>
+        <w:ind w:left="3600" w:hanging="360"/>
+      </w:pPr>
+    </w:lvl>
+    <w:lvl w:ilvl="5" w:tplc="0809001B" w:tentative="1">
+      <w:start w:val="1"/>
+      <w:numFmt w:val="lowerRoman"/>
+      <w:lvlText w:val="%6."/>
+      <w:lvlJc w:val="right"/>
+      <w:pPr>
+        <w:ind w:left="4320" w:hanging="180"/>
+      </w:pPr>
+    </w:lvl>
+    <w:lvl w:ilvl="6" w:tplc="0809000F" w:tentative="1">
+      <w:start w:val="1"/>
+      <w:numFmt w:val="decimal"/>
+      <w:lvlText w:val="%7."/>
+      <w:lvlJc w:val="left"/>
+      <w:pPr>
+        <w:ind w:left="5040" w:hanging="360"/>
+      </w:pPr>
+    </w:lvl>
+    <w:lvl w:ilvl="7" w:tplc="08090019" w:tentative="1">
+      <w:start w:val="1"/>
+      <w:numFmt w:val="lowerLetter"/>
+      <w:lvlText w:val="%8."/>
+      <w:lvlJc w:val="left"/>
+      <w:pPr>
+        <w:ind w:left="5760" w:hanging="360"/>
+      </w:pPr>
+    </w:lvl>
+    <w:lvl w:ilvl="8" w:tplc="0809001B" w:tentative="1">
+      <w:start w:val="1"/>
+      <w:numFmt w:val="lowerRoman"/>
+      <w:lvlText w:val="%9."/>
+      <w:lvlJc w:val="right"/>
+      <w:pPr>
+        <w:ind w:left="6480" w:hanging="180"/>
+      </w:pPr>
+    </w:lvl>
+  </w:abstractNum>
+  <w:abstractNum w:abstractNumId="49" w15:restartNumberingAfterBreak="0">
     <w:nsid w:val="2B941A68"/>
     <w:multiLevelType w:val="hybridMultilevel"/>
     <w:tmpl w:val="B330DD5C"/>
@@ -22401,7 +23980,7 @@
       </w:pPr>
     </w:lvl>
   </w:abstractNum>
-  <w:abstractNum w:abstractNumId="49" w15:restartNumberingAfterBreak="0">
+  <w:abstractNum w:abstractNumId="50" w15:restartNumberingAfterBreak="0">
     <w:nsid w:val="2BCD045D"/>
     <w:multiLevelType w:val="hybridMultilevel"/>
     <w:tmpl w:val="2B1E754A"/>
@@ -22487,7 +24066,7 @@
       </w:pPr>
     </w:lvl>
   </w:abstractNum>
-  <w:abstractNum w:abstractNumId="50" w15:restartNumberingAfterBreak="0">
+  <w:abstractNum w:abstractNumId="51" w15:restartNumberingAfterBreak="0">
     <w:nsid w:val="2BD67AA2"/>
     <w:multiLevelType w:val="multilevel"/>
     <w:tmpl w:val="CB74DA86"/>
@@ -22636,7 +24215,7 @@
       </w:rPr>
     </w:lvl>
   </w:abstractNum>
-  <w:abstractNum w:abstractNumId="51" w15:restartNumberingAfterBreak="0">
+  <w:abstractNum w:abstractNumId="52" w15:restartNumberingAfterBreak="0">
     <w:nsid w:val="2CC00C12"/>
     <w:multiLevelType w:val="hybridMultilevel"/>
     <w:tmpl w:val="BD5ABF6A"/>
@@ -22722,7 +24301,7 @@
       </w:pPr>
     </w:lvl>
   </w:abstractNum>
-  <w:abstractNum w:abstractNumId="52" w15:restartNumberingAfterBreak="0">
+  <w:abstractNum w:abstractNumId="53" w15:restartNumberingAfterBreak="0">
     <w:nsid w:val="2E466A04"/>
     <w:multiLevelType w:val="hybridMultilevel"/>
     <w:tmpl w:val="0F3E39FA"/>
@@ -22811,7 +24390,7 @@
       </w:pPr>
     </w:lvl>
   </w:abstractNum>
-  <w:abstractNum w:abstractNumId="53" w15:restartNumberingAfterBreak="0">
+  <w:abstractNum w:abstractNumId="54" w15:restartNumberingAfterBreak="0">
     <w:nsid w:val="2E693AD7"/>
     <w:multiLevelType w:val="hybridMultilevel"/>
     <w:tmpl w:val="553C6BEA"/>
@@ -22900,7 +24479,7 @@
       </w:pPr>
     </w:lvl>
   </w:abstractNum>
-  <w:abstractNum w:abstractNumId="54" w15:restartNumberingAfterBreak="0">
+  <w:abstractNum w:abstractNumId="55" w15:restartNumberingAfterBreak="0">
     <w:nsid w:val="2F7D7D08"/>
     <w:multiLevelType w:val="hybridMultilevel"/>
     <w:tmpl w:val="3560362A"/>
@@ -22989,7 +24568,7 @@
       </w:pPr>
     </w:lvl>
   </w:abstractNum>
-  <w:abstractNum w:abstractNumId="55" w15:restartNumberingAfterBreak="0">
+  <w:abstractNum w:abstractNumId="56" w15:restartNumberingAfterBreak="0">
     <w:nsid w:val="2FCA1317"/>
     <w:multiLevelType w:val="hybridMultilevel"/>
     <w:tmpl w:val="019ABE18"/>
@@ -23084,7 +24663,7 @@
       </w:pPr>
     </w:lvl>
   </w:abstractNum>
-  <w:abstractNum w:abstractNumId="56" w15:restartNumberingAfterBreak="0">
+  <w:abstractNum w:abstractNumId="57" w15:restartNumberingAfterBreak="0">
     <w:nsid w:val="306A007A"/>
     <w:multiLevelType w:val="hybridMultilevel"/>
     <w:tmpl w:val="AA728050"/>
@@ -23173,7 +24752,7 @@
       </w:pPr>
     </w:lvl>
   </w:abstractNum>
-  <w:abstractNum w:abstractNumId="57" w15:restartNumberingAfterBreak="0">
+  <w:abstractNum w:abstractNumId="58" w15:restartNumberingAfterBreak="0">
     <w:nsid w:val="30F57310"/>
     <w:multiLevelType w:val="hybridMultilevel"/>
     <w:tmpl w:val="E3189E0E"/>
@@ -23259,7 +24838,7 @@
       </w:pPr>
     </w:lvl>
   </w:abstractNum>
-  <w:abstractNum w:abstractNumId="58" w15:restartNumberingAfterBreak="0">
+  <w:abstractNum w:abstractNumId="59" w15:restartNumberingAfterBreak="0">
     <w:nsid w:val="323F599B"/>
     <w:multiLevelType w:val="hybridMultilevel"/>
     <w:tmpl w:val="B448D93C"/>
@@ -23372,7 +24951,7 @@
       </w:rPr>
     </w:lvl>
   </w:abstractNum>
-  <w:abstractNum w:abstractNumId="59" w15:restartNumberingAfterBreak="0">
+  <w:abstractNum w:abstractNumId="60" w15:restartNumberingAfterBreak="0">
     <w:nsid w:val="34B96A46"/>
     <w:multiLevelType w:val="multilevel"/>
     <w:tmpl w:val="A18C2308"/>
@@ -23521,7 +25100,7 @@
       </w:rPr>
     </w:lvl>
   </w:abstractNum>
-  <w:abstractNum w:abstractNumId="60" w15:restartNumberingAfterBreak="0">
+  <w:abstractNum w:abstractNumId="61" w15:restartNumberingAfterBreak="0">
     <w:nsid w:val="34C52D3E"/>
     <w:multiLevelType w:val="hybridMultilevel"/>
     <w:tmpl w:val="25BE5F4E"/>
@@ -23610,7 +25189,7 @@
       </w:pPr>
     </w:lvl>
   </w:abstractNum>
-  <w:abstractNum w:abstractNumId="61" w15:restartNumberingAfterBreak="0">
+  <w:abstractNum w:abstractNumId="62" w15:restartNumberingAfterBreak="0">
     <w:nsid w:val="34E56BE9"/>
     <w:multiLevelType w:val="hybridMultilevel"/>
     <w:tmpl w:val="427A9506"/>
@@ -23701,7 +25280,7 @@
       </w:pPr>
     </w:lvl>
   </w:abstractNum>
-  <w:abstractNum w:abstractNumId="62" w15:restartNumberingAfterBreak="0">
+  <w:abstractNum w:abstractNumId="63" w15:restartNumberingAfterBreak="0">
     <w:nsid w:val="350961A8"/>
     <w:multiLevelType w:val="hybridMultilevel"/>
     <w:tmpl w:val="08027F9A"/>
@@ -23790,7 +25369,7 @@
       </w:pPr>
     </w:lvl>
   </w:abstractNum>
-  <w:abstractNum w:abstractNumId="63" w15:restartNumberingAfterBreak="0">
+  <w:abstractNum w:abstractNumId="64" w15:restartNumberingAfterBreak="0">
     <w:nsid w:val="357B6414"/>
     <w:multiLevelType w:val="hybridMultilevel"/>
     <w:tmpl w:val="22CC5436"/>
@@ -23876,7 +25455,7 @@
       </w:pPr>
     </w:lvl>
   </w:abstractNum>
-  <w:abstractNum w:abstractNumId="64" w15:restartNumberingAfterBreak="0">
+  <w:abstractNum w:abstractNumId="65" w15:restartNumberingAfterBreak="0">
     <w:nsid w:val="3584470E"/>
     <w:multiLevelType w:val="hybridMultilevel"/>
     <w:tmpl w:val="5776B98A"/>
@@ -23962,7 +25541,7 @@
       </w:pPr>
     </w:lvl>
   </w:abstractNum>
-  <w:abstractNum w:abstractNumId="65" w15:restartNumberingAfterBreak="0">
+  <w:abstractNum w:abstractNumId="66" w15:restartNumberingAfterBreak="0">
     <w:nsid w:val="35BD400E"/>
     <w:multiLevelType w:val="hybridMultilevel"/>
     <w:tmpl w:val="59185FB6"/>
@@ -24048,7 +25627,7 @@
       </w:pPr>
     </w:lvl>
   </w:abstractNum>
-  <w:abstractNum w:abstractNumId="66" w15:restartNumberingAfterBreak="0">
+  <w:abstractNum w:abstractNumId="67" w15:restartNumberingAfterBreak="0">
     <w:nsid w:val="36104471"/>
     <w:multiLevelType w:val="hybridMultilevel"/>
     <w:tmpl w:val="F53A3E5A"/>
@@ -24137,7 +25716,7 @@
       </w:pPr>
     </w:lvl>
   </w:abstractNum>
-  <w:abstractNum w:abstractNumId="67" w15:restartNumberingAfterBreak="0">
+  <w:abstractNum w:abstractNumId="68" w15:restartNumberingAfterBreak="0">
     <w:nsid w:val="384570B5"/>
     <w:multiLevelType w:val="multilevel"/>
     <w:tmpl w:val="572216D2"/>
@@ -24258,7 +25837,7 @@
       </w:pPr>
     </w:lvl>
   </w:abstractNum>
-  <w:abstractNum w:abstractNumId="68" w15:restartNumberingAfterBreak="0">
+  <w:abstractNum w:abstractNumId="69" w15:restartNumberingAfterBreak="0">
     <w:nsid w:val="384909AE"/>
     <w:multiLevelType w:val="multilevel"/>
     <w:tmpl w:val="08C83F90"/>
@@ -24407,7 +25986,7 @@
       </w:rPr>
     </w:lvl>
   </w:abstractNum>
-  <w:abstractNum w:abstractNumId="69" w15:restartNumberingAfterBreak="0">
+  <w:abstractNum w:abstractNumId="70" w15:restartNumberingAfterBreak="0">
     <w:nsid w:val="3947261D"/>
     <w:multiLevelType w:val="hybridMultilevel"/>
     <w:tmpl w:val="427A9506"/>
@@ -24498,7 +26077,7 @@
       </w:pPr>
     </w:lvl>
   </w:abstractNum>
-  <w:abstractNum w:abstractNumId="70" w15:restartNumberingAfterBreak="0">
+  <w:abstractNum w:abstractNumId="71" w15:restartNumberingAfterBreak="0">
     <w:nsid w:val="3ADD723C"/>
     <w:multiLevelType w:val="hybridMultilevel"/>
     <w:tmpl w:val="5DF4D604"/>
@@ -24584,7 +26163,7 @@
       </w:pPr>
     </w:lvl>
   </w:abstractNum>
-  <w:abstractNum w:abstractNumId="71" w15:restartNumberingAfterBreak="0">
+  <w:abstractNum w:abstractNumId="72" w15:restartNumberingAfterBreak="0">
     <w:nsid w:val="3C346990"/>
     <w:multiLevelType w:val="hybridMultilevel"/>
     <w:tmpl w:val="280E17A8"/>
@@ -24673,7 +26252,7 @@
       </w:pPr>
     </w:lvl>
   </w:abstractNum>
-  <w:abstractNum w:abstractNumId="72" w15:restartNumberingAfterBreak="0">
+  <w:abstractNum w:abstractNumId="73" w15:restartNumberingAfterBreak="0">
     <w:nsid w:val="3C9A25B9"/>
     <w:multiLevelType w:val="hybridMultilevel"/>
     <w:tmpl w:val="3CD4E1B0"/>
@@ -24762,7 +26341,7 @@
       </w:pPr>
     </w:lvl>
   </w:abstractNum>
-  <w:abstractNum w:abstractNumId="73" w15:restartNumberingAfterBreak="0">
+  <w:abstractNum w:abstractNumId="74" w15:restartNumberingAfterBreak="0">
     <w:nsid w:val="3CFE22CC"/>
     <w:multiLevelType w:val="hybridMultilevel"/>
     <w:tmpl w:val="7A70775C"/>
@@ -24851,7 +26430,7 @@
       </w:pPr>
     </w:lvl>
   </w:abstractNum>
-  <w:abstractNum w:abstractNumId="74" w15:restartNumberingAfterBreak="0">
+  <w:abstractNum w:abstractNumId="75" w15:restartNumberingAfterBreak="0">
     <w:nsid w:val="3ED7077B"/>
     <w:multiLevelType w:val="hybridMultilevel"/>
     <w:tmpl w:val="F970F980"/>
@@ -24940,7 +26519,7 @@
       </w:pPr>
     </w:lvl>
   </w:abstractNum>
-  <w:abstractNum w:abstractNumId="75" w15:restartNumberingAfterBreak="0">
+  <w:abstractNum w:abstractNumId="76" w15:restartNumberingAfterBreak="0">
     <w:nsid w:val="3F4332D2"/>
     <w:multiLevelType w:val="multilevel"/>
     <w:tmpl w:val="DE0E712C"/>
@@ -25089,7 +26668,7 @@
       </w:rPr>
     </w:lvl>
   </w:abstractNum>
-  <w:abstractNum w:abstractNumId="76" w15:restartNumberingAfterBreak="0">
+  <w:abstractNum w:abstractNumId="77" w15:restartNumberingAfterBreak="0">
     <w:nsid w:val="3FF01815"/>
     <w:multiLevelType w:val="hybridMultilevel"/>
     <w:tmpl w:val="1F22B248"/>
@@ -25178,7 +26757,7 @@
       </w:pPr>
     </w:lvl>
   </w:abstractNum>
-  <w:abstractNum w:abstractNumId="77" w15:restartNumberingAfterBreak="0">
+  <w:abstractNum w:abstractNumId="78" w15:restartNumberingAfterBreak="0">
     <w:nsid w:val="40C205A1"/>
     <w:multiLevelType w:val="hybridMultilevel"/>
     <w:tmpl w:val="210E928E"/>
@@ -25291,7 +26870,7 @@
       </w:rPr>
     </w:lvl>
   </w:abstractNum>
-  <w:abstractNum w:abstractNumId="78" w15:restartNumberingAfterBreak="0">
+  <w:abstractNum w:abstractNumId="79" w15:restartNumberingAfterBreak="0">
     <w:nsid w:val="411C0FB0"/>
     <w:multiLevelType w:val="hybridMultilevel"/>
     <w:tmpl w:val="82D22A7A"/>
@@ -25380,7 +26959,7 @@
       </w:pPr>
     </w:lvl>
   </w:abstractNum>
-  <w:abstractNum w:abstractNumId="79" w15:restartNumberingAfterBreak="0">
+  <w:abstractNum w:abstractNumId="80" w15:restartNumberingAfterBreak="0">
     <w:nsid w:val="42A33A88"/>
     <w:multiLevelType w:val="hybridMultilevel"/>
     <w:tmpl w:val="75269A1C"/>
@@ -25493,7 +27072,7 @@
       </w:rPr>
     </w:lvl>
   </w:abstractNum>
-  <w:abstractNum w:abstractNumId="80" w15:restartNumberingAfterBreak="0">
+  <w:abstractNum w:abstractNumId="81" w15:restartNumberingAfterBreak="0">
     <w:nsid w:val="44912F23"/>
     <w:multiLevelType w:val="hybridMultilevel"/>
     <w:tmpl w:val="C0A4E73C"/>
@@ -25582,7 +27161,7 @@
       </w:pPr>
     </w:lvl>
   </w:abstractNum>
-  <w:abstractNum w:abstractNumId="81" w15:restartNumberingAfterBreak="0">
+  <w:abstractNum w:abstractNumId="82" w15:restartNumberingAfterBreak="0">
     <w:nsid w:val="46724AF2"/>
     <w:multiLevelType w:val="hybridMultilevel"/>
     <w:tmpl w:val="F1D6264C"/>
@@ -25695,7 +27274,7 @@
       </w:rPr>
     </w:lvl>
   </w:abstractNum>
-  <w:abstractNum w:abstractNumId="82" w15:restartNumberingAfterBreak="0">
+  <w:abstractNum w:abstractNumId="83" w15:restartNumberingAfterBreak="0">
     <w:nsid w:val="4A944DE5"/>
     <w:multiLevelType w:val="hybridMultilevel"/>
     <w:tmpl w:val="13BA11F2"/>
@@ -25781,7 +27360,7 @@
       </w:pPr>
     </w:lvl>
   </w:abstractNum>
-  <w:abstractNum w:abstractNumId="83" w15:restartNumberingAfterBreak="0">
+  <w:abstractNum w:abstractNumId="84" w15:restartNumberingAfterBreak="0">
     <w:nsid w:val="4AD91E01"/>
     <w:multiLevelType w:val="hybridMultilevel"/>
     <w:tmpl w:val="66F0620A"/>
@@ -25894,7 +27473,7 @@
       </w:rPr>
     </w:lvl>
   </w:abstractNum>
-  <w:abstractNum w:abstractNumId="84" w15:restartNumberingAfterBreak="0">
+  <w:abstractNum w:abstractNumId="85" w15:restartNumberingAfterBreak="0">
     <w:nsid w:val="4C244D41"/>
     <w:multiLevelType w:val="hybridMultilevel"/>
     <w:tmpl w:val="25BABCCA"/>
@@ -25983,7 +27562,7 @@
       </w:pPr>
     </w:lvl>
   </w:abstractNum>
-  <w:abstractNum w:abstractNumId="85" w15:restartNumberingAfterBreak="0">
+  <w:abstractNum w:abstractNumId="86" w15:restartNumberingAfterBreak="0">
     <w:nsid w:val="4C2A36C0"/>
     <w:multiLevelType w:val="hybridMultilevel"/>
     <w:tmpl w:val="A25067E8"/>
@@ -26072,7 +27651,7 @@
       </w:pPr>
     </w:lvl>
   </w:abstractNum>
-  <w:abstractNum w:abstractNumId="86" w15:restartNumberingAfterBreak="0">
+  <w:abstractNum w:abstractNumId="87" w15:restartNumberingAfterBreak="0">
     <w:nsid w:val="4CA923CF"/>
     <w:multiLevelType w:val="hybridMultilevel"/>
     <w:tmpl w:val="E6D4D29C"/>
@@ -26158,7 +27737,7 @@
       </w:pPr>
     </w:lvl>
   </w:abstractNum>
-  <w:abstractNum w:abstractNumId="87" w15:restartNumberingAfterBreak="0">
+  <w:abstractNum w:abstractNumId="88" w15:restartNumberingAfterBreak="0">
     <w:nsid w:val="4D600E4A"/>
     <w:multiLevelType w:val="hybridMultilevel"/>
     <w:tmpl w:val="C30AD270"/>
@@ -26244,7 +27823,7 @@
       </w:pPr>
     </w:lvl>
   </w:abstractNum>
-  <w:abstractNum w:abstractNumId="88" w15:restartNumberingAfterBreak="0">
+  <w:abstractNum w:abstractNumId="89" w15:restartNumberingAfterBreak="0">
     <w:nsid w:val="50D25C88"/>
     <w:multiLevelType w:val="multilevel"/>
     <w:tmpl w:val="C286086A"/>
@@ -26337,7 +27916,7 @@
       </w:pPr>
     </w:lvl>
   </w:abstractNum>
-  <w:abstractNum w:abstractNumId="89" w15:restartNumberingAfterBreak="0">
+  <w:abstractNum w:abstractNumId="90" w15:restartNumberingAfterBreak="0">
     <w:nsid w:val="52056123"/>
     <w:multiLevelType w:val="hybridMultilevel"/>
     <w:tmpl w:val="7CC050A8"/>
@@ -26450,7 +28029,7 @@
       </w:rPr>
     </w:lvl>
   </w:abstractNum>
-  <w:abstractNum w:abstractNumId="90" w15:restartNumberingAfterBreak="0">
+  <w:abstractNum w:abstractNumId="91" w15:restartNumberingAfterBreak="0">
     <w:nsid w:val="524A1D77"/>
     <w:multiLevelType w:val="multilevel"/>
     <w:tmpl w:val="01C89356"/>
@@ -26596,7 +28175,7 @@
       </w:rPr>
     </w:lvl>
   </w:abstractNum>
-  <w:abstractNum w:abstractNumId="91" w15:restartNumberingAfterBreak="0">
+  <w:abstractNum w:abstractNumId="92" w15:restartNumberingAfterBreak="0">
     <w:nsid w:val="52BF2000"/>
     <w:multiLevelType w:val="hybridMultilevel"/>
     <w:tmpl w:val="289EA982"/>
@@ -26706,7 +28285,7 @@
       </w:rPr>
     </w:lvl>
   </w:abstractNum>
-  <w:abstractNum w:abstractNumId="92" w15:restartNumberingAfterBreak="0">
+  <w:abstractNum w:abstractNumId="93" w15:restartNumberingAfterBreak="0">
     <w:nsid w:val="53401180"/>
     <w:multiLevelType w:val="hybridMultilevel"/>
     <w:tmpl w:val="8C949F4C"/>
@@ -26799,7 +28378,7 @@
       </w:pPr>
     </w:lvl>
   </w:abstractNum>
-  <w:abstractNum w:abstractNumId="93" w15:restartNumberingAfterBreak="0">
+  <w:abstractNum w:abstractNumId="94" w15:restartNumberingAfterBreak="0">
     <w:nsid w:val="538973EF"/>
     <w:multiLevelType w:val="hybridMultilevel"/>
     <w:tmpl w:val="BC1E5E2A"/>
@@ -26885,7 +28464,7 @@
       </w:pPr>
     </w:lvl>
   </w:abstractNum>
-  <w:abstractNum w:abstractNumId="94" w15:restartNumberingAfterBreak="0">
+  <w:abstractNum w:abstractNumId="95" w15:restartNumberingAfterBreak="0">
     <w:nsid w:val="55352210"/>
     <w:multiLevelType w:val="multilevel"/>
     <w:tmpl w:val="A16C368A"/>
@@ -27003,7 +28582,7 @@
       </w:rPr>
     </w:lvl>
   </w:abstractNum>
-  <w:abstractNum w:abstractNumId="95" w15:restartNumberingAfterBreak="0">
+  <w:abstractNum w:abstractNumId="96" w15:restartNumberingAfterBreak="0">
     <w:nsid w:val="55BE2C62"/>
     <w:multiLevelType w:val="hybridMultilevel"/>
     <w:tmpl w:val="6AE65746"/>
@@ -27117,7 +28696,7 @@
       </w:rPr>
     </w:lvl>
   </w:abstractNum>
-  <w:abstractNum w:abstractNumId="96" w15:restartNumberingAfterBreak="0">
+  <w:abstractNum w:abstractNumId="97" w15:restartNumberingAfterBreak="0">
     <w:nsid w:val="55FE2E95"/>
     <w:multiLevelType w:val="hybridMultilevel"/>
     <w:tmpl w:val="869803D8"/>
@@ -27203,7 +28782,7 @@
       </w:pPr>
     </w:lvl>
   </w:abstractNum>
-  <w:abstractNum w:abstractNumId="97" w15:restartNumberingAfterBreak="0">
+  <w:abstractNum w:abstractNumId="98" w15:restartNumberingAfterBreak="0">
     <w:nsid w:val="563E58BA"/>
     <w:multiLevelType w:val="hybridMultilevel"/>
     <w:tmpl w:val="DBB0966C"/>
@@ -27292,7 +28871,96 @@
       </w:pPr>
     </w:lvl>
   </w:abstractNum>
-  <w:abstractNum w:abstractNumId="98" w15:restartNumberingAfterBreak="0">
+  <w:abstractNum w:abstractNumId="99" w15:restartNumberingAfterBreak="0">
+    <w:nsid w:val="566E792D"/>
+    <w:multiLevelType w:val="hybridMultilevel"/>
+    <w:tmpl w:val="A9CA3E9A"/>
+    <w:lvl w:ilvl="0" w:tplc="2B247130">
+      <w:start w:val="1"/>
+      <w:numFmt w:val="decimal"/>
+      <w:lvlText w:val="%1."/>
+      <w:lvlJc w:val="left"/>
+      <w:pPr>
+        <w:ind w:left="1440" w:hanging="360"/>
+      </w:pPr>
+      <w:rPr>
+        <w:rFonts w:hint="default"/>
+      </w:rPr>
+    </w:lvl>
+    <w:lvl w:ilvl="1" w:tplc="08090019" w:tentative="1">
+      <w:start w:val="1"/>
+      <w:numFmt w:val="lowerLetter"/>
+      <w:lvlText w:val="%2."/>
+      <w:lvlJc w:val="left"/>
+      <w:pPr>
+        <w:ind w:left="2160" w:hanging="360"/>
+      </w:pPr>
+    </w:lvl>
+    <w:lvl w:ilvl="2" w:tplc="0809001B" w:tentative="1">
+      <w:start w:val="1"/>
+      <w:numFmt w:val="lowerRoman"/>
+      <w:lvlText w:val="%3."/>
+      <w:lvlJc w:val="right"/>
+      <w:pPr>
+        <w:ind w:left="2880" w:hanging="180"/>
+      </w:pPr>
+    </w:lvl>
+    <w:lvl w:ilvl="3" w:tplc="0809000F" w:tentative="1">
+      <w:start w:val="1"/>
+      <w:numFmt w:val="decimal"/>
+      <w:lvlText w:val="%4."/>
+      <w:lvlJc w:val="left"/>
+      <w:pPr>
+        <w:ind w:left="3600" w:hanging="360"/>
+      </w:pPr>
+    </w:lvl>
+    <w:lvl w:ilvl="4" w:tplc="08090019" w:tentative="1">
+      <w:start w:val="1"/>
+      <w:numFmt w:val="lowerLetter"/>
+      <w:lvlText w:val="%5."/>
+      <w:lvlJc w:val="left"/>
+      <w:pPr>
+        <w:ind w:left="4320" w:hanging="360"/>
+      </w:pPr>
+    </w:lvl>
+    <w:lvl w:ilvl="5" w:tplc="0809001B" w:tentative="1">
+      <w:start w:val="1"/>
+      <w:numFmt w:val="lowerRoman"/>
+      <w:lvlText w:val="%6."/>
+      <w:lvlJc w:val="right"/>
+      <w:pPr>
+        <w:ind w:left="5040" w:hanging="180"/>
+      </w:pPr>
+    </w:lvl>
+    <w:lvl w:ilvl="6" w:tplc="0809000F" w:tentative="1">
+      <w:start w:val="1"/>
+      <w:numFmt w:val="decimal"/>
+      <w:lvlText w:val="%7."/>
+      <w:lvlJc w:val="left"/>
+      <w:pPr>
+        <w:ind w:left="5760" w:hanging="360"/>
+      </w:pPr>
+    </w:lvl>
+    <w:lvl w:ilvl="7" w:tplc="08090019" w:tentative="1">
+      <w:start w:val="1"/>
+      <w:numFmt w:val="lowerLetter"/>
+      <w:lvlText w:val="%8."/>
+      <w:lvlJc w:val="left"/>
+      <w:pPr>
+        <w:ind w:left="6480" w:hanging="360"/>
+      </w:pPr>
+    </w:lvl>
+    <w:lvl w:ilvl="8" w:tplc="0809001B" w:tentative="1">
+      <w:start w:val="1"/>
+      <w:numFmt w:val="lowerRoman"/>
+      <w:lvlText w:val="%9."/>
+      <w:lvlJc w:val="right"/>
+      <w:pPr>
+        <w:ind w:left="7200" w:hanging="180"/>
+      </w:pPr>
+    </w:lvl>
+  </w:abstractNum>
+  <w:abstractNum w:abstractNumId="100" w15:restartNumberingAfterBreak="0">
     <w:nsid w:val="56781107"/>
     <w:multiLevelType w:val="hybridMultilevel"/>
     <w:tmpl w:val="08D06AB0"/>
@@ -27381,7 +29049,7 @@
       </w:pPr>
     </w:lvl>
   </w:abstractNum>
-  <w:abstractNum w:abstractNumId="99" w15:restartNumberingAfterBreak="0">
+  <w:abstractNum w:abstractNumId="101" w15:restartNumberingAfterBreak="0">
     <w:nsid w:val="575D5DF7"/>
     <w:multiLevelType w:val="multilevel"/>
     <w:tmpl w:val="323209CA"/>
@@ -27530,7 +29198,7 @@
       </w:rPr>
     </w:lvl>
   </w:abstractNum>
-  <w:abstractNum w:abstractNumId="100" w15:restartNumberingAfterBreak="0">
+  <w:abstractNum w:abstractNumId="102" w15:restartNumberingAfterBreak="0">
     <w:nsid w:val="58D47B8B"/>
     <w:multiLevelType w:val="hybridMultilevel"/>
     <w:tmpl w:val="57B88696"/>
@@ -27619,7 +29287,7 @@
       </w:pPr>
     </w:lvl>
   </w:abstractNum>
-  <w:abstractNum w:abstractNumId="101" w15:restartNumberingAfterBreak="0">
+  <w:abstractNum w:abstractNumId="103" w15:restartNumberingAfterBreak="0">
     <w:nsid w:val="59C107F3"/>
     <w:multiLevelType w:val="hybridMultilevel"/>
     <w:tmpl w:val="28688DF4"/>
@@ -27732,7 +29400,7 @@
       </w:rPr>
     </w:lvl>
   </w:abstractNum>
-  <w:abstractNum w:abstractNumId="102" w15:restartNumberingAfterBreak="0">
+  <w:abstractNum w:abstractNumId="104" w15:restartNumberingAfterBreak="0">
     <w:nsid w:val="5A912BBF"/>
     <w:multiLevelType w:val="hybridMultilevel"/>
     <w:tmpl w:val="DD3E1240"/>
@@ -27821,7 +29489,7 @@
       </w:pPr>
     </w:lvl>
   </w:abstractNum>
-  <w:abstractNum w:abstractNumId="103" w15:restartNumberingAfterBreak="0">
+  <w:abstractNum w:abstractNumId="105" w15:restartNumberingAfterBreak="0">
     <w:nsid w:val="5AC75A3E"/>
     <w:multiLevelType w:val="hybridMultilevel"/>
     <w:tmpl w:val="3FEED74A"/>
@@ -27914,7 +29582,7 @@
       </w:pPr>
     </w:lvl>
   </w:abstractNum>
-  <w:abstractNum w:abstractNumId="104" w15:restartNumberingAfterBreak="0">
+  <w:abstractNum w:abstractNumId="106" w15:restartNumberingAfterBreak="0">
     <w:nsid w:val="5B644225"/>
     <w:multiLevelType w:val="hybridMultilevel"/>
     <w:tmpl w:val="823A491A"/>
@@ -28027,7 +29695,7 @@
       </w:rPr>
     </w:lvl>
   </w:abstractNum>
-  <w:abstractNum w:abstractNumId="105" w15:restartNumberingAfterBreak="0">
+  <w:abstractNum w:abstractNumId="107" w15:restartNumberingAfterBreak="0">
     <w:nsid w:val="5B661F65"/>
     <w:multiLevelType w:val="hybridMultilevel"/>
     <w:tmpl w:val="55DE8234"/>
@@ -28116,7 +29784,7 @@
       </w:pPr>
     </w:lvl>
   </w:abstractNum>
-  <w:abstractNum w:abstractNumId="106" w15:restartNumberingAfterBreak="0">
+  <w:abstractNum w:abstractNumId="108" w15:restartNumberingAfterBreak="0">
     <w:nsid w:val="5C723FEC"/>
     <w:multiLevelType w:val="hybridMultilevel"/>
     <w:tmpl w:val="C6D67AFC"/>
@@ -28205,7 +29873,7 @@
       </w:pPr>
     </w:lvl>
   </w:abstractNum>
-  <w:abstractNum w:abstractNumId="107" w15:restartNumberingAfterBreak="0">
+  <w:abstractNum w:abstractNumId="109" w15:restartNumberingAfterBreak="0">
     <w:nsid w:val="5D1662C1"/>
     <w:multiLevelType w:val="multilevel"/>
     <w:tmpl w:val="A02A0B48"/>
@@ -28354,7 +30022,7 @@
       </w:rPr>
     </w:lvl>
   </w:abstractNum>
-  <w:abstractNum w:abstractNumId="108" w15:restartNumberingAfterBreak="0">
+  <w:abstractNum w:abstractNumId="110" w15:restartNumberingAfterBreak="0">
     <w:nsid w:val="5D1D6347"/>
     <w:multiLevelType w:val="hybridMultilevel"/>
     <w:tmpl w:val="145C81CE"/>
@@ -28440,7 +30108,7 @@
       </w:pPr>
     </w:lvl>
   </w:abstractNum>
-  <w:abstractNum w:abstractNumId="109" w15:restartNumberingAfterBreak="0">
+  <w:abstractNum w:abstractNumId="111" w15:restartNumberingAfterBreak="0">
     <w:nsid w:val="5E372B19"/>
     <w:multiLevelType w:val="hybridMultilevel"/>
     <w:tmpl w:val="614CFF9E"/>
@@ -28532,7 +30200,7 @@
       </w:pPr>
     </w:lvl>
   </w:abstractNum>
-  <w:abstractNum w:abstractNumId="110" w15:restartNumberingAfterBreak="0">
+  <w:abstractNum w:abstractNumId="112" w15:restartNumberingAfterBreak="0">
     <w:nsid w:val="5E5C3B8A"/>
     <w:multiLevelType w:val="hybridMultilevel"/>
     <w:tmpl w:val="98B4A206"/>
@@ -28624,7 +30292,7 @@
       </w:pPr>
     </w:lvl>
   </w:abstractNum>
-  <w:abstractNum w:abstractNumId="111" w15:restartNumberingAfterBreak="0">
+  <w:abstractNum w:abstractNumId="113" w15:restartNumberingAfterBreak="0">
     <w:nsid w:val="61D73A75"/>
     <w:multiLevelType w:val="hybridMultilevel"/>
     <w:tmpl w:val="BF0E159E"/>
@@ -28737,7 +30405,7 @@
       </w:rPr>
     </w:lvl>
   </w:abstractNum>
-  <w:abstractNum w:abstractNumId="112" w15:restartNumberingAfterBreak="0">
+  <w:abstractNum w:abstractNumId="114" w15:restartNumberingAfterBreak="0">
     <w:nsid w:val="625D5787"/>
     <w:multiLevelType w:val="hybridMultilevel"/>
     <w:tmpl w:val="7D84CF66"/>
@@ -28826,7 +30494,7 @@
       </w:pPr>
     </w:lvl>
   </w:abstractNum>
-  <w:abstractNum w:abstractNumId="113" w15:restartNumberingAfterBreak="0">
+  <w:abstractNum w:abstractNumId="115" w15:restartNumberingAfterBreak="0">
     <w:nsid w:val="63E63CE1"/>
     <w:multiLevelType w:val="hybridMultilevel"/>
     <w:tmpl w:val="2998F830"/>
@@ -28939,7 +30607,7 @@
       </w:rPr>
     </w:lvl>
   </w:abstractNum>
-  <w:abstractNum w:abstractNumId="114" w15:restartNumberingAfterBreak="0">
+  <w:abstractNum w:abstractNumId="116" w15:restartNumberingAfterBreak="0">
     <w:nsid w:val="65857CD8"/>
     <w:multiLevelType w:val="hybridMultilevel"/>
     <w:tmpl w:val="036C8B3E"/>
@@ -29028,7 +30696,7 @@
       </w:pPr>
     </w:lvl>
   </w:abstractNum>
-  <w:abstractNum w:abstractNumId="115" w15:restartNumberingAfterBreak="0">
+  <w:abstractNum w:abstractNumId="117" w15:restartNumberingAfterBreak="0">
     <w:nsid w:val="67434483"/>
     <w:multiLevelType w:val="hybridMultilevel"/>
     <w:tmpl w:val="0EBE0636"/>
@@ -29141,7 +30809,7 @@
       </w:rPr>
     </w:lvl>
   </w:abstractNum>
-  <w:abstractNum w:abstractNumId="116" w15:restartNumberingAfterBreak="0">
+  <w:abstractNum w:abstractNumId="118" w15:restartNumberingAfterBreak="0">
     <w:nsid w:val="6744631B"/>
     <w:multiLevelType w:val="hybridMultilevel"/>
     <w:tmpl w:val="B282D1CE"/>
@@ -29230,7 +30898,7 @@
       </w:pPr>
     </w:lvl>
   </w:abstractNum>
-  <w:abstractNum w:abstractNumId="117" w15:restartNumberingAfterBreak="0">
+  <w:abstractNum w:abstractNumId="119" w15:restartNumberingAfterBreak="0">
     <w:nsid w:val="681D622C"/>
     <w:multiLevelType w:val="hybridMultilevel"/>
     <w:tmpl w:val="67C44E0E"/>
@@ -29321,7 +30989,7 @@
       </w:pPr>
     </w:lvl>
   </w:abstractNum>
-  <w:abstractNum w:abstractNumId="118" w15:restartNumberingAfterBreak="0">
+  <w:abstractNum w:abstractNumId="120" w15:restartNumberingAfterBreak="0">
     <w:nsid w:val="69373444"/>
     <w:multiLevelType w:val="hybridMultilevel"/>
     <w:tmpl w:val="122C97EA"/>
@@ -29410,7 +31078,7 @@
       </w:pPr>
     </w:lvl>
   </w:abstractNum>
-  <w:abstractNum w:abstractNumId="119" w15:restartNumberingAfterBreak="0">
+  <w:abstractNum w:abstractNumId="121" w15:restartNumberingAfterBreak="0">
     <w:nsid w:val="694B349F"/>
     <w:multiLevelType w:val="multilevel"/>
     <w:tmpl w:val="E43A02BE"/>
@@ -29523,7 +31191,7 @@
       </w:pPr>
     </w:lvl>
   </w:abstractNum>
-  <w:abstractNum w:abstractNumId="120" w15:restartNumberingAfterBreak="0">
+  <w:abstractNum w:abstractNumId="122" w15:restartNumberingAfterBreak="0">
     <w:nsid w:val="694F4F00"/>
     <w:multiLevelType w:val="hybridMultilevel"/>
     <w:tmpl w:val="08CE2038"/>
@@ -29636,7 +31304,7 @@
       </w:rPr>
     </w:lvl>
   </w:abstractNum>
-  <w:abstractNum w:abstractNumId="121" w15:restartNumberingAfterBreak="0">
+  <w:abstractNum w:abstractNumId="123" w15:restartNumberingAfterBreak="0">
     <w:nsid w:val="69616A47"/>
     <w:multiLevelType w:val="hybridMultilevel"/>
     <w:tmpl w:val="EC9CC9D6"/>
@@ -29749,7 +31417,7 @@
       </w:rPr>
     </w:lvl>
   </w:abstractNum>
-  <w:abstractNum w:abstractNumId="122" w15:restartNumberingAfterBreak="0">
+  <w:abstractNum w:abstractNumId="124" w15:restartNumberingAfterBreak="0">
     <w:nsid w:val="69687681"/>
     <w:multiLevelType w:val="hybridMultilevel"/>
     <w:tmpl w:val="72AED8A6"/>
@@ -29845,7 +31513,7 @@
       </w:pPr>
     </w:lvl>
   </w:abstractNum>
-  <w:abstractNum w:abstractNumId="123" w15:restartNumberingAfterBreak="0">
+  <w:abstractNum w:abstractNumId="125" w15:restartNumberingAfterBreak="0">
     <w:nsid w:val="6A290307"/>
     <w:multiLevelType w:val="hybridMultilevel"/>
     <w:tmpl w:val="8118F5FE"/>
@@ -29958,7 +31626,7 @@
       </w:rPr>
     </w:lvl>
   </w:abstractNum>
-  <w:abstractNum w:abstractNumId="124" w15:restartNumberingAfterBreak="0">
+  <w:abstractNum w:abstractNumId="126" w15:restartNumberingAfterBreak="0">
     <w:nsid w:val="6B875E13"/>
     <w:multiLevelType w:val="hybridMultilevel"/>
     <w:tmpl w:val="FFB42EA2"/>
@@ -30071,7 +31739,7 @@
       </w:rPr>
     </w:lvl>
   </w:abstractNum>
-  <w:abstractNum w:abstractNumId="125" w15:restartNumberingAfterBreak="0">
+  <w:abstractNum w:abstractNumId="127" w15:restartNumberingAfterBreak="0">
     <w:nsid w:val="6C9F56E5"/>
     <w:multiLevelType w:val="hybridMultilevel"/>
     <w:tmpl w:val="7A70775C"/>
@@ -30160,7 +31828,7 @@
       </w:pPr>
     </w:lvl>
   </w:abstractNum>
-  <w:abstractNum w:abstractNumId="126" w15:restartNumberingAfterBreak="0">
+  <w:abstractNum w:abstractNumId="128" w15:restartNumberingAfterBreak="0">
     <w:nsid w:val="6DF50EB4"/>
     <w:multiLevelType w:val="hybridMultilevel"/>
     <w:tmpl w:val="A156FCBA"/>
@@ -30246,7 +31914,7 @@
       </w:pPr>
     </w:lvl>
   </w:abstractNum>
-  <w:abstractNum w:abstractNumId="127" w15:restartNumberingAfterBreak="0">
+  <w:abstractNum w:abstractNumId="129" w15:restartNumberingAfterBreak="0">
     <w:nsid w:val="6E032648"/>
     <w:multiLevelType w:val="hybridMultilevel"/>
     <w:tmpl w:val="9BBCF1D2"/>
@@ -30359,7 +32027,7 @@
       </w:rPr>
     </w:lvl>
   </w:abstractNum>
-  <w:abstractNum w:abstractNumId="128" w15:restartNumberingAfterBreak="0">
+  <w:abstractNum w:abstractNumId="130" w15:restartNumberingAfterBreak="0">
     <w:nsid w:val="6F36368D"/>
     <w:multiLevelType w:val="hybridMultilevel"/>
     <w:tmpl w:val="EAAC56E0"/>
@@ -30451,7 +32119,7 @@
       </w:pPr>
     </w:lvl>
   </w:abstractNum>
-  <w:abstractNum w:abstractNumId="129" w15:restartNumberingAfterBreak="0">
+  <w:abstractNum w:abstractNumId="131" w15:restartNumberingAfterBreak="0">
     <w:nsid w:val="716E6623"/>
     <w:multiLevelType w:val="hybridMultilevel"/>
     <w:tmpl w:val="22581492"/>
@@ -30564,7 +32232,7 @@
       </w:rPr>
     </w:lvl>
   </w:abstractNum>
-  <w:abstractNum w:abstractNumId="130" w15:restartNumberingAfterBreak="0">
+  <w:abstractNum w:abstractNumId="132" w15:restartNumberingAfterBreak="0">
     <w:nsid w:val="717F6F4A"/>
     <w:multiLevelType w:val="hybridMultilevel"/>
     <w:tmpl w:val="FADEB500"/>
@@ -30650,7 +32318,7 @@
       </w:pPr>
     </w:lvl>
   </w:abstractNum>
-  <w:abstractNum w:abstractNumId="131" w15:restartNumberingAfterBreak="0">
+  <w:abstractNum w:abstractNumId="133" w15:restartNumberingAfterBreak="0">
     <w:nsid w:val="71D42D2C"/>
     <w:multiLevelType w:val="hybridMultilevel"/>
     <w:tmpl w:val="74D8E5F4"/>
@@ -30736,7 +32404,7 @@
       </w:pPr>
     </w:lvl>
   </w:abstractNum>
-  <w:abstractNum w:abstractNumId="132" w15:restartNumberingAfterBreak="0">
+  <w:abstractNum w:abstractNumId="134" w15:restartNumberingAfterBreak="0">
     <w:nsid w:val="74E7160A"/>
     <w:multiLevelType w:val="hybridMultilevel"/>
     <w:tmpl w:val="7CB2287A"/>
@@ -30849,7 +32517,7 @@
       </w:rPr>
     </w:lvl>
   </w:abstractNum>
-  <w:abstractNum w:abstractNumId="133" w15:restartNumberingAfterBreak="0">
+  <w:abstractNum w:abstractNumId="135" w15:restartNumberingAfterBreak="0">
     <w:nsid w:val="76305D7E"/>
     <w:multiLevelType w:val="hybridMultilevel"/>
     <w:tmpl w:val="1F22B248"/>
@@ -30938,7 +32606,7 @@
       </w:pPr>
     </w:lvl>
   </w:abstractNum>
-  <w:abstractNum w:abstractNumId="134" w15:restartNumberingAfterBreak="0">
+  <w:abstractNum w:abstractNumId="136" w15:restartNumberingAfterBreak="0">
     <w:nsid w:val="76B01313"/>
     <w:multiLevelType w:val="hybridMultilevel"/>
     <w:tmpl w:val="0536341A"/>
@@ -31051,7 +32719,7 @@
       </w:rPr>
     </w:lvl>
   </w:abstractNum>
-  <w:abstractNum w:abstractNumId="135" w15:restartNumberingAfterBreak="0">
+  <w:abstractNum w:abstractNumId="137" w15:restartNumberingAfterBreak="0">
     <w:nsid w:val="786C0C7B"/>
     <w:multiLevelType w:val="hybridMultilevel"/>
     <w:tmpl w:val="427A9506"/>
@@ -31142,7 +32810,7 @@
       </w:pPr>
     </w:lvl>
   </w:abstractNum>
-  <w:abstractNum w:abstractNumId="136" w15:restartNumberingAfterBreak="0">
+  <w:abstractNum w:abstractNumId="138" w15:restartNumberingAfterBreak="0">
     <w:nsid w:val="79F051ED"/>
     <w:multiLevelType w:val="hybridMultilevel"/>
     <w:tmpl w:val="532665DC"/>
@@ -31255,7 +32923,7 @@
       </w:rPr>
     </w:lvl>
   </w:abstractNum>
-  <w:abstractNum w:abstractNumId="137" w15:restartNumberingAfterBreak="0">
+  <w:abstractNum w:abstractNumId="139" w15:restartNumberingAfterBreak="0">
     <w:nsid w:val="79F862A3"/>
     <w:multiLevelType w:val="multilevel"/>
     <w:tmpl w:val="9042BFC0"/>
@@ -31404,7 +33072,7 @@
       </w:rPr>
     </w:lvl>
   </w:abstractNum>
-  <w:abstractNum w:abstractNumId="138" w15:restartNumberingAfterBreak="0">
+  <w:abstractNum w:abstractNumId="140" w15:restartNumberingAfterBreak="0">
     <w:nsid w:val="7AB259DF"/>
     <w:multiLevelType w:val="hybridMultilevel"/>
     <w:tmpl w:val="9A3C5BE6"/>
@@ -31517,7 +33185,7 @@
       </w:rPr>
     </w:lvl>
   </w:abstractNum>
-  <w:abstractNum w:abstractNumId="139" w15:restartNumberingAfterBreak="0">
+  <w:abstractNum w:abstractNumId="141" w15:restartNumberingAfterBreak="0">
     <w:nsid w:val="7B7A461A"/>
     <w:multiLevelType w:val="hybridMultilevel"/>
     <w:tmpl w:val="C0A4E73C"/>
@@ -31607,19 +33275,19 @@
     </w:lvl>
   </w:abstractNum>
   <w:num w:numId="1" w16cid:durableId="968517431">
-    <w:abstractNumId w:val="136"/>
+    <w:abstractNumId w:val="138"/>
   </w:num>
   <w:num w:numId="2" w16cid:durableId="127552524">
-    <w:abstractNumId w:val="63"/>
+    <w:abstractNumId w:val="64"/>
   </w:num>
   <w:num w:numId="3" w16cid:durableId="1002125257">
-    <w:abstractNumId w:val="85"/>
+    <w:abstractNumId w:val="86"/>
   </w:num>
   <w:num w:numId="4" w16cid:durableId="1965693725">
-    <w:abstractNumId w:val="94"/>
+    <w:abstractNumId w:val="95"/>
   </w:num>
   <w:num w:numId="5" w16cid:durableId="770858073">
-    <w:abstractNumId w:val="52"/>
+    <w:abstractNumId w:val="53"/>
   </w:num>
   <w:num w:numId="6" w16cid:durableId="282688651">
     <w:abstractNumId w:val="28"/>
@@ -31628,19 +33296,19 @@
     <w:abstractNumId w:val="37"/>
   </w:num>
   <w:num w:numId="8" w16cid:durableId="373970260">
-    <w:abstractNumId w:val="65"/>
+    <w:abstractNumId w:val="66"/>
   </w:num>
   <w:num w:numId="9" w16cid:durableId="1141997444">
-    <w:abstractNumId w:val="89"/>
+    <w:abstractNumId w:val="90"/>
   </w:num>
   <w:num w:numId="10" w16cid:durableId="2082870088">
-    <w:abstractNumId w:val="120"/>
+    <w:abstractNumId w:val="122"/>
   </w:num>
   <w:num w:numId="11" w16cid:durableId="1567449652">
-    <w:abstractNumId w:val="55"/>
+    <w:abstractNumId w:val="56"/>
   </w:num>
   <w:num w:numId="12" w16cid:durableId="417603306">
-    <w:abstractNumId w:val="105"/>
+    <w:abstractNumId w:val="107"/>
   </w:num>
   <w:num w:numId="13" w16cid:durableId="223177225">
     <w:abstractNumId w:val="36"/>
@@ -31649,7 +33317,7 @@
     <w:abstractNumId w:val="2"/>
   </w:num>
   <w:num w:numId="15" w16cid:durableId="1589773555">
-    <w:abstractNumId w:val="108"/>
+    <w:abstractNumId w:val="110"/>
   </w:num>
   <w:num w:numId="16" w16cid:durableId="1130901994">
     <w:abstractNumId w:val="16"/>
@@ -31661,22 +33329,22 @@
     <w:abstractNumId w:val="38"/>
   </w:num>
   <w:num w:numId="19" w16cid:durableId="993686196">
-    <w:abstractNumId w:val="57"/>
+    <w:abstractNumId w:val="58"/>
   </w:num>
   <w:num w:numId="20" w16cid:durableId="576986420">
-    <w:abstractNumId w:val="49"/>
+    <w:abstractNumId w:val="50"/>
   </w:num>
   <w:num w:numId="21" w16cid:durableId="1805000621">
-    <w:abstractNumId w:val="131"/>
+    <w:abstractNumId w:val="133"/>
   </w:num>
   <w:num w:numId="22" w16cid:durableId="1208686180">
     <w:abstractNumId w:val="34"/>
   </w:num>
   <w:num w:numId="23" w16cid:durableId="1276205748">
-    <w:abstractNumId w:val="72"/>
+    <w:abstractNumId w:val="73"/>
   </w:num>
   <w:num w:numId="24" w16cid:durableId="2123642112">
-    <w:abstractNumId w:val="112"/>
+    <w:abstractNumId w:val="114"/>
   </w:num>
   <w:num w:numId="25" w16cid:durableId="764111123">
     <w:abstractNumId w:val="17"/>
@@ -31691,100 +33359,100 @@
     <w:abstractNumId w:val="23"/>
   </w:num>
   <w:num w:numId="29" w16cid:durableId="282882619">
-    <w:abstractNumId w:val="78"/>
+    <w:abstractNumId w:val="79"/>
   </w:num>
   <w:num w:numId="30" w16cid:durableId="1022392057">
     <w:abstractNumId w:val="35"/>
   </w:num>
   <w:num w:numId="31" w16cid:durableId="2092652478">
-    <w:abstractNumId w:val="102"/>
+    <w:abstractNumId w:val="104"/>
   </w:num>
   <w:num w:numId="32" w16cid:durableId="145317379">
-    <w:abstractNumId w:val="56"/>
+    <w:abstractNumId w:val="57"/>
   </w:num>
   <w:num w:numId="33" w16cid:durableId="537084814">
-    <w:abstractNumId w:val="95"/>
+    <w:abstractNumId w:val="96"/>
   </w:num>
   <w:num w:numId="34" w16cid:durableId="1752040589">
     <w:abstractNumId w:val="8"/>
   </w:num>
   <w:num w:numId="35" w16cid:durableId="1910772710">
-    <w:abstractNumId w:val="128"/>
+    <w:abstractNumId w:val="130"/>
   </w:num>
   <w:num w:numId="36" w16cid:durableId="536896500">
-    <w:abstractNumId w:val="88"/>
+    <w:abstractNumId w:val="89"/>
   </w:num>
   <w:num w:numId="37" w16cid:durableId="1230311929">
-    <w:abstractNumId w:val="92"/>
+    <w:abstractNumId w:val="93"/>
   </w:num>
   <w:num w:numId="38" w16cid:durableId="176192555">
     <w:abstractNumId w:val="4"/>
   </w:num>
   <w:num w:numId="39" w16cid:durableId="326983806">
-    <w:abstractNumId w:val="61"/>
+    <w:abstractNumId w:val="62"/>
   </w:num>
   <w:num w:numId="40" w16cid:durableId="1901285973">
-    <w:abstractNumId w:val="135"/>
+    <w:abstractNumId w:val="137"/>
   </w:num>
   <w:num w:numId="41" w16cid:durableId="1857378080">
-    <w:abstractNumId w:val="69"/>
+    <w:abstractNumId w:val="70"/>
   </w:num>
   <w:num w:numId="42" w16cid:durableId="616760991">
     <w:abstractNumId w:val="39"/>
   </w:num>
   <w:num w:numId="43" w16cid:durableId="1534421177">
-    <w:abstractNumId w:val="125"/>
+    <w:abstractNumId w:val="127"/>
   </w:num>
   <w:num w:numId="44" w16cid:durableId="797187855">
-    <w:abstractNumId w:val="73"/>
+    <w:abstractNumId w:val="74"/>
   </w:num>
   <w:num w:numId="45" w16cid:durableId="873344061">
-    <w:abstractNumId w:val="103"/>
+    <w:abstractNumId w:val="105"/>
   </w:num>
   <w:num w:numId="46" w16cid:durableId="41946645">
-    <w:abstractNumId w:val="134"/>
+    <w:abstractNumId w:val="136"/>
   </w:num>
   <w:num w:numId="47" w16cid:durableId="428356631">
-    <w:abstractNumId w:val="107"/>
+    <w:abstractNumId w:val="109"/>
   </w:num>
   <w:num w:numId="48" w16cid:durableId="882640433">
     <w:abstractNumId w:val="41"/>
   </w:num>
   <w:num w:numId="49" w16cid:durableId="344358896">
-    <w:abstractNumId w:val="90"/>
+    <w:abstractNumId w:val="91"/>
   </w:num>
   <w:num w:numId="50" w16cid:durableId="1959607269">
-    <w:abstractNumId w:val="132"/>
+    <w:abstractNumId w:val="134"/>
   </w:num>
   <w:num w:numId="51" w16cid:durableId="221644148">
-    <w:abstractNumId w:val="104"/>
+    <w:abstractNumId w:val="106"/>
   </w:num>
   <w:num w:numId="52" w16cid:durableId="238563129">
-    <w:abstractNumId w:val="117"/>
+    <w:abstractNumId w:val="119"/>
   </w:num>
   <w:num w:numId="53" w16cid:durableId="909073239">
-    <w:abstractNumId w:val="59"/>
+    <w:abstractNumId w:val="60"/>
   </w:num>
   <w:num w:numId="54" w16cid:durableId="1083138304">
     <w:abstractNumId w:val="0"/>
   </w:num>
   <w:num w:numId="55" w16cid:durableId="1028143479">
-    <w:abstractNumId w:val="119"/>
+    <w:abstractNumId w:val="121"/>
   </w:num>
   <w:num w:numId="56" w16cid:durableId="2051955722">
-    <w:abstractNumId w:val="67"/>
+    <w:abstractNumId w:val="68"/>
   </w:num>
   <w:num w:numId="57" w16cid:durableId="1667322297">
-    <w:abstractNumId w:val="68"/>
+    <w:abstractNumId w:val="69"/>
   </w:num>
   <w:num w:numId="58" w16cid:durableId="1667316447">
-    <w:abstractNumId w:val="50"/>
+    <w:abstractNumId w:val="51"/>
   </w:num>
   <w:num w:numId="59" w16cid:durableId="1833639662">
-    <w:abstractNumId w:val="137"/>
+    <w:abstractNumId w:val="139"/>
   </w:num>
   <w:num w:numId="60" w16cid:durableId="197665852">
-    <w:abstractNumId w:val="75"/>
+    <w:abstractNumId w:val="76"/>
   </w:num>
   <w:num w:numId="61" w16cid:durableId="558905458">
     <w:abstractNumId w:val="45"/>
@@ -31799,7 +33467,7 @@
     <w:abstractNumId w:val="42"/>
   </w:num>
   <w:num w:numId="65" w16cid:durableId="1346248123">
-    <w:abstractNumId w:val="82"/>
+    <w:abstractNumId w:val="83"/>
   </w:num>
   <w:num w:numId="66" w16cid:durableId="335957134">
     <w:abstractNumId w:val="25"/>
@@ -31811,13 +33479,13 @@
     <w:abstractNumId w:val="33"/>
   </w:num>
   <w:num w:numId="69" w16cid:durableId="1953394877">
-    <w:abstractNumId w:val="86"/>
+    <w:abstractNumId w:val="87"/>
   </w:num>
   <w:num w:numId="70" w16cid:durableId="1040134492">
-    <w:abstractNumId w:val="51"/>
+    <w:abstractNumId w:val="52"/>
   </w:num>
   <w:num w:numId="71" w16cid:durableId="1859923616">
-    <w:abstractNumId w:val="126"/>
+    <w:abstractNumId w:val="128"/>
   </w:num>
   <w:num w:numId="72" w16cid:durableId="1016806700">
     <w:abstractNumId w:val="19"/>
@@ -31826,19 +33494,19 @@
     <w:abstractNumId w:val="10"/>
   </w:num>
   <w:num w:numId="74" w16cid:durableId="1519656591">
-    <w:abstractNumId w:val="118"/>
+    <w:abstractNumId w:val="120"/>
   </w:num>
   <w:num w:numId="75" w16cid:durableId="1195071699">
-    <w:abstractNumId w:val="54"/>
+    <w:abstractNumId w:val="55"/>
   </w:num>
   <w:num w:numId="76" w16cid:durableId="1095708064">
-    <w:abstractNumId w:val="71"/>
+    <w:abstractNumId w:val="72"/>
   </w:num>
   <w:num w:numId="77" w16cid:durableId="34741826">
-    <w:abstractNumId w:val="114"/>
+    <w:abstractNumId w:val="116"/>
   </w:num>
   <w:num w:numId="78" w16cid:durableId="535042219">
-    <w:abstractNumId w:val="138"/>
+    <w:abstractNumId w:val="140"/>
   </w:num>
   <w:num w:numId="79" w16cid:durableId="971253048">
     <w:abstractNumId w:val="5"/>
@@ -31847,43 +33515,43 @@
     <w:abstractNumId w:val="7"/>
   </w:num>
   <w:num w:numId="81" w16cid:durableId="438375893">
-    <w:abstractNumId w:val="81"/>
+    <w:abstractNumId w:val="82"/>
   </w:num>
   <w:num w:numId="82" w16cid:durableId="522211230">
-    <w:abstractNumId w:val="58"/>
+    <w:abstractNumId w:val="59"/>
   </w:num>
   <w:num w:numId="83" w16cid:durableId="1481843315">
-    <w:abstractNumId w:val="110"/>
+    <w:abstractNumId w:val="112"/>
   </w:num>
   <w:num w:numId="84" w16cid:durableId="1158493483">
-    <w:abstractNumId w:val="121"/>
+    <w:abstractNumId w:val="123"/>
   </w:num>
   <w:num w:numId="85" w16cid:durableId="1798062444">
     <w:abstractNumId w:val="30"/>
   </w:num>
   <w:num w:numId="86" w16cid:durableId="429467070">
-    <w:abstractNumId w:val="100"/>
+    <w:abstractNumId w:val="102"/>
   </w:num>
   <w:num w:numId="87" w16cid:durableId="1051730418">
     <w:abstractNumId w:val="29"/>
   </w:num>
   <w:num w:numId="88" w16cid:durableId="2008703801">
-    <w:abstractNumId w:val="124"/>
+    <w:abstractNumId w:val="126"/>
   </w:num>
   <w:num w:numId="89" w16cid:durableId="157156212">
     <w:abstractNumId w:val="40"/>
   </w:num>
   <w:num w:numId="90" w16cid:durableId="678235779">
-    <w:abstractNumId w:val="116"/>
+    <w:abstractNumId w:val="118"/>
   </w:num>
   <w:num w:numId="91" w16cid:durableId="885220454">
-    <w:abstractNumId w:val="53"/>
+    <w:abstractNumId w:val="54"/>
   </w:num>
   <w:num w:numId="92" w16cid:durableId="2118983937">
     <w:abstractNumId w:val="18"/>
   </w:num>
   <w:num w:numId="93" w16cid:durableId="958218334">
-    <w:abstractNumId w:val="48"/>
+    <w:abstractNumId w:val="49"/>
   </w:num>
   <w:num w:numId="94" w16cid:durableId="1661931651">
     <w:abstractNumId w:val="43"/>
@@ -31895,91 +33563,91 @@
     <w:abstractNumId w:val="27"/>
   </w:num>
   <w:num w:numId="97" w16cid:durableId="32389208">
-    <w:abstractNumId w:val="83"/>
+    <w:abstractNumId w:val="84"/>
   </w:num>
   <w:num w:numId="98" w16cid:durableId="1235160967">
-    <w:abstractNumId w:val="127"/>
+    <w:abstractNumId w:val="129"/>
   </w:num>
   <w:num w:numId="99" w16cid:durableId="1761217975">
-    <w:abstractNumId w:val="93"/>
+    <w:abstractNumId w:val="94"/>
   </w:num>
   <w:num w:numId="100" w16cid:durableId="739987313">
-    <w:abstractNumId w:val="129"/>
+    <w:abstractNumId w:val="131"/>
   </w:num>
   <w:num w:numId="101" w16cid:durableId="1264916869">
-    <w:abstractNumId w:val="64"/>
+    <w:abstractNumId w:val="65"/>
   </w:num>
   <w:num w:numId="102" w16cid:durableId="2023119460">
-    <w:abstractNumId w:val="98"/>
+    <w:abstractNumId w:val="100"/>
   </w:num>
   <w:num w:numId="103" w16cid:durableId="1969507806">
     <w:abstractNumId w:val="13"/>
   </w:num>
   <w:num w:numId="104" w16cid:durableId="1117799247">
-    <w:abstractNumId w:val="130"/>
+    <w:abstractNumId w:val="132"/>
   </w:num>
   <w:num w:numId="105" w16cid:durableId="1795362488">
-    <w:abstractNumId w:val="96"/>
+    <w:abstractNumId w:val="97"/>
   </w:num>
   <w:num w:numId="106" w16cid:durableId="109322516">
     <w:abstractNumId w:val="22"/>
   </w:num>
   <w:num w:numId="107" w16cid:durableId="1373647653">
-    <w:abstractNumId w:val="84"/>
+    <w:abstractNumId w:val="85"/>
   </w:num>
   <w:num w:numId="108" w16cid:durableId="1496337655">
-    <w:abstractNumId w:val="101"/>
+    <w:abstractNumId w:val="103"/>
   </w:num>
   <w:num w:numId="109" w16cid:durableId="671030128">
     <w:abstractNumId w:val="44"/>
   </w:num>
   <w:num w:numId="110" w16cid:durableId="1440028236">
-    <w:abstractNumId w:val="113"/>
+    <w:abstractNumId w:val="115"/>
   </w:num>
   <w:num w:numId="111" w16cid:durableId="1113861414">
-    <w:abstractNumId w:val="87"/>
+    <w:abstractNumId w:val="88"/>
   </w:num>
   <w:num w:numId="112" w16cid:durableId="1043795931">
     <w:abstractNumId w:val="9"/>
   </w:num>
   <w:num w:numId="113" w16cid:durableId="1744836458">
-    <w:abstractNumId w:val="62"/>
+    <w:abstractNumId w:val="63"/>
   </w:num>
   <w:num w:numId="114" w16cid:durableId="90440740">
-    <w:abstractNumId w:val="115"/>
+    <w:abstractNumId w:val="117"/>
   </w:num>
   <w:num w:numId="115" w16cid:durableId="548567729">
-    <w:abstractNumId w:val="80"/>
+    <w:abstractNumId w:val="81"/>
   </w:num>
   <w:num w:numId="116" w16cid:durableId="1236088625">
     <w:abstractNumId w:val="15"/>
   </w:num>
   <w:num w:numId="117" w16cid:durableId="1605113436">
-    <w:abstractNumId w:val="123"/>
+    <w:abstractNumId w:val="125"/>
   </w:num>
   <w:num w:numId="118" w16cid:durableId="546187705">
-    <w:abstractNumId w:val="111"/>
+    <w:abstractNumId w:val="113"/>
   </w:num>
   <w:num w:numId="119" w16cid:durableId="1989824707">
     <w:abstractNumId w:val="3"/>
   </w:num>
   <w:num w:numId="120" w16cid:durableId="1980039253">
-    <w:abstractNumId w:val="99"/>
+    <w:abstractNumId w:val="101"/>
   </w:num>
   <w:num w:numId="121" w16cid:durableId="1291589467">
-    <w:abstractNumId w:val="79"/>
+    <w:abstractNumId w:val="80"/>
   </w:num>
   <w:num w:numId="122" w16cid:durableId="811215785">
-    <w:abstractNumId w:val="77"/>
+    <w:abstractNumId w:val="78"/>
   </w:num>
   <w:num w:numId="123" w16cid:durableId="392432633">
-    <w:abstractNumId w:val="139"/>
+    <w:abstractNumId w:val="141"/>
   </w:num>
   <w:num w:numId="124" w16cid:durableId="2096902807">
-    <w:abstractNumId w:val="74"/>
+    <w:abstractNumId w:val="75"/>
   </w:num>
   <w:num w:numId="125" w16cid:durableId="913008759">
-    <w:abstractNumId w:val="106"/>
+    <w:abstractNumId w:val="108"/>
   </w:num>
   <w:num w:numId="126" w16cid:durableId="233779712">
     <w:abstractNumId w:val="14"/>
@@ -31988,34 +33656,34 @@
     <w:abstractNumId w:val="11"/>
   </w:num>
   <w:num w:numId="128" w16cid:durableId="1233655778">
-    <w:abstractNumId w:val="97"/>
+    <w:abstractNumId w:val="98"/>
   </w:num>
   <w:num w:numId="129" w16cid:durableId="697320234">
-    <w:abstractNumId w:val="91"/>
+    <w:abstractNumId w:val="92"/>
   </w:num>
   <w:num w:numId="130" w16cid:durableId="801650941">
-    <w:abstractNumId w:val="133"/>
+    <w:abstractNumId w:val="135"/>
   </w:num>
   <w:num w:numId="131" w16cid:durableId="128015384">
-    <w:abstractNumId w:val="76"/>
+    <w:abstractNumId w:val="77"/>
   </w:num>
   <w:num w:numId="132" w16cid:durableId="1063479890">
-    <w:abstractNumId w:val="60"/>
+    <w:abstractNumId w:val="61"/>
   </w:num>
   <w:num w:numId="133" w16cid:durableId="1012145217">
     <w:abstractNumId w:val="20"/>
   </w:num>
   <w:num w:numId="134" w16cid:durableId="1125464625">
-    <w:abstractNumId w:val="70"/>
+    <w:abstractNumId w:val="71"/>
   </w:num>
   <w:num w:numId="135" w16cid:durableId="1196046503">
     <w:abstractNumId w:val="32"/>
   </w:num>
   <w:num w:numId="136" w16cid:durableId="612516005">
-    <w:abstractNumId w:val="109"/>
+    <w:abstractNumId w:val="111"/>
   </w:num>
   <w:num w:numId="137" w16cid:durableId="2016611268">
-    <w:abstractNumId w:val="122"/>
+    <w:abstractNumId w:val="124"/>
   </w:num>
   <w:num w:numId="138" w16cid:durableId="1677884779">
     <w:abstractNumId w:val="26"/>
@@ -32024,7 +33692,13 @@
     <w:abstractNumId w:val="12"/>
   </w:num>
   <w:num w:numId="140" w16cid:durableId="734593398">
-    <w:abstractNumId w:val="66"/>
+    <w:abstractNumId w:val="67"/>
+  </w:num>
+  <w:num w:numId="141" w16cid:durableId="1217161931">
+    <w:abstractNumId w:val="48"/>
+  </w:num>
+  <w:num w:numId="142" w16cid:durableId="1520238782">
+    <w:abstractNumId w:val="99"/>
   </w:num>
 </w:numbering>
 </file>
@@ -32682,6 +34356,7 @@
   <w:style w:type="character" w:default="1" w:styleId="DefaultParagraphFont">
     <w:name w:val="Default Paragraph Font"/>
     <w:uiPriority w:val="1"/>
+    <w:semiHidden/>
     <w:unhideWhenUsed/>
   </w:style>
   <w:style w:type="table" w:default="1" w:styleId="TableNormal">

--- a/Networks and Internet Applications/CA3/CA3_DalessandroNicolas.docx
+++ b/Networks and Internet Applications/CA3/CA3_DalessandroNicolas.docx
@@ -62,7 +62,7 @@
         <w:rPr>
           <w:lang w:val="en-GB"/>
         </w:rPr>
-        <w:t>2</w:t>
+        <w:t>3</w:t>
       </w:r>
     </w:p>
     <w:p>
@@ -1676,7 +1676,7 @@
         <mc:AlternateContent>
           <mc:Choice Requires="wpg">
             <w:drawing>
-              <wp:anchor distT="0" distB="0" distL="114300" distR="114300" simplePos="0" relativeHeight="251672576" behindDoc="0" locked="0" layoutInCell="1" allowOverlap="1" wp14:anchorId="11756CE1" wp14:editId="518A5AFD">
+              <wp:anchor distT="0" distB="0" distL="114300" distR="114300" simplePos="0" relativeHeight="251667456" behindDoc="0" locked="0" layoutInCell="1" allowOverlap="1" wp14:anchorId="11756CE1" wp14:editId="41B9170E">
                 <wp:simplePos x="0" y="0"/>
                 <wp:positionH relativeFrom="column">
                   <wp:posOffset>360680</wp:posOffset>
@@ -2621,7 +2621,7 @@
           </mc:Choice>
           <mc:Fallback>
             <w:pict>
-              <v:group w14:anchorId="11756CE1" id="Group 22" o:spid="_x0000_s1026" style="position:absolute;left:0;text-align:left;margin-left:28.4pt;margin-top:6.2pt;width:434.45pt;height:154.1pt;z-index:251672576;mso-width-relative:margin;mso-height-relative:margin" coordsize="55176,19573" o:gfxdata="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">
+              <v:group w14:anchorId="11756CE1" id="Group 22" o:spid="_x0000_s1026" style="position:absolute;left:0;text-align:left;margin-left:28.4pt;margin-top:6.2pt;width:434.45pt;height:154.1pt;z-index:251667456;mso-width-relative:margin;mso-height-relative:margin" coordsize="55176,19573" o:gfxdata="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">
                 <v:group id="Group 20" o:spid="_x0000_s1027" style="position:absolute;width:55176;height:15249" coordsize="55176,15249" o:gfxdata="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">
                   <v:line id="Straight Connector 17" o:spid="_x0000_s1028" style="position:absolute;visibility:visible;mso-wrap-style:square" from="5660,3592" to="7946,3592" o:connectortype="straight" o:gfxdata="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" strokecolor="#73edff" strokeweight="1.5pt">
                     <v:stroke joinstyle="miter"/>
@@ -2915,7 +2915,7 @@
         <mc:AlternateContent>
           <mc:Choice Requires="wps">
             <w:drawing>
-              <wp:anchor distT="0" distB="0" distL="114300" distR="114300" simplePos="0" relativeHeight="251676672" behindDoc="0" locked="0" layoutInCell="1" allowOverlap="1" wp14:anchorId="38AF1A1E" wp14:editId="561D92BB">
+              <wp:anchor distT="0" distB="0" distL="114300" distR="114300" simplePos="0" relativeHeight="251671552" behindDoc="0" locked="0" layoutInCell="1" allowOverlap="1" wp14:anchorId="38AF1A1E" wp14:editId="1250DDD5">
                 <wp:simplePos x="0" y="0"/>
                 <wp:positionH relativeFrom="column">
                   <wp:posOffset>5201920</wp:posOffset>
@@ -2991,7 +2991,7 @@
           </mc:Choice>
           <mc:Fallback>
             <w:pict>
-              <v:shape w14:anchorId="38AF1A1E" id="Text Box 21" o:spid="_x0000_s1053" type="#_x0000_t202" style="position:absolute;left:0;text-align:left;margin-left:409.6pt;margin-top:6.7pt;width:62.55pt;height:21.6pt;z-index:251676672;visibility:visible;mso-wrap-style:square;mso-width-percent:0;mso-height-percent:0;mso-wrap-distance-left:9pt;mso-wrap-distance-top:0;mso-wrap-distance-right:9pt;mso-wrap-distance-bottom:0;mso-position-horizontal:absolute;mso-position-horizontal-relative:text;mso-position-vertical:absolute;mso-position-vertical-relative:text;mso-width-percent:0;mso-height-percent:0;mso-width-relative:margin;mso-height-relative:margin;v-text-anchor:top" o:gfxdata="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" filled="f" stroked="f" strokeweight=".5pt">
+              <v:shape w14:anchorId="38AF1A1E" id="Text Box 21" o:spid="_x0000_s1053" type="#_x0000_t202" style="position:absolute;left:0;text-align:left;margin-left:409.6pt;margin-top:6.7pt;width:62.55pt;height:21.6pt;z-index:251671552;visibility:visible;mso-wrap-style:square;mso-width-percent:0;mso-height-percent:0;mso-wrap-distance-left:9pt;mso-wrap-distance-top:0;mso-wrap-distance-right:9pt;mso-wrap-distance-bottom:0;mso-position-horizontal:absolute;mso-position-horizontal-relative:text;mso-position-vertical:absolute;mso-position-vertical-relative:text;mso-width-percent:0;mso-height-percent:0;mso-width-relative:margin;mso-height-relative:margin;v-text-anchor:top" o:gfxdata="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" filled="f" stroked="f" strokeweight=".5pt">
                 <v:textbox>
                   <w:txbxContent>
                     <w:p>
@@ -3032,7 +3032,7 @@
         <mc:AlternateContent>
           <mc:Choice Requires="wps">
             <w:drawing>
-              <wp:anchor distT="0" distB="0" distL="114300" distR="114300" simplePos="0" relativeHeight="251674624" behindDoc="0" locked="0" layoutInCell="1" allowOverlap="1" wp14:anchorId="3F511569" wp14:editId="43D1790C">
+              <wp:anchor distT="0" distB="0" distL="114300" distR="114300" simplePos="0" relativeHeight="251669504" behindDoc="0" locked="0" layoutInCell="1" allowOverlap="1" wp14:anchorId="3F511569" wp14:editId="74B657BD">
                 <wp:simplePos x="0" y="0"/>
                 <wp:positionH relativeFrom="column">
                   <wp:posOffset>243840</wp:posOffset>
@@ -3106,7 +3106,7 @@
           </mc:Choice>
           <mc:Fallback>
             <w:pict>
-              <v:shape w14:anchorId="3F511569" id="_x0000_s1054" type="#_x0000_t202" style="position:absolute;left:0;text-align:left;margin-left:19.2pt;margin-top:8.7pt;width:62.55pt;height:21.6pt;z-index:251674624;visibility:visible;mso-wrap-style:square;mso-width-percent:0;mso-height-percent:0;mso-wrap-distance-left:9pt;mso-wrap-distance-top:0;mso-wrap-distance-right:9pt;mso-wrap-distance-bottom:0;mso-position-horizontal:absolute;mso-position-horizontal-relative:text;mso-position-vertical:absolute;mso-position-vertical-relative:text;mso-width-percent:0;mso-height-percent:0;mso-width-relative:margin;mso-height-relative:margin;v-text-anchor:top" o:gfxdata="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" filled="f" stroked="f" strokeweight=".5pt">
+              <v:shape w14:anchorId="3F511569" id="_x0000_s1054" type="#_x0000_t202" style="position:absolute;left:0;text-align:left;margin-left:19.2pt;margin-top:8.7pt;width:62.55pt;height:21.6pt;z-index:251669504;visibility:visible;mso-wrap-style:square;mso-width-percent:0;mso-height-percent:0;mso-wrap-distance-left:9pt;mso-wrap-distance-top:0;mso-wrap-distance-right:9pt;mso-wrap-distance-bottom:0;mso-position-horizontal:absolute;mso-position-horizontal-relative:text;mso-position-vertical:absolute;mso-position-vertical-relative:text;mso-width-percent:0;mso-height-percent:0;mso-width-relative:margin;mso-height-relative:margin;v-text-anchor:top" o:gfxdata="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" filled="f" stroked="f" strokeweight=".5pt">
                 <v:textbox>
                   <w:txbxContent>
                     <w:p>
@@ -3415,7 +3415,7 @@
         <mc:AlternateContent>
           <mc:Choice Requires="wpg">
             <w:drawing>
-              <wp:anchor distT="0" distB="0" distL="114300" distR="114300" simplePos="0" relativeHeight="251698176" behindDoc="0" locked="0" layoutInCell="1" allowOverlap="1" wp14:anchorId="4F095589" wp14:editId="026D470E">
+              <wp:anchor distT="0" distB="0" distL="114300" distR="114300" simplePos="0" relativeHeight="251693056" behindDoc="0" locked="0" layoutInCell="1" allowOverlap="1" wp14:anchorId="4F095589" wp14:editId="4BDC804B">
                 <wp:simplePos x="0" y="0"/>
                 <wp:positionH relativeFrom="margin">
                   <wp:posOffset>274955</wp:posOffset>
@@ -4303,7 +4303,7 @@
           </mc:Choice>
           <mc:Fallback>
             <w:pict>
-              <v:group w14:anchorId="4F095589" id="Group 24" o:spid="_x0000_s1055" style="position:absolute;left:0;text-align:left;margin-left:21.65pt;margin-top:9.1pt;width:454.05pt;height:157.45pt;z-index:251698176;mso-position-horizontal-relative:margin" coordsize="57666,19996" o:gfxdata="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">
+              <v:group w14:anchorId="4F095589" id="Group 24" o:spid="_x0000_s1055" style="position:absolute;left:0;text-align:left;margin-left:21.65pt;margin-top:9.1pt;width:454.05pt;height:157.45pt;z-index:251693056;mso-position-horizontal-relative:margin" coordsize="57666,19996" o:gfxdata="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">
                 <v:group id="Group 23" o:spid="_x0000_s1056" style="position:absolute;width:57666;height:19996" coordsize="57666,19996" o:gfxdata="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">
                   <v:group id="_x0000_s1057" style="position:absolute;left:1270;width:55175;height:19996" coordsize="55176,20005" o:gfxdata="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">
                     <v:group id="Group 20" o:spid="_x0000_s1058" style="position:absolute;width:55176;height:15249" coordsize="55176,15249" o:gfxdata="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">
@@ -4767,7 +4767,7 @@
         <mc:AlternateContent>
           <mc:Choice Requires="wps">
             <w:drawing>
-              <wp:anchor distT="0" distB="0" distL="114300" distR="114300" simplePos="0" relativeHeight="251599872" behindDoc="0" locked="0" layoutInCell="1" allowOverlap="1" wp14:anchorId="40E908D7" wp14:editId="57116631">
+              <wp:anchor distT="0" distB="0" distL="114300" distR="114300" simplePos="0" relativeHeight="251594752" behindDoc="0" locked="0" layoutInCell="1" allowOverlap="1" wp14:anchorId="40E908D7" wp14:editId="4D57F0AE">
                 <wp:simplePos x="0" y="0"/>
                 <wp:positionH relativeFrom="column">
                   <wp:posOffset>3162300</wp:posOffset>
@@ -4836,7 +4836,7 @@
           </mc:Choice>
           <mc:Fallback>
             <w:pict>
-              <v:rect w14:anchorId="795D886D" id="Rectangle 8" o:spid="_x0000_s1026" style="position:absolute;margin-left:249pt;margin-top:263.6pt;width:87.8pt;height:9.4pt;z-index:251599872;visibility:visible;mso-wrap-style:square;mso-height-percent:0;mso-wrap-distance-left:9pt;mso-wrap-distance-top:0;mso-wrap-distance-right:9pt;mso-wrap-distance-bottom:0;mso-position-horizontal:absolute;mso-position-horizontal-relative:text;mso-position-vertical:absolute;mso-position-vertical-relative:text;mso-height-percent:0;mso-height-relative:margin;v-text-anchor:middle" o:gfxdata="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" fillcolor="#f2f2f2" strokecolor="#c00000" strokeweight="1pt">
+              <v:rect w14:anchorId="665F169D" id="Rectangle 8" o:spid="_x0000_s1026" style="position:absolute;margin-left:249pt;margin-top:263.6pt;width:87.8pt;height:9.4pt;z-index:251594752;visibility:visible;mso-wrap-style:square;mso-height-percent:0;mso-wrap-distance-left:9pt;mso-wrap-distance-top:0;mso-wrap-distance-right:9pt;mso-wrap-distance-bottom:0;mso-position-horizontal:absolute;mso-position-horizontal-relative:text;mso-position-vertical:absolute;mso-position-vertical-relative:text;mso-height-percent:0;mso-height-relative:margin;v-text-anchor:middle" o:gfxdata="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" fillcolor="#f2f2f2" strokecolor="#c00000" strokeweight="1pt">
                 <v:fill opacity="27499f"/>
               </v:rect>
             </w:pict>
@@ -4852,7 +4852,7 @@
         <mc:AlternateContent>
           <mc:Choice Requires="wps">
             <w:drawing>
-              <wp:anchor distT="0" distB="0" distL="114300" distR="114300" simplePos="0" relativeHeight="251597824" behindDoc="0" locked="0" layoutInCell="1" allowOverlap="1" wp14:anchorId="542FCA5C" wp14:editId="56FA3007">
+              <wp:anchor distT="0" distB="0" distL="114300" distR="114300" simplePos="0" relativeHeight="251592704" behindDoc="0" locked="0" layoutInCell="1" allowOverlap="1" wp14:anchorId="542FCA5C" wp14:editId="384BC1D6">
                 <wp:simplePos x="0" y="0"/>
                 <wp:positionH relativeFrom="column">
                   <wp:posOffset>314325</wp:posOffset>
@@ -4921,7 +4921,7 @@
           </mc:Choice>
           <mc:Fallback>
             <w:pict>
-              <v:rect w14:anchorId="7EA8789D" id="Rectangle 8" o:spid="_x0000_s1026" style="position:absolute;margin-left:24.75pt;margin-top:161.6pt;width:87.8pt;height:9.75pt;z-index:251597824;visibility:visible;mso-wrap-style:square;mso-height-percent:0;mso-wrap-distance-left:9pt;mso-wrap-distance-top:0;mso-wrap-distance-right:9pt;mso-wrap-distance-bottom:0;mso-position-horizontal:absolute;mso-position-horizontal-relative:text;mso-position-vertical:absolute;mso-position-vertical-relative:text;mso-height-percent:0;mso-height-relative:margin;v-text-anchor:middle" o:gfxdata="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" fillcolor="#f2f2f2" strokecolor="#c00000" strokeweight="1pt">
+              <v:rect w14:anchorId="14C3EB93" id="Rectangle 8" o:spid="_x0000_s1026" style="position:absolute;margin-left:24.75pt;margin-top:161.6pt;width:87.8pt;height:9.75pt;z-index:251592704;visibility:visible;mso-wrap-style:square;mso-height-percent:0;mso-wrap-distance-left:9pt;mso-wrap-distance-top:0;mso-wrap-distance-right:9pt;mso-wrap-distance-bottom:0;mso-position-horizontal:absolute;mso-position-horizontal-relative:text;mso-position-vertical:absolute;mso-position-vertical-relative:text;mso-height-percent:0;mso-height-relative:margin;v-text-anchor:middle" o:gfxdata="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" fillcolor="#f2f2f2" strokecolor="#c00000" strokeweight="1pt">
                 <v:fill opacity="27499f"/>
               </v:rect>
             </w:pict>
@@ -4937,7 +4937,7 @@
         <mc:AlternateContent>
           <mc:Choice Requires="wps">
             <w:drawing>
-              <wp:anchor distT="0" distB="0" distL="114300" distR="114300" simplePos="0" relativeHeight="251595776" behindDoc="0" locked="0" layoutInCell="1" allowOverlap="1" wp14:anchorId="240D9324" wp14:editId="022816AA">
+              <wp:anchor distT="0" distB="0" distL="114300" distR="114300" simplePos="0" relativeHeight="251590656" behindDoc="0" locked="0" layoutInCell="1" allowOverlap="1" wp14:anchorId="240D9324" wp14:editId="07328602">
                 <wp:simplePos x="0" y="0"/>
                 <wp:positionH relativeFrom="column">
                   <wp:posOffset>3152775</wp:posOffset>
@@ -4999,7 +4999,7 @@
           </mc:Choice>
           <mc:Fallback>
             <w:pict>
-              <v:rect w14:anchorId="5E2AA58F" id="Rectangle 8" o:spid="_x0000_s1026" style="position:absolute;margin-left:248.25pt;margin-top:214.65pt;width:87.8pt;height:10.9pt;z-index:251595776;visibility:visible;mso-wrap-style:square;mso-wrap-distance-left:9pt;mso-wrap-distance-top:0;mso-wrap-distance-right:9pt;mso-wrap-distance-bottom:0;mso-position-horizontal:absolute;mso-position-horizontal-relative:text;mso-position-vertical:absolute;mso-position-vertical-relative:text;v-text-anchor:middle" o:gfxdata="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" filled="f" strokecolor="#73edff" strokeweight="1pt"/>
+              <v:rect w14:anchorId="7A3C6FBE" id="Rectangle 8" o:spid="_x0000_s1026" style="position:absolute;margin-left:248.25pt;margin-top:214.65pt;width:87.8pt;height:10.9pt;z-index:251590656;visibility:visible;mso-wrap-style:square;mso-wrap-distance-left:9pt;mso-wrap-distance-top:0;mso-wrap-distance-right:9pt;mso-wrap-distance-bottom:0;mso-position-horizontal:absolute;mso-position-horizontal-relative:text;mso-position-vertical:absolute;mso-position-vertical-relative:text;v-text-anchor:middle" o:gfxdata="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" filled="f" strokecolor="#73edff" strokeweight="1pt"/>
             </w:pict>
           </mc:Fallback>
         </mc:AlternateContent>
@@ -5013,7 +5013,7 @@
         <mc:AlternateContent>
           <mc:Choice Requires="wps">
             <w:drawing>
-              <wp:anchor distT="0" distB="0" distL="114300" distR="114300" simplePos="0" relativeHeight="251593728" behindDoc="0" locked="0" layoutInCell="1" allowOverlap="1" wp14:anchorId="311EEFA9" wp14:editId="7E7C5078">
+              <wp:anchor distT="0" distB="0" distL="114300" distR="114300" simplePos="0" relativeHeight="251588608" behindDoc="0" locked="0" layoutInCell="1" allowOverlap="1" wp14:anchorId="311EEFA9" wp14:editId="6A603086">
                 <wp:simplePos x="0" y="0"/>
                 <wp:positionH relativeFrom="column">
                   <wp:posOffset>317137</wp:posOffset>
@@ -5075,7 +5075,7 @@
           </mc:Choice>
           <mc:Fallback>
             <w:pict>
-              <v:rect w14:anchorId="6F4E8D90" id="Rectangle 8" o:spid="_x0000_s1026" style="position:absolute;margin-left:24.95pt;margin-top:215.25pt;width:87.8pt;height:10.9pt;z-index:251593728;visibility:visible;mso-wrap-style:square;mso-wrap-distance-left:9pt;mso-wrap-distance-top:0;mso-wrap-distance-right:9pt;mso-wrap-distance-bottom:0;mso-position-horizontal:absolute;mso-position-horizontal-relative:text;mso-position-vertical:absolute;mso-position-vertical-relative:text;v-text-anchor:middle" o:gfxdata="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" filled="f" strokecolor="#73edff" strokeweight="1pt"/>
+              <v:rect w14:anchorId="54308F59" id="Rectangle 8" o:spid="_x0000_s1026" style="position:absolute;margin-left:24.95pt;margin-top:215.25pt;width:87.8pt;height:10.9pt;z-index:251588608;visibility:visible;mso-wrap-style:square;mso-wrap-distance-left:9pt;mso-wrap-distance-top:0;mso-wrap-distance-right:9pt;mso-wrap-distance-bottom:0;mso-position-horizontal:absolute;mso-position-horizontal-relative:text;mso-position-vertical:absolute;mso-position-vertical-relative:text;v-text-anchor:middle" o:gfxdata="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" filled="f" strokecolor="#73edff" strokeweight="1pt"/>
             </w:pict>
           </mc:Fallback>
         </mc:AlternateContent>
@@ -5934,7 +5934,7 @@
         <mc:AlternateContent>
           <mc:Choice Requires="wps">
             <w:drawing>
-              <wp:anchor distT="0" distB="0" distL="114300" distR="114300" simplePos="0" relativeHeight="251688960" behindDoc="0" locked="0" layoutInCell="1" allowOverlap="1" wp14:anchorId="14E1FAF9" wp14:editId="6BA05145">
+              <wp:anchor distT="0" distB="0" distL="114300" distR="114300" simplePos="0" relativeHeight="251683840" behindDoc="0" locked="0" layoutInCell="1" allowOverlap="1" wp14:anchorId="14E1FAF9" wp14:editId="1104D3AA">
                 <wp:simplePos x="0" y="0"/>
                 <wp:positionH relativeFrom="column">
                   <wp:posOffset>3175635</wp:posOffset>
@@ -6006,7 +6006,7 @@
           </mc:Choice>
           <mc:Fallback>
             <w:pict>
-              <v:rect w14:anchorId="5C005149" id="Rectangle 8" o:spid="_x0000_s1026" style="position:absolute;margin-left:250.05pt;margin-top:263.3pt;width:54.85pt;height:10.7pt;z-index:251688960;visibility:visible;mso-wrap-style:square;mso-width-percent:0;mso-height-percent:0;mso-wrap-distance-left:9pt;mso-wrap-distance-top:0;mso-wrap-distance-right:9pt;mso-wrap-distance-bottom:0;mso-position-horizontal:absolute;mso-position-horizontal-relative:text;mso-position-vertical:absolute;mso-position-vertical-relative:text;mso-width-percent:0;mso-height-percent:0;mso-width-relative:margin;mso-height-relative:margin;v-text-anchor:middle" o:gfxdata="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" fillcolor="#f2f2f2" strokecolor="#c00000" strokeweight="1pt">
+              <v:rect w14:anchorId="72C59898" id="Rectangle 8" o:spid="_x0000_s1026" style="position:absolute;margin-left:250.05pt;margin-top:263.3pt;width:54.85pt;height:10.7pt;z-index:251683840;visibility:visible;mso-wrap-style:square;mso-width-percent:0;mso-height-percent:0;mso-wrap-distance-left:9pt;mso-wrap-distance-top:0;mso-wrap-distance-right:9pt;mso-wrap-distance-bottom:0;mso-position-horizontal:absolute;mso-position-horizontal-relative:text;mso-position-vertical:absolute;mso-position-vertical-relative:text;mso-width-percent:0;mso-height-percent:0;mso-width-relative:margin;mso-height-relative:margin;v-text-anchor:middle" o:gfxdata="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" fillcolor="#f2f2f2" strokecolor="#c00000" strokeweight="1pt">
                 <v:fill opacity="27499f"/>
               </v:rect>
             </w:pict>
@@ -6022,7 +6022,7 @@
         <mc:AlternateContent>
           <mc:Choice Requires="wps">
             <w:drawing>
-              <wp:anchor distT="0" distB="0" distL="114300" distR="114300" simplePos="0" relativeHeight="251686912" behindDoc="0" locked="0" layoutInCell="1" allowOverlap="1" wp14:anchorId="6A66B73D" wp14:editId="4792F3D0">
+              <wp:anchor distT="0" distB="0" distL="114300" distR="114300" simplePos="0" relativeHeight="251681792" behindDoc="0" locked="0" layoutInCell="1" allowOverlap="1" wp14:anchorId="6A66B73D" wp14:editId="435AE4B5">
                 <wp:simplePos x="0" y="0"/>
                 <wp:positionH relativeFrom="column">
                   <wp:posOffset>3163570</wp:posOffset>
@@ -6094,7 +6094,7 @@
           </mc:Choice>
           <mc:Fallback>
             <w:pict>
-              <v:rect w14:anchorId="3AA6CAD2" id="Rectangle 8" o:spid="_x0000_s1026" style="position:absolute;margin-left:249.1pt;margin-top:161.25pt;width:186.85pt;height:10.7pt;z-index:251686912;visibility:visible;mso-wrap-style:square;mso-width-percent:0;mso-height-percent:0;mso-wrap-distance-left:9pt;mso-wrap-distance-top:0;mso-wrap-distance-right:9pt;mso-wrap-distance-bottom:0;mso-position-horizontal:absolute;mso-position-horizontal-relative:text;mso-position-vertical:absolute;mso-position-vertical-relative:text;mso-width-percent:0;mso-height-percent:0;mso-width-relative:margin;mso-height-relative:margin;v-text-anchor:middle" o:gfxdata="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" fillcolor="#f2f2f2" strokecolor="#c00000" strokeweight="1pt">
+              <v:rect w14:anchorId="1DBA11BD" id="Rectangle 8" o:spid="_x0000_s1026" style="position:absolute;margin-left:249.1pt;margin-top:161.25pt;width:186.85pt;height:10.7pt;z-index:251681792;visibility:visible;mso-wrap-style:square;mso-width-percent:0;mso-height-percent:0;mso-wrap-distance-left:9pt;mso-wrap-distance-top:0;mso-wrap-distance-right:9pt;mso-wrap-distance-bottom:0;mso-position-horizontal:absolute;mso-position-horizontal-relative:text;mso-position-vertical:absolute;mso-position-vertical-relative:text;mso-width-percent:0;mso-height-percent:0;mso-width-relative:margin;mso-height-relative:margin;v-text-anchor:middle" o:gfxdata="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" fillcolor="#f2f2f2" strokecolor="#c00000" strokeweight="1pt">
                 <v:fill opacity="27499f"/>
               </v:rect>
             </w:pict>
@@ -6320,7 +6320,7 @@
         <mc:AlternateContent>
           <mc:Choice Requires="wps">
             <w:drawing>
-              <wp:anchor distT="0" distB="0" distL="114300" distR="114300" simplePos="0" relativeHeight="251695104" behindDoc="0" locked="0" layoutInCell="1" allowOverlap="1" wp14:anchorId="585F4362" wp14:editId="4F476EAA">
+              <wp:anchor distT="0" distB="0" distL="114300" distR="114300" simplePos="0" relativeHeight="251689984" behindDoc="0" locked="0" layoutInCell="1" allowOverlap="1" wp14:anchorId="585F4362" wp14:editId="0B515FFF">
                 <wp:simplePos x="0" y="0"/>
                 <wp:positionH relativeFrom="column">
                   <wp:posOffset>304800</wp:posOffset>
@@ -6388,7 +6388,7 @@
           </mc:Choice>
           <mc:Fallback>
             <w:pict>
-              <v:rect w14:anchorId="484244A0" id="Rectangle 8" o:spid="_x0000_s1026" style="position:absolute;margin-left:24pt;margin-top:176.45pt;width:448pt;height:39.5pt;z-index:251695104;visibility:visible;mso-wrap-style:square;mso-width-percent:0;mso-height-percent:0;mso-wrap-distance-left:9pt;mso-wrap-distance-top:0;mso-wrap-distance-right:9pt;mso-wrap-distance-bottom:0;mso-position-horizontal:absolute;mso-position-horizontal-relative:text;mso-position-vertical:absolute;mso-position-vertical-relative:text;mso-width-percent:0;mso-height-percent:0;mso-width-relative:margin;mso-height-relative:margin;v-text-anchor:middle" o:gfxdata="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" filled="f" strokecolor="#73edff" strokeweight="1pt"/>
+              <v:rect w14:anchorId="38728F66" id="Rectangle 8" o:spid="_x0000_s1026" style="position:absolute;margin-left:24pt;margin-top:176.45pt;width:448pt;height:39.5pt;z-index:251689984;visibility:visible;mso-wrap-style:square;mso-width-percent:0;mso-height-percent:0;mso-wrap-distance-left:9pt;mso-wrap-distance-top:0;mso-wrap-distance-right:9pt;mso-wrap-distance-bottom:0;mso-position-horizontal:absolute;mso-position-horizontal-relative:text;mso-position-vertical:absolute;mso-position-vertical-relative:text;mso-width-percent:0;mso-height-percent:0;mso-width-relative:margin;mso-height-relative:margin;v-text-anchor:middle" o:gfxdata="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" filled="f" strokecolor="#73edff" strokeweight="1pt"/>
             </w:pict>
           </mc:Fallback>
         </mc:AlternateContent>
@@ -6402,7 +6402,7 @@
         <mc:AlternateContent>
           <mc:Choice Requires="wps">
             <w:drawing>
-              <wp:anchor distT="0" distB="0" distL="114300" distR="114300" simplePos="0" relativeHeight="251693056" behindDoc="0" locked="0" layoutInCell="1" allowOverlap="1" wp14:anchorId="1DD191B1" wp14:editId="32D277B7">
+              <wp:anchor distT="0" distB="0" distL="114300" distR="114300" simplePos="0" relativeHeight="251687936" behindDoc="0" locked="0" layoutInCell="1" allowOverlap="1" wp14:anchorId="1DD191B1" wp14:editId="7F12B25C">
                 <wp:simplePos x="0" y="0"/>
                 <wp:positionH relativeFrom="column">
                   <wp:posOffset>3168650</wp:posOffset>
@@ -6474,7 +6474,7 @@
           </mc:Choice>
           <mc:Fallback>
             <w:pict>
-              <v:rect w14:anchorId="19F78AA2" id="Rectangle 8" o:spid="_x0000_s1026" style="position:absolute;margin-left:249.5pt;margin-top:262.95pt;width:47.5pt;height:12pt;z-index:251693056;visibility:visible;mso-wrap-style:square;mso-width-percent:0;mso-height-percent:0;mso-wrap-distance-left:9pt;mso-wrap-distance-top:0;mso-wrap-distance-right:9pt;mso-wrap-distance-bottom:0;mso-position-horizontal:absolute;mso-position-horizontal-relative:text;mso-position-vertical:absolute;mso-position-vertical-relative:text;mso-width-percent:0;mso-height-percent:0;mso-width-relative:margin;mso-height-relative:margin;v-text-anchor:middle" o:gfxdata="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" fillcolor="#f2f2f2" strokecolor="#c00000" strokeweight="1pt">
+              <v:rect w14:anchorId="14131C03" id="Rectangle 8" o:spid="_x0000_s1026" style="position:absolute;margin-left:249.5pt;margin-top:262.95pt;width:47.5pt;height:12pt;z-index:251687936;visibility:visible;mso-wrap-style:square;mso-width-percent:0;mso-height-percent:0;mso-wrap-distance-left:9pt;mso-wrap-distance-top:0;mso-wrap-distance-right:9pt;mso-wrap-distance-bottom:0;mso-position-horizontal:absolute;mso-position-horizontal-relative:text;mso-position-vertical:absolute;mso-position-vertical-relative:text;mso-width-percent:0;mso-height-percent:0;mso-width-relative:margin;mso-height-relative:margin;v-text-anchor:middle" o:gfxdata="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" fillcolor="#f2f2f2" strokecolor="#c00000" strokeweight="1pt">
                 <v:fill opacity="27499f"/>
               </v:rect>
             </w:pict>
@@ -6490,7 +6490,7 @@
         <mc:AlternateContent>
           <mc:Choice Requires="wps">
             <w:drawing>
-              <wp:anchor distT="0" distB="0" distL="114300" distR="114300" simplePos="0" relativeHeight="251691008" behindDoc="0" locked="0" layoutInCell="1" allowOverlap="1" wp14:anchorId="20E5D042" wp14:editId="005AB4B0">
+              <wp:anchor distT="0" distB="0" distL="114300" distR="114300" simplePos="0" relativeHeight="251685888" behindDoc="0" locked="0" layoutInCell="1" allowOverlap="1" wp14:anchorId="20E5D042" wp14:editId="0138E76B">
                 <wp:simplePos x="0" y="0"/>
                 <wp:positionH relativeFrom="column">
                   <wp:posOffset>292100</wp:posOffset>
@@ -6562,7 +6562,7 @@
           </mc:Choice>
           <mc:Fallback>
             <w:pict>
-              <v:rect w14:anchorId="2DC25E9B" id="Rectangle 8" o:spid="_x0000_s1026" style="position:absolute;margin-left:23pt;margin-top:262.95pt;width:222pt;height:11.5pt;z-index:251691008;visibility:visible;mso-wrap-style:square;mso-width-percent:0;mso-height-percent:0;mso-wrap-distance-left:9pt;mso-wrap-distance-top:0;mso-wrap-distance-right:9pt;mso-wrap-distance-bottom:0;mso-position-horizontal:absolute;mso-position-horizontal-relative:text;mso-position-vertical:absolute;mso-position-vertical-relative:text;mso-width-percent:0;mso-height-percent:0;mso-width-relative:margin;mso-height-relative:margin;v-text-anchor:middle" o:gfxdata="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" fillcolor="#f2f2f2" strokecolor="#c00000" strokeweight="1pt">
+              <v:rect w14:anchorId="229AE000" id="Rectangle 8" o:spid="_x0000_s1026" style="position:absolute;margin-left:23pt;margin-top:262.95pt;width:222pt;height:11.5pt;z-index:251685888;visibility:visible;mso-wrap-style:square;mso-width-percent:0;mso-height-percent:0;mso-wrap-distance-left:9pt;mso-wrap-distance-top:0;mso-wrap-distance-right:9pt;mso-wrap-distance-bottom:0;mso-position-horizontal:absolute;mso-position-horizontal-relative:text;mso-position-vertical:absolute;mso-position-vertical-relative:text;mso-width-percent:0;mso-height-percent:0;mso-width-relative:margin;mso-height-relative:margin;v-text-anchor:middle" o:gfxdata="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" fillcolor="#f2f2f2" strokecolor="#c00000" strokeweight="1pt">
                 <v:fill opacity="27499f"/>
               </v:rect>
             </w:pict>
@@ -11293,7 +11293,7 @@
         <mc:AlternateContent>
           <mc:Choice Requires="wpg">
             <w:drawing>
-              <wp:anchor distT="0" distB="0" distL="114300" distR="114300" simplePos="0" relativeHeight="251739136" behindDoc="0" locked="0" layoutInCell="1" allowOverlap="1" wp14:anchorId="431222AC" wp14:editId="354B88A7">
+              <wp:anchor distT="0" distB="0" distL="114300" distR="114300" simplePos="0" relativeHeight="251734016" behindDoc="0" locked="0" layoutInCell="1" allowOverlap="1" wp14:anchorId="431222AC" wp14:editId="6532A219">
                 <wp:simplePos x="0" y="0"/>
                 <wp:positionH relativeFrom="column">
                   <wp:posOffset>473710</wp:posOffset>
@@ -11881,7 +11881,7 @@
           </mc:Choice>
           <mc:Fallback>
             <w:pict>
-              <v:group w14:anchorId="431222AC" id="Group 51" o:spid="_x0000_s1082" style="position:absolute;margin-left:37.3pt;margin-top:2.65pt;width:419.4pt;height:102.05pt;z-index:251739136" coordsize="53263,12962" o:gfxdata="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">
+              <v:group w14:anchorId="431222AC" id="Group 51" o:spid="_x0000_s1082" style="position:absolute;margin-left:37.3pt;margin-top:2.65pt;width:419.4pt;height:102.05pt;z-index:251734016" coordsize="53263,12962" o:gfxdata="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">
                 <v:group id="Group 44" o:spid="_x0000_s1083" style="position:absolute;width:53263;height:11461" coordorigin=",952" coordsize="53263,11461" o:gfxdata="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">
                   <v:group id="Group 42" o:spid="_x0000_s1084" style="position:absolute;top:952;width:53263;height:11462" coordorigin=",952" coordsize="53263,11461" o:gfxdata="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">
                     <v:group id="Group 36" o:spid="_x0000_s1085" style="position:absolute;top:1295;width:9144;height:11043" coordsize="9144,11048" o:gfxdata="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">
@@ -11947,18 +11947,7 @@
                                   <w:sz w:val="18"/>
                                   <w:szCs w:val="18"/>
                                 </w:rPr>
-                                <w:t xml:space="preserve">Device </w:t>
-                              </w:r>
-                              <w:r>
-                                <w:rPr>
-                                  <w:rFonts w:ascii="Arial" w:hAnsi="Arial" w:cs="Arial"/>
-                                  <w:b/>
-                                  <w:bCs/>
-                                  <w:color w:val="000078"/>
-                                  <w:sz w:val="18"/>
-                                  <w:szCs w:val="18"/>
-                                </w:rPr>
-                                <w:t>B</w:t>
+                                <w:t>Device B</w:t>
                               </w:r>
                             </w:p>
                           </w:txbxContent>
@@ -12061,18 +12050,7 @@
                               <w:sz w:val="20"/>
                               <w:szCs w:val="20"/>
                             </w:rPr>
-                            <w:t>IP</w:t>
-                          </w:r>
-                          <w:r>
-                            <w:rPr>
-                              <w:rFonts w:ascii="Arial" w:hAnsi="Arial" w:cs="Arial"/>
-                              <w:b/>
-                              <w:bCs/>
-                              <w:color w:val="000078"/>
-                              <w:sz w:val="20"/>
-                              <w:szCs w:val="20"/>
-                            </w:rPr>
-                            <w:t>Sec Header</w:t>
+                            <w:t>IPSec Header</w:t>
                           </w:r>
                         </w:p>
                       </w:txbxContent>
@@ -12264,7 +12242,7 @@
         <mc:AlternateContent>
           <mc:Choice Requires="wpg">
             <w:drawing>
-              <wp:anchor distT="0" distB="0" distL="114300" distR="114300" simplePos="0" relativeHeight="251751424" behindDoc="0" locked="0" layoutInCell="1" allowOverlap="1" wp14:anchorId="7119322A" wp14:editId="2DC63AB9">
+              <wp:anchor distT="0" distB="0" distL="114300" distR="114300" simplePos="0" relativeHeight="251746304" behindDoc="0" locked="0" layoutInCell="1" allowOverlap="1" wp14:anchorId="7119322A" wp14:editId="628185A7">
                 <wp:simplePos x="0" y="0"/>
                 <wp:positionH relativeFrom="column">
                   <wp:posOffset>474133</wp:posOffset>
@@ -13308,7 +13286,7 @@
           </mc:Choice>
           <mc:Fallback>
             <w:pict>
-              <v:group w14:anchorId="7119322A" id="Group 52" o:spid="_x0000_s1099" style="position:absolute;margin-left:37.35pt;margin-top:.25pt;width:419.4pt;height:160.7pt;z-index:251751424" coordsize="53263,20413" o:gfxdata="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">
+              <v:group w14:anchorId="7119322A" id="Group 52" o:spid="_x0000_s1099" style="position:absolute;margin-left:37.35pt;margin-top:.25pt;width:419.4pt;height:160.7pt;z-index:251746304" coordsize="53263,20413" o:gfxdata="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">
                 <v:group id="Group 50" o:spid="_x0000_s1100" style="position:absolute;width:53263;height:20408" coordsize="53263,20413" o:gfxdata="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">
                   <v:group id="Group 45" o:spid="_x0000_s1101" style="position:absolute;width:53263;height:12414" coordsize="53263,12414" o:gfxdata="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">
                     <v:group id="Group 44" o:spid="_x0000_s1102" style="position:absolute;width:53263;height:12414" coordsize="53263,12414" o:gfxdata="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">
@@ -14028,13 +14006,7 @@
         <w:rPr>
           <w:lang w:val="en-GB" w:eastAsia="en-US"/>
         </w:rPr>
-        <w:t>This algorithm is a protocol for exchangi</w:t>
-      </w:r>
-      <w:r>
-        <w:rPr>
-          <w:lang w:val="en-GB" w:eastAsia="en-US"/>
-        </w:rPr>
-        <w:t>ng keys</w:t>
+        <w:t>This algorithm is a protocol for exchanging keys</w:t>
       </w:r>
       <w:r>
         <w:rPr>
@@ -14818,7 +14790,7 @@
         <mc:AlternateContent>
           <mc:Choice Requires="wpg">
             <w:drawing>
-              <wp:anchor distT="0" distB="0" distL="114300" distR="114300" simplePos="0" relativeHeight="251805696" behindDoc="0" locked="0" layoutInCell="1" allowOverlap="1" wp14:anchorId="71A30476" wp14:editId="4F95C143">
+              <wp:anchor distT="0" distB="0" distL="114300" distR="114300" simplePos="0" relativeHeight="251800576" behindDoc="0" locked="0" layoutInCell="1" allowOverlap="1" wp14:anchorId="71A30476" wp14:editId="1DF13914">
                 <wp:simplePos x="0" y="0"/>
                 <wp:positionH relativeFrom="margin">
                   <wp:align>center</wp:align>
@@ -15872,42 +15844,19 @@
           </mc:Choice>
           <mc:Fallback>
             <w:pict>
-              <v:group w14:anchorId="71A30476" id="Group 58" o:spid="_x0000_s1129" style="position:absolute;left:0;text-align:left;margin-left:0;margin-top:1.75pt;width:361.45pt;height:155.55pt;z-index:251805696;mso-position-horizontal:center;mso-position-horizontal-relative:margin" coordsize="45904,19753" o:gfxdata="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">
-                <v:group id="Group 57" o:spid="_x0000_s1130" style="position:absolute;top:900;width:45904;height:18853" coordsize="45904,18853" o:gfxdata="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">
-                  <v:shapetype id="_x0000_t75" coordsize="21600,21600" o:spt="75" o:preferrelative="t" path="m@4@5l@4@11@9@11@9@5xe" filled="f" stroked="f">
-                    <v:stroke joinstyle="miter"/>
-                    <v:formulas>
-                      <v:f eqn="if lineDrawn pixelLineWidth 0"/>
-                      <v:f eqn="sum @0 1 0"/>
-                      <v:f eqn="sum 0 0 @1"/>
-                      <v:f eqn="prod @2 1 2"/>
-                      <v:f eqn="prod @3 21600 pixelWidth"/>
-                      <v:f eqn="prod @3 21600 pixelHeight"/>
-                      <v:f eqn="sum @0 0 1"/>
-                      <v:f eqn="prod @6 1 2"/>
-                      <v:f eqn="prod @7 21600 pixelWidth"/>
-                      <v:f eqn="sum @8 21600 0"/>
-                      <v:f eqn="prod @7 21600 pixelHeight"/>
-                      <v:f eqn="sum @10 21600 0"/>
-                    </v:formulas>
-                    <v:path o:extrusionok="f" gradientshapeok="t" o:connecttype="rect"/>
-                    <o:lock v:ext="edit" aspectratio="t"/>
-                  </v:shapetype>
-                  <v:shape id="Graphic 15" o:spid="_x0000_s1131" type="#_x0000_t75" alt="Lock with solid fill" style="position:absolute;left:21128;top:6719;width:4311;height:4312;visibility:visible;mso-wrap-style:square" o:gfxdata="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">
-                    <v:imagedata r:id="rId49" o:title="Lock with solid fill"/>
+              <v:group w14:anchorId="71A30476" id="Group 58" o:spid="_x0000_s1129" style="position:absolute;left:0;text-align:left;margin-left:0;margin-top:1.75pt;width:361.45pt;height:155.55pt;z-index:251800576;mso-position-horizontal:center;mso-position-horizontal-relative:margin" coordsize="45904,19753" o:gfxdata="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">
+                <v:group id="Group 57" o:spid="_x0000_s1130" style="position:absolute;top:900;width:45904;height:18853" coordsize="45904,18853" o:gfxdata="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">
+                  <v:shape id="Graphic 15" o:spid="_x0000_s1131" type="#_x0000_t75" alt="Lock with solid fill" style="position:absolute;left:21128;top:6719;width:4311;height:4312;visibility:visible;mso-wrap-style:square" o:gfxdata="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">
+                    <v:imagedata r:id="rId22" o:title="Lock with solid fill"/>
                   </v:shape>
-                  <v:group id="Group 54" o:spid="_x0000_s1132" style="position:absolute;top:692;width:13970;height:18161" coordsize="13970,18163" o:gfxdata="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">
-                    <v:shape id="Graphic 12" o:spid="_x0000_s1133" type="#_x0000_t75" alt="User with solid fill" style="position:absolute;left:4064;top:3471;width:5530;height:5531;visibility:visible;mso-wrap-style:square" o:gfxdata="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">
-                      <v:imagedata r:id="rId50" o:title="User with solid fill"/>
+                  <v:group id="Group 54" o:spid="_x0000_s1132" style="position:absolute;top:692;width:13970;height:18161" coordsize="13970,18163" o:gfxdata="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">
+                    <v:shape id="Graphic 12" o:spid="_x0000_s1133" type="#_x0000_t75" alt="User with solid fill" style="position:absolute;left:4064;top:3471;width:5530;height:5531;visibility:visible;mso-wrap-style:square" o:gfxdata="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">
+                      <v:imagedata r:id="rId21" o:title="User with solid fill"/>
                     </v:shape>
-                    <v:shape id="Graphic 11" o:spid="_x0000_s1134" type="#_x0000_t75" alt="Lock outline" style="position:absolute;left:4826;top:9228;width:3956;height:3956;visibility:visible;mso-wrap-style:square" o:gfxdata="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">
-                      <v:imagedata r:id="rId51" o:title="Lock outline"/>
+                    <v:shape id="Graphic 11" o:spid="_x0000_s1134" type="#_x0000_t75" alt="Lock outline" style="position:absolute;left:4826;top:9228;width:3956;height:3956;visibility:visible;mso-wrap-style:square" o:gfxdata="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">
+                      <v:imagedata r:id="rId24" o:title="Lock outline"/>
                     </v:shape>
-                    <v:shapetype id="_x0000_t202" coordsize="21600,21600" o:spt="202" path="m,l,21600r21600,l21600,xe">
-                      <v:stroke joinstyle="miter"/>
-                      <v:path gradientshapeok="t" o:connecttype="rect"/>
-                    </v:shapetype>
-                    <v:shape id="_x0000_s1135" type="#_x0000_t202" style="position:absolute;left:3302;width:6940;height:4616;visibility:visible;mso-wrap-style:square;v-text-anchor:top" o:gfxdata="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" filled="f" stroked="f" strokeweight=".5pt">
+                    <v:shape id="_x0000_s1135" type="#_x0000_t202" style="position:absolute;left:3302;width:6940;height:4616;visibility:visible;mso-wrap-style:square;v-text-anchor:top" o:gfxdata="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" filled="f" stroked="f" strokeweight=".5pt">
                       <v:textbox>
                         <w:txbxContent>
                           <w:p>
@@ -15964,7 +15913,7 @@
                         </w:txbxContent>
                       </v:textbox>
                     </v:shape>
-                    <v:shape id="_x0000_s1136" type="#_x0000_t202" style="position:absolute;top:13546;width:13970;height:4617;visibility:visible;mso-wrap-style:square;v-text-anchor:top" o:gfxdata="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" filled="f" stroked="f" strokeweight=".5pt">
+                    <v:shape id="_x0000_s1136" type="#_x0000_t202" style="position:absolute;top:13546;width:13970;height:4617;visibility:visible;mso-wrap-style:square;v-text-anchor:top" o:gfxdata="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" filled="f" stroked="f" strokeweight=".5pt">
                       <v:textbox>
                         <w:txbxContent>
                           <w:p>
@@ -16051,11 +16000,11 @@
                       </v:textbox>
                     </v:shape>
                   </v:group>
-                  <v:group id="Group 53" o:spid="_x0000_s1137" style="position:absolute;left:31934;width:13970;height:18840" coordsize="13970,18840" o:gfxdata="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">
-                    <v:shape id="Graphic 12" o:spid="_x0000_s1138" type="#_x0000_t75" alt="User with solid fill" style="position:absolute;left:4233;top:3217;width:5531;height:5531;visibility:visible;mso-wrap-style:square" o:gfxdata="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">
-                      <v:imagedata r:id="rId50" o:title="User with solid fill"/>
+                  <v:group id="Group 53" o:spid="_x0000_s1137" style="position:absolute;left:31934;width:13970;height:18840" coordsize="13970,18840" o:gfxdata="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">
+                    <v:shape id="Graphic 12" o:spid="_x0000_s1138" type="#_x0000_t75" alt="User with solid fill" style="position:absolute;left:4233;top:3217;width:5531;height:5531;visibility:visible;mso-wrap-style:square" o:gfxdata="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">
+                      <v:imagedata r:id="rId21" o:title="User with solid fill"/>
                     </v:shape>
-                    <v:shape id="_x0000_s1139" type="#_x0000_t202" style="position:absolute;left:3471;width:6943;height:4233;visibility:visible;mso-wrap-style:square;v-text-anchor:top" o:gfxdata="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" filled="f" stroked="f" strokeweight=".5pt">
+                    <v:shape id="_x0000_s1139" type="#_x0000_t202" style="position:absolute;left:3471;width:6943;height:4233;visibility:visible;mso-wrap-style:square;v-text-anchor:top" o:gfxdata="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" filled="f" stroked="f" strokeweight=".5pt">
                       <v:textbox>
                         <w:txbxContent>
                           <w:p>
@@ -16105,10 +16054,10 @@
                         </w:txbxContent>
                       </v:textbox>
                     </v:shape>
-                    <v:shape id="Graphic 11" o:spid="_x0000_s1140" type="#_x0000_t75" alt="Lock outline" style="position:absolute;left:4995;top:9821;width:3956;height:3956;visibility:visible;mso-wrap-style:square" o:gfxdata="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">
-                      <v:imagedata r:id="rId51" o:title="Lock outline"/>
+                    <v:shape id="Graphic 11" o:spid="_x0000_s1140" type="#_x0000_t75" alt="Lock outline" style="position:absolute;left:4995;top:9821;width:3956;height:3956;visibility:visible;mso-wrap-style:square" o:gfxdata="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">
+                      <v:imagedata r:id="rId24" o:title="Lock outline"/>
                     </v:shape>
-                    <v:shape id="_x0000_s1141" type="#_x0000_t202" style="position:absolute;top:14224;width:13970;height:4616;visibility:visible;mso-wrap-style:square;v-text-anchor:top" o:gfxdata="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" filled="f" stroked="f" strokeweight=".5pt">
+                    <v:shape id="_x0000_s1141" type="#_x0000_t202" style="position:absolute;top:14224;width:13970;height:4616;visibility:visible;mso-wrap-style:square;v-text-anchor:top" o:gfxdata="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" filled="f" stroked="f" strokeweight=".5pt">
                       <v:textbox>
                         <w:txbxContent>
                           <w:p>
@@ -16195,17 +16144,13 @@
                       </v:textbox>
                     </v:shape>
                   </v:group>
-                  <v:shapetype id="_x0000_t32" coordsize="21600,21600" o:spt="32" o:oned="t" path="m,l21600,21600e" filled="f">
-                    <v:path arrowok="t" fillok="f" o:connecttype="none"/>
-                    <o:lock v:ext="edit" shapetype="t"/>
-                  </v:shapetype>
-                  <v:shape id="Straight Arrow Connector 55" o:spid="_x0000_s1142" type="#_x0000_t32" style="position:absolute;left:14616;top:5957;width:17996;height:0;visibility:visible;mso-wrap-style:square" o:connectortype="straight" o:gfxdata="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" strokecolor="#73edff" strokeweight="1.5pt">
+                  <v:shape id="Straight Arrow Connector 55" o:spid="_x0000_s1142" type="#_x0000_t32" style="position:absolute;left:14616;top:5957;width:17996;height:0;visibility:visible;mso-wrap-style:square" o:connectortype="straight" o:gfxdata="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" strokecolor="#73edff" strokeweight="1.5pt">
                     <v:stroke endarrow="block" joinstyle="miter"/>
                   </v:shape>
-                  <v:shape id="Straight Arrow Connector 55" o:spid="_x0000_s1143" type="#_x0000_t32" style="position:absolute;left:13612;top:13716;width:17995;height:0;flip:x;visibility:visible;mso-wrap-style:square" o:connectortype="straight" o:gfxdata="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" strokecolor="#73edff" strokeweight="1.5pt">
+                  <v:shape id="Straight Arrow Connector 55" o:spid="_x0000_s1143" type="#_x0000_t32" style="position:absolute;left:13612;top:13716;width:17995;height:0;flip:x;visibility:visible;mso-wrap-style:square" o:connectortype="straight" o:gfxdata="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" strokecolor="#73edff" strokeweight="1.5pt">
                     <v:stroke endarrow="block" joinstyle="miter"/>
                   </v:shape>
-                  <v:shape id="_x0000_s1144" type="#_x0000_t202" style="position:absolute;left:16556;top:3048;width:13970;height:3302;visibility:visible;mso-wrap-style:square;v-text-anchor:top" o:gfxdata="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" filled="f" stroked="f" strokeweight=".5pt">
+                  <v:shape id="_x0000_s1144" type="#_x0000_t202" style="position:absolute;left:16556;top:3048;width:13970;height:3302;visibility:visible;mso-wrap-style:square;v-text-anchor:top" o:gfxdata="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" filled="f" stroked="f" strokeweight=".5pt">
                     <v:textbox>
                       <w:txbxContent>
                         <w:p>
@@ -16304,7 +16249,7 @@
                       </w:txbxContent>
                     </v:textbox>
                   </v:shape>
-                  <v:shape id="_x0000_s1145" type="#_x0000_t202" style="position:absolute;left:16694;top:10945;width:13970;height:3302;visibility:visible;mso-wrap-style:square;v-text-anchor:top" o:gfxdata="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" filled="f" stroked="f" strokeweight=".5pt">
+                  <v:shape id="_x0000_s1145" type="#_x0000_t202" style="position:absolute;left:16694;top:10945;width:13970;height:3302;visibility:visible;mso-wrap-style:square;v-text-anchor:top" o:gfxdata="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" filled="f" stroked="f" strokeweight=".5pt">
                     <v:textbox>
                       <w:txbxContent>
                         <w:p>
@@ -16392,16 +16337,16 @@
                       </w:txbxContent>
                     </v:textbox>
                   </v:shape>
-                  <v:shape id="Trapezoid 56" o:spid="_x0000_s1146" style="position:absolute;left:7532;top:10651;width:951;height:1352;rotation:-6246392fd;visibility:visible;mso-wrap-style:square;v-text-anchor:middle" coordsize="95038,135255" o:gfxdata="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" path="m,135255l23760,,71279,,95038,135255,,135255xe" fillcolor="white [3212]" strokecolor="white [3212]" strokeweight="1pt">
+                  <v:shape id="Trapezoid 56" o:spid="_x0000_s1146" style="position:absolute;left:7532;top:10651;width:951;height:1352;rotation:-6246392fd;visibility:visible;mso-wrap-style:square;v-text-anchor:middle" coordsize="95038,135255" o:gfxdata="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" path="m,135255l23760,,71279,,95038,135255,,135255xe" fillcolor="white [3212]" strokecolor="white [3212]" strokeweight="1pt">
                     <v:stroke joinstyle="miter"/>
                     <v:path arrowok="t" o:connecttype="custom" o:connectlocs="0,135255;23760,0;71279,0;95038,135255;0,135255" o:connectangles="0,0,0,0,0"/>
                   </v:shape>
-                  <v:shape id="Trapezoid 56" o:spid="_x0000_s1147" style="position:absolute;left:39468;top:10581;width:950;height:1352;rotation:-6246392fd;visibility:visible;mso-wrap-style:square;v-text-anchor:middle" coordsize="95038,135255" o:gfxdata="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" path="m,135255l23760,,71279,,95038,135255,,135255xe" fillcolor="white [3212]" strokecolor="white [3212]" strokeweight="1pt">
+                  <v:shape id="Trapezoid 56" o:spid="_x0000_s1147" style="position:absolute;left:39468;top:10581;width:950;height:1352;rotation:-6246392fd;visibility:visible;mso-wrap-style:square;v-text-anchor:middle" coordsize="95038,135255" o:gfxdata="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" path="m,135255l23760,,71279,,95038,135255,,135255xe" fillcolor="white [3212]" strokecolor="white [3212]" strokeweight="1pt">
                     <v:stroke joinstyle="miter"/>
                     <v:path arrowok="t" o:connecttype="custom" o:connectlocs="0,135255;23760,0;71279,0;95038,135255;0,135255" o:connectangles="0,0,0,0,0"/>
                   </v:shape>
                 </v:group>
-                <v:shape id="_x0000_s1148" type="#_x0000_t202" style="position:absolute;left:14478;width:18495;height:2838;visibility:visible;mso-wrap-style:square;v-text-anchor:top" o:gfxdata="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" filled="f" strokecolor="#000078" strokeweight=".5pt">
+                <v:shape id="_x0000_s1148" type="#_x0000_t202" style="position:absolute;left:14478;width:18495;height:2838;visibility:visible;mso-wrap-style:square;v-text-anchor:top" o:gfxdata="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" filled="f" strokecolor="#000078" strokeweight=".5pt">
                   <v:textbox>
                     <w:txbxContent>
                       <w:p>
@@ -16996,16 +16941,7 @@
           <w:bCs/>
           <w:lang w:val="en-GB" w:eastAsia="en-US"/>
         </w:rPr>
-        <w:t xml:space="preserve"> mod 17</w:t>
-      </w:r>
-      <w:r>
-        <w:rPr>
-          <w:rFonts w:ascii="Cambria Math" w:hAnsi="Cambria Math"/>
-          <w:b/>
-          <w:bCs/>
-          <w:lang w:val="en-GB" w:eastAsia="en-US"/>
-        </w:rPr>
-        <w:t xml:space="preserve"> = 4</w:t>
+        <w:t xml:space="preserve"> mod 17 = 4</w:t>
       </w:r>
     </w:p>
     <w:p>
@@ -17054,16 +16990,7 @@
           <w:bCs/>
           <w:lang w:val="en-GB" w:eastAsia="en-US"/>
         </w:rPr>
-        <w:t xml:space="preserve">p = </w:t>
-      </w:r>
-      <w:r>
-        <w:rPr>
-          <w:rFonts w:ascii="Cambria Math" w:hAnsi="Cambria Math"/>
-          <w:b/>
-          <w:bCs/>
-          <w:lang w:val="en-GB" w:eastAsia="en-US"/>
-        </w:rPr>
-        <w:t>3</w:t>
+        <w:t>p = 3</w:t>
       </w:r>
       <w:r>
         <w:rPr>
@@ -17399,7 +17326,7 @@
           <w:lang w:val="en-GB" w:eastAsia="en-US"/>
         </w:rPr>
       </w:pPr>
-      <w:hyperlink r:id="rId52" w:history="1">
+      <w:hyperlink r:id="rId49" w:history="1">
         <w:r>
           <w:rPr>
             <w:rStyle w:val="Hyperlink"/>
@@ -17422,7 +17349,7 @@
           <w:lang w:val="en-GB" w:eastAsia="en-US"/>
         </w:rPr>
       </w:pPr>
-      <w:hyperlink r:id="rId53" w:history="1">
+      <w:hyperlink r:id="rId50" w:history="1">
         <w:r>
           <w:rPr>
             <w:rStyle w:val="Hyperlink"/>
@@ -17496,16 +17423,12 @@
           <w:lang w:val="en-GB" w:eastAsia="en-US"/>
         </w:rPr>
         <w:lastRenderedPageBreak/>
-        <w:t>8</w:t>
-      </w:r>
-      <w:r>
-        <w:rPr>
-          <w:lang w:val="en-GB" w:eastAsia="en-US"/>
-        </w:rPr>
-        <w:t xml:space="preserve">. </w:t>
-      </w:r>
-      <w:r>
-        <w:rPr>
+        <w:t xml:space="preserve">8. </w:t>
+      </w:r>
+      <w:r>
+        <w:rPr>
+          <w:b/>
+          <w:bCs/>
           <w:lang w:val="en-GB" w:eastAsia="en-US"/>
         </w:rPr>
         <w:t>JWT and OAuth 2.0 practice</w:t>
@@ -17530,18 +17453,1969 @@
           <w:lang w:val="en-GB" w:eastAsia="en-US"/>
         </w:rPr>
       </w:pPr>
-      <w:r>
-        <w:rPr>
-          <w:lang w:val="en-GB" w:eastAsia="en-US"/>
-        </w:rPr>
-        <w:t>TODO</w:t>
-      </w:r>
     </w:p>
     <w:p>
       <w:pPr>
+        <w:pStyle w:val="UOC-Body"/>
+        <w:ind w:left="720"/>
+        <w:rPr>
+          <w:lang w:val="en-GB" w:eastAsia="en-US"/>
+        </w:rPr>
+      </w:pPr>
+      <w:r>
+        <w:rPr>
+          <w:b/>
+          <w:bCs/>
+          <w:lang w:val="en-GB" w:eastAsia="en-US"/>
+        </w:rPr>
+        <w:t>OAuth 2.0</w:t>
+      </w:r>
+      <w:r>
+        <w:rPr>
+          <w:lang w:val="en-GB" w:eastAsia="en-US"/>
+        </w:rPr>
+        <w:t xml:space="preserve"> is an authorization protocol that allows to a third-party application to be able to access protected resources on behalf of a user but without sharing the password. This protocol defines roles and flows to grant secure access tokens that can be used to interact with APIs.</w:t>
+      </w:r>
+    </w:p>
+    <w:p>
+      <w:pPr>
+        <w:pStyle w:val="UOC-Body"/>
+        <w:ind w:left="720"/>
+        <w:rPr>
+          <w:b/>
+          <w:bCs/>
+          <w:lang w:val="en-GB" w:eastAsia="en-US"/>
+        </w:rPr>
+      </w:pPr>
+    </w:p>
+    <w:p>
+      <w:pPr>
+        <w:pStyle w:val="UOC-Body"/>
+        <w:ind w:left="720"/>
+        <w:rPr>
+          <w:b/>
+          <w:bCs/>
+          <w:lang w:val="en-GB" w:eastAsia="en-US"/>
+        </w:rPr>
+      </w:pPr>
+      <w:r>
+        <w:rPr>
+          <w:b/>
+          <w:bCs/>
+          <w:lang w:val="en-GB" w:eastAsia="en-US"/>
+        </w:rPr>
+        <w:t>Main Roles in OAuth 2.0</w:t>
+      </w:r>
+    </w:p>
+    <w:p>
+      <w:pPr>
+        <w:pStyle w:val="UOC-Body"/>
+        <w:ind w:left="720"/>
+        <w:rPr>
+          <w:lang w:val="en-GB" w:eastAsia="en-US"/>
+        </w:rPr>
+      </w:pPr>
+    </w:p>
+    <w:tbl>
+      <w:tblPr>
+        <w:tblStyle w:val="TableGrid"/>
+        <w:tblW w:w="0" w:type="auto"/>
+        <w:tblInd w:w="720" w:type="dxa"/>
+        <w:tblLook w:val="04A0" w:firstRow="1" w:lastRow="0" w:firstColumn="1" w:lastColumn="0" w:noHBand="0" w:noVBand="1"/>
+      </w:tblPr>
+      <w:tblGrid>
+        <w:gridCol w:w="4152"/>
+        <w:gridCol w:w="4144"/>
+      </w:tblGrid>
+      <w:tr>
+        <w:tc>
+          <w:tcPr>
+            <w:tcW w:w="4508" w:type="dxa"/>
+            <w:shd w:val="clear" w:color="auto" w:fill="73EDFF"/>
+          </w:tcPr>
+          <w:p>
+            <w:pPr>
+              <w:pStyle w:val="UOC-Body"/>
+              <w:rPr>
+                <w:b/>
+                <w:bCs/>
+                <w:lang w:val="en-GB" w:eastAsia="en-US"/>
+              </w:rPr>
+            </w:pPr>
+            <w:r>
+              <w:rPr>
+                <w:b/>
+                <w:bCs/>
+                <w:lang w:val="en-GB" w:eastAsia="en-US"/>
+              </w:rPr>
+              <w:t>Role</w:t>
+            </w:r>
+          </w:p>
+        </w:tc>
+        <w:tc>
+          <w:tcPr>
+            <w:tcW w:w="4508" w:type="dxa"/>
+            <w:shd w:val="clear" w:color="auto" w:fill="73EDFF"/>
+          </w:tcPr>
+          <w:p>
+            <w:pPr>
+              <w:pStyle w:val="UOC-Body"/>
+              <w:rPr>
+                <w:b/>
+                <w:bCs/>
+                <w:lang w:val="en-GB" w:eastAsia="en-US"/>
+              </w:rPr>
+            </w:pPr>
+            <w:r>
+              <w:rPr>
+                <w:b/>
+                <w:bCs/>
+                <w:lang w:val="en-GB" w:eastAsia="en-US"/>
+              </w:rPr>
+              <w:t>Description</w:t>
+            </w:r>
+          </w:p>
+        </w:tc>
+      </w:tr>
+      <w:tr>
+        <w:tc>
+          <w:tcPr>
+            <w:tcW w:w="4508" w:type="dxa"/>
+          </w:tcPr>
+          <w:p>
+            <w:pPr>
+              <w:pStyle w:val="UOC-Body"/>
+              <w:rPr>
+                <w:lang w:val="en-GB" w:eastAsia="en-US"/>
+              </w:rPr>
+            </w:pPr>
+            <w:r>
+              <w:rPr>
+                <w:lang w:val="en-GB" w:eastAsia="en-US"/>
+              </w:rPr>
+              <w:t>Resource Owner</w:t>
+            </w:r>
+          </w:p>
+        </w:tc>
+        <w:tc>
+          <w:tcPr>
+            <w:tcW w:w="4508" w:type="dxa"/>
+          </w:tcPr>
+          <w:p>
+            <w:pPr>
+              <w:pStyle w:val="UOC-Body"/>
+              <w:rPr>
+                <w:lang w:val="en-GB" w:eastAsia="en-US"/>
+              </w:rPr>
+            </w:pPr>
+            <w:r>
+              <w:rPr>
+                <w:lang w:val="en-GB" w:eastAsia="en-US"/>
+              </w:rPr>
+              <w:t>The user who owns the data or resource</w:t>
+            </w:r>
+          </w:p>
+        </w:tc>
+      </w:tr>
+      <w:tr>
+        <w:tc>
+          <w:tcPr>
+            <w:tcW w:w="4508" w:type="dxa"/>
+          </w:tcPr>
+          <w:p>
+            <w:pPr>
+              <w:pStyle w:val="UOC-Body"/>
+              <w:rPr>
+                <w:lang w:val="en-GB" w:eastAsia="en-US"/>
+              </w:rPr>
+            </w:pPr>
+            <w:r>
+              <w:rPr>
+                <w:lang w:val="en-GB" w:eastAsia="en-US"/>
+              </w:rPr>
+              <w:t>Client</w:t>
+            </w:r>
+          </w:p>
+        </w:tc>
+        <w:tc>
+          <w:tcPr>
+            <w:tcW w:w="4508" w:type="dxa"/>
+          </w:tcPr>
+          <w:p>
+            <w:pPr>
+              <w:pStyle w:val="UOC-Body"/>
+              <w:rPr>
+                <w:lang w:val="en-GB" w:eastAsia="en-US"/>
+              </w:rPr>
+            </w:pPr>
+            <w:r>
+              <w:rPr>
+                <w:lang w:val="en-GB" w:eastAsia="en-US"/>
+              </w:rPr>
+              <w:t>The app that wants to access the resource</w:t>
+            </w:r>
+          </w:p>
+        </w:tc>
+      </w:tr>
+      <w:tr>
+        <w:tc>
+          <w:tcPr>
+            <w:tcW w:w="4508" w:type="dxa"/>
+          </w:tcPr>
+          <w:p>
+            <w:pPr>
+              <w:pStyle w:val="UOC-Body"/>
+              <w:rPr>
+                <w:lang w:val="en-GB" w:eastAsia="en-US"/>
+              </w:rPr>
+            </w:pPr>
+            <w:r>
+              <w:rPr>
+                <w:lang w:val="en-GB" w:eastAsia="en-US"/>
+              </w:rPr>
+              <w:t>Authorization Server</w:t>
+            </w:r>
+          </w:p>
+        </w:tc>
+        <w:tc>
+          <w:tcPr>
+            <w:tcW w:w="4508" w:type="dxa"/>
+          </w:tcPr>
+          <w:p>
+            <w:pPr>
+              <w:pStyle w:val="UOC-Body"/>
+              <w:rPr>
+                <w:lang w:val="en-GB" w:eastAsia="en-US"/>
+              </w:rPr>
+            </w:pPr>
+            <w:r>
+              <w:rPr>
+                <w:lang w:val="en-GB" w:eastAsia="en-US"/>
+              </w:rPr>
+              <w:t>Verify the identity and generate tokens</w:t>
+            </w:r>
+          </w:p>
+        </w:tc>
+      </w:tr>
+      <w:tr>
+        <w:tc>
+          <w:tcPr>
+            <w:tcW w:w="4508" w:type="dxa"/>
+          </w:tcPr>
+          <w:p>
+            <w:pPr>
+              <w:pStyle w:val="UOC-Body"/>
+              <w:rPr>
+                <w:lang w:val="en-GB" w:eastAsia="en-US"/>
+              </w:rPr>
+            </w:pPr>
+            <w:r>
+              <w:rPr>
+                <w:lang w:val="en-GB" w:eastAsia="en-US"/>
+              </w:rPr>
+              <w:t>Resource Server</w:t>
+            </w:r>
+          </w:p>
+        </w:tc>
+        <w:tc>
+          <w:tcPr>
+            <w:tcW w:w="4508" w:type="dxa"/>
+          </w:tcPr>
+          <w:p>
+            <w:pPr>
+              <w:pStyle w:val="UOC-Body"/>
+              <w:rPr>
+                <w:lang w:val="en-GB" w:eastAsia="en-US"/>
+              </w:rPr>
+            </w:pPr>
+            <w:r>
+              <w:rPr>
+                <w:lang w:val="en-GB" w:eastAsia="en-US"/>
+              </w:rPr>
+              <w:t>Have the protected resource</w:t>
+            </w:r>
+          </w:p>
+        </w:tc>
+      </w:tr>
+    </w:tbl>
+    <w:p>
+      <w:pPr>
+        <w:pStyle w:val="UOC-Body"/>
+        <w:ind w:left="720"/>
+        <w:rPr>
+          <w:lang w:val="en-GB" w:eastAsia="en-US"/>
+        </w:rPr>
+      </w:pPr>
+    </w:p>
+    <w:p>
+      <w:pPr>
+        <w:pStyle w:val="UOC-Body"/>
+        <w:ind w:left="720"/>
+        <w:rPr>
+          <w:b/>
+          <w:bCs/>
+          <w:lang w:val="en-GB" w:eastAsia="en-US"/>
+        </w:rPr>
+      </w:pPr>
+      <w:r>
+        <w:rPr>
+          <w:b/>
+          <w:bCs/>
+          <w:lang w:val="en-GB" w:eastAsia="en-US"/>
+        </w:rPr>
+        <w:t>OAuth 2.0 Typical flow (simplified for learning purposes in this memory)</w:t>
+      </w:r>
+    </w:p>
+    <w:p>
+      <w:pPr>
+        <w:pStyle w:val="UOC-Body"/>
+        <w:ind w:left="720"/>
+        <w:rPr>
+          <w:b/>
+          <w:bCs/>
+          <w:lang w:val="en-GB" w:eastAsia="en-US"/>
+        </w:rPr>
+      </w:pPr>
+      <w:r>
+        <w:rPr>
+          <w:b/>
+          <w:bCs/>
+          <w:noProof/>
+          <w:lang w:val="en-GB" w:eastAsia="en-US"/>
+          <w14:ligatures w14:val="standardContextual"/>
+        </w:rPr>
+        <mc:AlternateContent>
+          <mc:Choice Requires="wpg">
+            <w:drawing>
+              <wp:anchor distT="0" distB="0" distL="114300" distR="114300" simplePos="0" relativeHeight="251840512" behindDoc="0" locked="0" layoutInCell="1" allowOverlap="1" wp14:anchorId="3FEC49A0" wp14:editId="555F0094">
+                <wp:simplePos x="0" y="0"/>
+                <wp:positionH relativeFrom="column">
+                  <wp:posOffset>956766</wp:posOffset>
+                </wp:positionH>
+                <wp:positionV relativeFrom="paragraph">
+                  <wp:posOffset>166125</wp:posOffset>
+                </wp:positionV>
+                <wp:extent cx="3435075" cy="2301888"/>
+                <wp:effectExtent l="0" t="0" r="0" b="3175"/>
+                <wp:wrapNone/>
+                <wp:docPr id="635403897" name="Group 77"/>
+                <wp:cNvGraphicFramePr/>
+                <a:graphic xmlns:a="http://schemas.openxmlformats.org/drawingml/2006/main">
+                  <a:graphicData uri="http://schemas.microsoft.com/office/word/2010/wordprocessingGroup">
+                    <wpg:wgp>
+                      <wpg:cNvGrpSpPr/>
+                      <wpg:grpSpPr>
+                        <a:xfrm>
+                          <a:off x="0" y="0"/>
+                          <a:ext cx="3435075" cy="2301888"/>
+                          <a:chOff x="0" y="0"/>
+                          <a:chExt cx="3435075" cy="2301888"/>
+                        </a:xfrm>
+                      </wpg:grpSpPr>
+                      <wpg:grpSp>
+                        <wpg:cNvPr id="58749807" name="Group 73"/>
+                        <wpg:cNvGrpSpPr/>
+                        <wpg:grpSpPr>
+                          <a:xfrm>
+                            <a:off x="215361" y="1278042"/>
+                            <a:ext cx="794385" cy="928523"/>
+                            <a:chOff x="0" y="0"/>
+                            <a:chExt cx="794385" cy="928523"/>
+                          </a:xfrm>
+                        </wpg:grpSpPr>
+                        <pic:pic xmlns:pic="http://schemas.openxmlformats.org/drawingml/2006/picture">
+                          <pic:nvPicPr>
+                            <pic:cNvPr id="1608230674" name="Graphic 12" descr="User with solid fill"/>
+                            <pic:cNvPicPr>
+                              <a:picLocks noChangeAspect="1"/>
+                            </pic:cNvPicPr>
+                          </pic:nvPicPr>
+                          <pic:blipFill>
+                            <a:blip r:embed="rId11">
+                              <a:extLst>
+                                <a:ext uri="{96DAC541-7B7A-43D3-8B79-37D633B846F1}">
+                                  <asvg:svgBlip xmlns:asvg="http://schemas.microsoft.com/office/drawing/2016/SVG/main" r:embed="rId12"/>
+                                </a:ext>
+                              </a:extLst>
+                            </a:blip>
+                            <a:srcRect/>
+                            <a:stretch/>
+                          </pic:blipFill>
+                          <pic:spPr>
+                            <a:xfrm>
+                              <a:off x="116507" y="0"/>
+                              <a:ext cx="552450" cy="552450"/>
+                            </a:xfrm>
+                            <a:prstGeom prst="rect">
+                              <a:avLst/>
+                            </a:prstGeom>
+                          </pic:spPr>
+                        </pic:pic>
+                        <wps:wsp>
+                          <wps:cNvPr id="1629210004" name="Text Box 21"/>
+                          <wps:cNvSpPr txBox="1"/>
+                          <wps:spPr>
+                            <a:xfrm>
+                              <a:off x="0" y="533106"/>
+                              <a:ext cx="794385" cy="395417"/>
+                            </a:xfrm>
+                            <a:prstGeom prst="rect">
+                              <a:avLst/>
+                            </a:prstGeom>
+                            <a:noFill/>
+                            <a:ln w="6350">
+                              <a:noFill/>
+                            </a:ln>
+                          </wps:spPr>
+                          <wps:txbx>
+                            <w:txbxContent>
+                              <w:p>
+                                <w:pPr>
+                                  <w:jc w:val="center"/>
+                                  <w:rPr>
+                                    <w:rFonts w:ascii="Arial" w:hAnsi="Arial" w:cs="Arial"/>
+                                    <w:b/>
+                                    <w:bCs/>
+                                    <w:color w:val="000078"/>
+                                    <w:sz w:val="18"/>
+                                    <w:szCs w:val="18"/>
+                                  </w:rPr>
+                                </w:pPr>
+                                <w:r>
+                                  <w:rPr>
+                                    <w:rFonts w:ascii="Arial" w:hAnsi="Arial" w:cs="Arial"/>
+                                    <w:b/>
+                                    <w:bCs/>
+                                    <w:color w:val="000078"/>
+                                    <w:sz w:val="18"/>
+                                    <w:szCs w:val="18"/>
+                                  </w:rPr>
+                                  <w:t>Resource Owner</w:t>
+                                </w:r>
+                              </w:p>
+                            </w:txbxContent>
+                          </wps:txbx>
+                          <wps:bodyPr rot="0" spcFirstLastPara="0" vertOverflow="overflow" horzOverflow="overflow" vert="horz" wrap="square" lIns="91440" tIns="45720" rIns="91440" bIns="45720" numCol="1" spcCol="0" rtlCol="0" fromWordArt="0" anchor="t" anchorCtr="0" forceAA="0" compatLnSpc="1">
+                            <a:prstTxWarp prst="textNoShape">
+                              <a:avLst/>
+                            </a:prstTxWarp>
+                            <a:noAutofit/>
+                          </wps:bodyPr>
+                        </wps:wsp>
+                      </wpg:grpSp>
+                      <wpg:grpSp>
+                        <wpg:cNvPr id="1835631667" name="Group 75"/>
+                        <wpg:cNvGrpSpPr/>
+                        <wpg:grpSpPr>
+                          <a:xfrm>
+                            <a:off x="243605" y="0"/>
+                            <a:ext cx="691978" cy="946091"/>
+                            <a:chOff x="0" y="0"/>
+                            <a:chExt cx="691978" cy="946091"/>
+                          </a:xfrm>
+                        </wpg:grpSpPr>
+                        <pic:pic xmlns:pic="http://schemas.openxmlformats.org/drawingml/2006/picture">
+                          <pic:nvPicPr>
+                            <pic:cNvPr id="548959937" name="Graphic 72" descr="Monitor outline"/>
+                            <pic:cNvPicPr>
+                              <a:picLocks noChangeAspect="1"/>
+                            </pic:cNvPicPr>
+                          </pic:nvPicPr>
+                          <pic:blipFill>
+                            <a:blip r:embed="rId51">
+                              <a:extLst>
+                                <a:ext uri="{96DAC541-7B7A-43D3-8B79-37D633B846F1}">
+                                  <asvg:svgBlip xmlns:asvg="http://schemas.microsoft.com/office/drawing/2016/SVG/main" r:embed="rId52"/>
+                                </a:ext>
+                              </a:extLst>
+                            </a:blip>
+                            <a:stretch>
+                              <a:fillRect/>
+                            </a:stretch>
+                          </pic:blipFill>
+                          <pic:spPr>
+                            <a:xfrm>
+                              <a:off x="24714" y="289501"/>
+                              <a:ext cx="656590" cy="656590"/>
+                            </a:xfrm>
+                            <a:prstGeom prst="rect">
+                              <a:avLst/>
+                            </a:prstGeom>
+                          </pic:spPr>
+                        </pic:pic>
+                        <wps:wsp>
+                          <wps:cNvPr id="472659446" name="Text Box 21"/>
+                          <wps:cNvSpPr txBox="1"/>
+                          <wps:spPr>
+                            <a:xfrm>
+                              <a:off x="0" y="0"/>
+                              <a:ext cx="691978" cy="395417"/>
+                            </a:xfrm>
+                            <a:prstGeom prst="rect">
+                              <a:avLst/>
+                            </a:prstGeom>
+                            <a:noFill/>
+                            <a:ln w="6350">
+                              <a:noFill/>
+                            </a:ln>
+                          </wps:spPr>
+                          <wps:txbx>
+                            <w:txbxContent>
+                              <w:p>
+                                <w:pPr>
+                                  <w:jc w:val="center"/>
+                                  <w:rPr>
+                                    <w:rFonts w:ascii="Arial" w:hAnsi="Arial" w:cs="Arial"/>
+                                    <w:b/>
+                                    <w:bCs/>
+                                    <w:color w:val="000078"/>
+                                    <w:sz w:val="18"/>
+                                    <w:szCs w:val="18"/>
+                                  </w:rPr>
+                                </w:pPr>
+                                <w:r>
+                                  <w:rPr>
+                                    <w:rFonts w:ascii="Arial" w:hAnsi="Arial" w:cs="Arial"/>
+                                    <w:b/>
+                                    <w:bCs/>
+                                    <w:color w:val="000078"/>
+                                    <w:sz w:val="18"/>
+                                    <w:szCs w:val="18"/>
+                                  </w:rPr>
+                                  <w:t>Client App</w:t>
+                                </w:r>
+                              </w:p>
+                              <w:p>
+                                <w:pPr>
+                                  <w:jc w:val="center"/>
+                                  <w:rPr>
+                                    <w:rFonts w:ascii="Arial" w:hAnsi="Arial" w:cs="Arial"/>
+                                    <w:b/>
+                                    <w:bCs/>
+                                    <w:color w:val="000078"/>
+                                    <w:sz w:val="18"/>
+                                    <w:szCs w:val="18"/>
+                                  </w:rPr>
+                                </w:pPr>
+                              </w:p>
+                              <w:p>
+                                <w:pPr>
+                                  <w:jc w:val="center"/>
+                                  <w:rPr>
+                                    <w:rFonts w:ascii="Arial" w:hAnsi="Arial" w:cs="Arial"/>
+                                    <w:b/>
+                                    <w:bCs/>
+                                    <w:color w:val="000078"/>
+                                    <w:sz w:val="18"/>
+                                    <w:szCs w:val="18"/>
+                                  </w:rPr>
+                                </w:pPr>
+                              </w:p>
+                            </w:txbxContent>
+                          </wps:txbx>
+                          <wps:bodyPr rot="0" spcFirstLastPara="0" vertOverflow="overflow" horzOverflow="overflow" vert="horz" wrap="square" lIns="91440" tIns="45720" rIns="91440" bIns="45720" numCol="1" spcCol="0" rtlCol="0" fromWordArt="0" anchor="t" anchorCtr="0" forceAA="0" compatLnSpc="1">
+                            <a:prstTxWarp prst="textNoShape">
+                              <a:avLst/>
+                            </a:prstTxWarp>
+                            <a:noAutofit/>
+                          </wps:bodyPr>
+                        </wps:wsp>
+                      </wpg:grpSp>
+                      <wpg:grpSp>
+                        <wpg:cNvPr id="564064577" name="Group 76"/>
+                        <wpg:cNvGrpSpPr/>
+                        <wpg:grpSpPr>
+                          <a:xfrm>
+                            <a:off x="2167728" y="24713"/>
+                            <a:ext cx="794385" cy="882015"/>
+                            <a:chOff x="0" y="0"/>
+                            <a:chExt cx="794385" cy="882032"/>
+                          </a:xfrm>
+                        </wpg:grpSpPr>
+                        <pic:pic xmlns:pic="http://schemas.openxmlformats.org/drawingml/2006/picture">
+                          <pic:nvPicPr>
+                            <pic:cNvPr id="1145190796" name="Graphic 71" descr="Server outline"/>
+                            <pic:cNvPicPr>
+                              <a:picLocks noChangeAspect="1"/>
+                            </pic:cNvPicPr>
+                          </pic:nvPicPr>
+                          <pic:blipFill>
+                            <a:blip r:embed="rId53">
+                              <a:extLst>
+                                <a:ext uri="{96DAC541-7B7A-43D3-8B79-37D633B846F1}">
+                                  <asvg:svgBlip xmlns:asvg="http://schemas.microsoft.com/office/drawing/2016/SVG/main" r:embed="rId54"/>
+                                </a:ext>
+                              </a:extLst>
+                            </a:blip>
+                            <a:stretch>
+                              <a:fillRect/>
+                            </a:stretch>
+                          </pic:blipFill>
+                          <pic:spPr>
+                            <a:xfrm>
+                              <a:off x="105916" y="296562"/>
+                              <a:ext cx="585470" cy="585470"/>
+                            </a:xfrm>
+                            <a:prstGeom prst="rect">
+                              <a:avLst/>
+                            </a:prstGeom>
+                          </pic:spPr>
+                        </pic:pic>
+                        <wps:wsp>
+                          <wps:cNvPr id="1134942240" name="Text Box 21"/>
+                          <wps:cNvSpPr txBox="1"/>
+                          <wps:spPr>
+                            <a:xfrm>
+                              <a:off x="0" y="0"/>
+                              <a:ext cx="794385" cy="395417"/>
+                            </a:xfrm>
+                            <a:prstGeom prst="rect">
+                              <a:avLst/>
+                            </a:prstGeom>
+                            <a:noFill/>
+                            <a:ln w="6350">
+                              <a:noFill/>
+                            </a:ln>
+                          </wps:spPr>
+                          <wps:txbx>
+                            <w:txbxContent>
+                              <w:p>
+                                <w:pPr>
+                                  <w:jc w:val="center"/>
+                                  <w:rPr>
+                                    <w:rFonts w:ascii="Arial" w:hAnsi="Arial" w:cs="Arial"/>
+                                    <w:b/>
+                                    <w:bCs/>
+                                    <w:color w:val="000078"/>
+                                    <w:sz w:val="18"/>
+                                    <w:szCs w:val="18"/>
+                                  </w:rPr>
+                                </w:pPr>
+                                <w:r>
+                                  <w:rPr>
+                                    <w:rFonts w:ascii="Arial" w:hAnsi="Arial" w:cs="Arial"/>
+                                    <w:b/>
+                                    <w:bCs/>
+                                    <w:color w:val="000078"/>
+                                    <w:sz w:val="18"/>
+                                    <w:szCs w:val="18"/>
+                                  </w:rPr>
+                                  <w:t>Resource Server</w:t>
+                                </w:r>
+                              </w:p>
+                              <w:p>
+                                <w:pPr>
+                                  <w:jc w:val="center"/>
+                                  <w:rPr>
+                                    <w:rFonts w:ascii="Arial" w:hAnsi="Arial" w:cs="Arial"/>
+                                    <w:b/>
+                                    <w:bCs/>
+                                    <w:color w:val="000078"/>
+                                    <w:sz w:val="18"/>
+                                    <w:szCs w:val="18"/>
+                                  </w:rPr>
+                                </w:pPr>
+                              </w:p>
+                              <w:p>
+                                <w:pPr>
+                                  <w:jc w:val="center"/>
+                                  <w:rPr>
+                                    <w:rFonts w:ascii="Arial" w:hAnsi="Arial" w:cs="Arial"/>
+                                    <w:b/>
+                                    <w:bCs/>
+                                    <w:color w:val="000078"/>
+                                    <w:sz w:val="18"/>
+                                    <w:szCs w:val="18"/>
+                                  </w:rPr>
+                                </w:pPr>
+                              </w:p>
+                            </w:txbxContent>
+                          </wps:txbx>
+                          <wps:bodyPr rot="0" spcFirstLastPara="0" vertOverflow="overflow" horzOverflow="overflow" vert="horz" wrap="square" lIns="91440" tIns="45720" rIns="91440" bIns="45720" numCol="1" spcCol="0" rtlCol="0" fromWordArt="0" anchor="t" anchorCtr="0" forceAA="0" compatLnSpc="1">
+                            <a:prstTxWarp prst="textNoShape">
+                              <a:avLst/>
+                            </a:prstTxWarp>
+                            <a:noAutofit/>
+                          </wps:bodyPr>
+                        </wps:wsp>
+                      </wpg:grpSp>
+                      <wpg:grpSp>
+                        <wpg:cNvPr id="767433449" name="Group 74"/>
+                        <wpg:cNvGrpSpPr/>
+                        <wpg:grpSpPr>
+                          <a:xfrm>
+                            <a:off x="2065344" y="1154474"/>
+                            <a:ext cx="963827" cy="1147414"/>
+                            <a:chOff x="0" y="0"/>
+                            <a:chExt cx="963827" cy="1147414"/>
+                          </a:xfrm>
+                        </wpg:grpSpPr>
+                        <pic:pic xmlns:pic="http://schemas.openxmlformats.org/drawingml/2006/picture">
+                          <pic:nvPicPr>
+                            <pic:cNvPr id="750747987" name="Graphic 35" descr="Computer outline"/>
+                            <pic:cNvPicPr>
+                              <a:picLocks noChangeAspect="1"/>
+                            </pic:cNvPicPr>
+                          </pic:nvPicPr>
+                          <pic:blipFill rotWithShape="1">
+                            <a:blip r:embed="rId42">
+                              <a:extLst>
+                                <a:ext uri="{96DAC541-7B7A-43D3-8B79-37D633B846F1}">
+                                  <asvg:svgBlip xmlns:asvg="http://schemas.microsoft.com/office/drawing/2016/SVG/main" r:embed="rId43"/>
+                                </a:ext>
+                              </a:extLst>
+                            </a:blip>
+                            <a:srcRect l="63748"/>
+                            <a:stretch/>
+                          </pic:blipFill>
+                          <pic:spPr bwMode="auto">
+                            <a:xfrm>
+                              <a:off x="300093" y="0"/>
+                              <a:ext cx="330835" cy="913130"/>
+                            </a:xfrm>
+                            <a:prstGeom prst="rect">
+                              <a:avLst/>
+                            </a:prstGeom>
+                            <a:ln>
+                              <a:noFill/>
+                            </a:ln>
+                            <a:extLst>
+                              <a:ext uri="{53640926-AAD7-44D8-BBD7-CCE9431645EC}">
+                                <a14:shadowObscured xmlns:a14="http://schemas.microsoft.com/office/drawing/2010/main"/>
+                              </a:ext>
+                            </a:extLst>
+                          </pic:spPr>
+                        </pic:pic>
+                        <wps:wsp>
+                          <wps:cNvPr id="1429894314" name="Text Box 21"/>
+                          <wps:cNvSpPr txBox="1"/>
+                          <wps:spPr>
+                            <a:xfrm>
+                              <a:off x="0" y="751997"/>
+                              <a:ext cx="963827" cy="395417"/>
+                            </a:xfrm>
+                            <a:prstGeom prst="rect">
+                              <a:avLst/>
+                            </a:prstGeom>
+                            <a:noFill/>
+                            <a:ln w="6350">
+                              <a:noFill/>
+                            </a:ln>
+                          </wps:spPr>
+                          <wps:txbx>
+                            <w:txbxContent>
+                              <w:p>
+                                <w:pPr>
+                                  <w:jc w:val="center"/>
+                                  <w:rPr>
+                                    <w:rFonts w:ascii="Arial" w:hAnsi="Arial" w:cs="Arial"/>
+                                    <w:b/>
+                                    <w:bCs/>
+                                    <w:color w:val="000078"/>
+                                    <w:sz w:val="18"/>
+                                    <w:szCs w:val="18"/>
+                                  </w:rPr>
+                                </w:pPr>
+                                <w:r>
+                                  <w:rPr>
+                                    <w:rFonts w:ascii="Arial" w:hAnsi="Arial" w:cs="Arial"/>
+                                    <w:b/>
+                                    <w:bCs/>
+                                    <w:color w:val="000078"/>
+                                    <w:sz w:val="18"/>
+                                    <w:szCs w:val="18"/>
+                                  </w:rPr>
+                                  <w:t>Authorization Server</w:t>
+                                </w:r>
+                              </w:p>
+                              <w:p>
+                                <w:pPr>
+                                  <w:jc w:val="center"/>
+                                  <w:rPr>
+                                    <w:rFonts w:ascii="Arial" w:hAnsi="Arial" w:cs="Arial"/>
+                                    <w:b/>
+                                    <w:bCs/>
+                                    <w:color w:val="000078"/>
+                                    <w:sz w:val="18"/>
+                                    <w:szCs w:val="18"/>
+                                  </w:rPr>
+                                </w:pPr>
+                              </w:p>
+                              <w:p>
+                                <w:pPr>
+                                  <w:jc w:val="center"/>
+                                  <w:rPr>
+                                    <w:rFonts w:ascii="Arial" w:hAnsi="Arial" w:cs="Arial"/>
+                                    <w:b/>
+                                    <w:bCs/>
+                                    <w:color w:val="000078"/>
+                                    <w:sz w:val="18"/>
+                                    <w:szCs w:val="18"/>
+                                  </w:rPr>
+                                </w:pPr>
+                              </w:p>
+                            </w:txbxContent>
+                          </wps:txbx>
+                          <wps:bodyPr rot="0" spcFirstLastPara="0" vertOverflow="overflow" horzOverflow="overflow" vert="horz" wrap="square" lIns="91440" tIns="45720" rIns="91440" bIns="45720" numCol="1" spcCol="0" rtlCol="0" fromWordArt="0" anchor="t" anchorCtr="0" forceAA="0" compatLnSpc="1">
+                            <a:prstTxWarp prst="textNoShape">
+                              <a:avLst/>
+                            </a:prstTxWarp>
+                            <a:noAutofit/>
+                          </wps:bodyPr>
+                        </wps:wsp>
+                      </wpg:grpSp>
+                      <wps:wsp>
+                        <wps:cNvPr id="1944265089" name="Straight Arrow Connector 55"/>
+                        <wps:cNvCnPr/>
+                        <wps:spPr>
+                          <a:xfrm>
+                            <a:off x="977949" y="535165"/>
+                            <a:ext cx="1297295" cy="0"/>
+                          </a:xfrm>
+                          <a:prstGeom prst="straightConnector1">
+                            <a:avLst/>
+                          </a:prstGeom>
+                          <a:ln w="19050">
+                            <a:solidFill>
+                              <a:srgbClr val="73EDFF"/>
+                            </a:solidFill>
+                            <a:tailEnd type="triangle"/>
+                          </a:ln>
+                        </wps:spPr>
+                        <wps:style>
+                          <a:lnRef idx="1">
+                            <a:schemeClr val="accent1"/>
+                          </a:lnRef>
+                          <a:fillRef idx="0">
+                            <a:schemeClr val="accent1"/>
+                          </a:fillRef>
+                          <a:effectRef idx="0">
+                            <a:schemeClr val="accent1"/>
+                          </a:effectRef>
+                          <a:fontRef idx="minor">
+                            <a:schemeClr val="tx1"/>
+                          </a:fontRef>
+                        </wps:style>
+                        <wps:bodyPr/>
+                      </wps:wsp>
+                      <wps:wsp>
+                        <wps:cNvPr id="1785830856" name="Straight Arrow Connector 55"/>
+                        <wps:cNvCnPr/>
+                        <wps:spPr>
+                          <a:xfrm>
+                            <a:off x="932053" y="1626090"/>
+                            <a:ext cx="1297295" cy="0"/>
+                          </a:xfrm>
+                          <a:prstGeom prst="straightConnector1">
+                            <a:avLst/>
+                          </a:prstGeom>
+                          <a:ln w="19050">
+                            <a:solidFill>
+                              <a:srgbClr val="73EDFF"/>
+                            </a:solidFill>
+                            <a:tailEnd type="triangle"/>
+                          </a:ln>
+                        </wps:spPr>
+                        <wps:style>
+                          <a:lnRef idx="1">
+                            <a:schemeClr val="accent1"/>
+                          </a:lnRef>
+                          <a:fillRef idx="0">
+                            <a:schemeClr val="accent1"/>
+                          </a:fillRef>
+                          <a:effectRef idx="0">
+                            <a:schemeClr val="accent1"/>
+                          </a:effectRef>
+                          <a:fontRef idx="minor">
+                            <a:schemeClr val="tx1"/>
+                          </a:fontRef>
+                        </wps:style>
+                        <wps:bodyPr/>
+                      </wps:wsp>
+                      <wps:wsp>
+                        <wps:cNvPr id="1846752100" name="Straight Arrow Connector 55"/>
+                        <wps:cNvCnPr/>
+                        <wps:spPr>
+                          <a:xfrm flipH="1" flipV="1">
+                            <a:off x="984275" y="843054"/>
+                            <a:ext cx="1237441" cy="469341"/>
+                          </a:xfrm>
+                          <a:prstGeom prst="straightConnector1">
+                            <a:avLst/>
+                          </a:prstGeom>
+                          <a:ln w="19050">
+                            <a:solidFill>
+                              <a:srgbClr val="73EDFF"/>
+                            </a:solidFill>
+                            <a:tailEnd type="triangle"/>
+                          </a:ln>
+                        </wps:spPr>
+                        <wps:style>
+                          <a:lnRef idx="1">
+                            <a:schemeClr val="accent1"/>
+                          </a:lnRef>
+                          <a:fillRef idx="0">
+                            <a:schemeClr val="accent1"/>
+                          </a:fillRef>
+                          <a:effectRef idx="0">
+                            <a:schemeClr val="accent1"/>
+                          </a:effectRef>
+                          <a:fontRef idx="minor">
+                            <a:schemeClr val="tx1"/>
+                          </a:fontRef>
+                        </wps:style>
+                        <wps:bodyPr/>
+                      </wps:wsp>
+                      <wps:wsp>
+                        <wps:cNvPr id="493668039" name="Straight Arrow Connector 55"/>
+                        <wps:cNvCnPr/>
+                        <wps:spPr>
+                          <a:xfrm>
+                            <a:off x="2561673" y="932052"/>
+                            <a:ext cx="0" cy="270000"/>
+                          </a:xfrm>
+                          <a:prstGeom prst="straightConnector1">
+                            <a:avLst/>
+                          </a:prstGeom>
+                          <a:ln w="19050">
+                            <a:solidFill>
+                              <a:srgbClr val="73EDFF"/>
+                            </a:solidFill>
+                            <a:tailEnd type="triangle"/>
+                          </a:ln>
+                        </wps:spPr>
+                        <wps:style>
+                          <a:lnRef idx="1">
+                            <a:schemeClr val="accent1"/>
+                          </a:lnRef>
+                          <a:fillRef idx="0">
+                            <a:schemeClr val="accent1"/>
+                          </a:fillRef>
+                          <a:effectRef idx="0">
+                            <a:schemeClr val="accent1"/>
+                          </a:effectRef>
+                          <a:fontRef idx="minor">
+                            <a:schemeClr val="tx1"/>
+                          </a:fontRef>
+                        </wps:style>
+                        <wps:bodyPr/>
+                      </wps:wsp>
+                      <wps:wsp>
+                        <wps:cNvPr id="944722659" name="Text Box 21"/>
+                        <wps:cNvSpPr txBox="1"/>
+                        <wps:spPr>
+                          <a:xfrm>
+                            <a:off x="0" y="1009723"/>
+                            <a:ext cx="691515" cy="211831"/>
+                          </a:xfrm>
+                          <a:prstGeom prst="rect">
+                            <a:avLst/>
+                          </a:prstGeom>
+                          <a:noFill/>
+                          <a:ln w="6350">
+                            <a:noFill/>
+                          </a:ln>
+                        </wps:spPr>
+                        <wps:txbx>
+                          <w:txbxContent>
+                            <w:p>
+                              <w:pPr>
+                                <w:jc w:val="center"/>
+                                <w:rPr>
+                                  <w:rFonts w:ascii="Arial" w:hAnsi="Arial" w:cs="Arial"/>
+                                  <w:color w:val="000078"/>
+                                  <w:sz w:val="16"/>
+                                  <w:szCs w:val="16"/>
+                                </w:rPr>
+                              </w:pPr>
+                              <w:r>
+                                <w:rPr>
+                                  <w:rFonts w:ascii="Arial" w:hAnsi="Arial" w:cs="Arial"/>
+                                  <w:color w:val="000078"/>
+                                  <w:sz w:val="16"/>
+                                  <w:szCs w:val="16"/>
+                                </w:rPr>
+                                <w:t>Access</w:t>
+                              </w:r>
+                            </w:p>
+                          </w:txbxContent>
+                        </wps:txbx>
+                        <wps:bodyPr rot="0" spcFirstLastPara="0" vertOverflow="overflow" horzOverflow="overflow" vert="horz" wrap="square" lIns="91440" tIns="45720" rIns="91440" bIns="45720" numCol="1" spcCol="0" rtlCol="0" fromWordArt="0" anchor="t" anchorCtr="0" forceAA="0" compatLnSpc="1">
+                          <a:prstTxWarp prst="textNoShape">
+                            <a:avLst/>
+                          </a:prstTxWarp>
+                          <a:noAutofit/>
+                        </wps:bodyPr>
+                      </wps:wsp>
+                      <wps:wsp>
+                        <wps:cNvPr id="89266102" name="Text Box 21"/>
+                        <wps:cNvSpPr txBox="1"/>
+                        <wps:spPr>
+                          <a:xfrm>
+                            <a:off x="1189779" y="296562"/>
+                            <a:ext cx="797893" cy="211831"/>
+                          </a:xfrm>
+                          <a:prstGeom prst="rect">
+                            <a:avLst/>
+                          </a:prstGeom>
+                          <a:noFill/>
+                          <a:ln w="6350">
+                            <a:noFill/>
+                          </a:ln>
+                        </wps:spPr>
+                        <wps:txbx>
+                          <w:txbxContent>
+                            <w:p>
+                              <w:pPr>
+                                <w:jc w:val="center"/>
+                                <w:rPr>
+                                  <w:rFonts w:ascii="Arial" w:hAnsi="Arial" w:cs="Arial"/>
+                                  <w:color w:val="000078"/>
+                                  <w:sz w:val="16"/>
+                                  <w:szCs w:val="16"/>
+                                </w:rPr>
+                              </w:pPr>
+                              <w:r>
+                                <w:rPr>
+                                  <w:rFonts w:ascii="Arial" w:hAnsi="Arial" w:cs="Arial"/>
+                                  <w:color w:val="000078"/>
+                                  <w:sz w:val="16"/>
+                                  <w:szCs w:val="16"/>
+                                </w:rPr>
+                                <w:t>Access data</w:t>
+                              </w:r>
+                            </w:p>
+                          </w:txbxContent>
+                        </wps:txbx>
+                        <wps:bodyPr rot="0" spcFirstLastPara="0" vertOverflow="overflow" horzOverflow="overflow" vert="horz" wrap="square" lIns="91440" tIns="45720" rIns="91440" bIns="45720" numCol="1" spcCol="0" rtlCol="0" fromWordArt="0" anchor="t" anchorCtr="0" forceAA="0" compatLnSpc="1">
+                          <a:prstTxWarp prst="textNoShape">
+                            <a:avLst/>
+                          </a:prstTxWarp>
+                          <a:noAutofit/>
+                        </wps:bodyPr>
+                      </wps:wsp>
+                      <wps:wsp>
+                        <wps:cNvPr id="318750949" name="Text Box 21"/>
+                        <wps:cNvSpPr txBox="1"/>
+                        <wps:spPr>
+                          <a:xfrm>
+                            <a:off x="1143883" y="1412201"/>
+                            <a:ext cx="804954" cy="211455"/>
+                          </a:xfrm>
+                          <a:prstGeom prst="rect">
+                            <a:avLst/>
+                          </a:prstGeom>
+                          <a:noFill/>
+                          <a:ln w="6350">
+                            <a:noFill/>
+                          </a:ln>
+                        </wps:spPr>
+                        <wps:txbx>
+                          <w:txbxContent>
+                            <w:p>
+                              <w:pPr>
+                                <w:jc w:val="center"/>
+                                <w:rPr>
+                                  <w:rFonts w:ascii="Arial" w:hAnsi="Arial" w:cs="Arial"/>
+                                  <w:color w:val="000078"/>
+                                  <w:sz w:val="16"/>
+                                  <w:szCs w:val="16"/>
+                                </w:rPr>
+                              </w:pPr>
+                              <w:r>
+                                <w:rPr>
+                                  <w:rFonts w:ascii="Arial" w:hAnsi="Arial" w:cs="Arial"/>
+                                  <w:color w:val="000078"/>
+                                  <w:sz w:val="16"/>
+                                  <w:szCs w:val="16"/>
+                                </w:rPr>
+                                <w:t>Grant access data</w:t>
+                              </w:r>
+                            </w:p>
+                          </w:txbxContent>
+                        </wps:txbx>
+                        <wps:bodyPr rot="0" spcFirstLastPara="0" vertOverflow="overflow" horzOverflow="overflow" vert="horz" wrap="square" lIns="91440" tIns="45720" rIns="91440" bIns="45720" numCol="1" spcCol="0" rtlCol="0" fromWordArt="0" anchor="t" anchorCtr="0" forceAA="0" compatLnSpc="1">
+                          <a:prstTxWarp prst="textNoShape">
+                            <a:avLst/>
+                          </a:prstTxWarp>
+                          <a:noAutofit/>
+                        </wps:bodyPr>
+                      </wps:wsp>
+                      <wps:wsp>
+                        <wps:cNvPr id="2101593880" name="Text Box 21"/>
+                        <wps:cNvSpPr txBox="1"/>
+                        <wps:spPr>
+                          <a:xfrm>
+                            <a:off x="2570205" y="872034"/>
+                            <a:ext cx="864870" cy="437515"/>
+                          </a:xfrm>
+                          <a:prstGeom prst="rect">
+                            <a:avLst/>
+                          </a:prstGeom>
+                          <a:noFill/>
+                          <a:ln w="6350">
+                            <a:noFill/>
+                          </a:ln>
+                        </wps:spPr>
+                        <wps:txbx>
+                          <w:txbxContent>
+                            <w:p>
+                              <w:pPr>
+                                <w:jc w:val="center"/>
+                                <w:rPr>
+                                  <w:rFonts w:ascii="Arial" w:hAnsi="Arial" w:cs="Arial"/>
+                                  <w:color w:val="000078"/>
+                                  <w:sz w:val="16"/>
+                                  <w:szCs w:val="16"/>
+                                </w:rPr>
+                              </w:pPr>
+                              <w:r>
+                                <w:rPr>
+                                  <w:rFonts w:ascii="Arial" w:hAnsi="Arial" w:cs="Arial"/>
+                                  <w:color w:val="000078"/>
+                                  <w:sz w:val="16"/>
+                                  <w:szCs w:val="16"/>
+                                </w:rPr>
+                                <w:t>Delegate authentication authorization data</w:t>
+                              </w:r>
+                            </w:p>
+                          </w:txbxContent>
+                        </wps:txbx>
+                        <wps:bodyPr rot="0" spcFirstLastPara="0" vertOverflow="overflow" horzOverflow="overflow" vert="horz" wrap="square" lIns="91440" tIns="45720" rIns="91440" bIns="45720" numCol="1" spcCol="0" rtlCol="0" fromWordArt="0" anchor="t" anchorCtr="0" forceAA="0" compatLnSpc="1">
+                          <a:prstTxWarp prst="textNoShape">
+                            <a:avLst/>
+                          </a:prstTxWarp>
+                          <a:noAutofit/>
+                        </wps:bodyPr>
+                      </wps:wsp>
+                      <wps:wsp>
+                        <wps:cNvPr id="394993964" name="Text Box 21"/>
+                        <wps:cNvSpPr txBox="1"/>
+                        <wps:spPr>
+                          <a:xfrm rot="1315615">
+                            <a:off x="1285103" y="843716"/>
+                            <a:ext cx="797893" cy="211831"/>
+                          </a:xfrm>
+                          <a:prstGeom prst="rect">
+                            <a:avLst/>
+                          </a:prstGeom>
+                          <a:noFill/>
+                          <a:ln w="6350">
+                            <a:noFill/>
+                          </a:ln>
+                        </wps:spPr>
+                        <wps:txbx>
+                          <w:txbxContent>
+                            <w:p>
+                              <w:pPr>
+                                <w:jc w:val="center"/>
+                                <w:rPr>
+                                  <w:rFonts w:ascii="Arial" w:hAnsi="Arial" w:cs="Arial"/>
+                                  <w:color w:val="000078"/>
+                                  <w:sz w:val="16"/>
+                                  <w:szCs w:val="16"/>
+                                </w:rPr>
+                              </w:pPr>
+                              <w:r>
+                                <w:rPr>
+                                  <w:rFonts w:ascii="Arial" w:hAnsi="Arial" w:cs="Arial"/>
+                                  <w:color w:val="000078"/>
+                                  <w:sz w:val="16"/>
+                                  <w:szCs w:val="16"/>
+                                </w:rPr>
+                                <w:t>Issue token</w:t>
+                              </w:r>
+                            </w:p>
+                          </w:txbxContent>
+                        </wps:txbx>
+                        <wps:bodyPr rot="0" spcFirstLastPara="0" vertOverflow="overflow" horzOverflow="overflow" vert="horz" wrap="square" lIns="91440" tIns="45720" rIns="91440" bIns="45720" numCol="1" spcCol="0" rtlCol="0" fromWordArt="0" anchor="t" anchorCtr="0" forceAA="0" compatLnSpc="1">
+                          <a:prstTxWarp prst="textNoShape">
+                            <a:avLst/>
+                          </a:prstTxWarp>
+                          <a:noAutofit/>
+                        </wps:bodyPr>
+                      </wps:wsp>
+                    </wpg:wgp>
+                  </a:graphicData>
+                </a:graphic>
+              </wp:anchor>
+            </w:drawing>
+          </mc:Choice>
+          <mc:Fallback>
+            <w:pict>
+              <v:group w14:anchorId="3FEC49A0" id="Group 77" o:spid="_x0000_s1149" style="position:absolute;left:0;text-align:left;margin-left:75.35pt;margin-top:13.1pt;width:270.5pt;height:181.25pt;z-index:251840512" coordsize="34350,23018" o:gfxdata="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">
+                <v:group id="Group 73" o:spid="_x0000_s1150" style="position:absolute;left:2153;top:12780;width:7944;height:9285" coordsize="7943,9285" o:gfxdata="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">
+                  <v:shape id="Graphic 12" o:spid="_x0000_s1151" type="#_x0000_t75" alt="User with solid fill" style="position:absolute;left:1165;width:5524;height:5524;visibility:visible;mso-wrap-style:square" o:gfxdata="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">
+                    <v:imagedata r:id="rId21" o:title="User with solid fill"/>
+                  </v:shape>
+                  <v:shape id="_x0000_s1152" type="#_x0000_t202" style="position:absolute;top:5331;width:7943;height:3954;visibility:visible;mso-wrap-style:square;v-text-anchor:top" o:gfxdata="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" filled="f" stroked="f" strokeweight=".5pt">
+                    <v:textbox>
+                      <w:txbxContent>
+                        <w:p>
+                          <w:pPr>
+                            <w:jc w:val="center"/>
+                            <w:rPr>
+                              <w:rFonts w:ascii="Arial" w:hAnsi="Arial" w:cs="Arial"/>
+                              <w:b/>
+                              <w:bCs/>
+                              <w:color w:val="000078"/>
+                              <w:sz w:val="18"/>
+                              <w:szCs w:val="18"/>
+                            </w:rPr>
+                          </w:pPr>
+                          <w:r>
+                            <w:rPr>
+                              <w:rFonts w:ascii="Arial" w:hAnsi="Arial" w:cs="Arial"/>
+                              <w:b/>
+                              <w:bCs/>
+                              <w:color w:val="000078"/>
+                              <w:sz w:val="18"/>
+                              <w:szCs w:val="18"/>
+                            </w:rPr>
+                            <w:t>Resource Owner</w:t>
+                          </w:r>
+                        </w:p>
+                      </w:txbxContent>
+                    </v:textbox>
+                  </v:shape>
+                </v:group>
+                <v:group id="Group 75" o:spid="_x0000_s1153" style="position:absolute;left:2436;width:6919;height:9460" coordsize="6919,9460" o:gfxdata="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">
+                  <v:shape id="Graphic 72" o:spid="_x0000_s1154" type="#_x0000_t75" alt="Monitor outline" style="position:absolute;left:247;top:2895;width:6566;height:6565;visibility:visible;mso-wrap-style:square" o:gfxdata="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">
+                    <v:imagedata r:id="rId55" o:title="Monitor outline"/>
+                  </v:shape>
+                  <v:shape id="_x0000_s1155" type="#_x0000_t202" style="position:absolute;width:6919;height:3954;visibility:visible;mso-wrap-style:square;v-text-anchor:top" o:gfxdata="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" filled="f" stroked="f" strokeweight=".5pt">
+                    <v:textbox>
+                      <w:txbxContent>
+                        <w:p>
+                          <w:pPr>
+                            <w:jc w:val="center"/>
+                            <w:rPr>
+                              <w:rFonts w:ascii="Arial" w:hAnsi="Arial" w:cs="Arial"/>
+                              <w:b/>
+                              <w:bCs/>
+                              <w:color w:val="000078"/>
+                              <w:sz w:val="18"/>
+                              <w:szCs w:val="18"/>
+                            </w:rPr>
+                          </w:pPr>
+                          <w:r>
+                            <w:rPr>
+                              <w:rFonts w:ascii="Arial" w:hAnsi="Arial" w:cs="Arial"/>
+                              <w:b/>
+                              <w:bCs/>
+                              <w:color w:val="000078"/>
+                              <w:sz w:val="18"/>
+                              <w:szCs w:val="18"/>
+                            </w:rPr>
+                            <w:t>Client App</w:t>
+                          </w:r>
+                        </w:p>
+                        <w:p>
+                          <w:pPr>
+                            <w:jc w:val="center"/>
+                            <w:rPr>
+                              <w:rFonts w:ascii="Arial" w:hAnsi="Arial" w:cs="Arial"/>
+                              <w:b/>
+                              <w:bCs/>
+                              <w:color w:val="000078"/>
+                              <w:sz w:val="18"/>
+                              <w:szCs w:val="18"/>
+                            </w:rPr>
+                          </w:pPr>
+                        </w:p>
+                        <w:p>
+                          <w:pPr>
+                            <w:jc w:val="center"/>
+                            <w:rPr>
+                              <w:rFonts w:ascii="Arial" w:hAnsi="Arial" w:cs="Arial"/>
+                              <w:b/>
+                              <w:bCs/>
+                              <w:color w:val="000078"/>
+                              <w:sz w:val="18"/>
+                              <w:szCs w:val="18"/>
+                            </w:rPr>
+                          </w:pPr>
+                        </w:p>
+                      </w:txbxContent>
+                    </v:textbox>
+                  </v:shape>
+                </v:group>
+                <v:group id="Group 76" o:spid="_x0000_s1156" style="position:absolute;left:21677;top:247;width:7944;height:8820" coordsize="7943,8820" o:gfxdata="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">
+                  <v:shape id="Graphic 71" o:spid="_x0000_s1157" type="#_x0000_t75" alt="Server outline" style="position:absolute;left:1059;top:2965;width:5854;height:5855;visibility:visible;mso-wrap-style:square" o:gfxdata="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">
+                    <v:imagedata r:id="rId56" o:title="Server outline"/>
+                  </v:shape>
+                  <v:shape id="_x0000_s1158" type="#_x0000_t202" style="position:absolute;width:7943;height:3954;visibility:visible;mso-wrap-style:square;v-text-anchor:top" o:gfxdata="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" filled="f" stroked="f" strokeweight=".5pt">
+                    <v:textbox>
+                      <w:txbxContent>
+                        <w:p>
+                          <w:pPr>
+                            <w:jc w:val="center"/>
+                            <w:rPr>
+                              <w:rFonts w:ascii="Arial" w:hAnsi="Arial" w:cs="Arial"/>
+                              <w:b/>
+                              <w:bCs/>
+                              <w:color w:val="000078"/>
+                              <w:sz w:val="18"/>
+                              <w:szCs w:val="18"/>
+                            </w:rPr>
+                          </w:pPr>
+                          <w:r>
+                            <w:rPr>
+                              <w:rFonts w:ascii="Arial" w:hAnsi="Arial" w:cs="Arial"/>
+                              <w:b/>
+                              <w:bCs/>
+                              <w:color w:val="000078"/>
+                              <w:sz w:val="18"/>
+                              <w:szCs w:val="18"/>
+                            </w:rPr>
+                            <w:t>Resource Server</w:t>
+                          </w:r>
+                        </w:p>
+                        <w:p>
+                          <w:pPr>
+                            <w:jc w:val="center"/>
+                            <w:rPr>
+                              <w:rFonts w:ascii="Arial" w:hAnsi="Arial" w:cs="Arial"/>
+                              <w:b/>
+                              <w:bCs/>
+                              <w:color w:val="000078"/>
+                              <w:sz w:val="18"/>
+                              <w:szCs w:val="18"/>
+                            </w:rPr>
+                          </w:pPr>
+                        </w:p>
+                        <w:p>
+                          <w:pPr>
+                            <w:jc w:val="center"/>
+                            <w:rPr>
+                              <w:rFonts w:ascii="Arial" w:hAnsi="Arial" w:cs="Arial"/>
+                              <w:b/>
+                              <w:bCs/>
+                              <w:color w:val="000078"/>
+                              <w:sz w:val="18"/>
+                              <w:szCs w:val="18"/>
+                            </w:rPr>
+                          </w:pPr>
+                        </w:p>
+                      </w:txbxContent>
+                    </v:textbox>
+                  </v:shape>
+                </v:group>
+                <v:group id="Group 74" o:spid="_x0000_s1159" style="position:absolute;left:20653;top:11544;width:9638;height:11474" coordsize="9638,11474" o:gfxdata="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">
+                  <v:shape id="Graphic 35" o:spid="_x0000_s1160" type="#_x0000_t75" alt="Computer outline" style="position:absolute;left:3000;width:3309;height:9131;visibility:visible;mso-wrap-style:square" o:gfxdata="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">
+                    <v:imagedata r:id="rId44" o:title="Computer outline" cropleft="41778f"/>
+                  </v:shape>
+                  <v:shape id="_x0000_s1161" type="#_x0000_t202" style="position:absolute;top:7519;width:9638;height:3955;visibility:visible;mso-wrap-style:square;v-text-anchor:top" o:gfxdata="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" filled="f" stroked="f" strokeweight=".5pt">
+                    <v:textbox>
+                      <w:txbxContent>
+                        <w:p>
+                          <w:pPr>
+                            <w:jc w:val="center"/>
+                            <w:rPr>
+                              <w:rFonts w:ascii="Arial" w:hAnsi="Arial" w:cs="Arial"/>
+                              <w:b/>
+                              <w:bCs/>
+                              <w:color w:val="000078"/>
+                              <w:sz w:val="18"/>
+                              <w:szCs w:val="18"/>
+                            </w:rPr>
+                          </w:pPr>
+                          <w:r>
+                            <w:rPr>
+                              <w:rFonts w:ascii="Arial" w:hAnsi="Arial" w:cs="Arial"/>
+                              <w:b/>
+                              <w:bCs/>
+                              <w:color w:val="000078"/>
+                              <w:sz w:val="18"/>
+                              <w:szCs w:val="18"/>
+                            </w:rPr>
+                            <w:t>Authorization Server</w:t>
+                          </w:r>
+                        </w:p>
+                        <w:p>
+                          <w:pPr>
+                            <w:jc w:val="center"/>
+                            <w:rPr>
+                              <w:rFonts w:ascii="Arial" w:hAnsi="Arial" w:cs="Arial"/>
+                              <w:b/>
+                              <w:bCs/>
+                              <w:color w:val="000078"/>
+                              <w:sz w:val="18"/>
+                              <w:szCs w:val="18"/>
+                            </w:rPr>
+                          </w:pPr>
+                        </w:p>
+                        <w:p>
+                          <w:pPr>
+                            <w:jc w:val="center"/>
+                            <w:rPr>
+                              <w:rFonts w:ascii="Arial" w:hAnsi="Arial" w:cs="Arial"/>
+                              <w:b/>
+                              <w:bCs/>
+                              <w:color w:val="000078"/>
+                              <w:sz w:val="18"/>
+                              <w:szCs w:val="18"/>
+                            </w:rPr>
+                          </w:pPr>
+                        </w:p>
+                      </w:txbxContent>
+                    </v:textbox>
+                  </v:shape>
+                </v:group>
+                <v:shape id="Straight Arrow Connector 55" o:spid="_x0000_s1162" type="#_x0000_t32" style="position:absolute;left:9779;top:5351;width:12973;height:0;visibility:visible;mso-wrap-style:square" o:connectortype="straight" o:gfxdata="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" strokecolor="#73edff" strokeweight="1.5pt">
+                  <v:stroke endarrow="block" joinstyle="miter"/>
+                </v:shape>
+                <v:shape id="Straight Arrow Connector 55" o:spid="_x0000_s1163" type="#_x0000_t32" style="position:absolute;left:9320;top:16260;width:12973;height:0;visibility:visible;mso-wrap-style:square" o:connectortype="straight" o:gfxdata="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" strokecolor="#73edff" strokeweight="1.5pt">
+                  <v:stroke endarrow="block" joinstyle="miter"/>
+                </v:shape>
+                <v:shape id="Straight Arrow Connector 55" o:spid="_x0000_s1164" type="#_x0000_t32" style="position:absolute;left:9842;top:8430;width:12375;height:4693;flip:x y;visibility:visible;mso-wrap-style:square" o:connectortype="straight" o:gfxdata="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" strokecolor="#73edff" strokeweight="1.5pt">
+                  <v:stroke endarrow="block" joinstyle="miter"/>
+                </v:shape>
+                <v:shape id="Straight Arrow Connector 55" o:spid="_x0000_s1165" type="#_x0000_t32" style="position:absolute;left:25616;top:9320;width:0;height:2700;visibility:visible;mso-wrap-style:square" o:connectortype="straight" o:gfxdata="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" strokecolor="#73edff" strokeweight="1.5pt">
+                  <v:stroke endarrow="block" joinstyle="miter"/>
+                </v:shape>
+                <v:shape id="_x0000_s1166" type="#_x0000_t202" style="position:absolute;top:10097;width:6915;height:2118;visibility:visible;mso-wrap-style:square;v-text-anchor:top" o:gfxdata="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" filled="f" stroked="f" strokeweight=".5pt">
+                  <v:textbox>
+                    <w:txbxContent>
+                      <w:p>
+                        <w:pPr>
+                          <w:jc w:val="center"/>
+                          <w:rPr>
+                            <w:rFonts w:ascii="Arial" w:hAnsi="Arial" w:cs="Arial"/>
+                            <w:color w:val="000078"/>
+                            <w:sz w:val="16"/>
+                            <w:szCs w:val="16"/>
+                          </w:rPr>
+                        </w:pPr>
+                        <w:r>
+                          <w:rPr>
+                            <w:rFonts w:ascii="Arial" w:hAnsi="Arial" w:cs="Arial"/>
+                            <w:color w:val="000078"/>
+                            <w:sz w:val="16"/>
+                            <w:szCs w:val="16"/>
+                          </w:rPr>
+                          <w:t>Access</w:t>
+                        </w:r>
+                      </w:p>
+                    </w:txbxContent>
+                  </v:textbox>
+                </v:shape>
+                <v:shape id="_x0000_s1167" type="#_x0000_t202" style="position:absolute;left:11897;top:2965;width:7979;height:2118;visibility:visible;mso-wrap-style:square;v-text-anchor:top" o:gfxdata="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" filled="f" stroked="f" strokeweight=".5pt">
+                  <v:textbox>
+                    <w:txbxContent>
+                      <w:p>
+                        <w:pPr>
+                          <w:jc w:val="center"/>
+                          <w:rPr>
+                            <w:rFonts w:ascii="Arial" w:hAnsi="Arial" w:cs="Arial"/>
+                            <w:color w:val="000078"/>
+                            <w:sz w:val="16"/>
+                            <w:szCs w:val="16"/>
+                          </w:rPr>
+                        </w:pPr>
+                        <w:r>
+                          <w:rPr>
+                            <w:rFonts w:ascii="Arial" w:hAnsi="Arial" w:cs="Arial"/>
+                            <w:color w:val="000078"/>
+                            <w:sz w:val="16"/>
+                            <w:szCs w:val="16"/>
+                          </w:rPr>
+                          <w:t>Access data</w:t>
+                        </w:r>
+                      </w:p>
+                    </w:txbxContent>
+                  </v:textbox>
+                </v:shape>
+                <v:shape id="_x0000_s1168" type="#_x0000_t202" style="position:absolute;left:11438;top:14122;width:8050;height:2114;visibility:visible;mso-wrap-style:square;v-text-anchor:top" o:gfxdata="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" filled="f" stroked="f" strokeweight=".5pt">
+                  <v:textbox>
+                    <w:txbxContent>
+                      <w:p>
+                        <w:pPr>
+                          <w:jc w:val="center"/>
+                          <w:rPr>
+                            <w:rFonts w:ascii="Arial" w:hAnsi="Arial" w:cs="Arial"/>
+                            <w:color w:val="000078"/>
+                            <w:sz w:val="16"/>
+                            <w:szCs w:val="16"/>
+                          </w:rPr>
+                        </w:pPr>
+                        <w:r>
+                          <w:rPr>
+                            <w:rFonts w:ascii="Arial" w:hAnsi="Arial" w:cs="Arial"/>
+                            <w:color w:val="000078"/>
+                            <w:sz w:val="16"/>
+                            <w:szCs w:val="16"/>
+                          </w:rPr>
+                          <w:t>Grant access data</w:t>
+                        </w:r>
+                      </w:p>
+                    </w:txbxContent>
+                  </v:textbox>
+                </v:shape>
+                <v:shape id="_x0000_s1169" type="#_x0000_t202" style="position:absolute;left:25702;top:8720;width:8648;height:4375;visibility:visible;mso-wrap-style:square;v-text-anchor:top" o:gfxdata="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" filled="f" stroked="f" strokeweight=".5pt">
+                  <v:textbox>
+                    <w:txbxContent>
+                      <w:p>
+                        <w:pPr>
+                          <w:jc w:val="center"/>
+                          <w:rPr>
+                            <w:rFonts w:ascii="Arial" w:hAnsi="Arial" w:cs="Arial"/>
+                            <w:color w:val="000078"/>
+                            <w:sz w:val="16"/>
+                            <w:szCs w:val="16"/>
+                          </w:rPr>
+                        </w:pPr>
+                        <w:r>
+                          <w:rPr>
+                            <w:rFonts w:ascii="Arial" w:hAnsi="Arial" w:cs="Arial"/>
+                            <w:color w:val="000078"/>
+                            <w:sz w:val="16"/>
+                            <w:szCs w:val="16"/>
+                          </w:rPr>
+                          <w:t>Delegate authentication authorization data</w:t>
+                        </w:r>
+                      </w:p>
+                    </w:txbxContent>
+                  </v:textbox>
+                </v:shape>
+                <v:shape id="_x0000_s1170" type="#_x0000_t202" style="position:absolute;left:12851;top:8437;width:7978;height:2118;rotation:1437002fd;visibility:visible;mso-wrap-style:square;v-text-anchor:top" o:gfxdata="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" filled="f" stroked="f" strokeweight=".5pt">
+                  <v:textbox>
+                    <w:txbxContent>
+                      <w:p>
+                        <w:pPr>
+                          <w:jc w:val="center"/>
+                          <w:rPr>
+                            <w:rFonts w:ascii="Arial" w:hAnsi="Arial" w:cs="Arial"/>
+                            <w:color w:val="000078"/>
+                            <w:sz w:val="16"/>
+                            <w:szCs w:val="16"/>
+                          </w:rPr>
+                        </w:pPr>
+                        <w:r>
+                          <w:rPr>
+                            <w:rFonts w:ascii="Arial" w:hAnsi="Arial" w:cs="Arial"/>
+                            <w:color w:val="000078"/>
+                            <w:sz w:val="16"/>
+                            <w:szCs w:val="16"/>
+                          </w:rPr>
+                          <w:t>Issue token</w:t>
+                        </w:r>
+                      </w:p>
+                    </w:txbxContent>
+                  </v:textbox>
+                </v:shape>
+              </v:group>
+            </w:pict>
+          </mc:Fallback>
+        </mc:AlternateContent>
+      </w:r>
+    </w:p>
+    <w:p>
+      <w:pPr>
+        <w:pStyle w:val="UOC-Body"/>
+        <w:ind w:left="720"/>
+        <w:rPr>
+          <w:b/>
+          <w:bCs/>
+          <w:lang w:val="en-GB" w:eastAsia="en-US"/>
+        </w:rPr>
+      </w:pPr>
+    </w:p>
+    <w:p>
+      <w:pPr>
+        <w:pStyle w:val="UOC-Body"/>
+        <w:ind w:left="720"/>
+        <w:rPr>
+          <w:b/>
+          <w:bCs/>
+          <w:lang w:val="en-GB" w:eastAsia="en-US"/>
+        </w:rPr>
+      </w:pPr>
+    </w:p>
+    <w:p>
+      <w:pPr>
+        <w:pStyle w:val="UOC-Body"/>
+        <w:ind w:left="720"/>
+        <w:rPr>
+          <w:b/>
+          <w:bCs/>
+          <w:lang w:val="en-GB" w:eastAsia="en-US"/>
+        </w:rPr>
+      </w:pPr>
+    </w:p>
+    <w:p>
+      <w:pPr>
+        <w:pStyle w:val="UOC-Body"/>
+        <w:ind w:left="720"/>
+        <w:rPr>
+          <w:b/>
+          <w:bCs/>
+          <w:lang w:val="en-GB" w:eastAsia="en-US"/>
+        </w:rPr>
+      </w:pPr>
+    </w:p>
+    <w:p>
+      <w:pPr>
+        <w:pStyle w:val="UOC-Body"/>
+        <w:ind w:left="720"/>
+        <w:rPr>
+          <w:b/>
+          <w:bCs/>
+          <w:lang w:val="en-GB" w:eastAsia="en-US"/>
+        </w:rPr>
+      </w:pPr>
+    </w:p>
+    <w:p>
+      <w:pPr>
+        <w:pStyle w:val="UOC-Body"/>
+        <w:ind w:left="720"/>
+        <w:rPr>
+          <w:b/>
+          <w:bCs/>
+          <w:lang w:val="en-GB" w:eastAsia="en-US"/>
+        </w:rPr>
+      </w:pPr>
+      <w:r>
+        <w:rPr>
+          <w:noProof/>
+          <w:lang w:val="en-GB"/>
+          <w14:ligatures w14:val="standardContextual"/>
+        </w:rPr>
+        <mc:AlternateContent>
+          <mc:Choice Requires="wps">
+            <w:drawing>
+              <wp:anchor distT="0" distB="0" distL="114300" distR="114300" simplePos="0" relativeHeight="251827200" behindDoc="0" locked="0" layoutInCell="1" allowOverlap="1" wp14:anchorId="09145F88" wp14:editId="5BDE0019">
+                <wp:simplePos x="0" y="0"/>
+                <wp:positionH relativeFrom="column">
+                  <wp:posOffset>1564005</wp:posOffset>
+                </wp:positionH>
+                <wp:positionV relativeFrom="paragraph">
+                  <wp:posOffset>30480</wp:posOffset>
+                </wp:positionV>
+                <wp:extent cx="0" cy="270378"/>
+                <wp:effectExtent l="76200" t="38100" r="57150" b="15875"/>
+                <wp:wrapNone/>
+                <wp:docPr id="241515767" name="Straight Arrow Connector 55"/>
+                <wp:cNvGraphicFramePr/>
+                <a:graphic xmlns:a="http://schemas.openxmlformats.org/drawingml/2006/main">
+                  <a:graphicData uri="http://schemas.microsoft.com/office/word/2010/wordprocessingShape">
+                    <wps:wsp>
+                      <wps:cNvCnPr/>
+                      <wps:spPr>
+                        <a:xfrm flipV="1">
+                          <a:off x="0" y="0"/>
+                          <a:ext cx="0" cy="270378"/>
+                        </a:xfrm>
+                        <a:prstGeom prst="straightConnector1">
+                          <a:avLst/>
+                        </a:prstGeom>
+                        <a:ln w="19050">
+                          <a:solidFill>
+                            <a:srgbClr val="73EDFF"/>
+                          </a:solidFill>
+                          <a:tailEnd type="triangle"/>
+                        </a:ln>
+                      </wps:spPr>
+                      <wps:style>
+                        <a:lnRef idx="1">
+                          <a:schemeClr val="accent1"/>
+                        </a:lnRef>
+                        <a:fillRef idx="0">
+                          <a:schemeClr val="accent1"/>
+                        </a:fillRef>
+                        <a:effectRef idx="0">
+                          <a:schemeClr val="accent1"/>
+                        </a:effectRef>
+                        <a:fontRef idx="minor">
+                          <a:schemeClr val="tx1"/>
+                        </a:fontRef>
+                      </wps:style>
+                      <wps:bodyPr/>
+                    </wps:wsp>
+                  </a:graphicData>
+                </a:graphic>
+                <wp14:sizeRelH relativeFrom="margin">
+                  <wp14:pctWidth>0</wp14:pctWidth>
+                </wp14:sizeRelH>
+                <wp14:sizeRelV relativeFrom="margin">
+                  <wp14:pctHeight>0</wp14:pctHeight>
+                </wp14:sizeRelV>
+              </wp:anchor>
+            </w:drawing>
+          </mc:Choice>
+          <mc:Fallback>
+            <w:pict>
+              <v:shape w14:anchorId="7D338C39" id="Straight Arrow Connector 55" o:spid="_x0000_s1026" type="#_x0000_t32" style="position:absolute;margin-left:123.15pt;margin-top:2.4pt;width:0;height:21.3pt;flip:y;z-index:251827200;visibility:visible;mso-wrap-style:square;mso-width-percent:0;mso-height-percent:0;mso-wrap-distance-left:9pt;mso-wrap-distance-top:0;mso-wrap-distance-right:9pt;mso-wrap-distance-bottom:0;mso-position-horizontal:absolute;mso-position-horizontal-relative:text;mso-position-vertical:absolute;mso-position-vertical-relative:text;mso-width-percent:0;mso-height-percent:0;mso-width-relative:margin;mso-height-relative:margin" o:gfxdata="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" strokecolor="#73edff" strokeweight="1.5pt">
+                <v:stroke endarrow="block" joinstyle="miter"/>
+              </v:shape>
+            </w:pict>
+          </mc:Fallback>
+        </mc:AlternateContent>
+      </w:r>
+    </w:p>
+    <w:p>
+      <w:pPr>
+        <w:pStyle w:val="UOC-Body"/>
+        <w:ind w:left="720"/>
+        <w:rPr>
+          <w:b/>
+          <w:bCs/>
+          <w:lang w:val="en-GB" w:eastAsia="en-US"/>
+        </w:rPr>
+      </w:pPr>
+    </w:p>
+    <w:p>
+      <w:pPr>
+        <w:pStyle w:val="UOC-Body"/>
+        <w:ind w:left="720"/>
+        <w:rPr>
+          <w:b/>
+          <w:bCs/>
+          <w:lang w:val="en-GB" w:eastAsia="en-US"/>
+        </w:rPr>
+      </w:pPr>
+    </w:p>
+    <w:p>
+      <w:pPr>
+        <w:pStyle w:val="UOC-Body"/>
+        <w:ind w:left="720"/>
+        <w:rPr>
+          <w:b/>
+          <w:bCs/>
+          <w:lang w:val="en-GB" w:eastAsia="en-US"/>
+        </w:rPr>
+      </w:pPr>
+    </w:p>
+    <w:p>
+      <w:pPr>
+        <w:pStyle w:val="UOC-Body"/>
+        <w:ind w:left="720"/>
+        <w:rPr>
+          <w:b/>
+          <w:bCs/>
+          <w:lang w:val="en-GB" w:eastAsia="en-US"/>
+        </w:rPr>
+      </w:pPr>
+    </w:p>
+    <w:p>
+      <w:pPr>
+        <w:pStyle w:val="UOC-Body"/>
+        <w:ind w:left="720"/>
+        <w:rPr>
+          <w:b/>
+          <w:bCs/>
+          <w:lang w:val="en-GB" w:eastAsia="en-US"/>
+        </w:rPr>
+      </w:pPr>
+    </w:p>
+    <w:p>
+      <w:pPr>
+        <w:pStyle w:val="UOC-Body"/>
+        <w:ind w:left="720"/>
+        <w:rPr>
+          <w:b/>
+          <w:bCs/>
+          <w:lang w:val="en-GB" w:eastAsia="en-US"/>
+        </w:rPr>
+      </w:pPr>
+    </w:p>
+    <w:p>
+      <w:pPr>
+        <w:pStyle w:val="UOC-Body"/>
+        <w:ind w:left="720"/>
+        <w:rPr>
+          <w:b/>
+          <w:bCs/>
+          <w:lang w:val="en-GB" w:eastAsia="en-US"/>
+        </w:rPr>
+      </w:pPr>
+    </w:p>
+    <w:p>
+      <w:pPr>
+        <w:pStyle w:val="UOC-Body"/>
+        <w:ind w:left="720"/>
+        <w:rPr>
+          <w:b/>
+          <w:bCs/>
+          <w:lang w:val="en-GB" w:eastAsia="en-US"/>
+        </w:rPr>
+      </w:pPr>
+    </w:p>
+    <w:p>
+      <w:pPr>
+        <w:pStyle w:val="UOC-Body"/>
+        <w:ind w:left="720"/>
+        <w:rPr>
+          <w:lang w:val="en-GB" w:eastAsia="en-US"/>
+        </w:rPr>
+      </w:pPr>
+      <w:r>
+        <w:rPr>
+          <w:lang w:val="en-GB" w:eastAsia="en-US"/>
+        </w:rPr>
+        <w:t xml:space="preserve">A </w:t>
+      </w:r>
+      <w:r>
+        <w:rPr>
+          <w:b/>
+          <w:bCs/>
+          <w:lang w:val="en-GB" w:eastAsia="en-US"/>
+        </w:rPr>
+        <w:t xml:space="preserve">JWT (Json Web Token) </w:t>
+      </w:r>
+      <w:r>
+        <w:rPr>
+          <w:lang w:val="en-GB" w:eastAsia="en-US"/>
+        </w:rPr>
+        <w:t xml:space="preserve">is a digitally signed token that contains information such as user info, permissions, expiration, etc. It is structured like this: </w:t>
+      </w:r>
+    </w:p>
+    <w:p>
+      <w:pPr>
+        <w:pStyle w:val="UOC-Body"/>
+        <w:ind w:left="720"/>
+        <w:rPr>
+          <w:lang w:val="en-GB" w:eastAsia="en-US"/>
+        </w:rPr>
+      </w:pPr>
+    </w:p>
+    <w:p>
+      <w:pPr>
+        <w:pStyle w:val="UOC-Body"/>
+        <w:pBdr>
+          <w:top w:val="single" w:sz="4" w:space="1" w:color="auto"/>
+          <w:left w:val="single" w:sz="4" w:space="4" w:color="auto"/>
+          <w:bottom w:val="single" w:sz="4" w:space="1" w:color="auto"/>
+          <w:right w:val="single" w:sz="4" w:space="4" w:color="auto"/>
+        </w:pBdr>
+        <w:shd w:val="clear" w:color="auto" w:fill="73EDFF"/>
+        <w:ind w:left="720"/>
+        <w:jc w:val="center"/>
+        <w:rPr>
+          <w:b/>
+          <w:bCs/>
+          <w:lang w:val="en-GB" w:eastAsia="en-US"/>
+        </w:rPr>
+      </w:pPr>
+      <w:r>
+        <w:rPr>
+          <w:b/>
+          <w:bCs/>
+          <w:lang w:val="en-GB" w:eastAsia="en-US"/>
+        </w:rPr>
+        <w:t>&lt;HEADER&gt;.&lt;PAYLOAD&gt;.&lt;SIGNATURE&gt;</w:t>
+      </w:r>
+    </w:p>
+    <w:p>
+      <w:pPr>
+        <w:pStyle w:val="UOC-Body"/>
+        <w:ind w:left="720"/>
+        <w:rPr>
+          <w:lang w:val="en-GB" w:eastAsia="en-US"/>
+        </w:rPr>
+      </w:pPr>
+    </w:p>
+    <w:p>
+      <w:pPr>
+        <w:pStyle w:val="UOC-Body"/>
+        <w:ind w:left="720"/>
+        <w:rPr>
+          <w:b/>
+          <w:bCs/>
+          <w:lang w:val="en-GB" w:eastAsia="en-US"/>
+        </w:rPr>
+      </w:pPr>
+      <w:r>
+        <w:rPr>
+          <w:b/>
+          <w:bCs/>
+          <w:lang w:val="en-GB" w:eastAsia="en-US"/>
+        </w:rPr>
+        <w:t>How it is used</w:t>
+      </w:r>
+    </w:p>
+    <w:p>
+      <w:pPr>
+        <w:pStyle w:val="UOC-Body"/>
+        <w:ind w:left="720"/>
+        <w:rPr>
+          <w:lang w:val="en-GB" w:eastAsia="en-US"/>
+        </w:rPr>
+      </w:pPr>
+    </w:p>
+    <w:p>
+      <w:pPr>
+        <w:pStyle w:val="UOC-Body"/>
+        <w:ind w:left="720"/>
+        <w:rPr>
+          <w:lang w:val="en-GB" w:eastAsia="en-US"/>
+        </w:rPr>
+      </w:pPr>
+      <w:r>
+        <w:rPr>
+          <w:lang w:val="en-GB" w:eastAsia="en-US"/>
+        </w:rPr>
+        <w:t>The JWT is included in the header of the HTTP request, this allows the server to identify the user, check the permissions and confirm that the token is not expired or modified</w:t>
+      </w:r>
+      <w:r>
+        <w:rPr>
+          <w:lang w:val="en-GB" w:eastAsia="en-US"/>
+        </w:rPr>
+        <w:t>:</w:t>
+      </w:r>
+    </w:p>
+    <w:p>
+      <w:pPr>
+        <w:pStyle w:val="UOC-Body"/>
+        <w:ind w:left="720"/>
+        <w:rPr>
+          <w:lang w:val="en-GB" w:eastAsia="en-US"/>
+        </w:rPr>
+      </w:pPr>
+    </w:p>
+    <w:p>
+      <w:pPr>
+        <w:pStyle w:val="UOC-Body"/>
+        <w:pBdr>
+          <w:top w:val="single" w:sz="4" w:space="1" w:color="auto"/>
+          <w:left w:val="single" w:sz="4" w:space="4" w:color="auto"/>
+          <w:bottom w:val="single" w:sz="4" w:space="1" w:color="auto"/>
+          <w:right w:val="single" w:sz="4" w:space="4" w:color="auto"/>
+        </w:pBdr>
+        <w:shd w:val="clear" w:color="auto" w:fill="73EDFF"/>
+        <w:ind w:left="720"/>
+        <w:jc w:val="center"/>
+        <w:rPr>
+          <w:b/>
+          <w:bCs/>
+          <w:lang w:val="en-GB" w:eastAsia="en-US"/>
+        </w:rPr>
+      </w:pPr>
+      <w:r>
+        <w:rPr>
+          <w:b/>
+          <w:bCs/>
+          <w:lang w:val="en-GB" w:eastAsia="en-US"/>
+        </w:rPr>
+        <w:t>Authorization: Bearer &lt;JWT&gt;</w:t>
+      </w:r>
+    </w:p>
+    <w:p>
+      <w:pPr>
+        <w:pStyle w:val="UOC-Body"/>
+        <w:ind w:left="720"/>
+        <w:rPr>
+          <w:lang w:val="en-GB" w:eastAsia="en-US"/>
+        </w:rPr>
+      </w:pPr>
+    </w:p>
+    <w:p>
+      <w:pPr>
         <w:spacing w:after="160" w:line="259" w:lineRule="auto"/>
         <w:rPr>
           <w:rFonts w:ascii="Arial" w:eastAsia="Arial" w:hAnsi="Arial" w:cs="Arial"/>
+          <w:b/>
+          <w:bCs/>
           <w:color w:val="000078"/>
           <w:sz w:val="20"/>
           <w:szCs w:val="22"/>
@@ -17550,10 +19424,463 @@
       </w:pPr>
       <w:r>
         <w:rPr>
+          <w:b/>
+          <w:bCs/>
           <w:lang w:eastAsia="en-US"/>
         </w:rPr>
         <w:br w:type="page"/>
       </w:r>
+    </w:p>
+    <w:p>
+      <w:pPr>
+        <w:pStyle w:val="UOC-Body"/>
+        <w:ind w:left="720"/>
+        <w:rPr>
+          <w:b/>
+          <w:bCs/>
+          <w:lang w:val="en-GB" w:eastAsia="en-US"/>
+        </w:rPr>
+      </w:pPr>
+      <w:r>
+        <w:rPr>
+          <w:b/>
+          <w:bCs/>
+          <w:lang w:val="en-GB" w:eastAsia="en-US"/>
+        </w:rPr>
+        <w:lastRenderedPageBreak/>
+        <w:t>How O</w:t>
+      </w:r>
+      <w:r>
+        <w:rPr>
+          <w:b/>
+          <w:bCs/>
+          <w:lang w:val="en-GB" w:eastAsia="en-US"/>
+        </w:rPr>
+        <w:t>A</w:t>
+      </w:r>
+      <w:r>
+        <w:rPr>
+          <w:b/>
+          <w:bCs/>
+          <w:lang w:val="en-GB" w:eastAsia="en-US"/>
+        </w:rPr>
+        <w:t xml:space="preserve">uth 2.0 and JWT work together </w:t>
+      </w:r>
+    </w:p>
+    <w:p>
+      <w:pPr>
+        <w:pStyle w:val="UOC-Body"/>
+        <w:ind w:left="720"/>
+        <w:rPr>
+          <w:b/>
+          <w:bCs/>
+          <w:lang w:val="en-GB" w:eastAsia="en-US"/>
+        </w:rPr>
+      </w:pPr>
+    </w:p>
+    <w:tbl>
+      <w:tblPr>
+        <w:tblStyle w:val="TableGrid"/>
+        <w:tblW w:w="0" w:type="auto"/>
+        <w:tblInd w:w="720" w:type="dxa"/>
+        <w:tblLook w:val="04A0" w:firstRow="1" w:lastRow="0" w:firstColumn="1" w:lastColumn="0" w:noHBand="0" w:noVBand="1"/>
+      </w:tblPr>
+      <w:tblGrid>
+        <w:gridCol w:w="2766"/>
+        <w:gridCol w:w="2765"/>
+        <w:gridCol w:w="2765"/>
+      </w:tblGrid>
+      <w:tr>
+        <w:tc>
+          <w:tcPr>
+            <w:tcW w:w="2766" w:type="dxa"/>
+            <w:shd w:val="clear" w:color="auto" w:fill="73EDFF"/>
+          </w:tcPr>
+          <w:p>
+            <w:pPr>
+              <w:pStyle w:val="UOC-Body"/>
+              <w:rPr>
+                <w:b/>
+                <w:bCs/>
+                <w:lang w:val="en-GB" w:eastAsia="en-US"/>
+              </w:rPr>
+            </w:pPr>
+            <w:r>
+              <w:rPr>
+                <w:b/>
+                <w:bCs/>
+                <w:lang w:val="en-GB" w:eastAsia="en-US"/>
+              </w:rPr>
+              <w:t>Step</w:t>
+            </w:r>
+          </w:p>
+        </w:tc>
+        <w:tc>
+          <w:tcPr>
+            <w:tcW w:w="2765" w:type="dxa"/>
+            <w:shd w:val="clear" w:color="auto" w:fill="73EDFF"/>
+          </w:tcPr>
+          <w:p>
+            <w:pPr>
+              <w:pStyle w:val="UOC-Body"/>
+              <w:rPr>
+                <w:b/>
+                <w:bCs/>
+                <w:lang w:val="en-GB" w:eastAsia="en-US"/>
+              </w:rPr>
+            </w:pPr>
+            <w:r>
+              <w:rPr>
+                <w:b/>
+                <w:bCs/>
+                <w:lang w:val="en-GB" w:eastAsia="en-US"/>
+              </w:rPr>
+              <w:t>Operation</w:t>
+            </w:r>
+          </w:p>
+        </w:tc>
+        <w:tc>
+          <w:tcPr>
+            <w:tcW w:w="2765" w:type="dxa"/>
+            <w:shd w:val="clear" w:color="auto" w:fill="73EDFF"/>
+          </w:tcPr>
+          <w:p>
+            <w:pPr>
+              <w:pStyle w:val="UOC-Body"/>
+              <w:rPr>
+                <w:b/>
+                <w:bCs/>
+                <w:lang w:val="en-GB" w:eastAsia="en-US"/>
+              </w:rPr>
+            </w:pPr>
+            <w:r>
+              <w:rPr>
+                <w:b/>
+                <w:bCs/>
+                <w:lang w:val="en-GB" w:eastAsia="en-US"/>
+              </w:rPr>
+              <w:t>Description</w:t>
+            </w:r>
+          </w:p>
+        </w:tc>
+      </w:tr>
+      <w:tr>
+        <w:tc>
+          <w:tcPr>
+            <w:tcW w:w="2766" w:type="dxa"/>
+            <w:vAlign w:val="center"/>
+          </w:tcPr>
+          <w:p>
+            <w:pPr>
+              <w:pStyle w:val="UOC-Body"/>
+              <w:jc w:val="left"/>
+              <w:rPr>
+                <w:lang w:val="en-GB" w:eastAsia="en-US"/>
+              </w:rPr>
+            </w:pPr>
+            <w:r>
+              <w:rPr>
+                <w:lang w:val="en-GB" w:eastAsia="en-US"/>
+              </w:rPr>
+              <w:t>1</w:t>
+            </w:r>
+          </w:p>
+        </w:tc>
+        <w:tc>
+          <w:tcPr>
+            <w:tcW w:w="2765" w:type="dxa"/>
+            <w:vAlign w:val="center"/>
+          </w:tcPr>
+          <w:p>
+            <w:pPr>
+              <w:pStyle w:val="UOC-Body"/>
+              <w:jc w:val="left"/>
+              <w:rPr>
+                <w:b/>
+                <w:bCs/>
+                <w:lang w:val="en-GB" w:eastAsia="en-US"/>
+              </w:rPr>
+            </w:pPr>
+            <w:r>
+              <w:rPr>
+                <w:b/>
+                <w:bCs/>
+                <w:lang w:val="en-GB" w:eastAsia="en-US"/>
+              </w:rPr>
+              <w:t>POST / token</w:t>
+            </w:r>
+          </w:p>
+        </w:tc>
+        <w:tc>
+          <w:tcPr>
+            <w:tcW w:w="2765" w:type="dxa"/>
+            <w:vAlign w:val="center"/>
+          </w:tcPr>
+          <w:p>
+            <w:pPr>
+              <w:pStyle w:val="UOC-Body"/>
+              <w:jc w:val="left"/>
+              <w:rPr>
+                <w:lang w:val="en-GB" w:eastAsia="en-US"/>
+              </w:rPr>
+            </w:pPr>
+            <w:r>
+              <w:rPr>
+                <w:lang w:val="en-GB" w:eastAsia="en-US"/>
+              </w:rPr>
+              <w:t xml:space="preserve">Client requests the token using </w:t>
+            </w:r>
+            <w:r>
+              <w:rPr>
+                <w:b/>
+                <w:bCs/>
+                <w:lang w:val="en-GB" w:eastAsia="en-US"/>
+              </w:rPr>
+              <w:t>Basic Auth (username:password)</w:t>
+            </w:r>
+          </w:p>
+        </w:tc>
+      </w:tr>
+      <w:tr>
+        <w:tc>
+          <w:tcPr>
+            <w:tcW w:w="2766" w:type="dxa"/>
+            <w:vAlign w:val="center"/>
+          </w:tcPr>
+          <w:p>
+            <w:pPr>
+              <w:pStyle w:val="UOC-Body"/>
+              <w:jc w:val="left"/>
+              <w:rPr>
+                <w:lang w:val="en-GB" w:eastAsia="en-US"/>
+              </w:rPr>
+            </w:pPr>
+            <w:r>
+              <w:rPr>
+                <w:lang w:val="en-GB" w:eastAsia="en-US"/>
+              </w:rPr>
+              <w:t>2</w:t>
+            </w:r>
+          </w:p>
+        </w:tc>
+        <w:tc>
+          <w:tcPr>
+            <w:tcW w:w="2765" w:type="dxa"/>
+            <w:vAlign w:val="center"/>
+          </w:tcPr>
+          <w:p>
+            <w:pPr>
+              <w:pStyle w:val="UOC-Body"/>
+              <w:jc w:val="left"/>
+              <w:rPr>
+                <w:b/>
+                <w:bCs/>
+                <w:lang w:val="en-GB" w:eastAsia="en-US"/>
+              </w:rPr>
+            </w:pPr>
+            <w:r>
+              <w:rPr>
+                <w:b/>
+                <w:bCs/>
+                <w:lang w:val="en-GB" w:eastAsia="en-US"/>
+              </w:rPr>
+              <w:t>Token emission</w:t>
+            </w:r>
+          </w:p>
+        </w:tc>
+        <w:tc>
+          <w:tcPr>
+            <w:tcW w:w="2765" w:type="dxa"/>
+            <w:vAlign w:val="center"/>
+          </w:tcPr>
+          <w:p>
+            <w:pPr>
+              <w:pStyle w:val="UOC-Body"/>
+              <w:jc w:val="left"/>
+              <w:rPr>
+                <w:lang w:val="en-GB" w:eastAsia="en-US"/>
+              </w:rPr>
+            </w:pPr>
+            <w:r>
+              <w:rPr>
+                <w:lang w:val="en-GB" w:eastAsia="en-US"/>
+              </w:rPr>
+              <w:t>Server returns a JWT as a Bearer token</w:t>
+            </w:r>
+            <w:r>
+              <w:rPr>
+                <w:lang w:val="en-GB" w:eastAsia="en-US"/>
+              </w:rPr>
+              <w:t>.</w:t>
+            </w:r>
+          </w:p>
+        </w:tc>
+      </w:tr>
+      <w:tr>
+        <w:tc>
+          <w:tcPr>
+            <w:tcW w:w="2766" w:type="dxa"/>
+            <w:vAlign w:val="center"/>
+          </w:tcPr>
+          <w:p>
+            <w:pPr>
+              <w:pStyle w:val="UOC-Body"/>
+              <w:jc w:val="left"/>
+              <w:rPr>
+                <w:lang w:val="en-GB" w:eastAsia="en-US"/>
+              </w:rPr>
+            </w:pPr>
+            <w:r>
+              <w:rPr>
+                <w:lang w:val="en-GB" w:eastAsia="en-US"/>
+              </w:rPr>
+              <w:t>3</w:t>
+            </w:r>
+          </w:p>
+        </w:tc>
+        <w:tc>
+          <w:tcPr>
+            <w:tcW w:w="2765" w:type="dxa"/>
+            <w:vAlign w:val="center"/>
+          </w:tcPr>
+          <w:p>
+            <w:pPr>
+              <w:pStyle w:val="UOC-Body"/>
+              <w:jc w:val="left"/>
+              <w:rPr>
+                <w:b/>
+                <w:bCs/>
+                <w:lang w:val="en-GB" w:eastAsia="en-US"/>
+              </w:rPr>
+            </w:pPr>
+            <w:r>
+              <w:rPr>
+                <w:b/>
+                <w:bCs/>
+                <w:lang w:val="en-GB" w:eastAsia="en-US"/>
+              </w:rPr>
+              <w:t>Access with token</w:t>
+            </w:r>
+          </w:p>
+        </w:tc>
+        <w:tc>
+          <w:tcPr>
+            <w:tcW w:w="2765" w:type="dxa"/>
+            <w:vAlign w:val="center"/>
+          </w:tcPr>
+          <w:p>
+            <w:pPr>
+              <w:pStyle w:val="UOC-Body"/>
+              <w:jc w:val="left"/>
+              <w:rPr>
+                <w:lang w:val="en-GB" w:eastAsia="en-US"/>
+              </w:rPr>
+            </w:pPr>
+            <w:r>
+              <w:rPr>
+                <w:lang w:val="en-GB" w:eastAsia="en-US"/>
+              </w:rPr>
+              <w:t xml:space="preserve">The client uses the token in the </w:t>
+            </w:r>
+            <w:r>
+              <w:rPr>
+                <w:b/>
+                <w:bCs/>
+                <w:lang w:val="en-GB" w:eastAsia="en-US"/>
+              </w:rPr>
+              <w:t>Authorization</w:t>
+            </w:r>
+            <w:r>
+              <w:rPr>
+                <w:b/>
+                <w:bCs/>
+                <w:lang w:val="en-GB" w:eastAsia="en-US"/>
+              </w:rPr>
+              <w:t>: Bearer</w:t>
+            </w:r>
+            <w:r>
+              <w:rPr>
+                <w:lang w:val="en-GB" w:eastAsia="en-US"/>
+              </w:rPr>
+              <w:t xml:space="preserve"> header</w:t>
+            </w:r>
+          </w:p>
+        </w:tc>
+      </w:tr>
+    </w:tbl>
+    <w:p>
+      <w:pPr>
+        <w:spacing w:after="160" w:line="259" w:lineRule="auto"/>
+        <w:rPr>
+          <w:rFonts w:ascii="Arial" w:eastAsia="Arial" w:hAnsi="Arial" w:cs="Arial"/>
+          <w:b/>
+          <w:bCs/>
+          <w:color w:val="000078"/>
+          <w:sz w:val="20"/>
+          <w:szCs w:val="22"/>
+          <w:lang w:eastAsia="en-US" w:bidi="he-IL"/>
+        </w:rPr>
+      </w:pPr>
+    </w:p>
+    <w:p>
+      <w:pPr>
+        <w:spacing w:after="160" w:line="259" w:lineRule="auto"/>
+        <w:ind w:left="720"/>
+        <w:jc w:val="both"/>
+        <w:rPr>
+          <w:rFonts w:ascii="Arial" w:eastAsia="Arial" w:hAnsi="Arial" w:cs="Arial"/>
+          <w:color w:val="000078"/>
+          <w:sz w:val="20"/>
+          <w:szCs w:val="22"/>
+          <w:lang w:eastAsia="en-US" w:bidi="he-IL"/>
+        </w:rPr>
+      </w:pPr>
+      <w:r>
+        <w:rPr>
+          <w:rFonts w:ascii="Arial" w:eastAsia="Arial" w:hAnsi="Arial" w:cs="Arial"/>
+          <w:color w:val="000078"/>
+          <w:sz w:val="20"/>
+          <w:szCs w:val="22"/>
+          <w:lang w:eastAsia="en-US" w:bidi="he-IL"/>
+        </w:rPr>
+        <w:t xml:space="preserve">OAuth 2.0 </w:t>
+      </w:r>
+      <w:r>
+        <w:rPr>
+          <w:rFonts w:ascii="Arial" w:eastAsia="Arial" w:hAnsi="Arial" w:cs="Arial"/>
+          <w:color w:val="000078"/>
+          <w:sz w:val="20"/>
+          <w:szCs w:val="22"/>
+          <w:lang w:eastAsia="en-US" w:bidi="he-IL"/>
+        </w:rPr>
+        <w:t xml:space="preserve">provides a secure way to authorize the clients using access tokens and JWT is the format (compact) for those tokens. This system combination is widely used nowadays because it </w:t>
+      </w:r>
+      <w:r>
+        <w:rPr>
+          <w:rFonts w:ascii="Arial" w:eastAsia="Arial" w:hAnsi="Arial" w:cs="Arial"/>
+          <w:b/>
+          <w:bCs/>
+          <w:color w:val="000078"/>
+          <w:sz w:val="20"/>
+          <w:szCs w:val="22"/>
+          <w:lang w:eastAsia="en-US" w:bidi="he-IL"/>
+        </w:rPr>
+        <w:t>ensures security, and easy verification of each request without the need of repeated login.</w:t>
+      </w:r>
+    </w:p>
+    <w:p>
+      <w:pPr>
+        <w:spacing w:after="160" w:line="259" w:lineRule="auto"/>
+        <w:rPr>
+          <w:rFonts w:ascii="Arial" w:eastAsia="Arial" w:hAnsi="Arial" w:cs="Arial"/>
+          <w:b/>
+          <w:bCs/>
+          <w:color w:val="000078"/>
+          <w:sz w:val="20"/>
+          <w:szCs w:val="22"/>
+          <w:lang w:eastAsia="en-US" w:bidi="he-IL"/>
+        </w:rPr>
+      </w:pPr>
     </w:p>
     <w:p>
       <w:pPr>
@@ -17570,7 +19897,6 @@
         <w:rPr>
           <w:lang w:val="en-GB" w:eastAsia="en-US"/>
         </w:rPr>
-        <w:lastRenderedPageBreak/>
         <w:t xml:space="preserve">To obtain the token following the statement instruction, I </w:t>
       </w:r>
       <w:r>
@@ -17595,25 +19921,7 @@
         <w:rPr>
           <w:lang w:val="en-GB" w:eastAsia="en-US"/>
         </w:rPr>
-        <w:t>adding the header</w:t>
-      </w:r>
-      <w:r>
-        <w:rPr>
-          <w:lang w:val="en-GB" w:eastAsia="en-US"/>
-        </w:rPr>
-        <w:t xml:space="preserve">, </w:t>
-      </w:r>
-      <w:r>
-        <w:rPr>
-          <w:lang w:val="en-GB" w:eastAsia="en-US"/>
-        </w:rPr>
-        <w:t>the user and password requeste</w:t>
-      </w:r>
-      <w:r>
-        <w:rPr>
-          <w:lang w:val="en-GB" w:eastAsia="en-US"/>
-        </w:rPr>
-        <w:t>d:</w:t>
+        <w:t>adding the header, the user and password requested:</w:t>
       </w:r>
     </w:p>
     <w:p>
@@ -17765,9 +20073,48 @@
           <w:sz w:val="18"/>
           <w:szCs w:val="18"/>
         </w:rPr>
-        <w:t xml:space="preserve">"X-TenantID: </w:t>
-      </w:r>
-      <w:proofErr w:type="spellStart"/>
+        <w:t>"X-TenantID: prova"</w:t>
+      </w:r>
+      <w:r>
+        <w:rPr>
+          <w:rFonts w:ascii="Menlo" w:hAnsi="Menlo" w:cs="Menlo"/>
+          <w:color w:val="D8DEE9"/>
+          <w:sz w:val="18"/>
+          <w:szCs w:val="18"/>
+        </w:rPr>
+        <w:t xml:space="preserve"> </w:t>
+      </w:r>
+      <w:r>
+        <w:rPr>
+          <w:rFonts w:ascii="Menlo" w:hAnsi="Menlo" w:cs="Menlo"/>
+          <w:color w:val="D6D6DD"/>
+          <w:sz w:val="18"/>
+          <w:szCs w:val="18"/>
+        </w:rPr>
+        <w:t>\</w:t>
+      </w:r>
+    </w:p>
+    <w:p>
+      <w:pPr>
+        <w:shd w:val="clear" w:color="auto" w:fill="1A1A1A"/>
+        <w:spacing w:line="270" w:lineRule="atLeast"/>
+        <w:ind w:left="720"/>
+        <w:rPr>
+          <w:rFonts w:ascii="Menlo" w:hAnsi="Menlo" w:cs="Menlo"/>
+          <w:color w:val="D8DEE9"/>
+          <w:sz w:val="18"/>
+          <w:szCs w:val="18"/>
+        </w:rPr>
+      </w:pPr>
+      <w:r>
+        <w:rPr>
+          <w:rFonts w:ascii="Menlo" w:hAnsi="Menlo" w:cs="Menlo"/>
+          <w:color w:val="D8DEE9"/>
+          <w:sz w:val="18"/>
+          <w:szCs w:val="18"/>
+        </w:rPr>
+        <w:t xml:space="preserve">  </w:t>
+      </w:r>
       <w:r>
         <w:rPr>
           <w:rFonts w:ascii="Menlo" w:hAnsi="Menlo" w:cs="Menlo"/>
@@ -17775,9 +20122,17 @@
           <w:sz w:val="18"/>
           <w:szCs w:val="18"/>
         </w:rPr>
-        <w:t>prova</w:t>
-      </w:r>
-      <w:proofErr w:type="spellEnd"/>
+        <w:t>-u</w:t>
+      </w:r>
+      <w:r>
+        <w:rPr>
+          <w:rFonts w:ascii="Menlo" w:hAnsi="Menlo" w:cs="Menlo"/>
+          <w:color w:val="D8DEE9"/>
+          <w:sz w:val="18"/>
+          <w:szCs w:val="18"/>
+        </w:rPr>
+        <w:t xml:space="preserve"> </w:t>
+      </w:r>
       <w:r>
         <w:rPr>
           <w:rFonts w:ascii="Menlo" w:hAnsi="Menlo" w:cs="Menlo"/>
@@ -17785,94 +20140,31 @@
           <w:sz w:val="18"/>
           <w:szCs w:val="18"/>
         </w:rPr>
-        <w:t>"</w:t>
-      </w:r>
-      <w:r>
-        <w:rPr>
-          <w:rFonts w:ascii="Menlo" w:hAnsi="Menlo" w:cs="Menlo"/>
-          <w:color w:val="D8DEE9"/>
-          <w:sz w:val="18"/>
-          <w:szCs w:val="18"/>
-        </w:rPr>
-        <w:t xml:space="preserve"> </w:t>
-      </w:r>
-      <w:r>
-        <w:rPr>
-          <w:rFonts w:ascii="Menlo" w:hAnsi="Menlo" w:cs="Menlo"/>
-          <w:color w:val="D6D6DD"/>
-          <w:sz w:val="18"/>
-          <w:szCs w:val="18"/>
-        </w:rPr>
-        <w:t>\</w:t>
+        <w:t>e107@uoc.edu:TfM2023,</w:t>
       </w:r>
     </w:p>
     <w:p>
       <w:pPr>
-        <w:shd w:val="clear" w:color="auto" w:fill="1A1A1A"/>
-        <w:spacing w:line="270" w:lineRule="atLeast"/>
-        <w:ind w:left="720"/>
-        <w:rPr>
-          <w:rFonts w:ascii="Menlo" w:hAnsi="Menlo" w:cs="Menlo"/>
-          <w:color w:val="D8DEE9"/>
-          <w:sz w:val="18"/>
-          <w:szCs w:val="18"/>
-        </w:rPr>
-      </w:pPr>
-      <w:r>
-        <w:rPr>
-          <w:rFonts w:ascii="Menlo" w:hAnsi="Menlo" w:cs="Menlo"/>
-          <w:color w:val="D8DEE9"/>
-          <w:sz w:val="18"/>
-          <w:szCs w:val="18"/>
-        </w:rPr>
-        <w:t xml:space="preserve">  </w:t>
-      </w:r>
-      <w:r>
-        <w:rPr>
-          <w:rFonts w:ascii="Menlo" w:hAnsi="Menlo" w:cs="Menlo"/>
-          <w:color w:val="E394DC"/>
-          <w:sz w:val="18"/>
-          <w:szCs w:val="18"/>
-        </w:rPr>
-        <w:t>-u</w:t>
-      </w:r>
-      <w:r>
-        <w:rPr>
-          <w:rFonts w:ascii="Menlo" w:hAnsi="Menlo" w:cs="Menlo"/>
-          <w:color w:val="D8DEE9"/>
-          <w:sz w:val="18"/>
-          <w:szCs w:val="18"/>
-        </w:rPr>
-        <w:t xml:space="preserve"> </w:t>
-      </w:r>
-      <w:proofErr w:type="gramStart"/>
-      <w:r>
-        <w:rPr>
-          <w:rFonts w:ascii="Menlo" w:hAnsi="Menlo" w:cs="Menlo"/>
-          <w:color w:val="E394DC"/>
-          <w:sz w:val="18"/>
-          <w:szCs w:val="18"/>
-        </w:rPr>
-        <w:t>e107@uoc.edu:TfM</w:t>
-      </w:r>
-      <w:proofErr w:type="gramEnd"/>
-      <w:r>
-        <w:rPr>
-          <w:rFonts w:ascii="Menlo" w:hAnsi="Menlo" w:cs="Menlo"/>
-          <w:color w:val="E394DC"/>
-          <w:sz w:val="18"/>
-          <w:szCs w:val="18"/>
-        </w:rPr>
-        <w:t>2023,</w:t>
-      </w:r>
+        <w:pStyle w:val="UOC-Body"/>
+        <w:rPr>
+          <w:lang w:val="en-GB" w:eastAsia="en-US"/>
+        </w:rPr>
+      </w:pPr>
     </w:p>
     <w:p>
       <w:pPr>
         <w:pStyle w:val="UOC-Body"/>
-        <w:rPr>
-          <w:lang w:val="en-GB" w:eastAsia="en-US"/>
-        </w:rPr>
-      </w:pPr>
+        <w:ind w:left="720"/>
+        <w:rPr>
+          <w:lang w:val="en-GB" w:eastAsia="en-US"/>
+        </w:rPr>
+      </w:pPr>
+      <w:r>
+        <w:rPr>
+          <w:lang w:val="en-GB" w:eastAsia="en-US"/>
+        </w:rPr>
+        <w:t>After executing the script, we can see the obtained token:</w:t>
+      </w:r>
     </w:p>
     <w:p>
       <w:pPr>
@@ -17882,12 +20174,6 @@
           <w:lang w:val="en-GB" w:eastAsia="en-US"/>
         </w:rPr>
       </w:pPr>
-      <w:r>
-        <w:rPr>
-          <w:lang w:val="en-GB" w:eastAsia="en-US"/>
-        </w:rPr>
-        <w:t>After executing the script, we can see the obtained token:</w:t>
-      </w:r>
     </w:p>
     <w:p>
       <w:pPr>
@@ -17897,17 +20183,9 @@
           <w:lang w:val="en-GB" w:eastAsia="en-US"/>
         </w:rPr>
       </w:pPr>
-    </w:p>
-    <w:p>
-      <w:pPr>
-        <w:pStyle w:val="UOC-Body"/>
-        <w:ind w:left="720"/>
-        <w:rPr>
-          <w:lang w:val="en-GB" w:eastAsia="en-US"/>
-        </w:rPr>
-      </w:pPr>
-      <w:r>
-        <w:rPr>
+      <w:r>
+        <w:rPr>
+          <w:noProof/>
           <w:lang w:val="en-GB" w:eastAsia="en-US"/>
         </w:rPr>
         <w:drawing>
@@ -17926,7 +20204,7 @@
                     <pic:cNvPicPr/>
                   </pic:nvPicPr>
                   <pic:blipFill>
-                    <a:blip r:embed="rId54"/>
+                    <a:blip r:embed="rId57"/>
                     <a:stretch>
                       <a:fillRect/>
                     </a:stretch>
@@ -18099,16 +20377,7 @@
           <w:sz w:val="20"/>
           <w:lang w:bidi="he-IL"/>
         </w:rPr>
-        <w:t xml:space="preserve"> endpoint</w:t>
-      </w:r>
-      <w:r>
-        <w:rPr>
-          <w:rFonts w:ascii="Arial" w:eastAsia="Arial" w:hAnsi="Arial" w:cs="Arial"/>
-          <w:color w:val="000078"/>
-          <w:sz w:val="20"/>
-          <w:lang w:bidi="he-IL"/>
-        </w:rPr>
-        <w:t xml:space="preserve"> with all the expected headers, including </w:t>
+        <w:t xml:space="preserve"> endpoint with all the expected headers, including </w:t>
       </w:r>
       <w:r>
         <w:rPr>
@@ -18170,6 +20439,19 @@
         </w:rPr>
         <w:t>.</w:t>
       </w:r>
+    </w:p>
+    <w:p>
+      <w:pPr>
+        <w:pStyle w:val="ListParagraph"/>
+        <w:ind w:left="1440"/>
+        <w:rPr>
+          <w:rFonts w:ascii="Arial" w:eastAsia="Arial" w:hAnsi="Arial" w:cs="Arial"/>
+          <w:noProof/>
+          <w:color w:val="000078"/>
+          <w:sz w:val="20"/>
+          <w:lang w:bidi="he-IL"/>
+        </w:rPr>
+      </w:pPr>
     </w:p>
     <w:p>
       <w:pPr>
@@ -18216,6 +20498,15 @@
         <w:ind w:left="720"/>
         <w:rPr>
           <w:rFonts w:ascii="Arial" w:eastAsia="Arial" w:hAnsi="Arial" w:cs="Arial"/>
+          <w:color w:val="000078"/>
+          <w:sz w:val="20"/>
+          <w:szCs w:val="22"/>
+          <w:lang w:eastAsia="en-US" w:bidi="he-IL"/>
+        </w:rPr>
+      </w:pPr>
+      <w:r>
+        <w:rPr>
+          <w:rFonts w:ascii="Arial" w:eastAsia="Arial" w:hAnsi="Arial" w:cs="Arial"/>
           <w:noProof/>
           <w:color w:val="000078"/>
           <w:sz w:val="20"/>
@@ -18223,7 +20514,83 @@
           <w:lang w:eastAsia="en-US" w:bidi="he-IL"/>
           <w14:ligatures w14:val="standardContextual"/>
         </w:rPr>
-      </w:pPr>
+        <w:lastRenderedPageBreak/>
+        <mc:AlternateContent>
+          <mc:Choice Requires="wps">
+            <w:drawing>
+              <wp:anchor distT="0" distB="0" distL="114300" distR="114300" simplePos="0" relativeHeight="251848704" behindDoc="0" locked="0" layoutInCell="1" allowOverlap="1" wp14:anchorId="5B02DF4E" wp14:editId="16129E1A">
+                <wp:simplePos x="0" y="0"/>
+                <wp:positionH relativeFrom="column">
+                  <wp:posOffset>419653</wp:posOffset>
+                </wp:positionH>
+                <wp:positionV relativeFrom="paragraph">
+                  <wp:posOffset>6272530</wp:posOffset>
+                </wp:positionV>
+                <wp:extent cx="5450186" cy="2009869"/>
+                <wp:effectExtent l="0" t="0" r="17780" b="28575"/>
+                <wp:wrapNone/>
+                <wp:docPr id="1886587923" name="Rectangle 79"/>
+                <wp:cNvGraphicFramePr/>
+                <a:graphic xmlns:a="http://schemas.openxmlformats.org/drawingml/2006/main">
+                  <a:graphicData uri="http://schemas.microsoft.com/office/word/2010/wordprocessingShape">
+                    <wps:wsp>
+                      <wps:cNvSpPr/>
+                      <wps:spPr>
+                        <a:xfrm>
+                          <a:off x="0" y="0"/>
+                          <a:ext cx="5450186" cy="2009869"/>
+                        </a:xfrm>
+                        <a:prstGeom prst="rect">
+                          <a:avLst/>
+                        </a:prstGeom>
+                        <a:noFill/>
+                        <a:ln>
+                          <a:solidFill>
+                            <a:srgbClr val="C00000"/>
+                          </a:solidFill>
+                        </a:ln>
+                      </wps:spPr>
+                      <wps:style>
+                        <a:lnRef idx="2">
+                          <a:schemeClr val="accent1">
+                            <a:shade val="15000"/>
+                          </a:schemeClr>
+                        </a:lnRef>
+                        <a:fillRef idx="1">
+                          <a:schemeClr val="accent1"/>
+                        </a:fillRef>
+                        <a:effectRef idx="0">
+                          <a:schemeClr val="accent1"/>
+                        </a:effectRef>
+                        <a:fontRef idx="minor">
+                          <a:schemeClr val="lt1"/>
+                        </a:fontRef>
+                      </wps:style>
+                      <wps:bodyPr rot="0" spcFirstLastPara="0" vertOverflow="overflow" horzOverflow="overflow" vert="horz" wrap="square" lIns="91440" tIns="45720" rIns="91440" bIns="45720" numCol="1" spcCol="0" rtlCol="0" fromWordArt="0" anchor="ctr" anchorCtr="0" forceAA="0" compatLnSpc="1">
+                        <a:prstTxWarp prst="textNoShape">
+                          <a:avLst/>
+                        </a:prstTxWarp>
+                        <a:noAutofit/>
+                      </wps:bodyPr>
+                    </wps:wsp>
+                  </a:graphicData>
+                </a:graphic>
+                <wp14:sizeRelH relativeFrom="margin">
+                  <wp14:pctWidth>0</wp14:pctWidth>
+                </wp14:sizeRelH>
+                <wp14:sizeRelV relativeFrom="margin">
+                  <wp14:pctHeight>0</wp14:pctHeight>
+                </wp14:sizeRelV>
+              </wp:anchor>
+            </w:drawing>
+          </mc:Choice>
+          <mc:Fallback>
+            <w:pict>
+              <v:rect w14:anchorId="5EA3BB3E" id="Rectangle 79" o:spid="_x0000_s1026" style="position:absolute;margin-left:33.05pt;margin-top:493.9pt;width:429.15pt;height:158.25pt;z-index:251848704;visibility:visible;mso-wrap-style:square;mso-width-percent:0;mso-height-percent:0;mso-wrap-distance-left:9pt;mso-wrap-distance-top:0;mso-wrap-distance-right:9pt;mso-wrap-distance-bottom:0;mso-position-horizontal:absolute;mso-position-horizontal-relative:text;mso-position-vertical:absolute;mso-position-vertical-relative:text;mso-width-percent:0;mso-height-percent:0;mso-width-relative:margin;mso-height-relative:margin;v-text-anchor:middle" o:gfxdata="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" filled="f" strokecolor="#c00000" strokeweight="1pt"/>
+            </w:pict>
+          </mc:Fallback>
+        </mc:AlternateContent>
+      </w:r>
       <w:r>
         <w:rPr>
           <w:rFonts w:ascii="Arial" w:eastAsia="Arial" w:hAnsi="Arial" w:cs="Arial"/>
@@ -18234,11 +20601,569 @@
           <w:lang w:eastAsia="en-US" w:bidi="he-IL"/>
           <w14:ligatures w14:val="standardContextual"/>
         </w:rPr>
+        <mc:AlternateContent>
+          <mc:Choice Requires="wps">
+            <w:drawing>
+              <wp:anchor distT="0" distB="0" distL="114300" distR="114300" simplePos="0" relativeHeight="251850752" behindDoc="0" locked="0" layoutInCell="1" allowOverlap="1" wp14:anchorId="69F78E71" wp14:editId="124A4DFA">
+                <wp:simplePos x="0" y="0"/>
+                <wp:positionH relativeFrom="column">
+                  <wp:posOffset>461645</wp:posOffset>
+                </wp:positionH>
+                <wp:positionV relativeFrom="paragraph">
+                  <wp:posOffset>584753</wp:posOffset>
+                </wp:positionV>
+                <wp:extent cx="5450186" cy="140090"/>
+                <wp:effectExtent l="0" t="0" r="17780" b="12700"/>
+                <wp:wrapNone/>
+                <wp:docPr id="1780897190" name="Rectangle 79"/>
+                <wp:cNvGraphicFramePr/>
+                <a:graphic xmlns:a="http://schemas.openxmlformats.org/drawingml/2006/main">
+                  <a:graphicData uri="http://schemas.microsoft.com/office/word/2010/wordprocessingShape">
+                    <wps:wsp>
+                      <wps:cNvSpPr/>
+                      <wps:spPr>
+                        <a:xfrm>
+                          <a:off x="0" y="0"/>
+                          <a:ext cx="5450186" cy="140090"/>
+                        </a:xfrm>
+                        <a:prstGeom prst="rect">
+                          <a:avLst/>
+                        </a:prstGeom>
+                        <a:noFill/>
+                        <a:ln>
+                          <a:solidFill>
+                            <a:srgbClr val="C00000"/>
+                          </a:solidFill>
+                        </a:ln>
+                      </wps:spPr>
+                      <wps:style>
+                        <a:lnRef idx="2">
+                          <a:schemeClr val="accent1">
+                            <a:shade val="15000"/>
+                          </a:schemeClr>
+                        </a:lnRef>
+                        <a:fillRef idx="1">
+                          <a:schemeClr val="accent1"/>
+                        </a:fillRef>
+                        <a:effectRef idx="0">
+                          <a:schemeClr val="accent1"/>
+                        </a:effectRef>
+                        <a:fontRef idx="minor">
+                          <a:schemeClr val="lt1"/>
+                        </a:fontRef>
+                      </wps:style>
+                      <wps:bodyPr rot="0" spcFirstLastPara="0" vertOverflow="overflow" horzOverflow="overflow" vert="horz" wrap="square" lIns="91440" tIns="45720" rIns="91440" bIns="45720" numCol="1" spcCol="0" rtlCol="0" fromWordArt="0" anchor="ctr" anchorCtr="0" forceAA="0" compatLnSpc="1">
+                        <a:prstTxWarp prst="textNoShape">
+                          <a:avLst/>
+                        </a:prstTxWarp>
+                        <a:noAutofit/>
+                      </wps:bodyPr>
+                    </wps:wsp>
+                  </a:graphicData>
+                </a:graphic>
+                <wp14:sizeRelH relativeFrom="margin">
+                  <wp14:pctWidth>0</wp14:pctWidth>
+                </wp14:sizeRelH>
+                <wp14:sizeRelV relativeFrom="margin">
+                  <wp14:pctHeight>0</wp14:pctHeight>
+                </wp14:sizeRelV>
+              </wp:anchor>
+            </w:drawing>
+          </mc:Choice>
+          <mc:Fallback>
+            <w:pict>
+              <v:rect w14:anchorId="7B2C6311" id="Rectangle 79" o:spid="_x0000_s1026" style="position:absolute;margin-left:36.35pt;margin-top:46.05pt;width:429.15pt;height:11.05pt;z-index:251850752;visibility:visible;mso-wrap-style:square;mso-width-percent:0;mso-height-percent:0;mso-wrap-distance-left:9pt;mso-wrap-distance-top:0;mso-wrap-distance-right:9pt;mso-wrap-distance-bottom:0;mso-position-horizontal:absolute;mso-position-horizontal-relative:text;mso-position-vertical:absolute;mso-position-vertical-relative:text;mso-width-percent:0;mso-height-percent:0;mso-width-relative:margin;mso-height-relative:margin;v-text-anchor:middle" o:gfxdata="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" filled="f" strokecolor="#c00000" strokeweight="1pt"/>
+            </w:pict>
+          </mc:Fallback>
+        </mc:AlternateContent>
+      </w:r>
+      <w:r>
+        <w:rPr>
+          <w:rFonts w:ascii="Arial" w:eastAsia="Arial" w:hAnsi="Arial" w:cs="Arial"/>
+          <w:noProof/>
+          <w:color w:val="000078"/>
+          <w:sz w:val="20"/>
+          <w:szCs w:val="22"/>
+          <w:lang w:eastAsia="en-US" w:bidi="he-IL"/>
+          <w14:ligatures w14:val="standardContextual"/>
+        </w:rPr>
+        <mc:AlternateContent>
+          <mc:Choice Requires="wps">
+            <w:drawing>
+              <wp:anchor distT="0" distB="0" distL="114300" distR="114300" simplePos="0" relativeHeight="251846656" behindDoc="0" locked="0" layoutInCell="1" allowOverlap="1" wp14:anchorId="03523BDD" wp14:editId="27A84701">
+                <wp:simplePos x="0" y="0"/>
+                <wp:positionH relativeFrom="column">
+                  <wp:posOffset>383622</wp:posOffset>
+                </wp:positionH>
+                <wp:positionV relativeFrom="paragraph">
+                  <wp:posOffset>4549775</wp:posOffset>
+                </wp:positionV>
+                <wp:extent cx="5450186" cy="153909"/>
+                <wp:effectExtent l="0" t="0" r="17780" b="17780"/>
+                <wp:wrapNone/>
+                <wp:docPr id="1925193672" name="Rectangle 79"/>
+                <wp:cNvGraphicFramePr/>
+                <a:graphic xmlns:a="http://schemas.openxmlformats.org/drawingml/2006/main">
+                  <a:graphicData uri="http://schemas.microsoft.com/office/word/2010/wordprocessingShape">
+                    <wps:wsp>
+                      <wps:cNvSpPr/>
+                      <wps:spPr>
+                        <a:xfrm>
+                          <a:off x="0" y="0"/>
+                          <a:ext cx="5450186" cy="153909"/>
+                        </a:xfrm>
+                        <a:prstGeom prst="rect">
+                          <a:avLst/>
+                        </a:prstGeom>
+                        <a:noFill/>
+                        <a:ln>
+                          <a:solidFill>
+                            <a:srgbClr val="C00000"/>
+                          </a:solidFill>
+                        </a:ln>
+                      </wps:spPr>
+                      <wps:style>
+                        <a:lnRef idx="2">
+                          <a:schemeClr val="accent1">
+                            <a:shade val="15000"/>
+                          </a:schemeClr>
+                        </a:lnRef>
+                        <a:fillRef idx="1">
+                          <a:schemeClr val="accent1"/>
+                        </a:fillRef>
+                        <a:effectRef idx="0">
+                          <a:schemeClr val="accent1"/>
+                        </a:effectRef>
+                        <a:fontRef idx="minor">
+                          <a:schemeClr val="lt1"/>
+                        </a:fontRef>
+                      </wps:style>
+                      <wps:bodyPr rot="0" spcFirstLastPara="0" vertOverflow="overflow" horzOverflow="overflow" vert="horz" wrap="square" lIns="91440" tIns="45720" rIns="91440" bIns="45720" numCol="1" spcCol="0" rtlCol="0" fromWordArt="0" anchor="ctr" anchorCtr="0" forceAA="0" compatLnSpc="1">
+                        <a:prstTxWarp prst="textNoShape">
+                          <a:avLst/>
+                        </a:prstTxWarp>
+                        <a:noAutofit/>
+                      </wps:bodyPr>
+                    </wps:wsp>
+                  </a:graphicData>
+                </a:graphic>
+                <wp14:sizeRelH relativeFrom="margin">
+                  <wp14:pctWidth>0</wp14:pctWidth>
+                </wp14:sizeRelH>
+                <wp14:sizeRelV relativeFrom="margin">
+                  <wp14:pctHeight>0</wp14:pctHeight>
+                </wp14:sizeRelV>
+              </wp:anchor>
+            </w:drawing>
+          </mc:Choice>
+          <mc:Fallback>
+            <w:pict>
+              <v:rect w14:anchorId="7A68128A" id="Rectangle 79" o:spid="_x0000_s1026" style="position:absolute;margin-left:30.2pt;margin-top:358.25pt;width:429.15pt;height:12.1pt;z-index:251846656;visibility:visible;mso-wrap-style:square;mso-width-percent:0;mso-height-percent:0;mso-wrap-distance-left:9pt;mso-wrap-distance-top:0;mso-wrap-distance-right:9pt;mso-wrap-distance-bottom:0;mso-position-horizontal:absolute;mso-position-horizontal-relative:text;mso-position-vertical:absolute;mso-position-vertical-relative:text;mso-width-percent:0;mso-height-percent:0;mso-width-relative:margin;mso-height-relative:margin;v-text-anchor:middle" o:gfxdata="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" filled="f" strokecolor="#c00000" strokeweight="1pt"/>
+            </w:pict>
+          </mc:Fallback>
+        </mc:AlternateContent>
+      </w:r>
+      <w:r>
+        <w:rPr>
+          <w:rFonts w:ascii="Arial" w:eastAsia="Arial" w:hAnsi="Arial" w:cs="Arial"/>
+          <w:noProof/>
+          <w:color w:val="000078"/>
+          <w:sz w:val="20"/>
+          <w:szCs w:val="22"/>
+          <w:lang w:eastAsia="en-US" w:bidi="he-IL"/>
+          <w14:ligatures w14:val="standardContextual"/>
+        </w:rPr>
+        <mc:AlternateContent>
+          <mc:Choice Requires="wps">
+            <w:drawing>
+              <wp:anchor distT="0" distB="0" distL="114300" distR="114300" simplePos="0" relativeHeight="251844608" behindDoc="0" locked="0" layoutInCell="1" allowOverlap="1" wp14:anchorId="0DCADBF0" wp14:editId="60D0B19F">
+                <wp:simplePos x="0" y="0"/>
+                <wp:positionH relativeFrom="column">
+                  <wp:posOffset>457200</wp:posOffset>
+                </wp:positionH>
+                <wp:positionV relativeFrom="paragraph">
+                  <wp:posOffset>1920177</wp:posOffset>
+                </wp:positionV>
+                <wp:extent cx="5450186" cy="1552229"/>
+                <wp:effectExtent l="0" t="0" r="17780" b="10160"/>
+                <wp:wrapNone/>
+                <wp:docPr id="578099188" name="Rectangle 79"/>
+                <wp:cNvGraphicFramePr/>
+                <a:graphic xmlns:a="http://schemas.openxmlformats.org/drawingml/2006/main">
+                  <a:graphicData uri="http://schemas.microsoft.com/office/word/2010/wordprocessingShape">
+                    <wps:wsp>
+                      <wps:cNvSpPr/>
+                      <wps:spPr>
+                        <a:xfrm>
+                          <a:off x="0" y="0"/>
+                          <a:ext cx="5450186" cy="1552229"/>
+                        </a:xfrm>
+                        <a:prstGeom prst="rect">
+                          <a:avLst/>
+                        </a:prstGeom>
+                        <a:noFill/>
+                        <a:ln>
+                          <a:solidFill>
+                            <a:srgbClr val="C00000"/>
+                          </a:solidFill>
+                        </a:ln>
+                      </wps:spPr>
+                      <wps:style>
+                        <a:lnRef idx="2">
+                          <a:schemeClr val="accent1">
+                            <a:shade val="15000"/>
+                          </a:schemeClr>
+                        </a:lnRef>
+                        <a:fillRef idx="1">
+                          <a:schemeClr val="accent1"/>
+                        </a:fillRef>
+                        <a:effectRef idx="0">
+                          <a:schemeClr val="accent1"/>
+                        </a:effectRef>
+                        <a:fontRef idx="minor">
+                          <a:schemeClr val="lt1"/>
+                        </a:fontRef>
+                      </wps:style>
+                      <wps:bodyPr rot="0" spcFirstLastPara="0" vertOverflow="overflow" horzOverflow="overflow" vert="horz" wrap="square" lIns="91440" tIns="45720" rIns="91440" bIns="45720" numCol="1" spcCol="0" rtlCol="0" fromWordArt="0" anchor="ctr" anchorCtr="0" forceAA="0" compatLnSpc="1">
+                        <a:prstTxWarp prst="textNoShape">
+                          <a:avLst/>
+                        </a:prstTxWarp>
+                        <a:noAutofit/>
+                      </wps:bodyPr>
+                    </wps:wsp>
+                  </a:graphicData>
+                </a:graphic>
+                <wp14:sizeRelH relativeFrom="margin">
+                  <wp14:pctWidth>0</wp14:pctWidth>
+                </wp14:sizeRelH>
+                <wp14:sizeRelV relativeFrom="margin">
+                  <wp14:pctHeight>0</wp14:pctHeight>
+                </wp14:sizeRelV>
+              </wp:anchor>
+            </w:drawing>
+          </mc:Choice>
+          <mc:Fallback>
+            <w:pict>
+              <v:rect w14:anchorId="572A6423" id="Rectangle 79" o:spid="_x0000_s1026" style="position:absolute;margin-left:36pt;margin-top:151.2pt;width:429.15pt;height:122.2pt;z-index:251844608;visibility:visible;mso-wrap-style:square;mso-width-percent:0;mso-height-percent:0;mso-wrap-distance-left:9pt;mso-wrap-distance-top:0;mso-wrap-distance-right:9pt;mso-wrap-distance-bottom:0;mso-position-horizontal:absolute;mso-position-horizontal-relative:text;mso-position-vertical:absolute;mso-position-vertical-relative:text;mso-width-percent:0;mso-height-percent:0;mso-width-relative:margin;mso-height-relative:margin;v-text-anchor:middle" o:gfxdata="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" filled="f" strokecolor="#c00000" strokeweight="1pt"/>
+            </w:pict>
+          </mc:Fallback>
+        </mc:AlternateContent>
+      </w:r>
+      <w:r>
+        <w:rPr>
+          <w:rFonts w:ascii="Arial" w:eastAsia="Arial" w:hAnsi="Arial" w:cs="Arial"/>
+          <w:noProof/>
+          <w:color w:val="000078"/>
+          <w:sz w:val="20"/>
+          <w:szCs w:val="22"/>
+          <w:lang w:eastAsia="en-US" w:bidi="he-IL"/>
+          <w14:ligatures w14:val="standardContextual"/>
+        </w:rPr>
+        <mc:AlternateContent>
+          <mc:Choice Requires="wps">
+            <w:drawing>
+              <wp:anchor distT="0" distB="0" distL="114300" distR="114300" simplePos="0" relativeHeight="251843584" behindDoc="0" locked="0" layoutInCell="1" allowOverlap="1" wp14:anchorId="4CDBBC13" wp14:editId="62C08456">
+                <wp:simplePos x="0" y="0"/>
+                <wp:positionH relativeFrom="column">
+                  <wp:posOffset>395712</wp:posOffset>
+                </wp:positionH>
+                <wp:positionV relativeFrom="paragraph">
+                  <wp:posOffset>3768379</wp:posOffset>
+                </wp:positionV>
+                <wp:extent cx="288000" cy="288000"/>
+                <wp:effectExtent l="38100" t="38100" r="55245" b="93345"/>
+                <wp:wrapNone/>
+                <wp:docPr id="25063028" name="Oval 78"/>
+                <wp:cNvGraphicFramePr/>
+                <a:graphic xmlns:a="http://schemas.openxmlformats.org/drawingml/2006/main">
+                  <a:graphicData uri="http://schemas.microsoft.com/office/word/2010/wordprocessingShape">
+                    <wps:wsp>
+                      <wps:cNvSpPr/>
+                      <wps:spPr>
+                        <a:xfrm>
+                          <a:off x="0" y="0"/>
+                          <a:ext cx="288000" cy="288000"/>
+                        </a:xfrm>
+                        <a:prstGeom prst="ellipse">
+                          <a:avLst/>
+                        </a:prstGeom>
+                        <a:solidFill>
+                          <a:srgbClr val="73EDFF"/>
+                        </a:solidFill>
+                        <a:ln>
+                          <a:noFill/>
+                        </a:ln>
+                        <a:effectLst>
+                          <a:outerShdw blurRad="50800" dist="38100" dir="2700000" algn="tl" rotWithShape="0">
+                            <a:prstClr val="black">
+                              <a:alpha val="40000"/>
+                            </a:prstClr>
+                          </a:outerShdw>
+                        </a:effectLst>
+                      </wps:spPr>
+                      <wps:style>
+                        <a:lnRef idx="2">
+                          <a:schemeClr val="accent1">
+                            <a:shade val="15000"/>
+                          </a:schemeClr>
+                        </a:lnRef>
+                        <a:fillRef idx="1">
+                          <a:schemeClr val="accent1"/>
+                        </a:fillRef>
+                        <a:effectRef idx="0">
+                          <a:schemeClr val="accent1"/>
+                        </a:effectRef>
+                        <a:fontRef idx="minor">
+                          <a:schemeClr val="lt1"/>
+                        </a:fontRef>
+                      </wps:style>
+                      <wps:txbx>
+                        <w:txbxContent>
+                          <w:p>
+                            <w:pPr>
+                              <w:rPr>
+                                <w:rFonts w:ascii="Arial" w:hAnsi="Arial" w:cs="Arial"/>
+                                <w:b/>
+                                <w:bCs/>
+                                <w:color w:val="000078"/>
+                                <w:sz w:val="16"/>
+                                <w:szCs w:val="16"/>
+                                <w:lang w:val="es-ES"/>
+                              </w:rPr>
+                            </w:pPr>
+                            <w:r>
+                              <w:rPr>
+                                <w:rFonts w:ascii="Arial" w:hAnsi="Arial" w:cs="Arial"/>
+                                <w:b/>
+                                <w:bCs/>
+                                <w:color w:val="000078"/>
+                                <w:sz w:val="16"/>
+                                <w:szCs w:val="16"/>
+                                <w:lang w:val="es-ES"/>
+                              </w:rPr>
+                              <w:t>2</w:t>
+                            </w:r>
+                          </w:p>
+                        </w:txbxContent>
+                      </wps:txbx>
+                      <wps:bodyPr rot="0" spcFirstLastPara="0" vertOverflow="overflow" horzOverflow="overflow" vert="horz" wrap="square" lIns="91440" tIns="45720" rIns="91440" bIns="45720" numCol="1" spcCol="0" rtlCol="0" fromWordArt="0" anchor="ctr" anchorCtr="0" forceAA="0" compatLnSpc="1">
+                        <a:prstTxWarp prst="textNoShape">
+                          <a:avLst/>
+                        </a:prstTxWarp>
+                        <a:noAutofit/>
+                      </wps:bodyPr>
+                    </wps:wsp>
+                  </a:graphicData>
+                </a:graphic>
+                <wp14:sizeRelH relativeFrom="margin">
+                  <wp14:pctWidth>0</wp14:pctWidth>
+                </wp14:sizeRelH>
+                <wp14:sizeRelV relativeFrom="margin">
+                  <wp14:pctHeight>0</wp14:pctHeight>
+                </wp14:sizeRelV>
+              </wp:anchor>
+            </w:drawing>
+          </mc:Choice>
+          <mc:Fallback>
+            <w:pict>
+              <v:oval w14:anchorId="4CDBBC13" id="Oval 78" o:spid="_x0000_s1171" style="position:absolute;left:0;text-align:left;margin-left:31.15pt;margin-top:296.7pt;width:22.7pt;height:22.7pt;z-index:251843584;visibility:visible;mso-wrap-style:square;mso-width-percent:0;mso-height-percent:0;mso-wrap-distance-left:9pt;mso-wrap-distance-top:0;mso-wrap-distance-right:9pt;mso-wrap-distance-bottom:0;mso-position-horizontal:absolute;mso-position-horizontal-relative:text;mso-position-vertical:absolute;mso-position-vertical-relative:text;mso-width-percent:0;mso-height-percent:0;mso-width-relative:margin;mso-height-relative:margin;v-text-anchor:middle" o:gfxdata="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" fillcolor="#73edff" stroked="f" strokeweight="1pt">
+                <v:stroke joinstyle="miter"/>
+                <v:shadow on="t" color="black" opacity="26214f" origin="-.5,-.5" offset=".74836mm,.74836mm"/>
+                <v:textbox>
+                  <w:txbxContent>
+                    <w:p>
+                      <w:pPr>
+                        <w:rPr>
+                          <w:rFonts w:ascii="Arial" w:hAnsi="Arial" w:cs="Arial"/>
+                          <w:b/>
+                          <w:bCs/>
+                          <w:color w:val="000078"/>
+                          <w:sz w:val="16"/>
+                          <w:szCs w:val="16"/>
+                          <w:lang w:val="es-ES"/>
+                        </w:rPr>
+                      </w:pPr>
+                      <w:r>
+                        <w:rPr>
+                          <w:rFonts w:ascii="Arial" w:hAnsi="Arial" w:cs="Arial"/>
+                          <w:b/>
+                          <w:bCs/>
+                          <w:color w:val="000078"/>
+                          <w:sz w:val="16"/>
+                          <w:szCs w:val="16"/>
+                          <w:lang w:val="es-ES"/>
+                        </w:rPr>
+                        <w:t>2</w:t>
+                      </w:r>
+                    </w:p>
+                  </w:txbxContent>
+                </v:textbox>
+              </v:oval>
+            </w:pict>
+          </mc:Fallback>
+        </mc:AlternateContent>
+      </w:r>
+      <w:r>
+        <w:rPr>
+          <w:rFonts w:ascii="Arial" w:eastAsia="Arial" w:hAnsi="Arial" w:cs="Arial"/>
+          <w:noProof/>
+          <w:color w:val="000078"/>
+          <w:sz w:val="20"/>
+          <w:szCs w:val="22"/>
+          <w:lang w:eastAsia="en-US" w:bidi="he-IL"/>
+          <w14:ligatures w14:val="standardContextual"/>
+        </w:rPr>
+        <mc:AlternateContent>
+          <mc:Choice Requires="wps">
+            <w:drawing>
+              <wp:anchor distT="0" distB="0" distL="114300" distR="114300" simplePos="0" relativeHeight="251841536" behindDoc="0" locked="0" layoutInCell="1" allowOverlap="1" wp14:anchorId="5E08B372" wp14:editId="196BBE04">
+                <wp:simplePos x="0" y="0"/>
+                <wp:positionH relativeFrom="column">
+                  <wp:posOffset>347936</wp:posOffset>
+                </wp:positionH>
+                <wp:positionV relativeFrom="paragraph">
+                  <wp:posOffset>-58295</wp:posOffset>
+                </wp:positionV>
+                <wp:extent cx="288000" cy="288000"/>
+                <wp:effectExtent l="0" t="0" r="0" b="0"/>
+                <wp:wrapNone/>
+                <wp:docPr id="790306358" name="Oval 78"/>
+                <wp:cNvGraphicFramePr/>
+                <a:graphic xmlns:a="http://schemas.openxmlformats.org/drawingml/2006/main">
+                  <a:graphicData uri="http://schemas.microsoft.com/office/word/2010/wordprocessingShape">
+                    <wps:wsp>
+                      <wps:cNvSpPr/>
+                      <wps:spPr>
+                        <a:xfrm>
+                          <a:off x="0" y="0"/>
+                          <a:ext cx="288000" cy="288000"/>
+                        </a:xfrm>
+                        <a:prstGeom prst="ellipse">
+                          <a:avLst/>
+                        </a:prstGeom>
+                        <a:solidFill>
+                          <a:srgbClr val="73EDFF"/>
+                        </a:solidFill>
+                        <a:ln>
+                          <a:noFill/>
+                        </a:ln>
+                      </wps:spPr>
+                      <wps:style>
+                        <a:lnRef idx="2">
+                          <a:schemeClr val="accent1">
+                            <a:shade val="15000"/>
+                          </a:schemeClr>
+                        </a:lnRef>
+                        <a:fillRef idx="1">
+                          <a:schemeClr val="accent1"/>
+                        </a:fillRef>
+                        <a:effectRef idx="0">
+                          <a:schemeClr val="accent1"/>
+                        </a:effectRef>
+                        <a:fontRef idx="minor">
+                          <a:schemeClr val="lt1"/>
+                        </a:fontRef>
+                      </wps:style>
+                      <wps:txbx>
+                        <w:txbxContent>
+                          <w:p>
+                            <w:pPr>
+                              <w:rPr>
+                                <w:rFonts w:ascii="Arial" w:hAnsi="Arial" w:cs="Arial"/>
+                                <w:b/>
+                                <w:bCs/>
+                                <w:color w:val="000078"/>
+                                <w:sz w:val="16"/>
+                                <w:szCs w:val="16"/>
+                                <w:lang w:val="es-ES"/>
+                              </w:rPr>
+                            </w:pPr>
+                            <w:r>
+                              <w:rPr>
+                                <w:rFonts w:ascii="Arial" w:hAnsi="Arial" w:cs="Arial"/>
+                                <w:b/>
+                                <w:bCs/>
+                                <w:color w:val="000078"/>
+                                <w:sz w:val="16"/>
+                                <w:szCs w:val="16"/>
+                                <w:lang w:val="es-ES"/>
+                              </w:rPr>
+                              <w:t>1</w:t>
+                            </w:r>
+                          </w:p>
+                        </w:txbxContent>
+                      </wps:txbx>
+                      <wps:bodyPr rot="0" spcFirstLastPara="0" vertOverflow="overflow" horzOverflow="overflow" vert="horz" wrap="square" lIns="91440" tIns="45720" rIns="91440" bIns="45720" numCol="1" spcCol="0" rtlCol="0" fromWordArt="0" anchor="ctr" anchorCtr="0" forceAA="0" compatLnSpc="1">
+                        <a:prstTxWarp prst="textNoShape">
+                          <a:avLst/>
+                        </a:prstTxWarp>
+                        <a:noAutofit/>
+                      </wps:bodyPr>
+                    </wps:wsp>
+                  </a:graphicData>
+                </a:graphic>
+                <wp14:sizeRelH relativeFrom="margin">
+                  <wp14:pctWidth>0</wp14:pctWidth>
+                </wp14:sizeRelH>
+                <wp14:sizeRelV relativeFrom="margin">
+                  <wp14:pctHeight>0</wp14:pctHeight>
+                </wp14:sizeRelV>
+              </wp:anchor>
+            </w:drawing>
+          </mc:Choice>
+          <mc:Fallback>
+            <w:pict>
+              <v:oval w14:anchorId="5E08B372" id="_x0000_s1172" style="position:absolute;left:0;text-align:left;margin-left:27.4pt;margin-top:-4.6pt;width:22.7pt;height:22.7pt;z-index:251841536;visibility:visible;mso-wrap-style:square;mso-width-percent:0;mso-height-percent:0;mso-wrap-distance-left:9pt;mso-wrap-distance-top:0;mso-wrap-distance-right:9pt;mso-wrap-distance-bottom:0;mso-position-horizontal:absolute;mso-position-horizontal-relative:text;mso-position-vertical:absolute;mso-position-vertical-relative:text;mso-width-percent:0;mso-height-percent:0;mso-width-relative:margin;mso-height-relative:margin;v-text-anchor:middle" o:gfxdata="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" fillcolor="#73edff" stroked="f" strokeweight="1pt">
+                <v:stroke joinstyle="miter"/>
+                <v:textbox>
+                  <w:txbxContent>
+                    <w:p>
+                      <w:pPr>
+                        <w:rPr>
+                          <w:rFonts w:ascii="Arial" w:hAnsi="Arial" w:cs="Arial"/>
+                          <w:b/>
+                          <w:bCs/>
+                          <w:color w:val="000078"/>
+                          <w:sz w:val="16"/>
+                          <w:szCs w:val="16"/>
+                          <w:lang w:val="es-ES"/>
+                        </w:rPr>
+                      </w:pPr>
+                      <w:r>
+                        <w:rPr>
+                          <w:rFonts w:ascii="Arial" w:hAnsi="Arial" w:cs="Arial"/>
+                          <w:b/>
+                          <w:bCs/>
+                          <w:color w:val="000078"/>
+                          <w:sz w:val="16"/>
+                          <w:szCs w:val="16"/>
+                          <w:lang w:val="es-ES"/>
+                        </w:rPr>
+                        <w:t>1</w:t>
+                      </w:r>
+                    </w:p>
+                  </w:txbxContent>
+                </v:textbox>
+              </v:oval>
+            </w:pict>
+          </mc:Fallback>
+        </mc:AlternateContent>
+      </w:r>
+      <w:r>
+        <w:rPr>
+          <w:rFonts w:ascii="Arial" w:eastAsia="Arial" w:hAnsi="Arial" w:cs="Arial"/>
+          <w:noProof/>
+          <w:color w:val="000078"/>
+          <w:sz w:val="20"/>
+          <w:szCs w:val="22"/>
+          <w:lang w:eastAsia="en-US" w:bidi="he-IL"/>
+          <w14:ligatures w14:val="standardContextual"/>
+        </w:rPr>
         <w:drawing>
-          <wp:inline distT="0" distB="0" distL="0" distR="0" wp14:anchorId="1FA39A53" wp14:editId="18C03CD1">
+          <wp:inline distT="0" distB="0" distL="0" distR="0" wp14:anchorId="5FF37FF2" wp14:editId="1B804733">
             <wp:extent cx="5292000" cy="3645651"/>
-            <wp:effectExtent l="38100" t="38100" r="93345" b="88265"/>
-            <wp:docPr id="967574295" name="Picture 70" descr="A screenshot of a computer&#10;&#10;AI-generated content may be incorrect."/>
+            <wp:effectExtent l="57150" t="57150" r="99695" b="88265"/>
+            <wp:docPr id="655448005" name="Picture 70" descr="A screenshot of a computer&#10;&#10;AI-generated content may be incorrect."/>
             <wp:cNvGraphicFramePr>
               <a:graphicFrameLocks xmlns:a="http://schemas.openxmlformats.org/drawingml/2006/main" noChangeAspect="1"/>
             </wp:cNvGraphicFramePr>
@@ -18250,7 +21175,7 @@
                     <pic:cNvPicPr/>
                   </pic:nvPicPr>
                   <pic:blipFill>
-                    <a:blip r:embed="rId55" cstate="print">
+                    <a:blip r:embed="rId58" cstate="print">
                       <a:extLst>
                         <a:ext uri="{28A0092B-C50C-407E-A947-70E740481C1C}">
                           <a14:useLocalDpi xmlns:a14="http://schemas.microsoft.com/office/drawing/2010/main" val="0"/>
@@ -18288,19 +21213,6 @@
           </wp:inline>
         </w:drawing>
       </w:r>
-    </w:p>
-    <w:p>
-      <w:pPr>
-        <w:spacing w:after="160" w:line="259" w:lineRule="auto"/>
-        <w:ind w:left="720"/>
-        <w:rPr>
-          <w:rFonts w:ascii="Arial" w:eastAsia="Arial" w:hAnsi="Arial" w:cs="Arial"/>
-          <w:color w:val="000078"/>
-          <w:sz w:val="20"/>
-          <w:szCs w:val="22"/>
-          <w:lang w:eastAsia="en-US" w:bidi="he-IL"/>
-        </w:rPr>
-      </w:pPr>
       <w:r>
         <w:rPr>
           <w:rFonts w:ascii="Arial" w:eastAsia="Arial" w:hAnsi="Arial" w:cs="Arial"/>
@@ -18311,9 +21223,8 @@
           <w:lang w:eastAsia="en-US" w:bidi="he-IL"/>
           <w14:ligatures w14:val="standardContextual"/>
         </w:rPr>
-        <w:lastRenderedPageBreak/>
         <w:drawing>
-          <wp:inline distT="0" distB="0" distL="0" distR="0" wp14:anchorId="031808AD" wp14:editId="7A50F3E2">
+          <wp:inline distT="0" distB="0" distL="0" distR="0" wp14:anchorId="031808AD" wp14:editId="48D6F98A">
             <wp:extent cx="5292000" cy="4464721"/>
             <wp:effectExtent l="38100" t="38100" r="93345" b="94615"/>
             <wp:docPr id="861278178" name="Picture 71" descr="A screenshot of a computer&#10;&#10;AI-generated content may be incorrect."/>
@@ -18328,7 +21239,7 @@
                     <pic:cNvPicPr/>
                   </pic:nvPicPr>
                   <pic:blipFill>
-                    <a:blip r:embed="rId56" cstate="print">
+                    <a:blip r:embed="rId59" cstate="print">
                       <a:extLst>
                         <a:ext uri="{28A0092B-C50C-407E-A947-70E740481C1C}">
                           <a14:useLocalDpi xmlns:a14="http://schemas.microsoft.com/office/drawing/2010/main" val="0"/>
@@ -18369,18 +21280,6 @@
     </w:p>
     <w:p>
       <w:pPr>
-        <w:spacing w:after="160" w:line="259" w:lineRule="auto"/>
-        <w:rPr>
-          <w:rFonts w:ascii="Arial" w:eastAsia="Arial" w:hAnsi="Arial" w:cs="Arial"/>
-          <w:color w:val="000078"/>
-          <w:sz w:val="20"/>
-          <w:szCs w:val="22"/>
-          <w:lang w:eastAsia="en-US" w:bidi="he-IL"/>
-        </w:rPr>
-      </w:pPr>
-    </w:p>
-    <w:p>
-      <w:pPr>
         <w:pStyle w:val="ListParagraph"/>
         <w:numPr>
           <w:ilvl w:val="0"/>
@@ -18400,6 +21299,7 @@
           <w:sz w:val="20"/>
           <w:lang w:bidi="he-IL"/>
         </w:rPr>
+        <w:lastRenderedPageBreak/>
         <w:t>T</w:t>
       </w:r>
       <w:r>
@@ -18766,7 +21666,7 @@
           <w14:ligatures w14:val="standardContextual"/>
         </w:rPr>
         <w:drawing>
-          <wp:inline distT="0" distB="0" distL="0" distR="0" wp14:anchorId="50FBB869" wp14:editId="0A67CEBE">
+          <wp:inline distT="0" distB="0" distL="0" distR="0" wp14:anchorId="50FBB869" wp14:editId="4E55E608">
             <wp:extent cx="5236029" cy="452755"/>
             <wp:effectExtent l="38100" t="38100" r="85725" b="93345"/>
             <wp:docPr id="1600927546" name="Picture 72"/>
@@ -18781,7 +21681,7 @@
                     <pic:cNvPicPr/>
                   </pic:nvPicPr>
                   <pic:blipFill rotWithShape="1">
-                    <a:blip r:embed="rId57" cstate="print">
+                    <a:blip r:embed="rId60" cstate="print">
                       <a:extLst>
                         <a:ext uri="{28A0092B-C50C-407E-A947-70E740481C1C}">
                           <a14:useLocalDpi xmlns:a14="http://schemas.microsoft.com/office/drawing/2010/main" val="0"/>
@@ -18836,66 +21736,389 @@
           <w:lang w:eastAsia="en-US" w:bidi="he-IL"/>
         </w:rPr>
       </w:pPr>
+      <w:r>
+        <w:rPr>
+          <w:rFonts w:ascii="Arial" w:eastAsia="Arial" w:hAnsi="Arial" w:cs="Arial"/>
+          <w:color w:val="000078"/>
+          <w:sz w:val="20"/>
+          <w:szCs w:val="22"/>
+          <w:lang w:eastAsia="en-US" w:bidi="he-IL"/>
+        </w:rPr>
+        <w:t xml:space="preserve">Finally, I captured </w:t>
+      </w:r>
+      <w:r>
+        <w:rPr>
+          <w:rFonts w:ascii="Arial" w:eastAsia="Arial" w:hAnsi="Arial" w:cs="Arial"/>
+          <w:color w:val="000078"/>
+          <w:sz w:val="20"/>
+          <w:szCs w:val="22"/>
+          <w:lang w:eastAsia="en-US" w:bidi="he-IL"/>
+        </w:rPr>
+        <w:t>the request and response using Wireshark</w:t>
+      </w:r>
+      <w:r>
+        <w:rPr>
+          <w:rFonts w:ascii="Arial" w:eastAsia="Arial" w:hAnsi="Arial" w:cs="Arial"/>
+          <w:color w:val="000078"/>
+          <w:sz w:val="20"/>
+          <w:szCs w:val="22"/>
+          <w:lang w:eastAsia="en-US" w:bidi="he-IL"/>
+        </w:rPr>
+        <w:t>.</w:t>
+      </w:r>
     </w:p>
     <w:p>
       <w:pPr>
-        <w:spacing w:after="160" w:line="259" w:lineRule="auto"/>
-        <w:ind w:left="720"/>
+        <w:pStyle w:val="ListParagraph"/>
+        <w:numPr>
+          <w:ilvl w:val="0"/>
+          <w:numId w:val="147"/>
+        </w:numPr>
         <w:rPr>
           <w:rFonts w:ascii="Arial" w:eastAsia="Arial" w:hAnsi="Arial" w:cs="Arial"/>
-          <w:color w:val="000078"/>
-          <w:sz w:val="20"/>
-          <w:szCs w:val="22"/>
-          <w:lang w:eastAsia="en-US" w:bidi="he-IL"/>
-        </w:rPr>
-      </w:pPr>
+          <w:noProof/>
+          <w:color w:val="000078"/>
+          <w:sz w:val="20"/>
+          <w:lang w:bidi="he-IL"/>
+        </w:rPr>
+      </w:pPr>
+      <w:r>
+        <w:rPr>
+          <w:rFonts w:ascii="Arial" w:eastAsia="Arial" w:hAnsi="Arial" w:cs="Arial"/>
+          <w:color w:val="000078"/>
+          <w:sz w:val="20"/>
+          <w:lang w:bidi="he-IL"/>
+        </w:rPr>
+        <w:t>The first packet (</w:t>
+      </w:r>
+      <w:r>
+        <w:rPr>
+          <w:rFonts w:ascii="Arial" w:eastAsia="Arial" w:hAnsi="Arial" w:cs="Arial"/>
+          <w:color w:val="000078"/>
+          <w:sz w:val="20"/>
+          <w:lang w:bidi="he-IL"/>
+        </w:rPr>
+        <w:t>217</w:t>
+      </w:r>
+      <w:r>
+        <w:rPr>
+          <w:rFonts w:ascii="Arial" w:eastAsia="Arial" w:hAnsi="Arial" w:cs="Arial"/>
+          <w:color w:val="000078"/>
+          <w:sz w:val="20"/>
+          <w:lang w:bidi="he-IL"/>
+        </w:rPr>
+        <w:t xml:space="preserve">) shows the </w:t>
+      </w:r>
+      <w:r>
+        <w:rPr>
+          <w:rFonts w:ascii="Arial" w:eastAsia="Arial" w:hAnsi="Arial" w:cs="Arial"/>
+          <w:b/>
+          <w:bCs/>
+          <w:color w:val="000078"/>
+          <w:sz w:val="20"/>
+          <w:lang w:bidi="he-IL"/>
+        </w:rPr>
+        <w:t>GET</w:t>
+      </w:r>
+      <w:r>
+        <w:rPr>
+          <w:rFonts w:ascii="Arial" w:eastAsia="Arial" w:hAnsi="Arial" w:cs="Arial"/>
+          <w:color w:val="000078"/>
+          <w:sz w:val="20"/>
+          <w:lang w:bidi="he-IL"/>
+        </w:rPr>
+        <w:t xml:space="preserve"> request to the </w:t>
+      </w:r>
+      <w:r>
+        <w:rPr>
+          <w:rFonts w:ascii="Arial" w:eastAsia="Arial" w:hAnsi="Arial" w:cs="Arial"/>
+          <w:b/>
+          <w:bCs/>
+          <w:color w:val="000078"/>
+          <w:sz w:val="20"/>
+          <w:lang w:bidi="he-IL"/>
+        </w:rPr>
+        <w:t>/dslab-api/</w:t>
+      </w:r>
+      <w:r>
+        <w:rPr>
+          <w:rFonts w:ascii="Arial" w:eastAsia="Arial" w:hAnsi="Arial" w:cs="Arial"/>
+          <w:b/>
+          <w:bCs/>
+          <w:color w:val="000078"/>
+          <w:sz w:val="20"/>
+          <w:lang w:bidi="he-IL"/>
+        </w:rPr>
+        <w:t>square/2</w:t>
+      </w:r>
+      <w:r>
+        <w:rPr>
+          <w:rFonts w:ascii="Arial" w:eastAsia="Arial" w:hAnsi="Arial" w:cs="Arial"/>
+          <w:color w:val="000078"/>
+          <w:sz w:val="20"/>
+          <w:lang w:bidi="he-IL"/>
+        </w:rPr>
+        <w:t xml:space="preserve"> endpoint with all the expected headers, including </w:t>
+      </w:r>
+      <w:r>
+        <w:rPr>
+          <w:rFonts w:ascii="Arial" w:eastAsia="Arial" w:hAnsi="Arial" w:cs="Arial"/>
+          <w:b/>
+          <w:bCs/>
+          <w:color w:val="000078"/>
+          <w:sz w:val="20"/>
+          <w:lang w:bidi="he-IL"/>
+        </w:rPr>
+        <w:t>Authorization</w:t>
+      </w:r>
+      <w:r>
+        <w:rPr>
+          <w:rFonts w:ascii="Arial" w:eastAsia="Arial" w:hAnsi="Arial" w:cs="Arial"/>
+          <w:color w:val="000078"/>
+          <w:sz w:val="20"/>
+          <w:lang w:bidi="he-IL"/>
+        </w:rPr>
+        <w:t xml:space="preserve"> Bearer with the previously obtained </w:t>
+      </w:r>
+      <w:r>
+        <w:rPr>
+          <w:rFonts w:ascii="Arial" w:eastAsia="Arial" w:hAnsi="Arial" w:cs="Arial"/>
+          <w:color w:val="000078"/>
+          <w:sz w:val="20"/>
+          <w:lang w:bidi="he-IL"/>
+        </w:rPr>
+        <w:t>token.</w:t>
+      </w:r>
     </w:p>
     <w:p>
       <w:pPr>
-        <w:spacing w:after="160" w:line="259" w:lineRule="auto"/>
-        <w:ind w:left="720"/>
+        <w:pStyle w:val="ListParagraph"/>
+        <w:ind w:left="1440"/>
         <w:rPr>
           <w:rFonts w:ascii="Arial" w:eastAsia="Arial" w:hAnsi="Arial" w:cs="Arial"/>
-          <w:color w:val="000078"/>
-          <w:sz w:val="20"/>
-          <w:szCs w:val="22"/>
-          <w:lang w:eastAsia="en-US" w:bidi="he-IL"/>
-        </w:rPr>
-      </w:pPr>
-      <w:r>
-        <w:rPr>
-          <w:rFonts w:ascii="Arial" w:eastAsia="Arial" w:hAnsi="Arial" w:cs="Arial"/>
-          <w:color w:val="000078"/>
-          <w:sz w:val="20"/>
-          <w:szCs w:val="22"/>
-          <w:lang w:eastAsia="en-US" w:bidi="he-IL"/>
-        </w:rPr>
-        <w:lastRenderedPageBreak/>
-        <w:t xml:space="preserve">Finally, I captured </w:t>
-      </w:r>
-      <w:r>
-        <w:rPr>
-          <w:rFonts w:ascii="Arial" w:eastAsia="Arial" w:hAnsi="Arial" w:cs="Arial"/>
-          <w:color w:val="000078"/>
-          <w:sz w:val="20"/>
-          <w:szCs w:val="22"/>
-          <w:lang w:eastAsia="en-US" w:bidi="he-IL"/>
-        </w:rPr>
-        <w:t>the request and response using Wireshark:</w:t>
-      </w:r>
+          <w:noProof/>
+          <w:color w:val="000078"/>
+          <w:sz w:val="20"/>
+          <w:lang w:bidi="he-IL"/>
+        </w:rPr>
+      </w:pPr>
     </w:p>
     <w:p>
       <w:pPr>
-        <w:spacing w:after="160" w:line="259" w:lineRule="auto"/>
-        <w:ind w:left="720"/>
+        <w:pStyle w:val="ListParagraph"/>
+        <w:numPr>
+          <w:ilvl w:val="0"/>
+          <w:numId w:val="147"/>
+        </w:numPr>
         <w:rPr>
           <w:rFonts w:ascii="Arial" w:eastAsia="Arial" w:hAnsi="Arial" w:cs="Arial"/>
-          <w:color w:val="000078"/>
-          <w:sz w:val="20"/>
-          <w:szCs w:val="22"/>
-          <w:lang w:eastAsia="en-US" w:bidi="he-IL"/>
-        </w:rPr>
-      </w:pPr>
+          <w:noProof/>
+          <w:color w:val="000078"/>
+          <w:sz w:val="20"/>
+          <w:lang w:bidi="he-IL"/>
+        </w:rPr>
+      </w:pPr>
+      <w:r>
+        <w:rPr>
+          <w:rFonts w:ascii="Arial" w:eastAsia="Arial" w:hAnsi="Arial" w:cs="Arial"/>
+          <w:color w:val="000078"/>
+          <w:sz w:val="20"/>
+          <w:lang w:bidi="he-IL"/>
+        </w:rPr>
+        <w:t>The second packet (</w:t>
+      </w:r>
+      <w:r>
+        <w:rPr>
+          <w:rFonts w:ascii="Arial" w:eastAsia="Arial" w:hAnsi="Arial" w:cs="Arial"/>
+          <w:color w:val="000078"/>
+          <w:sz w:val="20"/>
+          <w:lang w:bidi="he-IL"/>
+        </w:rPr>
+        <w:t>225</w:t>
+      </w:r>
+      <w:r>
+        <w:rPr>
+          <w:rFonts w:ascii="Arial" w:eastAsia="Arial" w:hAnsi="Arial" w:cs="Arial"/>
+          <w:color w:val="000078"/>
+          <w:sz w:val="20"/>
+          <w:lang w:bidi="he-IL"/>
+        </w:rPr>
+        <w:t xml:space="preserve">) contains HTTP response </w:t>
+      </w:r>
+      <w:r>
+        <w:rPr>
+          <w:rFonts w:ascii="Arial" w:eastAsia="Arial" w:hAnsi="Arial" w:cs="Arial"/>
+          <w:color w:val="000078"/>
+          <w:sz w:val="20"/>
+          <w:lang w:bidi="he-IL"/>
+        </w:rPr>
+        <w:t>including the JSON object with the expected response to the number we wanted to calculate the square (in this example 2, as requested for DSlab test).</w:t>
+      </w:r>
+    </w:p>
+    <w:p>
+      <w:pPr>
+        <w:pStyle w:val="ListParagraph"/>
+        <w:ind w:left="1440"/>
+        <w:rPr>
+          <w:rFonts w:ascii="Arial" w:eastAsia="Arial" w:hAnsi="Arial" w:cs="Arial"/>
+          <w:noProof/>
+          <w:color w:val="000078"/>
+          <w:sz w:val="20"/>
+          <w:lang w:bidi="he-IL"/>
+        </w:rPr>
+      </w:pPr>
+      <w:r>
+        <w:rPr>
+          <w:rFonts w:ascii="Arial" w:eastAsia="Arial" w:hAnsi="Arial" w:cs="Arial"/>
+          <w:noProof/>
+          <w:color w:val="000078"/>
+          <w:sz w:val="20"/>
+          <w:lang w:bidi="he-IL"/>
+        </w:rPr>
+        <mc:AlternateContent>
+          <mc:Choice Requires="wps">
+            <w:drawing>
+              <wp:anchor distT="0" distB="0" distL="114300" distR="114300" simplePos="0" relativeHeight="251860992" behindDoc="0" locked="0" layoutInCell="1" allowOverlap="1" wp14:anchorId="0D31143F" wp14:editId="5C7ABB2D">
+                <wp:simplePos x="0" y="0"/>
+                <wp:positionH relativeFrom="column">
+                  <wp:posOffset>354965</wp:posOffset>
+                </wp:positionH>
+                <wp:positionV relativeFrom="paragraph">
+                  <wp:posOffset>175895</wp:posOffset>
+                </wp:positionV>
+                <wp:extent cx="288000" cy="288000"/>
+                <wp:effectExtent l="38100" t="38100" r="55245" b="93345"/>
+                <wp:wrapNone/>
+                <wp:docPr id="1794302357" name="Oval 78"/>
+                <wp:cNvGraphicFramePr/>
+                <a:graphic xmlns:a="http://schemas.openxmlformats.org/drawingml/2006/main">
+                  <a:graphicData uri="http://schemas.microsoft.com/office/word/2010/wordprocessingShape">
+                    <wps:wsp>
+                      <wps:cNvSpPr/>
+                      <wps:spPr>
+                        <a:xfrm>
+                          <a:off x="0" y="0"/>
+                          <a:ext cx="288000" cy="288000"/>
+                        </a:xfrm>
+                        <a:prstGeom prst="ellipse">
+                          <a:avLst/>
+                        </a:prstGeom>
+                        <a:solidFill>
+                          <a:srgbClr val="73EDFF"/>
+                        </a:solidFill>
+                        <a:ln>
+                          <a:noFill/>
+                        </a:ln>
+                        <a:effectLst>
+                          <a:outerShdw blurRad="50800" dist="38100" dir="2700000" algn="tl" rotWithShape="0">
+                            <a:prstClr val="black">
+                              <a:alpha val="40000"/>
+                            </a:prstClr>
+                          </a:outerShdw>
+                        </a:effectLst>
+                      </wps:spPr>
+                      <wps:style>
+                        <a:lnRef idx="2">
+                          <a:schemeClr val="accent1">
+                            <a:shade val="15000"/>
+                          </a:schemeClr>
+                        </a:lnRef>
+                        <a:fillRef idx="1">
+                          <a:schemeClr val="accent1"/>
+                        </a:fillRef>
+                        <a:effectRef idx="0">
+                          <a:schemeClr val="accent1"/>
+                        </a:effectRef>
+                        <a:fontRef idx="minor">
+                          <a:schemeClr val="lt1"/>
+                        </a:fontRef>
+                      </wps:style>
+                      <wps:txbx>
+                        <w:txbxContent>
+                          <w:p>
+                            <w:pPr>
+                              <w:rPr>
+                                <w:rFonts w:ascii="Arial" w:hAnsi="Arial" w:cs="Arial"/>
+                                <w:b/>
+                                <w:bCs/>
+                                <w:color w:val="000078"/>
+                                <w:sz w:val="16"/>
+                                <w:szCs w:val="16"/>
+                                <w:lang w:val="es-ES"/>
+                              </w:rPr>
+                            </w:pPr>
+                            <w:r>
+                              <w:rPr>
+                                <w:rFonts w:ascii="Arial" w:hAnsi="Arial" w:cs="Arial"/>
+                                <w:b/>
+                                <w:bCs/>
+                                <w:color w:val="000078"/>
+                                <w:sz w:val="16"/>
+                                <w:szCs w:val="16"/>
+                                <w:lang w:val="es-ES"/>
+                              </w:rPr>
+                              <w:t>1</w:t>
+                            </w:r>
+                          </w:p>
+                        </w:txbxContent>
+                      </wps:txbx>
+                      <wps:bodyPr rot="0" spcFirstLastPara="0" vertOverflow="overflow" horzOverflow="overflow" vert="horz" wrap="square" lIns="91440" tIns="45720" rIns="91440" bIns="45720" numCol="1" spcCol="0" rtlCol="0" fromWordArt="0" anchor="ctr" anchorCtr="0" forceAA="0" compatLnSpc="1">
+                        <a:prstTxWarp prst="textNoShape">
+                          <a:avLst/>
+                        </a:prstTxWarp>
+                        <a:noAutofit/>
+                      </wps:bodyPr>
+                    </wps:wsp>
+                  </a:graphicData>
+                </a:graphic>
+                <wp14:sizeRelH relativeFrom="margin">
+                  <wp14:pctWidth>0</wp14:pctWidth>
+                </wp14:sizeRelH>
+                <wp14:sizeRelV relativeFrom="margin">
+                  <wp14:pctHeight>0</wp14:pctHeight>
+                </wp14:sizeRelV>
+              </wp:anchor>
+            </w:drawing>
+          </mc:Choice>
+          <mc:Fallback>
+            <w:pict>
+              <v:oval w14:anchorId="0D31143F" id="_x0000_s1173" style="position:absolute;left:0;text-align:left;margin-left:27.95pt;margin-top:13.85pt;width:22.7pt;height:22.7pt;z-index:251860992;visibility:visible;mso-wrap-style:square;mso-width-percent:0;mso-height-percent:0;mso-wrap-distance-left:9pt;mso-wrap-distance-top:0;mso-wrap-distance-right:9pt;mso-wrap-distance-bottom:0;mso-position-horizontal:absolute;mso-position-horizontal-relative:text;mso-position-vertical:absolute;mso-position-vertical-relative:text;mso-width-percent:0;mso-height-percent:0;mso-width-relative:margin;mso-height-relative:margin;v-text-anchor:middle" o:gfxdata="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" fillcolor="#73edff" stroked="f" strokeweight="1pt">
+                <v:stroke joinstyle="miter"/>
+                <v:shadow on="t" color="black" opacity="26214f" origin="-.5,-.5" offset=".74836mm,.74836mm"/>
+                <v:textbox>
+                  <w:txbxContent>
+                    <w:p>
+                      <w:pPr>
+                        <w:rPr>
+                          <w:rFonts w:ascii="Arial" w:hAnsi="Arial" w:cs="Arial"/>
+                          <w:b/>
+                          <w:bCs/>
+                          <w:color w:val="000078"/>
+                          <w:sz w:val="16"/>
+                          <w:szCs w:val="16"/>
+                          <w:lang w:val="es-ES"/>
+                        </w:rPr>
+                      </w:pPr>
+                      <w:r>
+                        <w:rPr>
+                          <w:rFonts w:ascii="Arial" w:hAnsi="Arial" w:cs="Arial"/>
+                          <w:b/>
+                          <w:bCs/>
+                          <w:color w:val="000078"/>
+                          <w:sz w:val="16"/>
+                          <w:szCs w:val="16"/>
+                          <w:lang w:val="es-ES"/>
+                        </w:rPr>
+                        <w:t>1</w:t>
+                      </w:r>
+                    </w:p>
+                  </w:txbxContent>
+                </v:textbox>
+              </v:oval>
+            </w:pict>
+          </mc:Fallback>
+        </mc:AlternateContent>
+      </w:r>
     </w:p>
     <w:p>
       <w:pPr>
@@ -18919,8 +22142,596 @@
           <w:lang w:eastAsia="en-US" w:bidi="he-IL"/>
           <w14:ligatures w14:val="standardContextual"/>
         </w:rPr>
+        <mc:AlternateContent>
+          <mc:Choice Requires="wps">
+            <w:drawing>
+              <wp:anchor distT="0" distB="0" distL="114300" distR="114300" simplePos="0" relativeHeight="251852800" behindDoc="0" locked="0" layoutInCell="1" allowOverlap="1" wp14:anchorId="58D5F6F3" wp14:editId="006C6664">
+                <wp:simplePos x="0" y="0"/>
+                <wp:positionH relativeFrom="column">
+                  <wp:posOffset>393700</wp:posOffset>
+                </wp:positionH>
+                <wp:positionV relativeFrom="paragraph">
+                  <wp:posOffset>567055</wp:posOffset>
+                </wp:positionV>
+                <wp:extent cx="5449570" cy="136525"/>
+                <wp:effectExtent l="0" t="0" r="17780" b="15875"/>
+                <wp:wrapNone/>
+                <wp:docPr id="525187808" name="Rectangle 79"/>
+                <wp:cNvGraphicFramePr/>
+                <a:graphic xmlns:a="http://schemas.openxmlformats.org/drawingml/2006/main">
+                  <a:graphicData uri="http://schemas.microsoft.com/office/word/2010/wordprocessingShape">
+                    <wps:wsp>
+                      <wps:cNvSpPr/>
+                      <wps:spPr>
+                        <a:xfrm>
+                          <a:off x="0" y="0"/>
+                          <a:ext cx="5449570" cy="136525"/>
+                        </a:xfrm>
+                        <a:prstGeom prst="rect">
+                          <a:avLst/>
+                        </a:prstGeom>
+                        <a:noFill/>
+                        <a:ln>
+                          <a:solidFill>
+                            <a:srgbClr val="C00000"/>
+                          </a:solidFill>
+                        </a:ln>
+                      </wps:spPr>
+                      <wps:style>
+                        <a:lnRef idx="2">
+                          <a:schemeClr val="accent1">
+                            <a:shade val="15000"/>
+                          </a:schemeClr>
+                        </a:lnRef>
+                        <a:fillRef idx="1">
+                          <a:schemeClr val="accent1"/>
+                        </a:fillRef>
+                        <a:effectRef idx="0">
+                          <a:schemeClr val="accent1"/>
+                        </a:effectRef>
+                        <a:fontRef idx="minor">
+                          <a:schemeClr val="lt1"/>
+                        </a:fontRef>
+                      </wps:style>
+                      <wps:bodyPr rot="0" spcFirstLastPara="0" vertOverflow="overflow" horzOverflow="overflow" vert="horz" wrap="square" lIns="91440" tIns="45720" rIns="91440" bIns="45720" numCol="1" spcCol="0" rtlCol="0" fromWordArt="0" anchor="ctr" anchorCtr="0" forceAA="0" compatLnSpc="1">
+                        <a:prstTxWarp prst="textNoShape">
+                          <a:avLst/>
+                        </a:prstTxWarp>
+                        <a:noAutofit/>
+                      </wps:bodyPr>
+                    </wps:wsp>
+                  </a:graphicData>
+                </a:graphic>
+                <wp14:sizeRelH relativeFrom="margin">
+                  <wp14:pctWidth>0</wp14:pctWidth>
+                </wp14:sizeRelH>
+                <wp14:sizeRelV relativeFrom="margin">
+                  <wp14:pctHeight>0</wp14:pctHeight>
+                </wp14:sizeRelV>
+              </wp:anchor>
+            </w:drawing>
+          </mc:Choice>
+          <mc:Fallback>
+            <w:pict>
+              <v:rect w14:anchorId="090E767F" id="Rectangle 79" o:spid="_x0000_s1026" style="position:absolute;margin-left:31pt;margin-top:44.65pt;width:429.1pt;height:10.75pt;z-index:251852800;visibility:visible;mso-wrap-style:square;mso-width-percent:0;mso-height-percent:0;mso-wrap-distance-left:9pt;mso-wrap-distance-top:0;mso-wrap-distance-right:9pt;mso-wrap-distance-bottom:0;mso-position-horizontal:absolute;mso-position-horizontal-relative:text;mso-position-vertical:absolute;mso-position-vertical-relative:text;mso-width-percent:0;mso-height-percent:0;mso-width-relative:margin;mso-height-relative:margin;v-text-anchor:middle" o:gfxdata="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" filled="f" strokecolor="#c00000" strokeweight="1pt"/>
+            </w:pict>
+          </mc:Fallback>
+        </mc:AlternateContent>
+      </w:r>
+      <w:r>
+        <w:rPr>
+          <w:rFonts w:ascii="Arial" w:eastAsia="Arial" w:hAnsi="Arial" w:cs="Arial"/>
+          <w:noProof/>
+          <w:color w:val="000078"/>
+          <w:sz w:val="20"/>
+          <w:szCs w:val="22"/>
+          <w:lang w:eastAsia="en-US" w:bidi="he-IL"/>
+          <w14:ligatures w14:val="standardContextual"/>
+        </w:rPr>
+        <mc:AlternateContent>
+          <mc:Choice Requires="wps">
+            <w:drawing>
+              <wp:anchor distT="0" distB="0" distL="114300" distR="114300" simplePos="0" relativeHeight="251858944" behindDoc="0" locked="0" layoutInCell="1" allowOverlap="1" wp14:anchorId="2967973E" wp14:editId="4AA2A854">
+                <wp:simplePos x="0" y="0"/>
+                <wp:positionH relativeFrom="column">
+                  <wp:posOffset>422275</wp:posOffset>
+                </wp:positionH>
+                <wp:positionV relativeFrom="paragraph">
+                  <wp:posOffset>1913254</wp:posOffset>
+                </wp:positionV>
+                <wp:extent cx="5450186" cy="1821815"/>
+                <wp:effectExtent l="0" t="0" r="17780" b="26035"/>
+                <wp:wrapNone/>
+                <wp:docPr id="273590155" name="Rectangle 79"/>
+                <wp:cNvGraphicFramePr/>
+                <a:graphic xmlns:a="http://schemas.openxmlformats.org/drawingml/2006/main">
+                  <a:graphicData uri="http://schemas.microsoft.com/office/word/2010/wordprocessingShape">
+                    <wps:wsp>
+                      <wps:cNvSpPr/>
+                      <wps:spPr>
+                        <a:xfrm>
+                          <a:off x="0" y="0"/>
+                          <a:ext cx="5450186" cy="1821815"/>
+                        </a:xfrm>
+                        <a:prstGeom prst="rect">
+                          <a:avLst/>
+                        </a:prstGeom>
+                        <a:noFill/>
+                        <a:ln>
+                          <a:solidFill>
+                            <a:srgbClr val="C00000"/>
+                          </a:solidFill>
+                        </a:ln>
+                      </wps:spPr>
+                      <wps:style>
+                        <a:lnRef idx="2">
+                          <a:schemeClr val="accent1">
+                            <a:shade val="15000"/>
+                          </a:schemeClr>
+                        </a:lnRef>
+                        <a:fillRef idx="1">
+                          <a:schemeClr val="accent1"/>
+                        </a:fillRef>
+                        <a:effectRef idx="0">
+                          <a:schemeClr val="accent1"/>
+                        </a:effectRef>
+                        <a:fontRef idx="minor">
+                          <a:schemeClr val="lt1"/>
+                        </a:fontRef>
+                      </wps:style>
+                      <wps:bodyPr rot="0" spcFirstLastPara="0" vertOverflow="overflow" horzOverflow="overflow" vert="horz" wrap="square" lIns="91440" tIns="45720" rIns="91440" bIns="45720" numCol="1" spcCol="0" rtlCol="0" fromWordArt="0" anchor="ctr" anchorCtr="0" forceAA="0" compatLnSpc="1">
+                        <a:prstTxWarp prst="textNoShape">
+                          <a:avLst/>
+                        </a:prstTxWarp>
+                        <a:noAutofit/>
+                      </wps:bodyPr>
+                    </wps:wsp>
+                  </a:graphicData>
+                </a:graphic>
+                <wp14:sizeRelH relativeFrom="margin">
+                  <wp14:pctWidth>0</wp14:pctWidth>
+                </wp14:sizeRelH>
+                <wp14:sizeRelV relativeFrom="margin">
+                  <wp14:pctHeight>0</wp14:pctHeight>
+                </wp14:sizeRelV>
+              </wp:anchor>
+            </w:drawing>
+          </mc:Choice>
+          <mc:Fallback>
+            <w:pict>
+              <v:rect w14:anchorId="1A51B142" id="Rectangle 79" o:spid="_x0000_s1026" style="position:absolute;margin-left:33.25pt;margin-top:150.65pt;width:429.15pt;height:143.45pt;z-index:251858944;visibility:visible;mso-wrap-style:square;mso-width-percent:0;mso-height-percent:0;mso-wrap-distance-left:9pt;mso-wrap-distance-top:0;mso-wrap-distance-right:9pt;mso-wrap-distance-bottom:0;mso-position-horizontal:absolute;mso-position-horizontal-relative:text;mso-position-vertical:absolute;mso-position-vertical-relative:text;mso-width-percent:0;mso-height-percent:0;mso-width-relative:margin;mso-height-relative:margin;v-text-anchor:middle" o:gfxdata="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" filled="f" strokecolor="#c00000" strokeweight="1pt"/>
+            </w:pict>
+          </mc:Fallback>
+        </mc:AlternateContent>
+      </w:r>
+      <w:r>
+        <w:rPr>
+          <w:rFonts w:ascii="Arial" w:eastAsia="Arial" w:hAnsi="Arial" w:cs="Arial"/>
+          <w:noProof/>
+          <w:color w:val="000078"/>
+          <w:sz w:val="20"/>
+          <w:szCs w:val="22"/>
+          <w:lang w:eastAsia="en-US" w:bidi="he-IL"/>
+          <w14:ligatures w14:val="standardContextual"/>
+        </w:rPr>
         <w:drawing>
-          <wp:inline distT="0" distB="0" distL="0" distR="0" wp14:anchorId="2C7CDAB1" wp14:editId="591B7C3A">
+          <wp:inline distT="0" distB="0" distL="0" distR="0" wp14:anchorId="3677EF38" wp14:editId="65BFEE04">
+            <wp:extent cx="5292000" cy="3618096"/>
+            <wp:effectExtent l="38100" t="38100" r="93345" b="90805"/>
+            <wp:docPr id="766151723" name="Picture 73" descr="A screenshot of a computer&#10;&#10;AI-generated content may be incorrect."/>
+            <wp:cNvGraphicFramePr>
+              <a:graphicFrameLocks xmlns:a="http://schemas.openxmlformats.org/drawingml/2006/main" noChangeAspect="1"/>
+            </wp:cNvGraphicFramePr>
+            <a:graphic xmlns:a="http://schemas.openxmlformats.org/drawingml/2006/main">
+              <a:graphicData uri="http://schemas.openxmlformats.org/drawingml/2006/picture">
+                <pic:pic xmlns:pic="http://schemas.openxmlformats.org/drawingml/2006/picture">
+                  <pic:nvPicPr>
+                    <pic:cNvPr id="766151723" name="Picture 73" descr="A screenshot of a computer&#10;&#10;AI-generated content may be incorrect."/>
+                    <pic:cNvPicPr/>
+                  </pic:nvPicPr>
+                  <pic:blipFill>
+                    <a:blip r:embed="rId61" cstate="print">
+                      <a:extLst>
+                        <a:ext uri="{28A0092B-C50C-407E-A947-70E740481C1C}">
+                          <a14:useLocalDpi xmlns:a14="http://schemas.microsoft.com/office/drawing/2010/main" val="0"/>
+                        </a:ext>
+                      </a:extLst>
+                    </a:blip>
+                    <a:stretch>
+                      <a:fillRect/>
+                    </a:stretch>
+                  </pic:blipFill>
+                  <pic:spPr>
+                    <a:xfrm>
+                      <a:off x="0" y="0"/>
+                      <a:ext cx="5292000" cy="3618096"/>
+                    </a:xfrm>
+                    <a:prstGeom prst="rect">
+                      <a:avLst/>
+                    </a:prstGeom>
+                    <a:ln>
+                      <a:solidFill>
+                        <a:srgbClr val="000000"/>
+                      </a:solidFill>
+                    </a:ln>
+                    <a:effectLst>
+                      <a:outerShdw blurRad="50800" dist="38100" dir="2700000" algn="tl" rotWithShape="0">
+                        <a:prstClr val="black">
+                          <a:alpha val="40000"/>
+                        </a:prstClr>
+                      </a:outerShdw>
+                    </a:effectLst>
+                  </pic:spPr>
+                </pic:pic>
+              </a:graphicData>
+            </a:graphic>
+          </wp:inline>
+        </w:drawing>
+      </w:r>
+    </w:p>
+    <w:p>
+      <w:pPr>
+        <w:spacing w:after="160" w:line="259" w:lineRule="auto"/>
+        <w:ind w:left="720"/>
+        <w:rPr>
+          <w:rFonts w:ascii="Arial" w:eastAsia="Arial" w:hAnsi="Arial" w:cs="Arial"/>
+          <w:color w:val="000078"/>
+          <w:sz w:val="20"/>
+          <w:szCs w:val="22"/>
+          <w:lang w:eastAsia="en-US" w:bidi="he-IL"/>
+        </w:rPr>
+      </w:pPr>
+    </w:p>
+    <w:p>
+      <w:pPr>
+        <w:spacing w:after="160" w:line="259" w:lineRule="auto"/>
+        <w:ind w:left="720"/>
+        <w:rPr>
+          <w:rFonts w:ascii="Arial" w:eastAsia="Arial" w:hAnsi="Arial" w:cs="Arial"/>
+          <w:color w:val="000078"/>
+          <w:sz w:val="20"/>
+          <w:szCs w:val="22"/>
+          <w:lang w:eastAsia="en-US" w:bidi="he-IL"/>
+        </w:rPr>
+      </w:pPr>
+      <w:r>
+        <w:rPr>
+          <w:rFonts w:ascii="Arial" w:eastAsia="Arial" w:hAnsi="Arial" w:cs="Arial"/>
+          <w:noProof/>
+          <w:color w:val="000078"/>
+          <w:sz w:val="20"/>
+          <w:szCs w:val="22"/>
+          <w:lang w:eastAsia="en-US" w:bidi="he-IL"/>
+          <w14:ligatures w14:val="standardContextual"/>
+        </w:rPr>
+        <mc:AlternateContent>
+          <mc:Choice Requires="wps">
+            <w:drawing>
+              <wp:anchor distT="0" distB="0" distL="114300" distR="114300" simplePos="0" relativeHeight="251856896" behindDoc="0" locked="0" layoutInCell="1" allowOverlap="1" wp14:anchorId="2F9247CD" wp14:editId="21CCE6BE">
+                <wp:simplePos x="0" y="0"/>
+                <wp:positionH relativeFrom="column">
+                  <wp:posOffset>412750</wp:posOffset>
+                </wp:positionH>
+                <wp:positionV relativeFrom="paragraph">
+                  <wp:posOffset>913765</wp:posOffset>
+                </wp:positionV>
+                <wp:extent cx="5449570" cy="2771775"/>
+                <wp:effectExtent l="0" t="0" r="17780" b="28575"/>
+                <wp:wrapNone/>
+                <wp:docPr id="779502141" name="Rectangle 79"/>
+                <wp:cNvGraphicFramePr/>
+                <a:graphic xmlns:a="http://schemas.openxmlformats.org/drawingml/2006/main">
+                  <a:graphicData uri="http://schemas.microsoft.com/office/word/2010/wordprocessingShape">
+                    <wps:wsp>
+                      <wps:cNvSpPr/>
+                      <wps:spPr>
+                        <a:xfrm>
+                          <a:off x="0" y="0"/>
+                          <a:ext cx="5449570" cy="2771775"/>
+                        </a:xfrm>
+                        <a:prstGeom prst="rect">
+                          <a:avLst/>
+                        </a:prstGeom>
+                        <a:noFill/>
+                        <a:ln>
+                          <a:solidFill>
+                            <a:srgbClr val="C00000"/>
+                          </a:solidFill>
+                        </a:ln>
+                      </wps:spPr>
+                      <wps:style>
+                        <a:lnRef idx="2">
+                          <a:schemeClr val="accent1">
+                            <a:shade val="15000"/>
+                          </a:schemeClr>
+                        </a:lnRef>
+                        <a:fillRef idx="1">
+                          <a:schemeClr val="accent1"/>
+                        </a:fillRef>
+                        <a:effectRef idx="0">
+                          <a:schemeClr val="accent1"/>
+                        </a:effectRef>
+                        <a:fontRef idx="minor">
+                          <a:schemeClr val="lt1"/>
+                        </a:fontRef>
+                      </wps:style>
+                      <wps:bodyPr rot="0" spcFirstLastPara="0" vertOverflow="overflow" horzOverflow="overflow" vert="horz" wrap="square" lIns="91440" tIns="45720" rIns="91440" bIns="45720" numCol="1" spcCol="0" rtlCol="0" fromWordArt="0" anchor="ctr" anchorCtr="0" forceAA="0" compatLnSpc="1">
+                        <a:prstTxWarp prst="textNoShape">
+                          <a:avLst/>
+                        </a:prstTxWarp>
+                        <a:noAutofit/>
+                      </wps:bodyPr>
+                    </wps:wsp>
+                  </a:graphicData>
+                </a:graphic>
+                <wp14:sizeRelH relativeFrom="margin">
+                  <wp14:pctWidth>0</wp14:pctWidth>
+                </wp14:sizeRelH>
+                <wp14:sizeRelV relativeFrom="margin">
+                  <wp14:pctHeight>0</wp14:pctHeight>
+                </wp14:sizeRelV>
+              </wp:anchor>
+            </w:drawing>
+          </mc:Choice>
+          <mc:Fallback>
+            <w:pict>
+              <v:rect w14:anchorId="60B03FA5" id="Rectangle 79" o:spid="_x0000_s1026" style="position:absolute;margin-left:32.5pt;margin-top:71.95pt;width:429.1pt;height:218.25pt;z-index:251856896;visibility:visible;mso-wrap-style:square;mso-width-percent:0;mso-height-percent:0;mso-wrap-distance-left:9pt;mso-wrap-distance-top:0;mso-wrap-distance-right:9pt;mso-wrap-distance-bottom:0;mso-position-horizontal:absolute;mso-position-horizontal-relative:text;mso-position-vertical:absolute;mso-position-vertical-relative:text;mso-width-percent:0;mso-height-percent:0;mso-width-relative:margin;mso-height-relative:margin;v-text-anchor:middle" o:gfxdata="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" filled="f" strokecolor="#c00000" strokeweight="1pt"/>
+            </w:pict>
+          </mc:Fallback>
+        </mc:AlternateContent>
+      </w:r>
+      <w:r>
+        <w:rPr>
+          <w:rFonts w:ascii="Arial" w:eastAsia="Arial" w:hAnsi="Arial" w:cs="Arial"/>
+          <w:noProof/>
+          <w:color w:val="000078"/>
+          <w:sz w:val="20"/>
+          <w:szCs w:val="22"/>
+          <w:lang w:eastAsia="en-US" w:bidi="he-IL"/>
+          <w14:ligatures w14:val="standardContextual"/>
+        </w:rPr>
+        <mc:AlternateContent>
+          <mc:Choice Requires="wps">
+            <w:drawing>
+              <wp:anchor distT="0" distB="0" distL="114300" distR="114300" simplePos="0" relativeHeight="251863040" behindDoc="0" locked="0" layoutInCell="1" allowOverlap="1" wp14:anchorId="22E78449" wp14:editId="77029430">
+                <wp:simplePos x="0" y="0"/>
+                <wp:positionH relativeFrom="column">
+                  <wp:posOffset>404766</wp:posOffset>
+                </wp:positionH>
+                <wp:positionV relativeFrom="paragraph">
+                  <wp:posOffset>-69907</wp:posOffset>
+                </wp:positionV>
+                <wp:extent cx="288000" cy="288000"/>
+                <wp:effectExtent l="38100" t="38100" r="55245" b="93345"/>
+                <wp:wrapNone/>
+                <wp:docPr id="1881458798" name="Oval 78"/>
+                <wp:cNvGraphicFramePr/>
+                <a:graphic xmlns:a="http://schemas.openxmlformats.org/drawingml/2006/main">
+                  <a:graphicData uri="http://schemas.microsoft.com/office/word/2010/wordprocessingShape">
+                    <wps:wsp>
+                      <wps:cNvSpPr/>
+                      <wps:spPr>
+                        <a:xfrm>
+                          <a:off x="0" y="0"/>
+                          <a:ext cx="288000" cy="288000"/>
+                        </a:xfrm>
+                        <a:prstGeom prst="ellipse">
+                          <a:avLst/>
+                        </a:prstGeom>
+                        <a:solidFill>
+                          <a:srgbClr val="73EDFF"/>
+                        </a:solidFill>
+                        <a:ln>
+                          <a:noFill/>
+                        </a:ln>
+                        <a:effectLst>
+                          <a:outerShdw blurRad="50800" dist="38100" dir="2700000" algn="tl" rotWithShape="0">
+                            <a:prstClr val="black">
+                              <a:alpha val="40000"/>
+                            </a:prstClr>
+                          </a:outerShdw>
+                        </a:effectLst>
+                      </wps:spPr>
+                      <wps:style>
+                        <a:lnRef idx="2">
+                          <a:schemeClr val="accent1">
+                            <a:shade val="15000"/>
+                          </a:schemeClr>
+                        </a:lnRef>
+                        <a:fillRef idx="1">
+                          <a:schemeClr val="accent1"/>
+                        </a:fillRef>
+                        <a:effectRef idx="0">
+                          <a:schemeClr val="accent1"/>
+                        </a:effectRef>
+                        <a:fontRef idx="minor">
+                          <a:schemeClr val="lt1"/>
+                        </a:fontRef>
+                      </wps:style>
+                      <wps:txbx>
+                        <w:txbxContent>
+                          <w:p>
+                            <w:pPr>
+                              <w:rPr>
+                                <w:rFonts w:ascii="Arial" w:hAnsi="Arial" w:cs="Arial"/>
+                                <w:b/>
+                                <w:bCs/>
+                                <w:color w:val="000078"/>
+                                <w:sz w:val="16"/>
+                                <w:szCs w:val="16"/>
+                                <w:lang w:val="es-ES"/>
+                              </w:rPr>
+                            </w:pPr>
+                            <w:r>
+                              <w:rPr>
+                                <w:rFonts w:ascii="Arial" w:hAnsi="Arial" w:cs="Arial"/>
+                                <w:b/>
+                                <w:bCs/>
+                                <w:color w:val="000078"/>
+                                <w:sz w:val="16"/>
+                                <w:szCs w:val="16"/>
+                                <w:lang w:val="es-ES"/>
+                              </w:rPr>
+                              <w:t>2</w:t>
+                            </w:r>
+                          </w:p>
+                        </w:txbxContent>
+                      </wps:txbx>
+                      <wps:bodyPr rot="0" spcFirstLastPara="0" vertOverflow="overflow" horzOverflow="overflow" vert="horz" wrap="square" lIns="91440" tIns="45720" rIns="91440" bIns="45720" numCol="1" spcCol="0" rtlCol="0" fromWordArt="0" anchor="ctr" anchorCtr="0" forceAA="0" compatLnSpc="1">
+                        <a:prstTxWarp prst="textNoShape">
+                          <a:avLst/>
+                        </a:prstTxWarp>
+                        <a:noAutofit/>
+                      </wps:bodyPr>
+                    </wps:wsp>
+                  </a:graphicData>
+                </a:graphic>
+                <wp14:sizeRelH relativeFrom="margin">
+                  <wp14:pctWidth>0</wp14:pctWidth>
+                </wp14:sizeRelH>
+                <wp14:sizeRelV relativeFrom="margin">
+                  <wp14:pctHeight>0</wp14:pctHeight>
+                </wp14:sizeRelV>
+              </wp:anchor>
+            </w:drawing>
+          </mc:Choice>
+          <mc:Fallback>
+            <w:pict>
+              <v:oval w14:anchorId="22E78449" id="_x0000_s1174" style="position:absolute;left:0;text-align:left;margin-left:31.85pt;margin-top:-5.5pt;width:22.7pt;height:22.7pt;z-index:251863040;visibility:visible;mso-wrap-style:square;mso-width-percent:0;mso-height-percent:0;mso-wrap-distance-left:9pt;mso-wrap-distance-top:0;mso-wrap-distance-right:9pt;mso-wrap-distance-bottom:0;mso-position-horizontal:absolute;mso-position-horizontal-relative:text;mso-position-vertical:absolute;mso-position-vertical-relative:text;mso-width-percent:0;mso-height-percent:0;mso-width-relative:margin;mso-height-relative:margin;v-text-anchor:middle" o:gfxdata="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" fillcolor="#73edff" stroked="f" strokeweight="1pt">
+                <v:stroke joinstyle="miter"/>
+                <v:shadow on="t" color="black" opacity="26214f" origin="-.5,-.5" offset=".74836mm,.74836mm"/>
+                <v:textbox>
+                  <w:txbxContent>
+                    <w:p>
+                      <w:pPr>
+                        <w:rPr>
+                          <w:rFonts w:ascii="Arial" w:hAnsi="Arial" w:cs="Arial"/>
+                          <w:b/>
+                          <w:bCs/>
+                          <w:color w:val="000078"/>
+                          <w:sz w:val="16"/>
+                          <w:szCs w:val="16"/>
+                          <w:lang w:val="es-ES"/>
+                        </w:rPr>
+                      </w:pPr>
+                      <w:r>
+                        <w:rPr>
+                          <w:rFonts w:ascii="Arial" w:hAnsi="Arial" w:cs="Arial"/>
+                          <w:b/>
+                          <w:bCs/>
+                          <w:color w:val="000078"/>
+                          <w:sz w:val="16"/>
+                          <w:szCs w:val="16"/>
+                          <w:lang w:val="es-ES"/>
+                        </w:rPr>
+                        <w:t>2</w:t>
+                      </w:r>
+                    </w:p>
+                  </w:txbxContent>
+                </v:textbox>
+              </v:oval>
+            </w:pict>
+          </mc:Fallback>
+        </mc:AlternateContent>
+      </w:r>
+      <w:r>
+        <w:rPr>
+          <w:rFonts w:ascii="Arial" w:eastAsia="Arial" w:hAnsi="Arial" w:cs="Arial"/>
+          <w:noProof/>
+          <w:color w:val="000078"/>
+          <w:sz w:val="20"/>
+          <w:szCs w:val="22"/>
+          <w:lang w:eastAsia="en-US" w:bidi="he-IL"/>
+          <w14:ligatures w14:val="standardContextual"/>
+        </w:rPr>
+        <mc:AlternateContent>
+          <mc:Choice Requires="wps">
+            <w:drawing>
+              <wp:anchor distT="0" distB="0" distL="114300" distR="114300" simplePos="0" relativeHeight="251854848" behindDoc="0" locked="0" layoutInCell="1" allowOverlap="1" wp14:anchorId="7E895AC9" wp14:editId="26845FC9">
+                <wp:simplePos x="0" y="0"/>
+                <wp:positionH relativeFrom="column">
+                  <wp:posOffset>391185</wp:posOffset>
+                </wp:positionH>
+                <wp:positionV relativeFrom="paragraph">
+                  <wp:posOffset>672477</wp:posOffset>
+                </wp:positionV>
+                <wp:extent cx="5450186" cy="153909"/>
+                <wp:effectExtent l="0" t="0" r="17780" b="17780"/>
+                <wp:wrapNone/>
+                <wp:docPr id="1192241270" name="Rectangle 79"/>
+                <wp:cNvGraphicFramePr/>
+                <a:graphic xmlns:a="http://schemas.openxmlformats.org/drawingml/2006/main">
+                  <a:graphicData uri="http://schemas.microsoft.com/office/word/2010/wordprocessingShape">
+                    <wps:wsp>
+                      <wps:cNvSpPr/>
+                      <wps:spPr>
+                        <a:xfrm>
+                          <a:off x="0" y="0"/>
+                          <a:ext cx="5450186" cy="153909"/>
+                        </a:xfrm>
+                        <a:prstGeom prst="rect">
+                          <a:avLst/>
+                        </a:prstGeom>
+                        <a:noFill/>
+                        <a:ln>
+                          <a:solidFill>
+                            <a:srgbClr val="C00000"/>
+                          </a:solidFill>
+                        </a:ln>
+                      </wps:spPr>
+                      <wps:style>
+                        <a:lnRef idx="2">
+                          <a:schemeClr val="accent1">
+                            <a:shade val="15000"/>
+                          </a:schemeClr>
+                        </a:lnRef>
+                        <a:fillRef idx="1">
+                          <a:schemeClr val="accent1"/>
+                        </a:fillRef>
+                        <a:effectRef idx="0">
+                          <a:schemeClr val="accent1"/>
+                        </a:effectRef>
+                        <a:fontRef idx="minor">
+                          <a:schemeClr val="lt1"/>
+                        </a:fontRef>
+                      </wps:style>
+                      <wps:bodyPr rot="0" spcFirstLastPara="0" vertOverflow="overflow" horzOverflow="overflow" vert="horz" wrap="square" lIns="91440" tIns="45720" rIns="91440" bIns="45720" numCol="1" spcCol="0" rtlCol="0" fromWordArt="0" anchor="ctr" anchorCtr="0" forceAA="0" compatLnSpc="1">
+                        <a:prstTxWarp prst="textNoShape">
+                          <a:avLst/>
+                        </a:prstTxWarp>
+                        <a:noAutofit/>
+                      </wps:bodyPr>
+                    </wps:wsp>
+                  </a:graphicData>
+                </a:graphic>
+                <wp14:sizeRelH relativeFrom="margin">
+                  <wp14:pctWidth>0</wp14:pctWidth>
+                </wp14:sizeRelH>
+                <wp14:sizeRelV relativeFrom="margin">
+                  <wp14:pctHeight>0</wp14:pctHeight>
+                </wp14:sizeRelV>
+              </wp:anchor>
+            </w:drawing>
+          </mc:Choice>
+          <mc:Fallback>
+            <w:pict>
+              <v:rect w14:anchorId="39A7CDDC" id="Rectangle 79" o:spid="_x0000_s1026" style="position:absolute;margin-left:30.8pt;margin-top:52.95pt;width:429.15pt;height:12.1pt;z-index:251854848;visibility:visible;mso-wrap-style:square;mso-width-percent:0;mso-height-percent:0;mso-wrap-distance-left:9pt;mso-wrap-distance-top:0;mso-wrap-distance-right:9pt;mso-wrap-distance-bottom:0;mso-position-horizontal:absolute;mso-position-horizontal-relative:text;mso-position-vertical:absolute;mso-position-vertical-relative:text;mso-width-percent:0;mso-height-percent:0;mso-width-relative:margin;mso-height-relative:margin;v-text-anchor:middle" o:gfxdata="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" filled="f" strokecolor="#c00000" strokeweight="1pt"/>
+            </w:pict>
+          </mc:Fallback>
+        </mc:AlternateContent>
+      </w:r>
+      <w:r>
+        <w:rPr>
+          <w:rFonts w:ascii="Arial" w:eastAsia="Arial" w:hAnsi="Arial" w:cs="Arial"/>
+          <w:noProof/>
+          <w:color w:val="000078"/>
+          <w:sz w:val="20"/>
+          <w:szCs w:val="22"/>
+          <w:lang w:eastAsia="en-US" w:bidi="he-IL"/>
+          <w14:ligatures w14:val="standardContextual"/>
+        </w:rPr>
+        <w:drawing>
+          <wp:inline distT="0" distB="0" distL="0" distR="0" wp14:anchorId="08638F5E" wp14:editId="6E7FBCEC">
             <wp:extent cx="5292000" cy="3612819"/>
             <wp:effectExtent l="38100" t="38100" r="93345" b="83185"/>
             <wp:docPr id="1941408697" name="Picture 74" descr="A screenshot of a computer&#10;&#10;AI-generated content may be incorrect."/>
@@ -18935,7 +22746,7 @@
                     <pic:cNvPicPr/>
                   </pic:nvPicPr>
                   <pic:blipFill>
-                    <a:blip r:embed="rId58" cstate="print">
+                    <a:blip r:embed="rId62" cstate="print">
                       <a:extLst>
                         <a:ext uri="{28A0092B-C50C-407E-A947-70E740481C1C}">
                           <a14:useLocalDpi xmlns:a14="http://schemas.microsoft.com/office/drawing/2010/main" val="0"/>
@@ -18976,108 +22787,6 @@
     </w:p>
     <w:p>
       <w:pPr>
-        <w:spacing w:after="160" w:line="259" w:lineRule="auto"/>
-        <w:rPr>
-          <w:rFonts w:ascii="Arial" w:eastAsia="Arial" w:hAnsi="Arial" w:cs="Arial"/>
-          <w:color w:val="000078"/>
-          <w:sz w:val="20"/>
-          <w:szCs w:val="22"/>
-          <w:lang w:eastAsia="en-US" w:bidi="he-IL"/>
-        </w:rPr>
-      </w:pPr>
-    </w:p>
-    <w:p>
-      <w:pPr>
-        <w:spacing w:after="160" w:line="259" w:lineRule="auto"/>
-        <w:ind w:left="720"/>
-        <w:rPr>
-          <w:rFonts w:ascii="Arial" w:eastAsia="Arial" w:hAnsi="Arial" w:cs="Arial"/>
-          <w:color w:val="000078"/>
-          <w:sz w:val="20"/>
-          <w:szCs w:val="22"/>
-          <w:lang w:eastAsia="en-US" w:bidi="he-IL"/>
-        </w:rPr>
-      </w:pPr>
-      <w:r>
-        <w:rPr>
-          <w:rFonts w:ascii="Arial" w:eastAsia="Arial" w:hAnsi="Arial" w:cs="Arial"/>
-          <w:noProof/>
-          <w:color w:val="000078"/>
-          <w:sz w:val="20"/>
-          <w:szCs w:val="22"/>
-          <w:lang w:eastAsia="en-US" w:bidi="he-IL"/>
-          <w14:ligatures w14:val="standardContextual"/>
-        </w:rPr>
-        <w:drawing>
-          <wp:inline distT="0" distB="0" distL="0" distR="0" wp14:anchorId="5B273528" wp14:editId="554F2A6D">
-            <wp:extent cx="5292000" cy="3618096"/>
-            <wp:effectExtent l="38100" t="38100" r="93345" b="90805"/>
-            <wp:docPr id="766151723" name="Picture 73" descr="A screenshot of a computer&#10;&#10;AI-generated content may be incorrect."/>
-            <wp:cNvGraphicFramePr>
-              <a:graphicFrameLocks xmlns:a="http://schemas.openxmlformats.org/drawingml/2006/main" noChangeAspect="1"/>
-            </wp:cNvGraphicFramePr>
-            <a:graphic xmlns:a="http://schemas.openxmlformats.org/drawingml/2006/main">
-              <a:graphicData uri="http://schemas.openxmlformats.org/drawingml/2006/picture">
-                <pic:pic xmlns:pic="http://schemas.openxmlformats.org/drawingml/2006/picture">
-                  <pic:nvPicPr>
-                    <pic:cNvPr id="766151723" name="Picture 73" descr="A screenshot of a computer&#10;&#10;AI-generated content may be incorrect."/>
-                    <pic:cNvPicPr/>
-                  </pic:nvPicPr>
-                  <pic:blipFill>
-                    <a:blip r:embed="rId59" cstate="print">
-                      <a:extLst>
-                        <a:ext uri="{28A0092B-C50C-407E-A947-70E740481C1C}">
-                          <a14:useLocalDpi xmlns:a14="http://schemas.microsoft.com/office/drawing/2010/main" val="0"/>
-                        </a:ext>
-                      </a:extLst>
-                    </a:blip>
-                    <a:stretch>
-                      <a:fillRect/>
-                    </a:stretch>
-                  </pic:blipFill>
-                  <pic:spPr>
-                    <a:xfrm>
-                      <a:off x="0" y="0"/>
-                      <a:ext cx="5292000" cy="3618096"/>
-                    </a:xfrm>
-                    <a:prstGeom prst="rect">
-                      <a:avLst/>
-                    </a:prstGeom>
-                    <a:ln>
-                      <a:solidFill>
-                        <a:srgbClr val="000000"/>
-                      </a:solidFill>
-                    </a:ln>
-                    <a:effectLst>
-                      <a:outerShdw blurRad="50800" dist="38100" dir="2700000" algn="tl" rotWithShape="0">
-                        <a:prstClr val="black">
-                          <a:alpha val="40000"/>
-                        </a:prstClr>
-                      </a:outerShdw>
-                    </a:effectLst>
-                  </pic:spPr>
-                </pic:pic>
-              </a:graphicData>
-            </a:graphic>
-          </wp:inline>
-        </w:drawing>
-      </w:r>
-    </w:p>
-    <w:p>
-      <w:pPr>
-        <w:spacing w:after="160" w:line="259" w:lineRule="auto"/>
-        <w:ind w:left="720"/>
-        <w:rPr>
-          <w:rFonts w:ascii="Arial" w:eastAsia="Arial" w:hAnsi="Arial" w:cs="Arial"/>
-          <w:color w:val="000078"/>
-          <w:sz w:val="20"/>
-          <w:szCs w:val="22"/>
-          <w:lang w:eastAsia="en-US" w:bidi="he-IL"/>
-        </w:rPr>
-      </w:pPr>
-    </w:p>
-    <w:p>
-      <w:pPr>
         <w:pStyle w:val="ListParagraph"/>
         <w:numPr>
           <w:ilvl w:val="0"/>
@@ -19147,7 +22856,7 @@
                     <pic:cNvPicPr/>
                   </pic:nvPicPr>
                   <pic:blipFill>
-                    <a:blip r:embed="rId60" cstate="print">
+                    <a:blip r:embed="rId63" cstate="print">
                       <a:extLst>
                         <a:ext uri="{28A0092B-C50C-407E-A947-70E740481C1C}">
                           <a14:useLocalDpi xmlns:a14="http://schemas.microsoft.com/office/drawing/2010/main" val="0"/>
@@ -19200,10 +22909,1312 @@
           <w:lang w:bidi="he-IL"/>
         </w:rPr>
       </w:pPr>
+      <w:r>
+        <w:rPr>
+          <w:rFonts w:ascii="Arial" w:eastAsia="Arial" w:hAnsi="Arial" w:cs="Arial"/>
+          <w:color w:val="000078"/>
+          <w:sz w:val="20"/>
+          <w:lang w:bidi="he-IL"/>
+        </w:rPr>
+        <w:t xml:space="preserve">If we compare </w:t>
+      </w:r>
+      <w:r>
+        <w:rPr>
+          <w:rFonts w:ascii="Arial" w:eastAsia="Arial" w:hAnsi="Arial" w:cs="Arial"/>
+          <w:color w:val="000078"/>
+          <w:sz w:val="20"/>
+          <w:lang w:bidi="he-IL"/>
+        </w:rPr>
+        <w:t xml:space="preserve">the process </w:t>
+      </w:r>
+      <w:r>
+        <w:rPr>
+          <w:rFonts w:ascii="Arial" w:eastAsia="Arial" w:hAnsi="Arial" w:cs="Arial"/>
+          <w:color w:val="000078"/>
+          <w:sz w:val="20"/>
+          <w:lang w:bidi="he-IL"/>
+        </w:rPr>
+        <w:t xml:space="preserve"> </w:t>
+      </w:r>
+      <w:r>
+        <w:rPr>
+          <w:rFonts w:ascii="Arial" w:eastAsia="Arial" w:hAnsi="Arial" w:cs="Arial"/>
+          <w:color w:val="000078"/>
+          <w:sz w:val="20"/>
+          <w:lang w:bidi="he-IL"/>
+        </w:rPr>
+        <w:t xml:space="preserve">with the brief explanation of the </w:t>
+      </w:r>
+      <w:r>
+        <w:rPr>
+          <w:rFonts w:ascii="Arial" w:eastAsia="Arial" w:hAnsi="Arial" w:cs="Arial"/>
+          <w:color w:val="000078"/>
+          <w:sz w:val="20"/>
+          <w:lang w:bidi="he-IL"/>
+        </w:rPr>
+        <w:t>section,</w:t>
+      </w:r>
+      <w:r>
+        <w:rPr>
+          <w:rFonts w:ascii="Arial" w:eastAsia="Arial" w:hAnsi="Arial" w:cs="Arial"/>
+          <w:color w:val="000078"/>
+          <w:sz w:val="20"/>
+          <w:lang w:bidi="he-IL"/>
+        </w:rPr>
+        <w:t xml:space="preserve"> we can first understand who represent each role described:</w:t>
+      </w:r>
+    </w:p>
+    <w:p>
+      <w:pPr>
+        <w:spacing w:after="160" w:line="259" w:lineRule="auto"/>
+        <w:rPr>
+          <w:rFonts w:ascii="Arial" w:eastAsia="Arial" w:hAnsi="Arial" w:cs="Arial"/>
+          <w:color w:val="000078"/>
+          <w:sz w:val="20"/>
+          <w:lang w:bidi="he-IL"/>
+        </w:rPr>
+      </w:pPr>
+    </w:p>
+    <w:tbl>
+      <w:tblPr>
+        <w:tblStyle w:val="TableGrid"/>
+        <w:tblW w:w="0" w:type="auto"/>
+        <w:tblInd w:w="720" w:type="dxa"/>
+        <w:tblLook w:val="04A0" w:firstRow="1" w:lastRow="0" w:firstColumn="1" w:lastColumn="0" w:noHBand="0" w:noVBand="1"/>
+      </w:tblPr>
+      <w:tblGrid>
+        <w:gridCol w:w="2055"/>
+        <w:gridCol w:w="2956"/>
+        <w:gridCol w:w="3285"/>
+      </w:tblGrid>
+      <w:tr>
+        <w:tc>
+          <w:tcPr>
+            <w:tcW w:w="2110" w:type="dxa"/>
+            <w:shd w:val="clear" w:color="auto" w:fill="73EDFF"/>
+          </w:tcPr>
+          <w:p>
+            <w:pPr>
+              <w:pStyle w:val="UOC-Body"/>
+              <w:rPr>
+                <w:b/>
+                <w:bCs/>
+                <w:lang w:val="en-GB" w:eastAsia="en-US"/>
+              </w:rPr>
+            </w:pPr>
+            <w:r>
+              <w:rPr>
+                <w:b/>
+                <w:bCs/>
+                <w:lang w:val="en-GB" w:eastAsia="en-US"/>
+              </w:rPr>
+              <w:t>Role</w:t>
+            </w:r>
+          </w:p>
+        </w:tc>
+        <w:tc>
+          <w:tcPr>
+            <w:tcW w:w="3090" w:type="dxa"/>
+            <w:shd w:val="clear" w:color="auto" w:fill="73EDFF"/>
+          </w:tcPr>
+          <w:p>
+            <w:pPr>
+              <w:pStyle w:val="UOC-Body"/>
+              <w:rPr>
+                <w:b/>
+                <w:bCs/>
+                <w:lang w:val="en-GB" w:eastAsia="en-US"/>
+              </w:rPr>
+            </w:pPr>
+            <w:r>
+              <w:rPr>
+                <w:b/>
+                <w:bCs/>
+                <w:lang w:val="en-GB" w:eastAsia="en-US"/>
+              </w:rPr>
+              <w:t>Description</w:t>
+            </w:r>
+          </w:p>
+        </w:tc>
+        <w:tc>
+          <w:tcPr>
+            <w:tcW w:w="3096" w:type="dxa"/>
+            <w:shd w:val="clear" w:color="auto" w:fill="73EDFF"/>
+          </w:tcPr>
+          <w:p>
+            <w:pPr>
+              <w:pStyle w:val="UOC-Body"/>
+              <w:rPr>
+                <w:b/>
+                <w:bCs/>
+                <w:lang w:val="en-GB" w:eastAsia="en-US"/>
+              </w:rPr>
+            </w:pPr>
+            <w:r>
+              <w:rPr>
+                <w:b/>
+                <w:bCs/>
+                <w:lang w:val="en-GB" w:eastAsia="en-US"/>
+              </w:rPr>
+              <w:t>Role in our example</w:t>
+            </w:r>
+          </w:p>
+        </w:tc>
+      </w:tr>
+      <w:tr>
+        <w:tc>
+          <w:tcPr>
+            <w:tcW w:w="2110" w:type="dxa"/>
+          </w:tcPr>
+          <w:p>
+            <w:pPr>
+              <w:pStyle w:val="UOC-Body"/>
+              <w:rPr>
+                <w:lang w:val="en-GB" w:eastAsia="en-US"/>
+              </w:rPr>
+            </w:pPr>
+            <w:r>
+              <w:rPr>
+                <w:lang w:val="en-GB" w:eastAsia="en-US"/>
+              </w:rPr>
+              <w:t>Resource Owner</w:t>
+            </w:r>
+          </w:p>
+        </w:tc>
+        <w:tc>
+          <w:tcPr>
+            <w:tcW w:w="3090" w:type="dxa"/>
+          </w:tcPr>
+          <w:p>
+            <w:pPr>
+              <w:pStyle w:val="UOC-Body"/>
+              <w:jc w:val="left"/>
+              <w:rPr>
+                <w:lang w:val="en-GB" w:eastAsia="en-US"/>
+              </w:rPr>
+            </w:pPr>
+            <w:r>
+              <w:rPr>
+                <w:lang w:val="en-GB" w:eastAsia="en-US"/>
+              </w:rPr>
+              <w:t>The user who owns the data or resource</w:t>
+            </w:r>
+          </w:p>
+        </w:tc>
+        <w:tc>
+          <w:tcPr>
+            <w:tcW w:w="3096" w:type="dxa"/>
+          </w:tcPr>
+          <w:p>
+            <w:pPr>
+              <w:pStyle w:val="UOC-Body"/>
+              <w:jc w:val="left"/>
+              <w:rPr>
+                <w:lang w:val="en-GB" w:eastAsia="en-US"/>
+              </w:rPr>
+            </w:pPr>
+            <w:r>
+              <w:rPr>
+                <w:lang w:val="en-GB" w:eastAsia="en-US"/>
+              </w:rPr>
+              <w:t xml:space="preserve">We as authenticated users. </w:t>
+            </w:r>
+            <w:r>
+              <w:rPr>
+                <w:b/>
+                <w:bCs/>
+                <w:lang w:val="en-GB" w:eastAsia="en-US"/>
+              </w:rPr>
+              <w:t>e107@uoc.edu, TfM2023,</w:t>
+            </w:r>
+          </w:p>
+        </w:tc>
+      </w:tr>
+      <w:tr>
+        <w:tc>
+          <w:tcPr>
+            <w:tcW w:w="2110" w:type="dxa"/>
+          </w:tcPr>
+          <w:p>
+            <w:pPr>
+              <w:pStyle w:val="UOC-Body"/>
+              <w:rPr>
+                <w:lang w:val="en-GB" w:eastAsia="en-US"/>
+              </w:rPr>
+            </w:pPr>
+            <w:r>
+              <w:rPr>
+                <w:lang w:val="en-GB" w:eastAsia="en-US"/>
+              </w:rPr>
+              <w:t>Client</w:t>
+            </w:r>
+          </w:p>
+        </w:tc>
+        <w:tc>
+          <w:tcPr>
+            <w:tcW w:w="3090" w:type="dxa"/>
+          </w:tcPr>
+          <w:p>
+            <w:pPr>
+              <w:pStyle w:val="UOC-Body"/>
+              <w:jc w:val="left"/>
+              <w:rPr>
+                <w:lang w:val="en-GB" w:eastAsia="en-US"/>
+              </w:rPr>
+            </w:pPr>
+            <w:r>
+              <w:rPr>
+                <w:lang w:val="en-GB" w:eastAsia="en-US"/>
+              </w:rPr>
+              <w:t>The app that wants to access the resource</w:t>
+            </w:r>
+          </w:p>
+        </w:tc>
+        <w:tc>
+          <w:tcPr>
+            <w:tcW w:w="3096" w:type="dxa"/>
+          </w:tcPr>
+          <w:p>
+            <w:pPr>
+              <w:pStyle w:val="UOC-Body"/>
+              <w:jc w:val="left"/>
+              <w:rPr>
+                <w:lang w:val="en-GB" w:eastAsia="en-US"/>
+              </w:rPr>
+            </w:pPr>
+            <w:r>
+              <w:rPr>
+                <w:lang w:val="en-GB" w:eastAsia="en-US"/>
+              </w:rPr>
+              <w:t>Our script with the curl operations (</w:t>
+            </w:r>
+            <w:r>
+              <w:rPr>
+                <w:b/>
+                <w:bCs/>
+                <w:lang w:val="en-GB" w:eastAsia="en-US"/>
+              </w:rPr>
+              <w:t>t</w:t>
+            </w:r>
+            <w:r>
+              <w:rPr>
+                <w:b/>
+                <w:bCs/>
+                <w:lang w:val="en-GB" w:eastAsia="en-US"/>
+              </w:rPr>
+              <w:t>oken.sh</w:t>
+            </w:r>
+            <w:r>
+              <w:rPr>
+                <w:lang w:val="en-GB" w:eastAsia="en-US"/>
+              </w:rPr>
+              <w:t xml:space="preserve"> and </w:t>
+            </w:r>
+            <w:r>
+              <w:rPr>
+                <w:b/>
+                <w:bCs/>
+                <w:lang w:val="en-GB" w:eastAsia="en-US"/>
+              </w:rPr>
+              <w:t>square.sh</w:t>
+            </w:r>
+            <w:r>
+              <w:rPr>
+                <w:lang w:val="en-GB" w:eastAsia="en-US"/>
+              </w:rPr>
+              <w:t>)</w:t>
+            </w:r>
+          </w:p>
+        </w:tc>
+      </w:tr>
+      <w:tr>
+        <w:tc>
+          <w:tcPr>
+            <w:tcW w:w="2110" w:type="dxa"/>
+          </w:tcPr>
+          <w:p>
+            <w:pPr>
+              <w:pStyle w:val="UOC-Body"/>
+              <w:rPr>
+                <w:lang w:val="en-GB" w:eastAsia="en-US"/>
+              </w:rPr>
+            </w:pPr>
+            <w:r>
+              <w:rPr>
+                <w:lang w:val="en-GB" w:eastAsia="en-US"/>
+              </w:rPr>
+              <w:t>Authorization Server</w:t>
+            </w:r>
+          </w:p>
+        </w:tc>
+        <w:tc>
+          <w:tcPr>
+            <w:tcW w:w="3090" w:type="dxa"/>
+          </w:tcPr>
+          <w:p>
+            <w:pPr>
+              <w:pStyle w:val="UOC-Body"/>
+              <w:jc w:val="left"/>
+              <w:rPr>
+                <w:lang w:val="en-GB" w:eastAsia="en-US"/>
+              </w:rPr>
+            </w:pPr>
+            <w:r>
+              <w:rPr>
+                <w:lang w:val="en-GB" w:eastAsia="en-US"/>
+              </w:rPr>
+              <w:t>Verify the identity and generate tokens</w:t>
+            </w:r>
+          </w:p>
+        </w:tc>
+        <w:tc>
+          <w:tcPr>
+            <w:tcW w:w="3096" w:type="dxa"/>
+          </w:tcPr>
+          <w:p>
+            <w:pPr>
+              <w:pStyle w:val="UOC-Body"/>
+              <w:jc w:val="left"/>
+              <w:rPr>
+                <w:b/>
+                <w:bCs/>
+                <w:lang w:val="en-GB" w:eastAsia="en-US"/>
+              </w:rPr>
+            </w:pPr>
+            <w:r>
+              <w:rPr>
+                <w:b/>
+                <w:bCs/>
+                <w:lang w:val="en-GB" w:eastAsia="en-US"/>
+              </w:rPr>
+              <w:t>labxarxes.techlab.uoc.edu:8095, endpoint /token</w:t>
+            </w:r>
+          </w:p>
+        </w:tc>
+      </w:tr>
+      <w:tr>
+        <w:tc>
+          <w:tcPr>
+            <w:tcW w:w="2110" w:type="dxa"/>
+          </w:tcPr>
+          <w:p>
+            <w:pPr>
+              <w:pStyle w:val="UOC-Body"/>
+              <w:rPr>
+                <w:lang w:val="en-GB" w:eastAsia="en-US"/>
+              </w:rPr>
+            </w:pPr>
+            <w:r>
+              <w:rPr>
+                <w:lang w:val="en-GB" w:eastAsia="en-US"/>
+              </w:rPr>
+              <w:t>Resource Server</w:t>
+            </w:r>
+          </w:p>
+        </w:tc>
+        <w:tc>
+          <w:tcPr>
+            <w:tcW w:w="3090" w:type="dxa"/>
+          </w:tcPr>
+          <w:p>
+            <w:pPr>
+              <w:pStyle w:val="UOC-Body"/>
+              <w:jc w:val="left"/>
+              <w:rPr>
+                <w:lang w:val="en-GB" w:eastAsia="en-US"/>
+              </w:rPr>
+            </w:pPr>
+            <w:r>
+              <w:rPr>
+                <w:lang w:val="en-GB" w:eastAsia="en-US"/>
+              </w:rPr>
+              <w:t>Have the protected resource</w:t>
+            </w:r>
+          </w:p>
+        </w:tc>
+        <w:tc>
+          <w:tcPr>
+            <w:tcW w:w="3096" w:type="dxa"/>
+          </w:tcPr>
+          <w:p>
+            <w:pPr>
+              <w:pStyle w:val="UOC-Body"/>
+              <w:jc w:val="left"/>
+              <w:rPr>
+                <w:b/>
+                <w:bCs/>
+                <w:lang w:val="en-GB" w:eastAsia="en-US"/>
+              </w:rPr>
+            </w:pPr>
+            <w:r>
+              <w:rPr>
+                <w:b/>
+                <w:bCs/>
+                <w:lang w:val="en-GB" w:eastAsia="en-US"/>
+              </w:rPr>
+              <w:t>labxarxes.techlab.uoc.edu:8095, endpoint /square/2</w:t>
+            </w:r>
+          </w:p>
+        </w:tc>
+      </w:tr>
+    </w:tbl>
+    <w:p>
+      <w:pPr>
+        <w:spacing w:after="160" w:line="259" w:lineRule="auto"/>
+        <w:rPr>
+          <w:rFonts w:ascii="Arial" w:eastAsia="Arial" w:hAnsi="Arial" w:cs="Arial"/>
+          <w:color w:val="000078"/>
+          <w:kern w:val="2"/>
+          <w:sz w:val="20"/>
+          <w:szCs w:val="22"/>
+          <w:lang w:eastAsia="en-US" w:bidi="he-IL"/>
+          <w14:ligatures w14:val="standardContextual"/>
+        </w:rPr>
+      </w:pPr>
+    </w:p>
+    <w:p>
+      <w:pPr>
+        <w:spacing w:after="160" w:line="259" w:lineRule="auto"/>
+        <w:rPr>
+          <w:rFonts w:ascii="Arial" w:eastAsia="Arial" w:hAnsi="Arial" w:cs="Arial"/>
+          <w:color w:val="000078"/>
+          <w:kern w:val="2"/>
+          <w:sz w:val="20"/>
+          <w:szCs w:val="22"/>
+          <w:lang w:eastAsia="en-US" w:bidi="he-IL"/>
+          <w14:ligatures w14:val="standardContextual"/>
+        </w:rPr>
+      </w:pPr>
+    </w:p>
+    <w:p>
+      <w:pPr>
+        <w:spacing w:after="160" w:line="259" w:lineRule="auto"/>
+        <w:rPr>
+          <w:rFonts w:ascii="Arial" w:eastAsia="Arial" w:hAnsi="Arial" w:cs="Arial"/>
+          <w:color w:val="000078"/>
+          <w:kern w:val="2"/>
+          <w:sz w:val="20"/>
+          <w:szCs w:val="22"/>
+          <w:lang w:eastAsia="en-US" w:bidi="he-IL"/>
+          <w14:ligatures w14:val="standardContextual"/>
+        </w:rPr>
+      </w:pPr>
+    </w:p>
+    <w:p>
+      <w:pPr>
+        <w:spacing w:after="160" w:line="259" w:lineRule="auto"/>
+        <w:rPr>
+          <w:rFonts w:ascii="Arial" w:eastAsia="Arial" w:hAnsi="Arial" w:cs="Arial"/>
+          <w:color w:val="000078"/>
+          <w:kern w:val="2"/>
+          <w:sz w:val="20"/>
+          <w:szCs w:val="22"/>
+          <w:lang w:eastAsia="en-US" w:bidi="he-IL"/>
+          <w14:ligatures w14:val="standardContextual"/>
+        </w:rPr>
+      </w:pPr>
+      <w:r>
+        <w:rPr>
+          <w:rFonts w:ascii="Arial" w:eastAsia="Arial" w:hAnsi="Arial" w:cs="Arial"/>
+          <w:color w:val="000078"/>
+          <w:kern w:val="2"/>
+          <w:sz w:val="20"/>
+          <w:szCs w:val="22"/>
+          <w:lang w:eastAsia="en-US" w:bidi="he-IL"/>
+          <w14:ligatures w14:val="standardContextual"/>
+        </w:rPr>
+        <w:lastRenderedPageBreak/>
+        <w:t>Regarding the HTTP request and response obtained while capturing packets with Wireshark and comparing with the expected headers</w:t>
+      </w:r>
+      <w:r>
+        <w:rPr>
+          <w:rFonts w:ascii="Arial" w:eastAsia="Arial" w:hAnsi="Arial" w:cs="Arial"/>
+          <w:color w:val="000078"/>
+          <w:kern w:val="2"/>
+          <w:sz w:val="20"/>
+          <w:szCs w:val="22"/>
+          <w:lang w:eastAsia="en-US" w:bidi="he-IL"/>
+          <w14:ligatures w14:val="standardContextual"/>
+        </w:rPr>
+        <w:t>:</w:t>
+      </w:r>
+    </w:p>
+    <w:p>
+      <w:pPr>
+        <w:spacing w:after="160" w:line="259" w:lineRule="auto"/>
+        <w:rPr>
+          <w:rFonts w:ascii="Arial" w:eastAsia="Arial" w:hAnsi="Arial" w:cs="Arial"/>
+          <w:color w:val="000078"/>
+          <w:kern w:val="2"/>
+          <w:sz w:val="20"/>
+          <w:szCs w:val="22"/>
+          <w:lang w:eastAsia="en-US" w:bidi="he-IL"/>
+          <w14:ligatures w14:val="standardContextual"/>
+        </w:rPr>
+      </w:pPr>
+    </w:p>
+    <w:p>
+      <w:pPr>
+        <w:pStyle w:val="ListParagraph"/>
+        <w:numPr>
+          <w:ilvl w:val="0"/>
+          <w:numId w:val="143"/>
+        </w:numPr>
+        <w:rPr>
+          <w:rFonts w:ascii="Arial" w:eastAsia="Arial" w:hAnsi="Arial" w:cs="Arial"/>
+          <w:color w:val="000078"/>
+          <w:sz w:val="20"/>
+          <w:lang w:bidi="he-IL"/>
+        </w:rPr>
+      </w:pPr>
+      <w:r>
+        <w:rPr>
+          <w:rFonts w:ascii="Arial" w:eastAsia="Arial" w:hAnsi="Arial" w:cs="Arial"/>
+          <w:color w:val="000078"/>
+          <w:sz w:val="20"/>
+          <w:lang w:bidi="he-IL"/>
+        </w:rPr>
+        <w:t xml:space="preserve">In the </w:t>
+      </w:r>
+      <w:r>
+        <w:rPr>
+          <w:rFonts w:ascii="Arial" w:eastAsia="Arial" w:hAnsi="Arial" w:cs="Arial"/>
+          <w:b/>
+          <w:bCs/>
+          <w:color w:val="000078"/>
+          <w:sz w:val="20"/>
+          <w:shd w:val="clear" w:color="auto" w:fill="73EDFF"/>
+          <w:lang w:bidi="he-IL"/>
+        </w:rPr>
+        <w:t>POST /dslab-api/token</w:t>
+      </w:r>
+    </w:p>
+    <w:p>
+      <w:pPr>
+        <w:pStyle w:val="ListParagraph"/>
+        <w:rPr>
+          <w:rFonts w:ascii="Arial" w:eastAsia="Arial" w:hAnsi="Arial" w:cs="Arial"/>
+          <w:color w:val="000078"/>
+          <w:sz w:val="4"/>
+          <w:szCs w:val="6"/>
+          <w:lang w:bidi="he-IL"/>
+        </w:rPr>
+      </w:pPr>
+    </w:p>
+    <w:p>
+      <w:pPr>
+        <w:spacing w:after="160" w:line="259" w:lineRule="auto"/>
+        <w:ind w:left="720"/>
+        <w:rPr>
+          <w:rFonts w:ascii="Arial" w:eastAsia="Arial" w:hAnsi="Arial" w:cs="Arial"/>
+          <w:b/>
+          <w:bCs/>
+          <w:color w:val="000078"/>
+          <w:kern w:val="2"/>
+          <w:sz w:val="20"/>
+          <w:szCs w:val="22"/>
+          <w:lang w:eastAsia="en-US" w:bidi="he-IL"/>
+          <w14:ligatures w14:val="standardContextual"/>
+        </w:rPr>
+      </w:pPr>
+      <w:r>
+        <w:rPr>
+          <w:rFonts w:ascii="Arial" w:eastAsia="Arial" w:hAnsi="Arial" w:cs="Arial"/>
+          <w:b/>
+          <w:bCs/>
+          <w:color w:val="000078"/>
+          <w:kern w:val="2"/>
+          <w:sz w:val="20"/>
+          <w:szCs w:val="22"/>
+          <w:lang w:eastAsia="en-US" w:bidi="he-IL"/>
+          <w14:ligatures w14:val="standardContextual"/>
+        </w:rPr>
+        <w:t>Expected headers:</w:t>
+      </w:r>
+    </w:p>
+    <w:p>
+      <w:pPr>
+        <w:pStyle w:val="ListParagraph"/>
+        <w:numPr>
+          <w:ilvl w:val="0"/>
+          <w:numId w:val="144"/>
+        </w:numPr>
+        <w:rPr>
+          <w:rFonts w:ascii="Arial" w:eastAsia="Arial" w:hAnsi="Arial" w:cs="Arial"/>
+          <w:color w:val="000078"/>
+          <w:sz w:val="20"/>
+          <w:lang w:bidi="he-IL"/>
+        </w:rPr>
+      </w:pPr>
+      <w:r>
+        <w:rPr>
+          <w:rFonts w:ascii="Arial" w:eastAsia="Arial" w:hAnsi="Arial" w:cs="Arial"/>
+          <w:color w:val="000078"/>
+          <w:sz w:val="20"/>
+          <w:lang w:bidi="he-IL"/>
+        </w:rPr>
+        <w:t>Authorization: Basic &lt;base64(username:password)&gt;</w:t>
+      </w:r>
+    </w:p>
+    <w:p>
+      <w:pPr>
+        <w:pStyle w:val="ListParagraph"/>
+        <w:numPr>
+          <w:ilvl w:val="0"/>
+          <w:numId w:val="144"/>
+        </w:numPr>
+        <w:rPr>
+          <w:rFonts w:ascii="Arial" w:eastAsia="Arial" w:hAnsi="Arial" w:cs="Arial"/>
+          <w:color w:val="000078"/>
+          <w:sz w:val="20"/>
+          <w:lang w:bidi="he-IL"/>
+        </w:rPr>
+      </w:pPr>
+      <w:r>
+        <w:rPr>
+          <w:rFonts w:ascii="Arial" w:eastAsia="Arial" w:hAnsi="Arial" w:cs="Arial"/>
+          <w:color w:val="000078"/>
+          <w:sz w:val="20"/>
+          <w:lang w:bidi="he-IL"/>
+        </w:rPr>
+        <w:t>Custom tenant ID header (application-specific)</w:t>
+      </w:r>
+    </w:p>
+    <w:p>
+      <w:pPr>
+        <w:pStyle w:val="ListParagraph"/>
+        <w:numPr>
+          <w:ilvl w:val="0"/>
+          <w:numId w:val="144"/>
+        </w:numPr>
+        <w:rPr>
+          <w:rFonts w:ascii="Arial" w:eastAsia="Arial" w:hAnsi="Arial" w:cs="Arial"/>
+          <w:color w:val="000078"/>
+          <w:sz w:val="20"/>
+          <w:lang w:bidi="he-IL"/>
+        </w:rPr>
+      </w:pPr>
+      <w:r>
+        <w:rPr>
+          <w:rFonts w:ascii="Arial" w:eastAsia="Arial" w:hAnsi="Arial" w:cs="Arial"/>
+          <w:color w:val="000078"/>
+          <w:sz w:val="20"/>
+          <w:lang w:bidi="he-IL"/>
+        </w:rPr>
+        <w:t>Host and User-Agent (standard HTTP)</w:t>
+      </w:r>
+    </w:p>
+    <w:p>
+      <w:pPr>
+        <w:rPr>
+          <w:rFonts w:ascii="Arial" w:eastAsia="Arial" w:hAnsi="Arial" w:cs="Arial"/>
+          <w:color w:val="000078"/>
+          <w:sz w:val="6"/>
+          <w:szCs w:val="10"/>
+          <w:lang w:bidi="he-IL"/>
+        </w:rPr>
+      </w:pPr>
+    </w:p>
+    <w:p>
+      <w:pPr>
+        <w:spacing w:after="160" w:line="259" w:lineRule="auto"/>
+        <w:ind w:left="720"/>
+        <w:rPr>
+          <w:rFonts w:ascii="Arial" w:eastAsia="Arial" w:hAnsi="Arial" w:cs="Arial"/>
+          <w:b/>
+          <w:bCs/>
+          <w:color w:val="000078"/>
+          <w:kern w:val="2"/>
+          <w:sz w:val="20"/>
+          <w:szCs w:val="22"/>
+          <w:lang w:eastAsia="en-US" w:bidi="he-IL"/>
+          <w14:ligatures w14:val="standardContextual"/>
+        </w:rPr>
+      </w:pPr>
+      <w:r>
+        <w:rPr>
+          <w:rFonts w:ascii="Arial" w:eastAsia="Arial" w:hAnsi="Arial" w:cs="Arial"/>
+          <w:b/>
+          <w:bCs/>
+          <w:color w:val="000078"/>
+          <w:kern w:val="2"/>
+          <w:sz w:val="20"/>
+          <w:szCs w:val="22"/>
+          <w:lang w:eastAsia="en-US" w:bidi="he-IL"/>
+          <w14:ligatures w14:val="standardContextual"/>
+        </w:rPr>
+        <w:t>Captured headers:</w:t>
+      </w:r>
+    </w:p>
+    <w:p>
+      <w:pPr>
+        <w:numPr>
+          <w:ilvl w:val="0"/>
+          <w:numId w:val="146"/>
+        </w:numPr>
+        <w:rPr>
+          <w:rFonts w:ascii="Arial" w:eastAsia="Arial" w:hAnsi="Arial" w:cs="Arial"/>
+          <w:color w:val="000078"/>
+          <w:sz w:val="20"/>
+          <w:lang w:bidi="he-IL"/>
+        </w:rPr>
+      </w:pPr>
+      <w:r>
+        <w:rPr>
+          <w:rFonts w:ascii="Arial" w:eastAsia="Arial" w:hAnsi="Arial" w:cs="Arial"/>
+          <w:color w:val="000078"/>
+          <w:sz w:val="20"/>
+          <w:lang w:bidi="he-IL"/>
+        </w:rPr>
+        <w:t xml:space="preserve">Authorization: Basic </w:t>
+      </w:r>
+      <w:r>
+        <w:rPr>
+          <w:rFonts w:ascii="Arial" w:eastAsia="Arial" w:hAnsi="Arial" w:cs="Arial"/>
+          <w:color w:val="000078"/>
+          <w:sz w:val="20"/>
+          <w:lang w:bidi="he-IL"/>
+        </w:rPr>
+        <w:t>….</w:t>
+      </w:r>
+    </w:p>
+    <w:p>
+      <w:pPr>
+        <w:ind w:left="1440"/>
+        <w:rPr>
+          <w:rFonts w:ascii="Arial" w:eastAsia="Arial" w:hAnsi="Arial" w:cs="Arial"/>
+          <w:color w:val="000078"/>
+          <w:sz w:val="20"/>
+          <w:lang w:bidi="he-IL"/>
+        </w:rPr>
+      </w:pPr>
+      <w:r>
+        <w:rPr>
+          <w:rFonts w:ascii="Arial" w:eastAsia="Arial" w:hAnsi="Arial" w:cs="Arial"/>
+          <w:color w:val="000078"/>
+          <w:sz w:val="20"/>
+          <w:lang w:bidi="he-IL"/>
+        </w:rPr>
+        <w:t xml:space="preserve">    </w:t>
+      </w:r>
+      <w:r>
+        <w:rPr>
+          <w:rFonts w:ascii="Arial" w:eastAsia="Arial" w:hAnsi="Arial" w:cs="Arial"/>
+          <w:color w:val="000078"/>
+          <w:sz w:val="20"/>
+          <w:lang w:bidi="he-IL"/>
+        </w:rPr>
+        <w:tab/>
+        <w:t xml:space="preserve">Credentials: </w:t>
+      </w:r>
+      <w:r>
+        <w:rPr>
+          <w:rFonts w:ascii="Arial" w:eastAsia="Arial" w:hAnsi="Arial" w:cs="Arial"/>
+          <w:color w:val="000078"/>
+          <w:kern w:val="2"/>
+          <w:sz w:val="20"/>
+          <w:szCs w:val="22"/>
+          <w:lang w:eastAsia="en-US" w:bidi="he-IL"/>
+          <w14:ligatures w14:val="standardContextual"/>
+        </w:rPr>
+        <w:t>e107@uoc.edu</w:t>
+      </w:r>
+      <w:r>
+        <w:rPr>
+          <w:rFonts w:ascii="Arial" w:eastAsia="Arial" w:hAnsi="Arial" w:cs="Arial"/>
+          <w:color w:val="000078"/>
+          <w:kern w:val="2"/>
+          <w:sz w:val="20"/>
+          <w:szCs w:val="22"/>
+          <w:lang w:eastAsia="en-US" w:bidi="he-IL"/>
+          <w14:ligatures w14:val="standardContextual"/>
+        </w:rPr>
+        <w:t>:</w:t>
+      </w:r>
+      <w:r>
+        <w:t xml:space="preserve"> </w:t>
+      </w:r>
+      <w:r>
+        <w:rPr>
+          <w:rFonts w:ascii="Arial" w:eastAsia="Arial" w:hAnsi="Arial" w:cs="Arial"/>
+          <w:color w:val="000078"/>
+          <w:kern w:val="2"/>
+          <w:sz w:val="20"/>
+          <w:szCs w:val="22"/>
+          <w:lang w:eastAsia="en-US" w:bidi="he-IL"/>
+          <w14:ligatures w14:val="standardContextual"/>
+        </w:rPr>
+        <w:t>TfM2023,</w:t>
+      </w:r>
+    </w:p>
+    <w:p>
+      <w:pPr>
+        <w:numPr>
+          <w:ilvl w:val="0"/>
+          <w:numId w:val="146"/>
+        </w:numPr>
+        <w:rPr>
+          <w:rFonts w:ascii="Arial" w:eastAsia="Arial" w:hAnsi="Arial" w:cs="Arial"/>
+          <w:color w:val="000078"/>
+          <w:sz w:val="20"/>
+          <w:lang w:bidi="he-IL"/>
+        </w:rPr>
+      </w:pPr>
+      <w:r>
+        <w:rPr>
+          <w:rFonts w:ascii="Arial" w:eastAsia="Arial" w:hAnsi="Arial" w:cs="Arial"/>
+          <w:color w:val="000078"/>
+          <w:sz w:val="20"/>
+          <w:lang w:bidi="he-IL"/>
+        </w:rPr>
+        <w:t>X-TenantID: prova</w:t>
+      </w:r>
+    </w:p>
+    <w:p>
+      <w:pPr>
+        <w:numPr>
+          <w:ilvl w:val="0"/>
+          <w:numId w:val="146"/>
+        </w:numPr>
+        <w:rPr>
+          <w:rFonts w:ascii="Arial" w:eastAsia="Arial" w:hAnsi="Arial" w:cs="Arial"/>
+          <w:color w:val="000078"/>
+          <w:sz w:val="20"/>
+          <w:lang w:bidi="he-IL"/>
+        </w:rPr>
+      </w:pPr>
+      <w:r>
+        <w:rPr>
+          <w:rFonts w:ascii="Arial" w:eastAsia="Arial" w:hAnsi="Arial" w:cs="Arial"/>
+          <w:color w:val="000078"/>
+          <w:sz w:val="20"/>
+          <w:lang w:bidi="he-IL"/>
+        </w:rPr>
+        <w:t>Host: labxarxes.techlab.uoc.edu:8095</w:t>
+      </w:r>
+    </w:p>
+    <w:p>
+      <w:pPr>
+        <w:numPr>
+          <w:ilvl w:val="0"/>
+          <w:numId w:val="146"/>
+        </w:numPr>
+        <w:rPr>
+          <w:rFonts w:ascii="Arial" w:eastAsia="Arial" w:hAnsi="Arial" w:cs="Arial"/>
+          <w:color w:val="000078"/>
+          <w:sz w:val="20"/>
+          <w:lang w:bidi="he-IL"/>
+        </w:rPr>
+      </w:pPr>
+      <w:r>
+        <w:rPr>
+          <w:rFonts w:ascii="Arial" w:eastAsia="Arial" w:hAnsi="Arial" w:cs="Arial"/>
+          <w:color w:val="000078"/>
+          <w:sz w:val="20"/>
+          <w:lang w:bidi="he-IL"/>
+        </w:rPr>
+        <w:t>User-Agent: curl/...</w:t>
+      </w:r>
+    </w:p>
+    <w:p>
+      <w:pPr>
+        <w:spacing w:after="160" w:line="259" w:lineRule="auto"/>
+        <w:rPr>
+          <w:rFonts w:ascii="Arial" w:eastAsia="Arial" w:hAnsi="Arial" w:cs="Arial"/>
+          <w:color w:val="000078"/>
+          <w:kern w:val="2"/>
+          <w:sz w:val="20"/>
+          <w:szCs w:val="22"/>
+          <w:lang w:eastAsia="en-US" w:bidi="he-IL"/>
+          <w14:ligatures w14:val="standardContextual"/>
+        </w:rPr>
+      </w:pPr>
+    </w:p>
+    <w:p>
+      <w:pPr>
+        <w:pStyle w:val="ListParagraph"/>
+        <w:numPr>
+          <w:ilvl w:val="0"/>
+          <w:numId w:val="143"/>
+        </w:numPr>
+        <w:rPr>
+          <w:rFonts w:ascii="Arial" w:eastAsia="Arial" w:hAnsi="Arial" w:cs="Arial"/>
+          <w:color w:val="000078"/>
+          <w:sz w:val="20"/>
+          <w:lang w:bidi="he-IL"/>
+        </w:rPr>
+      </w:pPr>
+      <w:r>
+        <w:rPr>
+          <w:rFonts w:ascii="Arial" w:eastAsia="Arial" w:hAnsi="Arial" w:cs="Arial"/>
+          <w:color w:val="000078"/>
+          <w:sz w:val="20"/>
+          <w:lang w:bidi="he-IL"/>
+        </w:rPr>
+        <w:t xml:space="preserve">In the </w:t>
+      </w:r>
+      <w:r>
+        <w:rPr>
+          <w:rFonts w:ascii="Arial" w:eastAsia="Arial" w:hAnsi="Arial" w:cs="Arial"/>
+          <w:b/>
+          <w:bCs/>
+          <w:color w:val="000078"/>
+          <w:sz w:val="20"/>
+          <w:shd w:val="clear" w:color="auto" w:fill="73EDFF"/>
+          <w:lang w:bidi="he-IL"/>
+        </w:rPr>
+        <w:t>GET /dslab-api/xai/square/2</w:t>
+      </w:r>
+    </w:p>
+    <w:p>
+      <w:pPr>
+        <w:pStyle w:val="ListParagraph"/>
+        <w:rPr>
+          <w:rFonts w:ascii="Arial" w:eastAsia="Arial" w:hAnsi="Arial" w:cs="Arial"/>
+          <w:color w:val="000078"/>
+          <w:sz w:val="20"/>
+          <w:lang w:bidi="he-IL"/>
+        </w:rPr>
+      </w:pPr>
+    </w:p>
+    <w:p>
+      <w:pPr>
+        <w:spacing w:after="160" w:line="259" w:lineRule="auto"/>
+        <w:ind w:left="720"/>
+        <w:rPr>
+          <w:rFonts w:ascii="Arial" w:eastAsia="Arial" w:hAnsi="Arial" w:cs="Arial"/>
+          <w:b/>
+          <w:bCs/>
+          <w:color w:val="000078"/>
+          <w:kern w:val="2"/>
+          <w:sz w:val="20"/>
+          <w:szCs w:val="22"/>
+          <w:lang w:eastAsia="en-US" w:bidi="he-IL"/>
+          <w14:ligatures w14:val="standardContextual"/>
+        </w:rPr>
+      </w:pPr>
+      <w:r>
+        <w:rPr>
+          <w:rFonts w:ascii="Arial" w:eastAsia="Arial" w:hAnsi="Arial" w:cs="Arial"/>
+          <w:b/>
+          <w:bCs/>
+          <w:color w:val="000078"/>
+          <w:kern w:val="2"/>
+          <w:sz w:val="20"/>
+          <w:szCs w:val="22"/>
+          <w:lang w:eastAsia="en-US" w:bidi="he-IL"/>
+          <w14:ligatures w14:val="standardContextual"/>
+        </w:rPr>
+        <w:t>Expected headers:</w:t>
+      </w:r>
+    </w:p>
+    <w:p>
+      <w:pPr>
+        <w:pStyle w:val="ListParagraph"/>
+        <w:numPr>
+          <w:ilvl w:val="0"/>
+          <w:numId w:val="144"/>
+        </w:numPr>
+        <w:rPr>
+          <w:rFonts w:ascii="Arial" w:eastAsia="Arial" w:hAnsi="Arial" w:cs="Arial"/>
+          <w:color w:val="000078"/>
+          <w:sz w:val="20"/>
+          <w:lang w:bidi="he-IL"/>
+        </w:rPr>
+      </w:pPr>
+      <w:r>
+        <w:rPr>
+          <w:rFonts w:ascii="Arial" w:eastAsia="Arial" w:hAnsi="Arial" w:cs="Arial"/>
+          <w:color w:val="000078"/>
+          <w:sz w:val="20"/>
+          <w:lang w:bidi="he-IL"/>
+        </w:rPr>
+        <w:t>Authorization: Bearer &lt;access_token&gt;</w:t>
+      </w:r>
+    </w:p>
+    <w:p>
+      <w:pPr>
+        <w:rPr>
+          <w:rFonts w:ascii="Arial" w:eastAsia="Arial" w:hAnsi="Arial" w:cs="Arial"/>
+          <w:color w:val="000078"/>
+          <w:sz w:val="6"/>
+          <w:szCs w:val="10"/>
+          <w:lang w:bidi="he-IL"/>
+        </w:rPr>
+      </w:pPr>
+    </w:p>
+    <w:p>
+      <w:pPr>
+        <w:spacing w:after="160" w:line="259" w:lineRule="auto"/>
+        <w:ind w:left="720"/>
+        <w:rPr>
+          <w:rFonts w:ascii="Arial" w:eastAsia="Arial" w:hAnsi="Arial" w:cs="Arial"/>
+          <w:b/>
+          <w:bCs/>
+          <w:color w:val="000078"/>
+          <w:kern w:val="2"/>
+          <w:sz w:val="20"/>
+          <w:szCs w:val="22"/>
+          <w:lang w:eastAsia="en-US" w:bidi="he-IL"/>
+          <w14:ligatures w14:val="standardContextual"/>
+        </w:rPr>
+      </w:pPr>
+      <w:r>
+        <w:rPr>
+          <w:rFonts w:ascii="Arial" w:eastAsia="Arial" w:hAnsi="Arial" w:cs="Arial"/>
+          <w:b/>
+          <w:bCs/>
+          <w:color w:val="000078"/>
+          <w:kern w:val="2"/>
+          <w:sz w:val="20"/>
+          <w:szCs w:val="22"/>
+          <w:lang w:eastAsia="en-US" w:bidi="he-IL"/>
+          <w14:ligatures w14:val="standardContextual"/>
+        </w:rPr>
+        <w:t>Captured headers:</w:t>
+      </w:r>
+    </w:p>
+    <w:p>
+      <w:pPr>
+        <w:pStyle w:val="ListParagraph"/>
+        <w:numPr>
+          <w:ilvl w:val="0"/>
+          <w:numId w:val="146"/>
+        </w:numPr>
+        <w:rPr>
+          <w:rFonts w:ascii="Arial" w:eastAsia="Arial" w:hAnsi="Arial" w:cs="Arial"/>
+          <w:color w:val="000078"/>
+          <w:sz w:val="20"/>
+          <w:lang w:bidi="he-IL"/>
+        </w:rPr>
+      </w:pPr>
+      <w:r>
+        <w:rPr>
+          <w:rFonts w:ascii="Arial" w:eastAsia="Arial" w:hAnsi="Arial" w:cs="Arial"/>
+          <w:color w:val="000078"/>
+          <w:sz w:val="20"/>
+          <w:lang w:bidi="he-IL"/>
+        </w:rPr>
+        <w:t xml:space="preserve">Authorization: Bearer </w:t>
+      </w:r>
+      <w:r>
+        <w:rPr>
+          <w:rFonts w:ascii="Arial" w:eastAsia="Arial" w:hAnsi="Arial" w:cs="Arial"/>
+          <w:color w:val="000078"/>
+          <w:sz w:val="20"/>
+          <w:lang w:bidi="he-IL"/>
+        </w:rPr>
+        <w:t>JWT</w:t>
+      </w:r>
+      <w:r>
+        <w:rPr>
+          <w:rFonts w:ascii="Arial" w:eastAsia="Arial" w:hAnsi="Arial" w:cs="Arial"/>
+          <w:color w:val="000078"/>
+          <w:sz w:val="20"/>
+          <w:lang w:bidi="he-IL"/>
+        </w:rPr>
+        <w:t>…</w:t>
+      </w:r>
+    </w:p>
+    <w:p>
+      <w:pPr>
+        <w:pStyle w:val="ListParagraph"/>
+        <w:ind w:left="1440"/>
+        <w:rPr>
+          <w:rFonts w:ascii="Arial" w:eastAsia="Arial" w:hAnsi="Arial" w:cs="Arial"/>
+          <w:color w:val="000078"/>
+          <w:sz w:val="20"/>
+          <w:lang w:bidi="he-IL"/>
+        </w:rPr>
+      </w:pPr>
+    </w:p>
+    <w:p>
+      <w:pPr>
+        <w:pStyle w:val="UOC-Body"/>
+        <w:rPr>
+          <w:i/>
+          <w:iCs/>
+          <w:lang w:val="en-GB" w:eastAsia="en-US"/>
+        </w:rPr>
+      </w:pPr>
+      <w:r>
+        <w:rPr>
+          <w:i/>
+          <w:iCs/>
+          <w:u w:val="single"/>
+          <w:lang w:val="en-GB" w:eastAsia="en-US"/>
+        </w:rPr>
+        <w:t>Sources</w:t>
+      </w:r>
+      <w:r>
+        <w:rPr>
+          <w:i/>
+          <w:iCs/>
+          <w:lang w:val="en-GB" w:eastAsia="en-US"/>
+        </w:rPr>
+        <w:t>:</w:t>
+      </w:r>
+    </w:p>
+    <w:p>
+      <w:pPr>
+        <w:pStyle w:val="UOC-Body"/>
+        <w:rPr>
+          <w:i/>
+          <w:iCs/>
+          <w:lang w:val="en-GB" w:eastAsia="en-US"/>
+        </w:rPr>
+      </w:pPr>
+    </w:p>
+    <w:p>
+      <w:pPr>
+        <w:pStyle w:val="ListParagraph"/>
+        <w:numPr>
+          <w:ilvl w:val="0"/>
+          <w:numId w:val="129"/>
+        </w:numPr>
+        <w:rPr>
+          <w:rFonts w:ascii="Arial" w:eastAsia="Arial" w:hAnsi="Arial" w:cs="Arial"/>
+          <w:i/>
+          <w:iCs/>
+          <w:color w:val="000078"/>
+          <w:sz w:val="20"/>
+          <w:lang w:bidi="he-IL"/>
+        </w:rPr>
+      </w:pPr>
+      <w:hyperlink r:id="rId64" w:history="1">
+        <w:r>
+          <w:rPr>
+            <w:rStyle w:val="Hyperlink"/>
+            <w:rFonts w:ascii="Arial" w:eastAsia="Arial" w:hAnsi="Arial" w:cs="Arial"/>
+            <w:i/>
+            <w:iCs/>
+            <w:kern w:val="0"/>
+            <w:sz w:val="20"/>
+            <w:lang w:eastAsia="zh-CN" w:bidi="he-IL"/>
+            <w14:ligatures w14:val="none"/>
+          </w:rPr>
+          <w:t>https://www.geeksforgeeks.org/workflow-of-oauth-2-0/</w:t>
+        </w:r>
+      </w:hyperlink>
+    </w:p>
+    <w:p>
+      <w:pPr>
+        <w:pStyle w:val="ListParagraph"/>
+        <w:numPr>
+          <w:ilvl w:val="0"/>
+          <w:numId w:val="129"/>
+        </w:numPr>
+        <w:rPr>
+          <w:rFonts w:ascii="Arial" w:eastAsia="Arial" w:hAnsi="Arial" w:cs="Arial"/>
+          <w:i/>
+          <w:iCs/>
+          <w:color w:val="000078"/>
+          <w:sz w:val="20"/>
+          <w:lang w:bidi="he-IL"/>
+        </w:rPr>
+      </w:pPr>
+      <w:hyperlink r:id="rId65" w:history="1">
+        <w:r>
+          <w:rPr>
+            <w:rStyle w:val="Hyperlink"/>
+            <w:rFonts w:ascii="Arial" w:eastAsia="Arial" w:hAnsi="Arial" w:cs="Arial"/>
+            <w:i/>
+            <w:iCs/>
+            <w:sz w:val="20"/>
+            <w:lang w:eastAsia="zh-CN" w:bidi="he-IL"/>
+          </w:rPr>
+          <w:t>https://frontegg.com/blog/oauth</w:t>
+        </w:r>
+      </w:hyperlink>
+      <w:r>
+        <w:rPr>
+          <w:rFonts w:ascii="Arial" w:eastAsia="Arial" w:hAnsi="Arial" w:cs="Arial"/>
+          <w:i/>
+          <w:iCs/>
+          <w:color w:val="000078"/>
+          <w:sz w:val="20"/>
+          <w:lang w:eastAsia="zh-CN" w:bidi="he-IL"/>
+        </w:rPr>
+        <w:t xml:space="preserve"> (used the same figure as reference but recreated with word shapes and icons).</w:t>
+      </w:r>
+    </w:p>
+    <w:p>
+      <w:pPr>
+        <w:pStyle w:val="ListParagraph"/>
+        <w:numPr>
+          <w:ilvl w:val="0"/>
+          <w:numId w:val="129"/>
+        </w:numPr>
+        <w:rPr>
+          <w:rFonts w:ascii="Arial" w:eastAsia="Arial" w:hAnsi="Arial" w:cs="Arial"/>
+          <w:i/>
+          <w:iCs/>
+          <w:color w:val="000078"/>
+          <w:sz w:val="20"/>
+          <w:lang w:bidi="he-IL"/>
+        </w:rPr>
+      </w:pPr>
+      <w:hyperlink r:id="rId66" w:history="1">
+        <w:r>
+          <w:rPr>
+            <w:rStyle w:val="Hyperlink"/>
+            <w:rFonts w:ascii="Arial" w:eastAsia="Arial" w:hAnsi="Arial" w:cs="Arial"/>
+            <w:i/>
+            <w:iCs/>
+            <w:sz w:val="20"/>
+            <w:lang w:bidi="he-IL"/>
+          </w:rPr>
+          <w:t>https://fusionauth.io/dev-tools/jwt-decoder</w:t>
+        </w:r>
+      </w:hyperlink>
+    </w:p>
+    <w:p>
+      <w:pPr>
+        <w:pStyle w:val="ListParagraph"/>
+        <w:numPr>
+          <w:ilvl w:val="0"/>
+          <w:numId w:val="129"/>
+        </w:numPr>
+        <w:rPr>
+          <w:rFonts w:ascii="Arial" w:eastAsia="Arial" w:hAnsi="Arial" w:cs="Arial"/>
+          <w:i/>
+          <w:iCs/>
+          <w:color w:val="000078"/>
+          <w:sz w:val="20"/>
+          <w:lang w:bidi="he-IL"/>
+        </w:rPr>
+      </w:pPr>
+      <w:hyperlink r:id="rId67" w:history="1">
+        <w:r>
+          <w:rPr>
+            <w:rStyle w:val="Hyperlink"/>
+            <w:rFonts w:ascii="Arial" w:eastAsia="Arial" w:hAnsi="Arial" w:cs="Arial"/>
+            <w:i/>
+            <w:iCs/>
+            <w:sz w:val="20"/>
+            <w:lang w:bidi="he-IL"/>
+          </w:rPr>
+          <w:t>https://www.wallarm.com/what/oauth-vs-jwt-detailed-comparison</w:t>
+        </w:r>
+      </w:hyperlink>
+    </w:p>
+    <w:p>
+      <w:pPr>
+        <w:pStyle w:val="ListParagraph"/>
+        <w:ind w:left="750"/>
+        <w:rPr>
+          <w:rFonts w:ascii="Arial" w:eastAsia="Arial" w:hAnsi="Arial" w:cs="Arial"/>
+          <w:i/>
+          <w:iCs/>
+          <w:color w:val="000078"/>
+          <w:sz w:val="20"/>
+          <w:lang w:bidi="he-IL"/>
+        </w:rPr>
+      </w:pPr>
     </w:p>
     <w:sectPr>
-      <w:headerReference w:type="default" r:id="rId61"/>
-      <w:footerReference w:type="default" r:id="rId62"/>
+      <w:headerReference w:type="default" r:id="rId68"/>
+      <w:footerReference w:type="default" r:id="rId69"/>
       <w:pgSz w:w="11906" w:h="16838"/>
       <w:pgMar w:top="1440" w:right="1440" w:bottom="1440" w:left="1440" w:header="708" w:footer="708" w:gutter="0"/>
       <w:cols w:space="708"/>
@@ -22561,6 +27572,155 @@
     </w:lvl>
   </w:abstractNum>
   <w:abstractNum w:abstractNumId="35" w15:restartNumberingAfterBreak="0">
+    <w:nsid w:val="1EAD7B3E"/>
+    <w:multiLevelType w:val="multilevel"/>
+    <w:tmpl w:val="BA3620E4"/>
+    <w:lvl w:ilvl="0">
+      <w:start w:val="1"/>
+      <w:numFmt w:val="bullet"/>
+      <w:lvlText w:val=""/>
+      <w:lvlJc w:val="left"/>
+      <w:pPr>
+        <w:tabs>
+          <w:tab w:val="num" w:pos="720"/>
+        </w:tabs>
+        <w:ind w:left="720" w:hanging="360"/>
+      </w:pPr>
+      <w:rPr>
+        <w:rFonts w:ascii="Symbol" w:hAnsi="Symbol" w:hint="default"/>
+        <w:sz w:val="20"/>
+      </w:rPr>
+    </w:lvl>
+    <w:lvl w:ilvl="1" w:tentative="1">
+      <w:start w:val="1"/>
+      <w:numFmt w:val="bullet"/>
+      <w:lvlText w:val="o"/>
+      <w:lvlJc w:val="left"/>
+      <w:pPr>
+        <w:tabs>
+          <w:tab w:val="num" w:pos="1440"/>
+        </w:tabs>
+        <w:ind w:left="1440" w:hanging="360"/>
+      </w:pPr>
+      <w:rPr>
+        <w:rFonts w:ascii="Courier New" w:hAnsi="Courier New" w:hint="default"/>
+        <w:sz w:val="20"/>
+      </w:rPr>
+    </w:lvl>
+    <w:lvl w:ilvl="2" w:tentative="1">
+      <w:start w:val="1"/>
+      <w:numFmt w:val="bullet"/>
+      <w:lvlText w:val=""/>
+      <w:lvlJc w:val="left"/>
+      <w:pPr>
+        <w:tabs>
+          <w:tab w:val="num" w:pos="2160"/>
+        </w:tabs>
+        <w:ind w:left="2160" w:hanging="360"/>
+      </w:pPr>
+      <w:rPr>
+        <w:rFonts w:ascii="Wingdings" w:hAnsi="Wingdings" w:hint="default"/>
+        <w:sz w:val="20"/>
+      </w:rPr>
+    </w:lvl>
+    <w:lvl w:ilvl="3" w:tentative="1">
+      <w:start w:val="1"/>
+      <w:numFmt w:val="bullet"/>
+      <w:lvlText w:val=""/>
+      <w:lvlJc w:val="left"/>
+      <w:pPr>
+        <w:tabs>
+          <w:tab w:val="num" w:pos="2880"/>
+        </w:tabs>
+        <w:ind w:left="2880" w:hanging="360"/>
+      </w:pPr>
+      <w:rPr>
+        <w:rFonts w:ascii="Wingdings" w:hAnsi="Wingdings" w:hint="default"/>
+        <w:sz w:val="20"/>
+      </w:rPr>
+    </w:lvl>
+    <w:lvl w:ilvl="4" w:tentative="1">
+      <w:start w:val="1"/>
+      <w:numFmt w:val="bullet"/>
+      <w:lvlText w:val=""/>
+      <w:lvlJc w:val="left"/>
+      <w:pPr>
+        <w:tabs>
+          <w:tab w:val="num" w:pos="3600"/>
+        </w:tabs>
+        <w:ind w:left="3600" w:hanging="360"/>
+      </w:pPr>
+      <w:rPr>
+        <w:rFonts w:ascii="Wingdings" w:hAnsi="Wingdings" w:hint="default"/>
+        <w:sz w:val="20"/>
+      </w:rPr>
+    </w:lvl>
+    <w:lvl w:ilvl="5" w:tentative="1">
+      <w:start w:val="1"/>
+      <w:numFmt w:val="bullet"/>
+      <w:lvlText w:val=""/>
+      <w:lvlJc w:val="left"/>
+      <w:pPr>
+        <w:tabs>
+          <w:tab w:val="num" w:pos="4320"/>
+        </w:tabs>
+        <w:ind w:left="4320" w:hanging="360"/>
+      </w:pPr>
+      <w:rPr>
+        <w:rFonts w:ascii="Wingdings" w:hAnsi="Wingdings" w:hint="default"/>
+        <w:sz w:val="20"/>
+      </w:rPr>
+    </w:lvl>
+    <w:lvl w:ilvl="6" w:tentative="1">
+      <w:start w:val="1"/>
+      <w:numFmt w:val="bullet"/>
+      <w:lvlText w:val=""/>
+      <w:lvlJc w:val="left"/>
+      <w:pPr>
+        <w:tabs>
+          <w:tab w:val="num" w:pos="5040"/>
+        </w:tabs>
+        <w:ind w:left="5040" w:hanging="360"/>
+      </w:pPr>
+      <w:rPr>
+        <w:rFonts w:ascii="Wingdings" w:hAnsi="Wingdings" w:hint="default"/>
+        <w:sz w:val="20"/>
+      </w:rPr>
+    </w:lvl>
+    <w:lvl w:ilvl="7" w:tentative="1">
+      <w:start w:val="1"/>
+      <w:numFmt w:val="bullet"/>
+      <w:lvlText w:val=""/>
+      <w:lvlJc w:val="left"/>
+      <w:pPr>
+        <w:tabs>
+          <w:tab w:val="num" w:pos="5760"/>
+        </w:tabs>
+        <w:ind w:left="5760" w:hanging="360"/>
+      </w:pPr>
+      <w:rPr>
+        <w:rFonts w:ascii="Wingdings" w:hAnsi="Wingdings" w:hint="default"/>
+        <w:sz w:val="20"/>
+      </w:rPr>
+    </w:lvl>
+    <w:lvl w:ilvl="8" w:tentative="1">
+      <w:start w:val="1"/>
+      <w:numFmt w:val="bullet"/>
+      <w:lvlText w:val=""/>
+      <w:lvlJc w:val="left"/>
+      <w:pPr>
+        <w:tabs>
+          <w:tab w:val="num" w:pos="6480"/>
+        </w:tabs>
+        <w:ind w:left="6480" w:hanging="360"/>
+      </w:pPr>
+      <w:rPr>
+        <w:rFonts w:ascii="Wingdings" w:hAnsi="Wingdings" w:hint="default"/>
+        <w:sz w:val="20"/>
+      </w:rPr>
+    </w:lvl>
+  </w:abstractNum>
+  <w:abstractNum w:abstractNumId="36" w15:restartNumberingAfterBreak="0">
     <w:nsid w:val="1EFF5954"/>
     <w:multiLevelType w:val="multilevel"/>
     <w:tmpl w:val="3862809A"/>
@@ -22650,7 +27810,7 @@
       </w:pPr>
     </w:lvl>
   </w:abstractNum>
-  <w:abstractNum w:abstractNumId="36" w15:restartNumberingAfterBreak="0">
+  <w:abstractNum w:abstractNumId="37" w15:restartNumberingAfterBreak="0">
     <w:nsid w:val="1F105110"/>
     <w:multiLevelType w:val="hybridMultilevel"/>
     <w:tmpl w:val="4FC810DC"/>
@@ -22736,7 +27896,7 @@
       </w:pPr>
     </w:lvl>
   </w:abstractNum>
-  <w:abstractNum w:abstractNumId="37" w15:restartNumberingAfterBreak="0">
+  <w:abstractNum w:abstractNumId="38" w15:restartNumberingAfterBreak="0">
     <w:nsid w:val="1F4E1CE3"/>
     <w:multiLevelType w:val="hybridMultilevel"/>
     <w:tmpl w:val="2196CC22"/>
@@ -22822,7 +27982,7 @@
       </w:pPr>
     </w:lvl>
   </w:abstractNum>
-  <w:abstractNum w:abstractNumId="38" w15:restartNumberingAfterBreak="0">
+  <w:abstractNum w:abstractNumId="39" w15:restartNumberingAfterBreak="0">
     <w:nsid w:val="218B0ADB"/>
     <w:multiLevelType w:val="hybridMultilevel"/>
     <w:tmpl w:val="23281DC6"/>
@@ -22908,7 +28068,7 @@
       </w:pPr>
     </w:lvl>
   </w:abstractNum>
-  <w:abstractNum w:abstractNumId="39" w15:restartNumberingAfterBreak="0">
+  <w:abstractNum w:abstractNumId="40" w15:restartNumberingAfterBreak="0">
     <w:nsid w:val="23104C52"/>
     <w:multiLevelType w:val="hybridMultilevel"/>
     <w:tmpl w:val="7142839C"/>
@@ -22997,7 +28157,7 @@
       </w:pPr>
     </w:lvl>
   </w:abstractNum>
-  <w:abstractNum w:abstractNumId="40" w15:restartNumberingAfterBreak="0">
+  <w:abstractNum w:abstractNumId="41" w15:restartNumberingAfterBreak="0">
     <w:nsid w:val="233E2BE3"/>
     <w:multiLevelType w:val="hybridMultilevel"/>
     <w:tmpl w:val="8A928990"/>
@@ -23086,7 +28246,7 @@
       </w:pPr>
     </w:lvl>
   </w:abstractNum>
-  <w:abstractNum w:abstractNumId="41" w15:restartNumberingAfterBreak="0">
+  <w:abstractNum w:abstractNumId="42" w15:restartNumberingAfterBreak="0">
     <w:nsid w:val="238B54FF"/>
     <w:multiLevelType w:val="multilevel"/>
     <w:tmpl w:val="F3E661AC"/>
@@ -23235,7 +28395,7 @@
       </w:rPr>
     </w:lvl>
   </w:abstractNum>
-  <w:abstractNum w:abstractNumId="42" w15:restartNumberingAfterBreak="0">
+  <w:abstractNum w:abstractNumId="43" w15:restartNumberingAfterBreak="0">
     <w:nsid w:val="23CB64A0"/>
     <w:multiLevelType w:val="hybridMultilevel"/>
     <w:tmpl w:val="E63294DA"/>
@@ -23327,7 +28487,7 @@
       </w:pPr>
     </w:lvl>
   </w:abstractNum>
-  <w:abstractNum w:abstractNumId="43" w15:restartNumberingAfterBreak="0">
+  <w:abstractNum w:abstractNumId="44" w15:restartNumberingAfterBreak="0">
     <w:nsid w:val="24441072"/>
     <w:multiLevelType w:val="hybridMultilevel"/>
     <w:tmpl w:val="786436C2"/>
@@ -23416,7 +28576,7 @@
       </w:pPr>
     </w:lvl>
   </w:abstractNum>
-  <w:abstractNum w:abstractNumId="44" w15:restartNumberingAfterBreak="0">
+  <w:abstractNum w:abstractNumId="45" w15:restartNumberingAfterBreak="0">
     <w:nsid w:val="27437B51"/>
     <w:multiLevelType w:val="hybridMultilevel"/>
     <w:tmpl w:val="89E83314"/>
@@ -23505,7 +28665,7 @@
       </w:pPr>
     </w:lvl>
   </w:abstractNum>
-  <w:abstractNum w:abstractNumId="45" w15:restartNumberingAfterBreak="0">
+  <w:abstractNum w:abstractNumId="46" w15:restartNumberingAfterBreak="0">
     <w:nsid w:val="27D66663"/>
     <w:multiLevelType w:val="hybridMultilevel"/>
     <w:tmpl w:val="7842018A"/>
@@ -23597,7 +28757,7 @@
       </w:pPr>
     </w:lvl>
   </w:abstractNum>
-  <w:abstractNum w:abstractNumId="46" w15:restartNumberingAfterBreak="0">
+  <w:abstractNum w:abstractNumId="47" w15:restartNumberingAfterBreak="0">
     <w:nsid w:val="2998667F"/>
     <w:multiLevelType w:val="hybridMultilevel"/>
     <w:tmpl w:val="ED4ADA46"/>
@@ -23710,7 +28870,7 @@
       </w:rPr>
     </w:lvl>
   </w:abstractNum>
-  <w:abstractNum w:abstractNumId="47" w15:restartNumberingAfterBreak="0">
+  <w:abstractNum w:abstractNumId="48" w15:restartNumberingAfterBreak="0">
     <w:nsid w:val="29FA1A88"/>
     <w:multiLevelType w:val="hybridMultilevel"/>
     <w:tmpl w:val="F3EE926A"/>
@@ -23799,7 +28959,7 @@
       </w:pPr>
     </w:lvl>
   </w:abstractNum>
-  <w:abstractNum w:abstractNumId="48" w15:restartNumberingAfterBreak="0">
+  <w:abstractNum w:abstractNumId="49" w15:restartNumberingAfterBreak="0">
     <w:nsid w:val="2A663B96"/>
     <w:multiLevelType w:val="hybridMultilevel"/>
     <w:tmpl w:val="618CC47E"/>
@@ -23888,7 +29048,7 @@
       </w:pPr>
     </w:lvl>
   </w:abstractNum>
-  <w:abstractNum w:abstractNumId="49" w15:restartNumberingAfterBreak="0">
+  <w:abstractNum w:abstractNumId="50" w15:restartNumberingAfterBreak="0">
     <w:nsid w:val="2B941A68"/>
     <w:multiLevelType w:val="hybridMultilevel"/>
     <w:tmpl w:val="B330DD5C"/>
@@ -23980,7 +29140,7 @@
       </w:pPr>
     </w:lvl>
   </w:abstractNum>
-  <w:abstractNum w:abstractNumId="50" w15:restartNumberingAfterBreak="0">
+  <w:abstractNum w:abstractNumId="51" w15:restartNumberingAfterBreak="0">
     <w:nsid w:val="2BCD045D"/>
     <w:multiLevelType w:val="hybridMultilevel"/>
     <w:tmpl w:val="2B1E754A"/>
@@ -24066,7 +29226,7 @@
       </w:pPr>
     </w:lvl>
   </w:abstractNum>
-  <w:abstractNum w:abstractNumId="51" w15:restartNumberingAfterBreak="0">
+  <w:abstractNum w:abstractNumId="52" w15:restartNumberingAfterBreak="0">
     <w:nsid w:val="2BD67AA2"/>
     <w:multiLevelType w:val="multilevel"/>
     <w:tmpl w:val="CB74DA86"/>
@@ -24215,7 +29375,7 @@
       </w:rPr>
     </w:lvl>
   </w:abstractNum>
-  <w:abstractNum w:abstractNumId="52" w15:restartNumberingAfterBreak="0">
+  <w:abstractNum w:abstractNumId="53" w15:restartNumberingAfterBreak="0">
     <w:nsid w:val="2CC00C12"/>
     <w:multiLevelType w:val="hybridMultilevel"/>
     <w:tmpl w:val="BD5ABF6A"/>
@@ -24301,7 +29461,7 @@
       </w:pPr>
     </w:lvl>
   </w:abstractNum>
-  <w:abstractNum w:abstractNumId="53" w15:restartNumberingAfterBreak="0">
+  <w:abstractNum w:abstractNumId="54" w15:restartNumberingAfterBreak="0">
     <w:nsid w:val="2E466A04"/>
     <w:multiLevelType w:val="hybridMultilevel"/>
     <w:tmpl w:val="0F3E39FA"/>
@@ -24390,7 +29550,7 @@
       </w:pPr>
     </w:lvl>
   </w:abstractNum>
-  <w:abstractNum w:abstractNumId="54" w15:restartNumberingAfterBreak="0">
+  <w:abstractNum w:abstractNumId="55" w15:restartNumberingAfterBreak="0">
     <w:nsid w:val="2E693AD7"/>
     <w:multiLevelType w:val="hybridMultilevel"/>
     <w:tmpl w:val="553C6BEA"/>
@@ -24479,7 +29639,7 @@
       </w:pPr>
     </w:lvl>
   </w:abstractNum>
-  <w:abstractNum w:abstractNumId="55" w15:restartNumberingAfterBreak="0">
+  <w:abstractNum w:abstractNumId="56" w15:restartNumberingAfterBreak="0">
     <w:nsid w:val="2F7D7D08"/>
     <w:multiLevelType w:val="hybridMultilevel"/>
     <w:tmpl w:val="3560362A"/>
@@ -24568,7 +29728,7 @@
       </w:pPr>
     </w:lvl>
   </w:abstractNum>
-  <w:abstractNum w:abstractNumId="56" w15:restartNumberingAfterBreak="0">
+  <w:abstractNum w:abstractNumId="57" w15:restartNumberingAfterBreak="0">
     <w:nsid w:val="2FCA1317"/>
     <w:multiLevelType w:val="hybridMultilevel"/>
     <w:tmpl w:val="019ABE18"/>
@@ -24663,7 +29823,7 @@
       </w:pPr>
     </w:lvl>
   </w:abstractNum>
-  <w:abstractNum w:abstractNumId="57" w15:restartNumberingAfterBreak="0">
+  <w:abstractNum w:abstractNumId="58" w15:restartNumberingAfterBreak="0">
     <w:nsid w:val="306A007A"/>
     <w:multiLevelType w:val="hybridMultilevel"/>
     <w:tmpl w:val="AA728050"/>
@@ -24752,7 +29912,7 @@
       </w:pPr>
     </w:lvl>
   </w:abstractNum>
-  <w:abstractNum w:abstractNumId="58" w15:restartNumberingAfterBreak="0">
+  <w:abstractNum w:abstractNumId="59" w15:restartNumberingAfterBreak="0">
     <w:nsid w:val="30F57310"/>
     <w:multiLevelType w:val="hybridMultilevel"/>
     <w:tmpl w:val="E3189E0E"/>
@@ -24838,7 +29998,120 @@
       </w:pPr>
     </w:lvl>
   </w:abstractNum>
-  <w:abstractNum w:abstractNumId="59" w15:restartNumberingAfterBreak="0">
+  <w:abstractNum w:abstractNumId="60" w15:restartNumberingAfterBreak="0">
+    <w:nsid w:val="31624682"/>
+    <w:multiLevelType w:val="hybridMultilevel"/>
+    <w:tmpl w:val="7D50E2EE"/>
+    <w:lvl w:ilvl="0" w:tplc="08090005">
+      <w:start w:val="1"/>
+      <w:numFmt w:val="bullet"/>
+      <w:lvlText w:val=""/>
+      <w:lvlJc w:val="left"/>
+      <w:pPr>
+        <w:ind w:left="1440" w:hanging="360"/>
+      </w:pPr>
+      <w:rPr>
+        <w:rFonts w:ascii="Wingdings" w:hAnsi="Wingdings" w:hint="default"/>
+      </w:rPr>
+    </w:lvl>
+    <w:lvl w:ilvl="1" w:tplc="08090003" w:tentative="1">
+      <w:start w:val="1"/>
+      <w:numFmt w:val="bullet"/>
+      <w:lvlText w:val="o"/>
+      <w:lvlJc w:val="left"/>
+      <w:pPr>
+        <w:ind w:left="2160" w:hanging="360"/>
+      </w:pPr>
+      <w:rPr>
+        <w:rFonts w:ascii="Courier New" w:hAnsi="Courier New" w:cs="Courier New" w:hint="default"/>
+      </w:rPr>
+    </w:lvl>
+    <w:lvl w:ilvl="2" w:tplc="08090005" w:tentative="1">
+      <w:start w:val="1"/>
+      <w:numFmt w:val="bullet"/>
+      <w:lvlText w:val=""/>
+      <w:lvlJc w:val="left"/>
+      <w:pPr>
+        <w:ind w:left="2880" w:hanging="360"/>
+      </w:pPr>
+      <w:rPr>
+        <w:rFonts w:ascii="Wingdings" w:hAnsi="Wingdings" w:hint="default"/>
+      </w:rPr>
+    </w:lvl>
+    <w:lvl w:ilvl="3" w:tplc="08090001" w:tentative="1">
+      <w:start w:val="1"/>
+      <w:numFmt w:val="bullet"/>
+      <w:lvlText w:val=""/>
+      <w:lvlJc w:val="left"/>
+      <w:pPr>
+        <w:ind w:left="3600" w:hanging="360"/>
+      </w:pPr>
+      <w:rPr>
+        <w:rFonts w:ascii="Symbol" w:hAnsi="Symbol" w:hint="default"/>
+      </w:rPr>
+    </w:lvl>
+    <w:lvl w:ilvl="4" w:tplc="08090003" w:tentative="1">
+      <w:start w:val="1"/>
+      <w:numFmt w:val="bullet"/>
+      <w:lvlText w:val="o"/>
+      <w:lvlJc w:val="left"/>
+      <w:pPr>
+        <w:ind w:left="4320" w:hanging="360"/>
+      </w:pPr>
+      <w:rPr>
+        <w:rFonts w:ascii="Courier New" w:hAnsi="Courier New" w:cs="Courier New" w:hint="default"/>
+      </w:rPr>
+    </w:lvl>
+    <w:lvl w:ilvl="5" w:tplc="08090005" w:tentative="1">
+      <w:start w:val="1"/>
+      <w:numFmt w:val="bullet"/>
+      <w:lvlText w:val=""/>
+      <w:lvlJc w:val="left"/>
+      <w:pPr>
+        <w:ind w:left="5040" w:hanging="360"/>
+      </w:pPr>
+      <w:rPr>
+        <w:rFonts w:ascii="Wingdings" w:hAnsi="Wingdings" w:hint="default"/>
+      </w:rPr>
+    </w:lvl>
+    <w:lvl w:ilvl="6" w:tplc="08090001" w:tentative="1">
+      <w:start w:val="1"/>
+      <w:numFmt w:val="bullet"/>
+      <w:lvlText w:val=""/>
+      <w:lvlJc w:val="left"/>
+      <w:pPr>
+        <w:ind w:left="5760" w:hanging="360"/>
+      </w:pPr>
+      <w:rPr>
+        <w:rFonts w:ascii="Symbol" w:hAnsi="Symbol" w:hint="default"/>
+      </w:rPr>
+    </w:lvl>
+    <w:lvl w:ilvl="7" w:tplc="08090003" w:tentative="1">
+      <w:start w:val="1"/>
+      <w:numFmt w:val="bullet"/>
+      <w:lvlText w:val="o"/>
+      <w:lvlJc w:val="left"/>
+      <w:pPr>
+        <w:ind w:left="6480" w:hanging="360"/>
+      </w:pPr>
+      <w:rPr>
+        <w:rFonts w:ascii="Courier New" w:hAnsi="Courier New" w:cs="Courier New" w:hint="default"/>
+      </w:rPr>
+    </w:lvl>
+    <w:lvl w:ilvl="8" w:tplc="08090005" w:tentative="1">
+      <w:start w:val="1"/>
+      <w:numFmt w:val="bullet"/>
+      <w:lvlText w:val=""/>
+      <w:lvlJc w:val="left"/>
+      <w:pPr>
+        <w:ind w:left="7200" w:hanging="360"/>
+      </w:pPr>
+      <w:rPr>
+        <w:rFonts w:ascii="Wingdings" w:hAnsi="Wingdings" w:hint="default"/>
+      </w:rPr>
+    </w:lvl>
+  </w:abstractNum>
+  <w:abstractNum w:abstractNumId="61" w15:restartNumberingAfterBreak="0">
     <w:nsid w:val="323F599B"/>
     <w:multiLevelType w:val="hybridMultilevel"/>
     <w:tmpl w:val="B448D93C"/>
@@ -24951,7 +30224,7 @@
       </w:rPr>
     </w:lvl>
   </w:abstractNum>
-  <w:abstractNum w:abstractNumId="60" w15:restartNumberingAfterBreak="0">
+  <w:abstractNum w:abstractNumId="62" w15:restartNumberingAfterBreak="0">
     <w:nsid w:val="34B96A46"/>
     <w:multiLevelType w:val="multilevel"/>
     <w:tmpl w:val="A18C2308"/>
@@ -25100,7 +30373,7 @@
       </w:rPr>
     </w:lvl>
   </w:abstractNum>
-  <w:abstractNum w:abstractNumId="61" w15:restartNumberingAfterBreak="0">
+  <w:abstractNum w:abstractNumId="63" w15:restartNumberingAfterBreak="0">
     <w:nsid w:val="34C52D3E"/>
     <w:multiLevelType w:val="hybridMultilevel"/>
     <w:tmpl w:val="25BE5F4E"/>
@@ -25189,7 +30462,7 @@
       </w:pPr>
     </w:lvl>
   </w:abstractNum>
-  <w:abstractNum w:abstractNumId="62" w15:restartNumberingAfterBreak="0">
+  <w:abstractNum w:abstractNumId="64" w15:restartNumberingAfterBreak="0">
     <w:nsid w:val="34E56BE9"/>
     <w:multiLevelType w:val="hybridMultilevel"/>
     <w:tmpl w:val="427A9506"/>
@@ -25280,7 +30553,7 @@
       </w:pPr>
     </w:lvl>
   </w:abstractNum>
-  <w:abstractNum w:abstractNumId="63" w15:restartNumberingAfterBreak="0">
+  <w:abstractNum w:abstractNumId="65" w15:restartNumberingAfterBreak="0">
     <w:nsid w:val="350961A8"/>
     <w:multiLevelType w:val="hybridMultilevel"/>
     <w:tmpl w:val="08027F9A"/>
@@ -25369,7 +30642,7 @@
       </w:pPr>
     </w:lvl>
   </w:abstractNum>
-  <w:abstractNum w:abstractNumId="64" w15:restartNumberingAfterBreak="0">
+  <w:abstractNum w:abstractNumId="66" w15:restartNumberingAfterBreak="0">
     <w:nsid w:val="357B6414"/>
     <w:multiLevelType w:val="hybridMultilevel"/>
     <w:tmpl w:val="22CC5436"/>
@@ -25455,7 +30728,7 @@
       </w:pPr>
     </w:lvl>
   </w:abstractNum>
-  <w:abstractNum w:abstractNumId="65" w15:restartNumberingAfterBreak="0">
+  <w:abstractNum w:abstractNumId="67" w15:restartNumberingAfterBreak="0">
     <w:nsid w:val="3584470E"/>
     <w:multiLevelType w:val="hybridMultilevel"/>
     <w:tmpl w:val="5776B98A"/>
@@ -25541,7 +30814,7 @@
       </w:pPr>
     </w:lvl>
   </w:abstractNum>
-  <w:abstractNum w:abstractNumId="66" w15:restartNumberingAfterBreak="0">
+  <w:abstractNum w:abstractNumId="68" w15:restartNumberingAfterBreak="0">
     <w:nsid w:val="35BD400E"/>
     <w:multiLevelType w:val="hybridMultilevel"/>
     <w:tmpl w:val="59185FB6"/>
@@ -25627,7 +30900,7 @@
       </w:pPr>
     </w:lvl>
   </w:abstractNum>
-  <w:abstractNum w:abstractNumId="67" w15:restartNumberingAfterBreak="0">
+  <w:abstractNum w:abstractNumId="69" w15:restartNumberingAfterBreak="0">
     <w:nsid w:val="36104471"/>
     <w:multiLevelType w:val="hybridMultilevel"/>
     <w:tmpl w:val="F53A3E5A"/>
@@ -25716,7 +30989,7 @@
       </w:pPr>
     </w:lvl>
   </w:abstractNum>
-  <w:abstractNum w:abstractNumId="68" w15:restartNumberingAfterBreak="0">
+  <w:abstractNum w:abstractNumId="70" w15:restartNumberingAfterBreak="0">
     <w:nsid w:val="384570B5"/>
     <w:multiLevelType w:val="multilevel"/>
     <w:tmpl w:val="572216D2"/>
@@ -25837,7 +31110,7 @@
       </w:pPr>
     </w:lvl>
   </w:abstractNum>
-  <w:abstractNum w:abstractNumId="69" w15:restartNumberingAfterBreak="0">
+  <w:abstractNum w:abstractNumId="71" w15:restartNumberingAfterBreak="0">
     <w:nsid w:val="384909AE"/>
     <w:multiLevelType w:val="multilevel"/>
     <w:tmpl w:val="08C83F90"/>
@@ -25986,7 +31259,7 @@
       </w:rPr>
     </w:lvl>
   </w:abstractNum>
-  <w:abstractNum w:abstractNumId="70" w15:restartNumberingAfterBreak="0">
+  <w:abstractNum w:abstractNumId="72" w15:restartNumberingAfterBreak="0">
     <w:nsid w:val="3947261D"/>
     <w:multiLevelType w:val="hybridMultilevel"/>
     <w:tmpl w:val="427A9506"/>
@@ -26077,7 +31350,7 @@
       </w:pPr>
     </w:lvl>
   </w:abstractNum>
-  <w:abstractNum w:abstractNumId="71" w15:restartNumberingAfterBreak="0">
+  <w:abstractNum w:abstractNumId="73" w15:restartNumberingAfterBreak="0">
     <w:nsid w:val="3ADD723C"/>
     <w:multiLevelType w:val="hybridMultilevel"/>
     <w:tmpl w:val="5DF4D604"/>
@@ -26163,7 +31436,7 @@
       </w:pPr>
     </w:lvl>
   </w:abstractNum>
-  <w:abstractNum w:abstractNumId="72" w15:restartNumberingAfterBreak="0">
+  <w:abstractNum w:abstractNumId="74" w15:restartNumberingAfterBreak="0">
     <w:nsid w:val="3C346990"/>
     <w:multiLevelType w:val="hybridMultilevel"/>
     <w:tmpl w:val="280E17A8"/>
@@ -26252,7 +31525,7 @@
       </w:pPr>
     </w:lvl>
   </w:abstractNum>
-  <w:abstractNum w:abstractNumId="73" w15:restartNumberingAfterBreak="0">
+  <w:abstractNum w:abstractNumId="75" w15:restartNumberingAfterBreak="0">
     <w:nsid w:val="3C9A25B9"/>
     <w:multiLevelType w:val="hybridMultilevel"/>
     <w:tmpl w:val="3CD4E1B0"/>
@@ -26341,7 +31614,7 @@
       </w:pPr>
     </w:lvl>
   </w:abstractNum>
-  <w:abstractNum w:abstractNumId="74" w15:restartNumberingAfterBreak="0">
+  <w:abstractNum w:abstractNumId="76" w15:restartNumberingAfterBreak="0">
     <w:nsid w:val="3CFE22CC"/>
     <w:multiLevelType w:val="hybridMultilevel"/>
     <w:tmpl w:val="7A70775C"/>
@@ -26430,7 +31703,7 @@
       </w:pPr>
     </w:lvl>
   </w:abstractNum>
-  <w:abstractNum w:abstractNumId="75" w15:restartNumberingAfterBreak="0">
+  <w:abstractNum w:abstractNumId="77" w15:restartNumberingAfterBreak="0">
     <w:nsid w:val="3ED7077B"/>
     <w:multiLevelType w:val="hybridMultilevel"/>
     <w:tmpl w:val="F970F980"/>
@@ -26519,7 +31792,7 @@
       </w:pPr>
     </w:lvl>
   </w:abstractNum>
-  <w:abstractNum w:abstractNumId="76" w15:restartNumberingAfterBreak="0">
+  <w:abstractNum w:abstractNumId="78" w15:restartNumberingAfterBreak="0">
     <w:nsid w:val="3F4332D2"/>
     <w:multiLevelType w:val="multilevel"/>
     <w:tmpl w:val="DE0E712C"/>
@@ -26668,7 +31941,7 @@
       </w:rPr>
     </w:lvl>
   </w:abstractNum>
-  <w:abstractNum w:abstractNumId="77" w15:restartNumberingAfterBreak="0">
+  <w:abstractNum w:abstractNumId="79" w15:restartNumberingAfterBreak="0">
     <w:nsid w:val="3FF01815"/>
     <w:multiLevelType w:val="hybridMultilevel"/>
     <w:tmpl w:val="1F22B248"/>
@@ -26757,7 +32030,7 @@
       </w:pPr>
     </w:lvl>
   </w:abstractNum>
-  <w:abstractNum w:abstractNumId="78" w15:restartNumberingAfterBreak="0">
+  <w:abstractNum w:abstractNumId="80" w15:restartNumberingAfterBreak="0">
     <w:nsid w:val="40C205A1"/>
     <w:multiLevelType w:val="hybridMultilevel"/>
     <w:tmpl w:val="210E928E"/>
@@ -26870,7 +32143,7 @@
       </w:rPr>
     </w:lvl>
   </w:abstractNum>
-  <w:abstractNum w:abstractNumId="79" w15:restartNumberingAfterBreak="0">
+  <w:abstractNum w:abstractNumId="81" w15:restartNumberingAfterBreak="0">
     <w:nsid w:val="411C0FB0"/>
     <w:multiLevelType w:val="hybridMultilevel"/>
     <w:tmpl w:val="82D22A7A"/>
@@ -26959,7 +32232,7 @@
       </w:pPr>
     </w:lvl>
   </w:abstractNum>
-  <w:abstractNum w:abstractNumId="80" w15:restartNumberingAfterBreak="0">
+  <w:abstractNum w:abstractNumId="82" w15:restartNumberingAfterBreak="0">
     <w:nsid w:val="42A33A88"/>
     <w:multiLevelType w:val="hybridMultilevel"/>
     <w:tmpl w:val="75269A1C"/>
@@ -27072,7 +32345,156 @@
       </w:rPr>
     </w:lvl>
   </w:abstractNum>
-  <w:abstractNum w:abstractNumId="81" w15:restartNumberingAfterBreak="0">
+  <w:abstractNum w:abstractNumId="83" w15:restartNumberingAfterBreak="0">
+    <w:nsid w:val="42C83CB7"/>
+    <w:multiLevelType w:val="multilevel"/>
+    <w:tmpl w:val="9FF63354"/>
+    <w:lvl w:ilvl="0">
+      <w:start w:val="1"/>
+      <w:numFmt w:val="bullet"/>
+      <w:lvlText w:val=""/>
+      <w:lvlJc w:val="left"/>
+      <w:pPr>
+        <w:tabs>
+          <w:tab w:val="num" w:pos="1440"/>
+        </w:tabs>
+        <w:ind w:left="1440" w:hanging="360"/>
+      </w:pPr>
+      <w:rPr>
+        <w:rFonts w:ascii="Wingdings" w:hAnsi="Wingdings" w:hint="default"/>
+        <w:sz w:val="20"/>
+      </w:rPr>
+    </w:lvl>
+    <w:lvl w:ilvl="1" w:tentative="1">
+      <w:start w:val="1"/>
+      <w:numFmt w:val="bullet"/>
+      <w:lvlText w:val="o"/>
+      <w:lvlJc w:val="left"/>
+      <w:pPr>
+        <w:tabs>
+          <w:tab w:val="num" w:pos="2160"/>
+        </w:tabs>
+        <w:ind w:left="2160" w:hanging="360"/>
+      </w:pPr>
+      <w:rPr>
+        <w:rFonts w:ascii="Courier New" w:hAnsi="Courier New" w:hint="default"/>
+        <w:sz w:val="20"/>
+      </w:rPr>
+    </w:lvl>
+    <w:lvl w:ilvl="2" w:tentative="1">
+      <w:start w:val="1"/>
+      <w:numFmt w:val="bullet"/>
+      <w:lvlText w:val=""/>
+      <w:lvlJc w:val="left"/>
+      <w:pPr>
+        <w:tabs>
+          <w:tab w:val="num" w:pos="2880"/>
+        </w:tabs>
+        <w:ind w:left="2880" w:hanging="360"/>
+      </w:pPr>
+      <w:rPr>
+        <w:rFonts w:ascii="Wingdings" w:hAnsi="Wingdings" w:hint="default"/>
+        <w:sz w:val="20"/>
+      </w:rPr>
+    </w:lvl>
+    <w:lvl w:ilvl="3" w:tentative="1">
+      <w:start w:val="1"/>
+      <w:numFmt w:val="bullet"/>
+      <w:lvlText w:val=""/>
+      <w:lvlJc w:val="left"/>
+      <w:pPr>
+        <w:tabs>
+          <w:tab w:val="num" w:pos="3600"/>
+        </w:tabs>
+        <w:ind w:left="3600" w:hanging="360"/>
+      </w:pPr>
+      <w:rPr>
+        <w:rFonts w:ascii="Wingdings" w:hAnsi="Wingdings" w:hint="default"/>
+        <w:sz w:val="20"/>
+      </w:rPr>
+    </w:lvl>
+    <w:lvl w:ilvl="4" w:tentative="1">
+      <w:start w:val="1"/>
+      <w:numFmt w:val="bullet"/>
+      <w:lvlText w:val=""/>
+      <w:lvlJc w:val="left"/>
+      <w:pPr>
+        <w:tabs>
+          <w:tab w:val="num" w:pos="4320"/>
+        </w:tabs>
+        <w:ind w:left="4320" w:hanging="360"/>
+      </w:pPr>
+      <w:rPr>
+        <w:rFonts w:ascii="Wingdings" w:hAnsi="Wingdings" w:hint="default"/>
+        <w:sz w:val="20"/>
+      </w:rPr>
+    </w:lvl>
+    <w:lvl w:ilvl="5" w:tentative="1">
+      <w:start w:val="1"/>
+      <w:numFmt w:val="bullet"/>
+      <w:lvlText w:val=""/>
+      <w:lvlJc w:val="left"/>
+      <w:pPr>
+        <w:tabs>
+          <w:tab w:val="num" w:pos="5040"/>
+        </w:tabs>
+        <w:ind w:left="5040" w:hanging="360"/>
+      </w:pPr>
+      <w:rPr>
+        <w:rFonts w:ascii="Wingdings" w:hAnsi="Wingdings" w:hint="default"/>
+        <w:sz w:val="20"/>
+      </w:rPr>
+    </w:lvl>
+    <w:lvl w:ilvl="6" w:tentative="1">
+      <w:start w:val="1"/>
+      <w:numFmt w:val="bullet"/>
+      <w:lvlText w:val=""/>
+      <w:lvlJc w:val="left"/>
+      <w:pPr>
+        <w:tabs>
+          <w:tab w:val="num" w:pos="5760"/>
+        </w:tabs>
+        <w:ind w:left="5760" w:hanging="360"/>
+      </w:pPr>
+      <w:rPr>
+        <w:rFonts w:ascii="Wingdings" w:hAnsi="Wingdings" w:hint="default"/>
+        <w:sz w:val="20"/>
+      </w:rPr>
+    </w:lvl>
+    <w:lvl w:ilvl="7" w:tentative="1">
+      <w:start w:val="1"/>
+      <w:numFmt w:val="bullet"/>
+      <w:lvlText w:val=""/>
+      <w:lvlJc w:val="left"/>
+      <w:pPr>
+        <w:tabs>
+          <w:tab w:val="num" w:pos="6480"/>
+        </w:tabs>
+        <w:ind w:left="6480" w:hanging="360"/>
+      </w:pPr>
+      <w:rPr>
+        <w:rFonts w:ascii="Wingdings" w:hAnsi="Wingdings" w:hint="default"/>
+        <w:sz w:val="20"/>
+      </w:rPr>
+    </w:lvl>
+    <w:lvl w:ilvl="8" w:tentative="1">
+      <w:start w:val="1"/>
+      <w:numFmt w:val="bullet"/>
+      <w:lvlText w:val=""/>
+      <w:lvlJc w:val="left"/>
+      <w:pPr>
+        <w:tabs>
+          <w:tab w:val="num" w:pos="7200"/>
+        </w:tabs>
+        <w:ind w:left="7200" w:hanging="360"/>
+      </w:pPr>
+      <w:rPr>
+        <w:rFonts w:ascii="Wingdings" w:hAnsi="Wingdings" w:hint="default"/>
+        <w:sz w:val="20"/>
+      </w:rPr>
+    </w:lvl>
+  </w:abstractNum>
+  <w:abstractNum w:abstractNumId="84" w15:restartNumberingAfterBreak="0">
     <w:nsid w:val="44912F23"/>
     <w:multiLevelType w:val="hybridMultilevel"/>
     <w:tmpl w:val="C0A4E73C"/>
@@ -27161,7 +32583,7 @@
       </w:pPr>
     </w:lvl>
   </w:abstractNum>
-  <w:abstractNum w:abstractNumId="82" w15:restartNumberingAfterBreak="0">
+  <w:abstractNum w:abstractNumId="85" w15:restartNumberingAfterBreak="0">
     <w:nsid w:val="46724AF2"/>
     <w:multiLevelType w:val="hybridMultilevel"/>
     <w:tmpl w:val="F1D6264C"/>
@@ -27274,7 +32696,7 @@
       </w:rPr>
     </w:lvl>
   </w:abstractNum>
-  <w:abstractNum w:abstractNumId="83" w15:restartNumberingAfterBreak="0">
+  <w:abstractNum w:abstractNumId="86" w15:restartNumberingAfterBreak="0">
     <w:nsid w:val="4A944DE5"/>
     <w:multiLevelType w:val="hybridMultilevel"/>
     <w:tmpl w:val="13BA11F2"/>
@@ -27360,7 +32782,7 @@
       </w:pPr>
     </w:lvl>
   </w:abstractNum>
-  <w:abstractNum w:abstractNumId="84" w15:restartNumberingAfterBreak="0">
+  <w:abstractNum w:abstractNumId="87" w15:restartNumberingAfterBreak="0">
     <w:nsid w:val="4AD91E01"/>
     <w:multiLevelType w:val="hybridMultilevel"/>
     <w:tmpl w:val="66F0620A"/>
@@ -27473,7 +32895,7 @@
       </w:rPr>
     </w:lvl>
   </w:abstractNum>
-  <w:abstractNum w:abstractNumId="85" w15:restartNumberingAfterBreak="0">
+  <w:abstractNum w:abstractNumId="88" w15:restartNumberingAfterBreak="0">
     <w:nsid w:val="4C244D41"/>
     <w:multiLevelType w:val="hybridMultilevel"/>
     <w:tmpl w:val="25BABCCA"/>
@@ -27562,7 +32984,7 @@
       </w:pPr>
     </w:lvl>
   </w:abstractNum>
-  <w:abstractNum w:abstractNumId="86" w15:restartNumberingAfterBreak="0">
+  <w:abstractNum w:abstractNumId="89" w15:restartNumberingAfterBreak="0">
     <w:nsid w:val="4C2A36C0"/>
     <w:multiLevelType w:val="hybridMultilevel"/>
     <w:tmpl w:val="A25067E8"/>
@@ -27651,7 +33073,7 @@
       </w:pPr>
     </w:lvl>
   </w:abstractNum>
-  <w:abstractNum w:abstractNumId="87" w15:restartNumberingAfterBreak="0">
+  <w:abstractNum w:abstractNumId="90" w15:restartNumberingAfterBreak="0">
     <w:nsid w:val="4CA923CF"/>
     <w:multiLevelType w:val="hybridMultilevel"/>
     <w:tmpl w:val="E6D4D29C"/>
@@ -27737,7 +33159,7 @@
       </w:pPr>
     </w:lvl>
   </w:abstractNum>
-  <w:abstractNum w:abstractNumId="88" w15:restartNumberingAfterBreak="0">
+  <w:abstractNum w:abstractNumId="91" w15:restartNumberingAfterBreak="0">
     <w:nsid w:val="4D600E4A"/>
     <w:multiLevelType w:val="hybridMultilevel"/>
     <w:tmpl w:val="C30AD270"/>
@@ -27823,7 +33245,7 @@
       </w:pPr>
     </w:lvl>
   </w:abstractNum>
-  <w:abstractNum w:abstractNumId="89" w15:restartNumberingAfterBreak="0">
+  <w:abstractNum w:abstractNumId="92" w15:restartNumberingAfterBreak="0">
     <w:nsid w:val="50D25C88"/>
     <w:multiLevelType w:val="multilevel"/>
     <w:tmpl w:val="C286086A"/>
@@ -27916,7 +33338,7 @@
       </w:pPr>
     </w:lvl>
   </w:abstractNum>
-  <w:abstractNum w:abstractNumId="90" w15:restartNumberingAfterBreak="0">
+  <w:abstractNum w:abstractNumId="93" w15:restartNumberingAfterBreak="0">
     <w:nsid w:val="52056123"/>
     <w:multiLevelType w:val="hybridMultilevel"/>
     <w:tmpl w:val="7CC050A8"/>
@@ -28029,7 +33451,7 @@
       </w:rPr>
     </w:lvl>
   </w:abstractNum>
-  <w:abstractNum w:abstractNumId="91" w15:restartNumberingAfterBreak="0">
+  <w:abstractNum w:abstractNumId="94" w15:restartNumberingAfterBreak="0">
     <w:nsid w:val="524A1D77"/>
     <w:multiLevelType w:val="multilevel"/>
     <w:tmpl w:val="01C89356"/>
@@ -28175,7 +33597,7 @@
       </w:rPr>
     </w:lvl>
   </w:abstractNum>
-  <w:abstractNum w:abstractNumId="92" w15:restartNumberingAfterBreak="0">
+  <w:abstractNum w:abstractNumId="95" w15:restartNumberingAfterBreak="0">
     <w:nsid w:val="52BF2000"/>
     <w:multiLevelType w:val="hybridMultilevel"/>
     <w:tmpl w:val="289EA982"/>
@@ -28285,7 +33707,7 @@
       </w:rPr>
     </w:lvl>
   </w:abstractNum>
-  <w:abstractNum w:abstractNumId="93" w15:restartNumberingAfterBreak="0">
+  <w:abstractNum w:abstractNumId="96" w15:restartNumberingAfterBreak="0">
     <w:nsid w:val="53401180"/>
     <w:multiLevelType w:val="hybridMultilevel"/>
     <w:tmpl w:val="8C949F4C"/>
@@ -28378,7 +33800,7 @@
       </w:pPr>
     </w:lvl>
   </w:abstractNum>
-  <w:abstractNum w:abstractNumId="94" w15:restartNumberingAfterBreak="0">
+  <w:abstractNum w:abstractNumId="97" w15:restartNumberingAfterBreak="0">
     <w:nsid w:val="538973EF"/>
     <w:multiLevelType w:val="hybridMultilevel"/>
     <w:tmpl w:val="BC1E5E2A"/>
@@ -28464,7 +33886,7 @@
       </w:pPr>
     </w:lvl>
   </w:abstractNum>
-  <w:abstractNum w:abstractNumId="95" w15:restartNumberingAfterBreak="0">
+  <w:abstractNum w:abstractNumId="98" w15:restartNumberingAfterBreak="0">
     <w:nsid w:val="55352210"/>
     <w:multiLevelType w:val="multilevel"/>
     <w:tmpl w:val="A16C368A"/>
@@ -28582,7 +34004,7 @@
       </w:rPr>
     </w:lvl>
   </w:abstractNum>
-  <w:abstractNum w:abstractNumId="96" w15:restartNumberingAfterBreak="0">
+  <w:abstractNum w:abstractNumId="99" w15:restartNumberingAfterBreak="0">
     <w:nsid w:val="55BE2C62"/>
     <w:multiLevelType w:val="hybridMultilevel"/>
     <w:tmpl w:val="6AE65746"/>
@@ -28696,7 +34118,7 @@
       </w:rPr>
     </w:lvl>
   </w:abstractNum>
-  <w:abstractNum w:abstractNumId="97" w15:restartNumberingAfterBreak="0">
+  <w:abstractNum w:abstractNumId="100" w15:restartNumberingAfterBreak="0">
     <w:nsid w:val="55FE2E95"/>
     <w:multiLevelType w:val="hybridMultilevel"/>
     <w:tmpl w:val="869803D8"/>
@@ -28782,7 +34204,7 @@
       </w:pPr>
     </w:lvl>
   </w:abstractNum>
-  <w:abstractNum w:abstractNumId="98" w15:restartNumberingAfterBreak="0">
+  <w:abstractNum w:abstractNumId="101" w15:restartNumberingAfterBreak="0">
     <w:nsid w:val="563E58BA"/>
     <w:multiLevelType w:val="hybridMultilevel"/>
     <w:tmpl w:val="DBB0966C"/>
@@ -28871,7 +34293,7 @@
       </w:pPr>
     </w:lvl>
   </w:abstractNum>
-  <w:abstractNum w:abstractNumId="99" w15:restartNumberingAfterBreak="0">
+  <w:abstractNum w:abstractNumId="102" w15:restartNumberingAfterBreak="0">
     <w:nsid w:val="566E792D"/>
     <w:multiLevelType w:val="hybridMultilevel"/>
     <w:tmpl w:val="A9CA3E9A"/>
@@ -28960,7 +34382,7 @@
       </w:pPr>
     </w:lvl>
   </w:abstractNum>
-  <w:abstractNum w:abstractNumId="100" w15:restartNumberingAfterBreak="0">
+  <w:abstractNum w:abstractNumId="103" w15:restartNumberingAfterBreak="0">
     <w:nsid w:val="56781107"/>
     <w:multiLevelType w:val="hybridMultilevel"/>
     <w:tmpl w:val="08D06AB0"/>
@@ -29049,7 +34471,7 @@
       </w:pPr>
     </w:lvl>
   </w:abstractNum>
-  <w:abstractNum w:abstractNumId="101" w15:restartNumberingAfterBreak="0">
+  <w:abstractNum w:abstractNumId="104" w15:restartNumberingAfterBreak="0">
     <w:nsid w:val="575D5DF7"/>
     <w:multiLevelType w:val="multilevel"/>
     <w:tmpl w:val="323209CA"/>
@@ -29198,7 +34620,96 @@
       </w:rPr>
     </w:lvl>
   </w:abstractNum>
-  <w:abstractNum w:abstractNumId="102" w15:restartNumberingAfterBreak="0">
+  <w:abstractNum w:abstractNumId="105" w15:restartNumberingAfterBreak="0">
+    <w:nsid w:val="57855723"/>
+    <w:multiLevelType w:val="hybridMultilevel"/>
+    <w:tmpl w:val="D1FC2CB0"/>
+    <w:lvl w:ilvl="0" w:tplc="0809000F">
+      <w:start w:val="1"/>
+      <w:numFmt w:val="decimal"/>
+      <w:lvlText w:val="%1."/>
+      <w:lvlJc w:val="left"/>
+      <w:pPr>
+        <w:ind w:left="720" w:hanging="360"/>
+      </w:pPr>
+      <w:rPr>
+        <w:rFonts w:hint="default"/>
+      </w:rPr>
+    </w:lvl>
+    <w:lvl w:ilvl="1" w:tplc="08090019" w:tentative="1">
+      <w:start w:val="1"/>
+      <w:numFmt w:val="lowerLetter"/>
+      <w:lvlText w:val="%2."/>
+      <w:lvlJc w:val="left"/>
+      <w:pPr>
+        <w:ind w:left="1440" w:hanging="360"/>
+      </w:pPr>
+    </w:lvl>
+    <w:lvl w:ilvl="2" w:tplc="0809001B" w:tentative="1">
+      <w:start w:val="1"/>
+      <w:numFmt w:val="lowerRoman"/>
+      <w:lvlText w:val="%3."/>
+      <w:lvlJc w:val="right"/>
+      <w:pPr>
+        <w:ind w:left="2160" w:hanging="180"/>
+      </w:pPr>
+    </w:lvl>
+    <w:lvl w:ilvl="3" w:tplc="0809000F" w:tentative="1">
+      <w:start w:val="1"/>
+      <w:numFmt w:val="decimal"/>
+      <w:lvlText w:val="%4."/>
+      <w:lvlJc w:val="left"/>
+      <w:pPr>
+        <w:ind w:left="2880" w:hanging="360"/>
+      </w:pPr>
+    </w:lvl>
+    <w:lvl w:ilvl="4" w:tplc="08090019" w:tentative="1">
+      <w:start w:val="1"/>
+      <w:numFmt w:val="lowerLetter"/>
+      <w:lvlText w:val="%5."/>
+      <w:lvlJc w:val="left"/>
+      <w:pPr>
+        <w:ind w:left="3600" w:hanging="360"/>
+      </w:pPr>
+    </w:lvl>
+    <w:lvl w:ilvl="5" w:tplc="0809001B" w:tentative="1">
+      <w:start w:val="1"/>
+      <w:numFmt w:val="lowerRoman"/>
+      <w:lvlText w:val="%6."/>
+      <w:lvlJc w:val="right"/>
+      <w:pPr>
+        <w:ind w:left="4320" w:hanging="180"/>
+      </w:pPr>
+    </w:lvl>
+    <w:lvl w:ilvl="6" w:tplc="0809000F" w:tentative="1">
+      <w:start w:val="1"/>
+      <w:numFmt w:val="decimal"/>
+      <w:lvlText w:val="%7."/>
+      <w:lvlJc w:val="left"/>
+      <w:pPr>
+        <w:ind w:left="5040" w:hanging="360"/>
+      </w:pPr>
+    </w:lvl>
+    <w:lvl w:ilvl="7" w:tplc="08090019" w:tentative="1">
+      <w:start w:val="1"/>
+      <w:numFmt w:val="lowerLetter"/>
+      <w:lvlText w:val="%8."/>
+      <w:lvlJc w:val="left"/>
+      <w:pPr>
+        <w:ind w:left="5760" w:hanging="360"/>
+      </w:pPr>
+    </w:lvl>
+    <w:lvl w:ilvl="8" w:tplc="0809001B" w:tentative="1">
+      <w:start w:val="1"/>
+      <w:numFmt w:val="lowerRoman"/>
+      <w:lvlText w:val="%9."/>
+      <w:lvlJc w:val="right"/>
+      <w:pPr>
+        <w:ind w:left="6480" w:hanging="180"/>
+      </w:pPr>
+    </w:lvl>
+  </w:abstractNum>
+  <w:abstractNum w:abstractNumId="106" w15:restartNumberingAfterBreak="0">
     <w:nsid w:val="58D47B8B"/>
     <w:multiLevelType w:val="hybridMultilevel"/>
     <w:tmpl w:val="57B88696"/>
@@ -29287,7 +34798,7 @@
       </w:pPr>
     </w:lvl>
   </w:abstractNum>
-  <w:abstractNum w:abstractNumId="103" w15:restartNumberingAfterBreak="0">
+  <w:abstractNum w:abstractNumId="107" w15:restartNumberingAfterBreak="0">
     <w:nsid w:val="59C107F3"/>
     <w:multiLevelType w:val="hybridMultilevel"/>
     <w:tmpl w:val="28688DF4"/>
@@ -29400,7 +34911,7 @@
       </w:rPr>
     </w:lvl>
   </w:abstractNum>
-  <w:abstractNum w:abstractNumId="104" w15:restartNumberingAfterBreak="0">
+  <w:abstractNum w:abstractNumId="108" w15:restartNumberingAfterBreak="0">
     <w:nsid w:val="5A912BBF"/>
     <w:multiLevelType w:val="hybridMultilevel"/>
     <w:tmpl w:val="DD3E1240"/>
@@ -29489,7 +35000,7 @@
       </w:pPr>
     </w:lvl>
   </w:abstractNum>
-  <w:abstractNum w:abstractNumId="105" w15:restartNumberingAfterBreak="0">
+  <w:abstractNum w:abstractNumId="109" w15:restartNumberingAfterBreak="0">
     <w:nsid w:val="5AC75A3E"/>
     <w:multiLevelType w:val="hybridMultilevel"/>
     <w:tmpl w:val="3FEED74A"/>
@@ -29582,7 +35093,7 @@
       </w:pPr>
     </w:lvl>
   </w:abstractNum>
-  <w:abstractNum w:abstractNumId="106" w15:restartNumberingAfterBreak="0">
+  <w:abstractNum w:abstractNumId="110" w15:restartNumberingAfterBreak="0">
     <w:nsid w:val="5B644225"/>
     <w:multiLevelType w:val="hybridMultilevel"/>
     <w:tmpl w:val="823A491A"/>
@@ -29695,7 +35206,7 @@
       </w:rPr>
     </w:lvl>
   </w:abstractNum>
-  <w:abstractNum w:abstractNumId="107" w15:restartNumberingAfterBreak="0">
+  <w:abstractNum w:abstractNumId="111" w15:restartNumberingAfterBreak="0">
     <w:nsid w:val="5B661F65"/>
     <w:multiLevelType w:val="hybridMultilevel"/>
     <w:tmpl w:val="55DE8234"/>
@@ -29784,7 +35295,7 @@
       </w:pPr>
     </w:lvl>
   </w:abstractNum>
-  <w:abstractNum w:abstractNumId="108" w15:restartNumberingAfterBreak="0">
+  <w:abstractNum w:abstractNumId="112" w15:restartNumberingAfterBreak="0">
     <w:nsid w:val="5C723FEC"/>
     <w:multiLevelType w:val="hybridMultilevel"/>
     <w:tmpl w:val="C6D67AFC"/>
@@ -29873,7 +35384,7 @@
       </w:pPr>
     </w:lvl>
   </w:abstractNum>
-  <w:abstractNum w:abstractNumId="109" w15:restartNumberingAfterBreak="0">
+  <w:abstractNum w:abstractNumId="113" w15:restartNumberingAfterBreak="0">
     <w:nsid w:val="5D1662C1"/>
     <w:multiLevelType w:val="multilevel"/>
     <w:tmpl w:val="A02A0B48"/>
@@ -30022,7 +35533,7 @@
       </w:rPr>
     </w:lvl>
   </w:abstractNum>
-  <w:abstractNum w:abstractNumId="110" w15:restartNumberingAfterBreak="0">
+  <w:abstractNum w:abstractNumId="114" w15:restartNumberingAfterBreak="0">
     <w:nsid w:val="5D1D6347"/>
     <w:multiLevelType w:val="hybridMultilevel"/>
     <w:tmpl w:val="145C81CE"/>
@@ -30108,7 +35619,7 @@
       </w:pPr>
     </w:lvl>
   </w:abstractNum>
-  <w:abstractNum w:abstractNumId="111" w15:restartNumberingAfterBreak="0">
+  <w:abstractNum w:abstractNumId="115" w15:restartNumberingAfterBreak="0">
     <w:nsid w:val="5E372B19"/>
     <w:multiLevelType w:val="hybridMultilevel"/>
     <w:tmpl w:val="614CFF9E"/>
@@ -30200,7 +35711,7 @@
       </w:pPr>
     </w:lvl>
   </w:abstractNum>
-  <w:abstractNum w:abstractNumId="112" w15:restartNumberingAfterBreak="0">
+  <w:abstractNum w:abstractNumId="116" w15:restartNumberingAfterBreak="0">
     <w:nsid w:val="5E5C3B8A"/>
     <w:multiLevelType w:val="hybridMultilevel"/>
     <w:tmpl w:val="98B4A206"/>
@@ -30292,7 +35803,7 @@
       </w:pPr>
     </w:lvl>
   </w:abstractNum>
-  <w:abstractNum w:abstractNumId="113" w15:restartNumberingAfterBreak="0">
+  <w:abstractNum w:abstractNumId="117" w15:restartNumberingAfterBreak="0">
     <w:nsid w:val="61D73A75"/>
     <w:multiLevelType w:val="hybridMultilevel"/>
     <w:tmpl w:val="BF0E159E"/>
@@ -30405,7 +35916,7 @@
       </w:rPr>
     </w:lvl>
   </w:abstractNum>
-  <w:abstractNum w:abstractNumId="114" w15:restartNumberingAfterBreak="0">
+  <w:abstractNum w:abstractNumId="118" w15:restartNumberingAfterBreak="0">
     <w:nsid w:val="625D5787"/>
     <w:multiLevelType w:val="hybridMultilevel"/>
     <w:tmpl w:val="7D84CF66"/>
@@ -30494,7 +36005,7 @@
       </w:pPr>
     </w:lvl>
   </w:abstractNum>
-  <w:abstractNum w:abstractNumId="115" w15:restartNumberingAfterBreak="0">
+  <w:abstractNum w:abstractNumId="119" w15:restartNumberingAfterBreak="0">
     <w:nsid w:val="63E63CE1"/>
     <w:multiLevelType w:val="hybridMultilevel"/>
     <w:tmpl w:val="2998F830"/>
@@ -30607,7 +36118,7 @@
       </w:rPr>
     </w:lvl>
   </w:abstractNum>
-  <w:abstractNum w:abstractNumId="116" w15:restartNumberingAfterBreak="0">
+  <w:abstractNum w:abstractNumId="120" w15:restartNumberingAfterBreak="0">
     <w:nsid w:val="65857CD8"/>
     <w:multiLevelType w:val="hybridMultilevel"/>
     <w:tmpl w:val="036C8B3E"/>
@@ -30696,7 +36207,7 @@
       </w:pPr>
     </w:lvl>
   </w:abstractNum>
-  <w:abstractNum w:abstractNumId="117" w15:restartNumberingAfterBreak="0">
+  <w:abstractNum w:abstractNumId="121" w15:restartNumberingAfterBreak="0">
     <w:nsid w:val="67434483"/>
     <w:multiLevelType w:val="hybridMultilevel"/>
     <w:tmpl w:val="0EBE0636"/>
@@ -30809,7 +36320,7 @@
       </w:rPr>
     </w:lvl>
   </w:abstractNum>
-  <w:abstractNum w:abstractNumId="118" w15:restartNumberingAfterBreak="0">
+  <w:abstractNum w:abstractNumId="122" w15:restartNumberingAfterBreak="0">
     <w:nsid w:val="6744631B"/>
     <w:multiLevelType w:val="hybridMultilevel"/>
     <w:tmpl w:val="B282D1CE"/>
@@ -30898,7 +36409,7 @@
       </w:pPr>
     </w:lvl>
   </w:abstractNum>
-  <w:abstractNum w:abstractNumId="119" w15:restartNumberingAfterBreak="0">
+  <w:abstractNum w:abstractNumId="123" w15:restartNumberingAfterBreak="0">
     <w:nsid w:val="681D622C"/>
     <w:multiLevelType w:val="hybridMultilevel"/>
     <w:tmpl w:val="67C44E0E"/>
@@ -30989,7 +36500,7 @@
       </w:pPr>
     </w:lvl>
   </w:abstractNum>
-  <w:abstractNum w:abstractNumId="120" w15:restartNumberingAfterBreak="0">
+  <w:abstractNum w:abstractNumId="124" w15:restartNumberingAfterBreak="0">
     <w:nsid w:val="69373444"/>
     <w:multiLevelType w:val="hybridMultilevel"/>
     <w:tmpl w:val="122C97EA"/>
@@ -31078,7 +36589,7 @@
       </w:pPr>
     </w:lvl>
   </w:abstractNum>
-  <w:abstractNum w:abstractNumId="121" w15:restartNumberingAfterBreak="0">
+  <w:abstractNum w:abstractNumId="125" w15:restartNumberingAfterBreak="0">
     <w:nsid w:val="694B349F"/>
     <w:multiLevelType w:val="multilevel"/>
     <w:tmpl w:val="E43A02BE"/>
@@ -31191,7 +36702,7 @@
       </w:pPr>
     </w:lvl>
   </w:abstractNum>
-  <w:abstractNum w:abstractNumId="122" w15:restartNumberingAfterBreak="0">
+  <w:abstractNum w:abstractNumId="126" w15:restartNumberingAfterBreak="0">
     <w:nsid w:val="694F4F00"/>
     <w:multiLevelType w:val="hybridMultilevel"/>
     <w:tmpl w:val="08CE2038"/>
@@ -31304,7 +36815,7 @@
       </w:rPr>
     </w:lvl>
   </w:abstractNum>
-  <w:abstractNum w:abstractNumId="123" w15:restartNumberingAfterBreak="0">
+  <w:abstractNum w:abstractNumId="127" w15:restartNumberingAfterBreak="0">
     <w:nsid w:val="69616A47"/>
     <w:multiLevelType w:val="hybridMultilevel"/>
     <w:tmpl w:val="EC9CC9D6"/>
@@ -31417,7 +36928,7 @@
       </w:rPr>
     </w:lvl>
   </w:abstractNum>
-  <w:abstractNum w:abstractNumId="124" w15:restartNumberingAfterBreak="0">
+  <w:abstractNum w:abstractNumId="128" w15:restartNumberingAfterBreak="0">
     <w:nsid w:val="69687681"/>
     <w:multiLevelType w:val="hybridMultilevel"/>
     <w:tmpl w:val="72AED8A6"/>
@@ -31513,7 +37024,7 @@
       </w:pPr>
     </w:lvl>
   </w:abstractNum>
-  <w:abstractNum w:abstractNumId="125" w15:restartNumberingAfterBreak="0">
+  <w:abstractNum w:abstractNumId="129" w15:restartNumberingAfterBreak="0">
     <w:nsid w:val="6A290307"/>
     <w:multiLevelType w:val="hybridMultilevel"/>
     <w:tmpl w:val="8118F5FE"/>
@@ -31626,7 +37137,7 @@
       </w:rPr>
     </w:lvl>
   </w:abstractNum>
-  <w:abstractNum w:abstractNumId="126" w15:restartNumberingAfterBreak="0">
+  <w:abstractNum w:abstractNumId="130" w15:restartNumberingAfterBreak="0">
     <w:nsid w:val="6B875E13"/>
     <w:multiLevelType w:val="hybridMultilevel"/>
     <w:tmpl w:val="FFB42EA2"/>
@@ -31739,7 +37250,7 @@
       </w:rPr>
     </w:lvl>
   </w:abstractNum>
-  <w:abstractNum w:abstractNumId="127" w15:restartNumberingAfterBreak="0">
+  <w:abstractNum w:abstractNumId="131" w15:restartNumberingAfterBreak="0">
     <w:nsid w:val="6C9F56E5"/>
     <w:multiLevelType w:val="hybridMultilevel"/>
     <w:tmpl w:val="7A70775C"/>
@@ -31828,7 +37339,7 @@
       </w:pPr>
     </w:lvl>
   </w:abstractNum>
-  <w:abstractNum w:abstractNumId="128" w15:restartNumberingAfterBreak="0">
+  <w:abstractNum w:abstractNumId="132" w15:restartNumberingAfterBreak="0">
     <w:nsid w:val="6DF50EB4"/>
     <w:multiLevelType w:val="hybridMultilevel"/>
     <w:tmpl w:val="A156FCBA"/>
@@ -31914,7 +37425,7 @@
       </w:pPr>
     </w:lvl>
   </w:abstractNum>
-  <w:abstractNum w:abstractNumId="129" w15:restartNumberingAfterBreak="0">
+  <w:abstractNum w:abstractNumId="133" w15:restartNumberingAfterBreak="0">
     <w:nsid w:val="6E032648"/>
     <w:multiLevelType w:val="hybridMultilevel"/>
     <w:tmpl w:val="9BBCF1D2"/>
@@ -32027,7 +37538,7 @@
       </w:rPr>
     </w:lvl>
   </w:abstractNum>
-  <w:abstractNum w:abstractNumId="130" w15:restartNumberingAfterBreak="0">
+  <w:abstractNum w:abstractNumId="134" w15:restartNumberingAfterBreak="0">
     <w:nsid w:val="6F36368D"/>
     <w:multiLevelType w:val="hybridMultilevel"/>
     <w:tmpl w:val="EAAC56E0"/>
@@ -32119,7 +37630,7 @@
       </w:pPr>
     </w:lvl>
   </w:abstractNum>
-  <w:abstractNum w:abstractNumId="131" w15:restartNumberingAfterBreak="0">
+  <w:abstractNum w:abstractNumId="135" w15:restartNumberingAfterBreak="0">
     <w:nsid w:val="716E6623"/>
     <w:multiLevelType w:val="hybridMultilevel"/>
     <w:tmpl w:val="22581492"/>
@@ -32232,7 +37743,7 @@
       </w:rPr>
     </w:lvl>
   </w:abstractNum>
-  <w:abstractNum w:abstractNumId="132" w15:restartNumberingAfterBreak="0">
+  <w:abstractNum w:abstractNumId="136" w15:restartNumberingAfterBreak="0">
     <w:nsid w:val="717F6F4A"/>
     <w:multiLevelType w:val="hybridMultilevel"/>
     <w:tmpl w:val="FADEB500"/>
@@ -32318,7 +37829,7 @@
       </w:pPr>
     </w:lvl>
   </w:abstractNum>
-  <w:abstractNum w:abstractNumId="133" w15:restartNumberingAfterBreak="0">
+  <w:abstractNum w:abstractNumId="137" w15:restartNumberingAfterBreak="0">
     <w:nsid w:val="71D42D2C"/>
     <w:multiLevelType w:val="hybridMultilevel"/>
     <w:tmpl w:val="74D8E5F4"/>
@@ -32404,7 +37915,7 @@
       </w:pPr>
     </w:lvl>
   </w:abstractNum>
-  <w:abstractNum w:abstractNumId="134" w15:restartNumberingAfterBreak="0">
+  <w:abstractNum w:abstractNumId="138" w15:restartNumberingAfterBreak="0">
     <w:nsid w:val="74E7160A"/>
     <w:multiLevelType w:val="hybridMultilevel"/>
     <w:tmpl w:val="7CB2287A"/>
@@ -32517,7 +38028,7 @@
       </w:rPr>
     </w:lvl>
   </w:abstractNum>
-  <w:abstractNum w:abstractNumId="135" w15:restartNumberingAfterBreak="0">
+  <w:abstractNum w:abstractNumId="139" w15:restartNumberingAfterBreak="0">
     <w:nsid w:val="76305D7E"/>
     <w:multiLevelType w:val="hybridMultilevel"/>
     <w:tmpl w:val="1F22B248"/>
@@ -32606,7 +38117,7 @@
       </w:pPr>
     </w:lvl>
   </w:abstractNum>
-  <w:abstractNum w:abstractNumId="136" w15:restartNumberingAfterBreak="0">
+  <w:abstractNum w:abstractNumId="140" w15:restartNumberingAfterBreak="0">
     <w:nsid w:val="76B01313"/>
     <w:multiLevelType w:val="hybridMultilevel"/>
     <w:tmpl w:val="0536341A"/>
@@ -32719,7 +38230,7 @@
       </w:rPr>
     </w:lvl>
   </w:abstractNum>
-  <w:abstractNum w:abstractNumId="137" w15:restartNumberingAfterBreak="0">
+  <w:abstractNum w:abstractNumId="141" w15:restartNumberingAfterBreak="0">
     <w:nsid w:val="786C0C7B"/>
     <w:multiLevelType w:val="hybridMultilevel"/>
     <w:tmpl w:val="427A9506"/>
@@ -32810,7 +38321,7 @@
       </w:pPr>
     </w:lvl>
   </w:abstractNum>
-  <w:abstractNum w:abstractNumId="138" w15:restartNumberingAfterBreak="0">
+  <w:abstractNum w:abstractNumId="142" w15:restartNumberingAfterBreak="0">
     <w:nsid w:val="79F051ED"/>
     <w:multiLevelType w:val="hybridMultilevel"/>
     <w:tmpl w:val="532665DC"/>
@@ -32923,7 +38434,7 @@
       </w:rPr>
     </w:lvl>
   </w:abstractNum>
-  <w:abstractNum w:abstractNumId="139" w15:restartNumberingAfterBreak="0">
+  <w:abstractNum w:abstractNumId="143" w15:restartNumberingAfterBreak="0">
     <w:nsid w:val="79F862A3"/>
     <w:multiLevelType w:val="multilevel"/>
     <w:tmpl w:val="9042BFC0"/>
@@ -33072,7 +38583,7 @@
       </w:rPr>
     </w:lvl>
   </w:abstractNum>
-  <w:abstractNum w:abstractNumId="140" w15:restartNumberingAfterBreak="0">
+  <w:abstractNum w:abstractNumId="144" w15:restartNumberingAfterBreak="0">
     <w:nsid w:val="7AB259DF"/>
     <w:multiLevelType w:val="hybridMultilevel"/>
     <w:tmpl w:val="9A3C5BE6"/>
@@ -33185,7 +38696,7 @@
       </w:rPr>
     </w:lvl>
   </w:abstractNum>
-  <w:abstractNum w:abstractNumId="141" w15:restartNumberingAfterBreak="0">
+  <w:abstractNum w:abstractNumId="145" w15:restartNumberingAfterBreak="0">
     <w:nsid w:val="7B7A461A"/>
     <w:multiLevelType w:val="hybridMultilevel"/>
     <w:tmpl w:val="C0A4E73C"/>
@@ -33274,50 +38785,139 @@
       </w:pPr>
     </w:lvl>
   </w:abstractNum>
+  <w:abstractNum w:abstractNumId="146" w15:restartNumberingAfterBreak="0">
+    <w:nsid w:val="7BC03C6C"/>
+    <w:multiLevelType w:val="hybridMultilevel"/>
+    <w:tmpl w:val="A9CA3E9A"/>
+    <w:lvl w:ilvl="0" w:tplc="FFFFFFFF">
+      <w:start w:val="1"/>
+      <w:numFmt w:val="decimal"/>
+      <w:lvlText w:val="%1."/>
+      <w:lvlJc w:val="left"/>
+      <w:pPr>
+        <w:ind w:left="1440" w:hanging="360"/>
+      </w:pPr>
+      <w:rPr>
+        <w:rFonts w:hint="default"/>
+      </w:rPr>
+    </w:lvl>
+    <w:lvl w:ilvl="1" w:tplc="FFFFFFFF" w:tentative="1">
+      <w:start w:val="1"/>
+      <w:numFmt w:val="lowerLetter"/>
+      <w:lvlText w:val="%2."/>
+      <w:lvlJc w:val="left"/>
+      <w:pPr>
+        <w:ind w:left="2160" w:hanging="360"/>
+      </w:pPr>
+    </w:lvl>
+    <w:lvl w:ilvl="2" w:tplc="FFFFFFFF" w:tentative="1">
+      <w:start w:val="1"/>
+      <w:numFmt w:val="lowerRoman"/>
+      <w:lvlText w:val="%3."/>
+      <w:lvlJc w:val="right"/>
+      <w:pPr>
+        <w:ind w:left="2880" w:hanging="180"/>
+      </w:pPr>
+    </w:lvl>
+    <w:lvl w:ilvl="3" w:tplc="FFFFFFFF" w:tentative="1">
+      <w:start w:val="1"/>
+      <w:numFmt w:val="decimal"/>
+      <w:lvlText w:val="%4."/>
+      <w:lvlJc w:val="left"/>
+      <w:pPr>
+        <w:ind w:left="3600" w:hanging="360"/>
+      </w:pPr>
+    </w:lvl>
+    <w:lvl w:ilvl="4" w:tplc="FFFFFFFF" w:tentative="1">
+      <w:start w:val="1"/>
+      <w:numFmt w:val="lowerLetter"/>
+      <w:lvlText w:val="%5."/>
+      <w:lvlJc w:val="left"/>
+      <w:pPr>
+        <w:ind w:left="4320" w:hanging="360"/>
+      </w:pPr>
+    </w:lvl>
+    <w:lvl w:ilvl="5" w:tplc="FFFFFFFF" w:tentative="1">
+      <w:start w:val="1"/>
+      <w:numFmt w:val="lowerRoman"/>
+      <w:lvlText w:val="%6."/>
+      <w:lvlJc w:val="right"/>
+      <w:pPr>
+        <w:ind w:left="5040" w:hanging="180"/>
+      </w:pPr>
+    </w:lvl>
+    <w:lvl w:ilvl="6" w:tplc="FFFFFFFF" w:tentative="1">
+      <w:start w:val="1"/>
+      <w:numFmt w:val="decimal"/>
+      <w:lvlText w:val="%7."/>
+      <w:lvlJc w:val="left"/>
+      <w:pPr>
+        <w:ind w:left="5760" w:hanging="360"/>
+      </w:pPr>
+    </w:lvl>
+    <w:lvl w:ilvl="7" w:tplc="FFFFFFFF" w:tentative="1">
+      <w:start w:val="1"/>
+      <w:numFmt w:val="lowerLetter"/>
+      <w:lvlText w:val="%8."/>
+      <w:lvlJc w:val="left"/>
+      <w:pPr>
+        <w:ind w:left="6480" w:hanging="360"/>
+      </w:pPr>
+    </w:lvl>
+    <w:lvl w:ilvl="8" w:tplc="FFFFFFFF" w:tentative="1">
+      <w:start w:val="1"/>
+      <w:numFmt w:val="lowerRoman"/>
+      <w:lvlText w:val="%9."/>
+      <w:lvlJc w:val="right"/>
+      <w:pPr>
+        <w:ind w:left="7200" w:hanging="180"/>
+      </w:pPr>
+    </w:lvl>
+  </w:abstractNum>
   <w:num w:numId="1" w16cid:durableId="968517431">
-    <w:abstractNumId w:val="138"/>
+    <w:abstractNumId w:val="142"/>
   </w:num>
   <w:num w:numId="2" w16cid:durableId="127552524">
-    <w:abstractNumId w:val="64"/>
+    <w:abstractNumId w:val="66"/>
   </w:num>
   <w:num w:numId="3" w16cid:durableId="1002125257">
-    <w:abstractNumId w:val="86"/>
+    <w:abstractNumId w:val="89"/>
   </w:num>
   <w:num w:numId="4" w16cid:durableId="1965693725">
-    <w:abstractNumId w:val="95"/>
+    <w:abstractNumId w:val="98"/>
   </w:num>
   <w:num w:numId="5" w16cid:durableId="770858073">
-    <w:abstractNumId w:val="53"/>
+    <w:abstractNumId w:val="54"/>
   </w:num>
   <w:num w:numId="6" w16cid:durableId="282688651">
     <w:abstractNumId w:val="28"/>
   </w:num>
   <w:num w:numId="7" w16cid:durableId="2018312999">
-    <w:abstractNumId w:val="37"/>
+    <w:abstractNumId w:val="38"/>
   </w:num>
   <w:num w:numId="8" w16cid:durableId="373970260">
-    <w:abstractNumId w:val="66"/>
+    <w:abstractNumId w:val="68"/>
   </w:num>
   <w:num w:numId="9" w16cid:durableId="1141997444">
-    <w:abstractNumId w:val="90"/>
+    <w:abstractNumId w:val="93"/>
   </w:num>
   <w:num w:numId="10" w16cid:durableId="2082870088">
-    <w:abstractNumId w:val="122"/>
+    <w:abstractNumId w:val="126"/>
   </w:num>
   <w:num w:numId="11" w16cid:durableId="1567449652">
-    <w:abstractNumId w:val="56"/>
+    <w:abstractNumId w:val="57"/>
   </w:num>
   <w:num w:numId="12" w16cid:durableId="417603306">
-    <w:abstractNumId w:val="107"/>
+    <w:abstractNumId w:val="111"/>
   </w:num>
   <w:num w:numId="13" w16cid:durableId="223177225">
-    <w:abstractNumId w:val="36"/>
+    <w:abstractNumId w:val="37"/>
   </w:num>
   <w:num w:numId="14" w16cid:durableId="2007857329">
     <w:abstractNumId w:val="2"/>
   </w:num>
   <w:num w:numId="15" w16cid:durableId="1589773555">
-    <w:abstractNumId w:val="110"/>
+    <w:abstractNumId w:val="114"/>
   </w:num>
   <w:num w:numId="16" w16cid:durableId="1130901994">
     <w:abstractNumId w:val="16"/>
@@ -33326,31 +38926,31 @@
     <w:abstractNumId w:val="1"/>
   </w:num>
   <w:num w:numId="18" w16cid:durableId="790167912">
-    <w:abstractNumId w:val="38"/>
+    <w:abstractNumId w:val="39"/>
   </w:num>
   <w:num w:numId="19" w16cid:durableId="993686196">
-    <w:abstractNumId w:val="58"/>
+    <w:abstractNumId w:val="59"/>
   </w:num>
   <w:num w:numId="20" w16cid:durableId="576986420">
-    <w:abstractNumId w:val="50"/>
+    <w:abstractNumId w:val="51"/>
   </w:num>
   <w:num w:numId="21" w16cid:durableId="1805000621">
-    <w:abstractNumId w:val="133"/>
+    <w:abstractNumId w:val="137"/>
   </w:num>
   <w:num w:numId="22" w16cid:durableId="1208686180">
     <w:abstractNumId w:val="34"/>
   </w:num>
   <w:num w:numId="23" w16cid:durableId="1276205748">
-    <w:abstractNumId w:val="73"/>
+    <w:abstractNumId w:val="75"/>
   </w:num>
   <w:num w:numId="24" w16cid:durableId="2123642112">
-    <w:abstractNumId w:val="114"/>
+    <w:abstractNumId w:val="118"/>
   </w:num>
   <w:num w:numId="25" w16cid:durableId="764111123">
     <w:abstractNumId w:val="17"/>
   </w:num>
   <w:num w:numId="26" w16cid:durableId="1822500177">
-    <w:abstractNumId w:val="46"/>
+    <w:abstractNumId w:val="47"/>
   </w:num>
   <w:num w:numId="27" w16cid:durableId="219097477">
     <w:abstractNumId w:val="24"/>
@@ -33359,115 +38959,115 @@
     <w:abstractNumId w:val="23"/>
   </w:num>
   <w:num w:numId="29" w16cid:durableId="282882619">
-    <w:abstractNumId w:val="79"/>
+    <w:abstractNumId w:val="81"/>
   </w:num>
   <w:num w:numId="30" w16cid:durableId="1022392057">
-    <w:abstractNumId w:val="35"/>
+    <w:abstractNumId w:val="36"/>
   </w:num>
   <w:num w:numId="31" w16cid:durableId="2092652478">
-    <w:abstractNumId w:val="104"/>
+    <w:abstractNumId w:val="108"/>
   </w:num>
   <w:num w:numId="32" w16cid:durableId="145317379">
-    <w:abstractNumId w:val="57"/>
+    <w:abstractNumId w:val="58"/>
   </w:num>
   <w:num w:numId="33" w16cid:durableId="537084814">
-    <w:abstractNumId w:val="96"/>
+    <w:abstractNumId w:val="99"/>
   </w:num>
   <w:num w:numId="34" w16cid:durableId="1752040589">
     <w:abstractNumId w:val="8"/>
   </w:num>
   <w:num w:numId="35" w16cid:durableId="1910772710">
-    <w:abstractNumId w:val="130"/>
+    <w:abstractNumId w:val="134"/>
   </w:num>
   <w:num w:numId="36" w16cid:durableId="536896500">
-    <w:abstractNumId w:val="89"/>
+    <w:abstractNumId w:val="92"/>
   </w:num>
   <w:num w:numId="37" w16cid:durableId="1230311929">
-    <w:abstractNumId w:val="93"/>
+    <w:abstractNumId w:val="96"/>
   </w:num>
   <w:num w:numId="38" w16cid:durableId="176192555">
     <w:abstractNumId w:val="4"/>
   </w:num>
   <w:num w:numId="39" w16cid:durableId="326983806">
-    <w:abstractNumId w:val="62"/>
+    <w:abstractNumId w:val="64"/>
   </w:num>
   <w:num w:numId="40" w16cid:durableId="1901285973">
-    <w:abstractNumId w:val="137"/>
+    <w:abstractNumId w:val="141"/>
   </w:num>
   <w:num w:numId="41" w16cid:durableId="1857378080">
-    <w:abstractNumId w:val="70"/>
+    <w:abstractNumId w:val="72"/>
   </w:num>
   <w:num w:numId="42" w16cid:durableId="616760991">
-    <w:abstractNumId w:val="39"/>
+    <w:abstractNumId w:val="40"/>
   </w:num>
   <w:num w:numId="43" w16cid:durableId="1534421177">
-    <w:abstractNumId w:val="127"/>
+    <w:abstractNumId w:val="131"/>
   </w:num>
   <w:num w:numId="44" w16cid:durableId="797187855">
-    <w:abstractNumId w:val="74"/>
+    <w:abstractNumId w:val="76"/>
   </w:num>
   <w:num w:numId="45" w16cid:durableId="873344061">
-    <w:abstractNumId w:val="105"/>
+    <w:abstractNumId w:val="109"/>
   </w:num>
   <w:num w:numId="46" w16cid:durableId="41946645">
-    <w:abstractNumId w:val="136"/>
+    <w:abstractNumId w:val="140"/>
   </w:num>
   <w:num w:numId="47" w16cid:durableId="428356631">
-    <w:abstractNumId w:val="109"/>
+    <w:abstractNumId w:val="113"/>
   </w:num>
   <w:num w:numId="48" w16cid:durableId="882640433">
-    <w:abstractNumId w:val="41"/>
+    <w:abstractNumId w:val="42"/>
   </w:num>
   <w:num w:numId="49" w16cid:durableId="344358896">
-    <w:abstractNumId w:val="91"/>
+    <w:abstractNumId w:val="94"/>
   </w:num>
   <w:num w:numId="50" w16cid:durableId="1959607269">
-    <w:abstractNumId w:val="134"/>
+    <w:abstractNumId w:val="138"/>
   </w:num>
   <w:num w:numId="51" w16cid:durableId="221644148">
-    <w:abstractNumId w:val="106"/>
+    <w:abstractNumId w:val="110"/>
   </w:num>
   <w:num w:numId="52" w16cid:durableId="238563129">
-    <w:abstractNumId w:val="119"/>
+    <w:abstractNumId w:val="123"/>
   </w:num>
   <w:num w:numId="53" w16cid:durableId="909073239">
-    <w:abstractNumId w:val="60"/>
+    <w:abstractNumId w:val="62"/>
   </w:num>
   <w:num w:numId="54" w16cid:durableId="1083138304">
     <w:abstractNumId w:val="0"/>
   </w:num>
   <w:num w:numId="55" w16cid:durableId="1028143479">
-    <w:abstractNumId w:val="121"/>
+    <w:abstractNumId w:val="125"/>
   </w:num>
   <w:num w:numId="56" w16cid:durableId="2051955722">
-    <w:abstractNumId w:val="68"/>
+    <w:abstractNumId w:val="70"/>
   </w:num>
   <w:num w:numId="57" w16cid:durableId="1667322297">
-    <w:abstractNumId w:val="69"/>
+    <w:abstractNumId w:val="71"/>
   </w:num>
   <w:num w:numId="58" w16cid:durableId="1667316447">
-    <w:abstractNumId w:val="51"/>
+    <w:abstractNumId w:val="52"/>
   </w:num>
   <w:num w:numId="59" w16cid:durableId="1833639662">
-    <w:abstractNumId w:val="139"/>
+    <w:abstractNumId w:val="143"/>
   </w:num>
   <w:num w:numId="60" w16cid:durableId="197665852">
-    <w:abstractNumId w:val="76"/>
+    <w:abstractNumId w:val="78"/>
   </w:num>
   <w:num w:numId="61" w16cid:durableId="558905458">
-    <w:abstractNumId w:val="45"/>
+    <w:abstractNumId w:val="46"/>
   </w:num>
   <w:num w:numId="62" w16cid:durableId="1240289512">
     <w:abstractNumId w:val="31"/>
   </w:num>
   <w:num w:numId="63" w16cid:durableId="19015094">
-    <w:abstractNumId w:val="47"/>
+    <w:abstractNumId w:val="48"/>
   </w:num>
   <w:num w:numId="64" w16cid:durableId="918516247">
-    <w:abstractNumId w:val="42"/>
+    <w:abstractNumId w:val="43"/>
   </w:num>
   <w:num w:numId="65" w16cid:durableId="1346248123">
-    <w:abstractNumId w:val="83"/>
+    <w:abstractNumId w:val="86"/>
   </w:num>
   <w:num w:numId="66" w16cid:durableId="335957134">
     <w:abstractNumId w:val="25"/>
@@ -33479,13 +39079,13 @@
     <w:abstractNumId w:val="33"/>
   </w:num>
   <w:num w:numId="69" w16cid:durableId="1953394877">
-    <w:abstractNumId w:val="87"/>
+    <w:abstractNumId w:val="90"/>
   </w:num>
   <w:num w:numId="70" w16cid:durableId="1040134492">
-    <w:abstractNumId w:val="52"/>
+    <w:abstractNumId w:val="53"/>
   </w:num>
   <w:num w:numId="71" w16cid:durableId="1859923616">
-    <w:abstractNumId w:val="128"/>
+    <w:abstractNumId w:val="132"/>
   </w:num>
   <w:num w:numId="72" w16cid:durableId="1016806700">
     <w:abstractNumId w:val="19"/>
@@ -33494,19 +39094,19 @@
     <w:abstractNumId w:val="10"/>
   </w:num>
   <w:num w:numId="74" w16cid:durableId="1519656591">
+    <w:abstractNumId w:val="124"/>
+  </w:num>
+  <w:num w:numId="75" w16cid:durableId="1195071699">
+    <w:abstractNumId w:val="56"/>
+  </w:num>
+  <w:num w:numId="76" w16cid:durableId="1095708064">
+    <w:abstractNumId w:val="74"/>
+  </w:num>
+  <w:num w:numId="77" w16cid:durableId="34741826">
     <w:abstractNumId w:val="120"/>
   </w:num>
-  <w:num w:numId="75" w16cid:durableId="1195071699">
-    <w:abstractNumId w:val="55"/>
-  </w:num>
-  <w:num w:numId="76" w16cid:durableId="1095708064">
-    <w:abstractNumId w:val="72"/>
-  </w:num>
-  <w:num w:numId="77" w16cid:durableId="34741826">
-    <w:abstractNumId w:val="116"/>
-  </w:num>
   <w:num w:numId="78" w16cid:durableId="535042219">
-    <w:abstractNumId w:val="140"/>
+    <w:abstractNumId w:val="144"/>
   </w:num>
   <w:num w:numId="79" w16cid:durableId="971253048">
     <w:abstractNumId w:val="5"/>
@@ -33515,46 +39115,46 @@
     <w:abstractNumId w:val="7"/>
   </w:num>
   <w:num w:numId="81" w16cid:durableId="438375893">
-    <w:abstractNumId w:val="82"/>
+    <w:abstractNumId w:val="85"/>
   </w:num>
   <w:num w:numId="82" w16cid:durableId="522211230">
-    <w:abstractNumId w:val="59"/>
+    <w:abstractNumId w:val="61"/>
   </w:num>
   <w:num w:numId="83" w16cid:durableId="1481843315">
-    <w:abstractNumId w:val="112"/>
+    <w:abstractNumId w:val="116"/>
   </w:num>
   <w:num w:numId="84" w16cid:durableId="1158493483">
-    <w:abstractNumId w:val="123"/>
+    <w:abstractNumId w:val="127"/>
   </w:num>
   <w:num w:numId="85" w16cid:durableId="1798062444">
     <w:abstractNumId w:val="30"/>
   </w:num>
   <w:num w:numId="86" w16cid:durableId="429467070">
-    <w:abstractNumId w:val="102"/>
+    <w:abstractNumId w:val="106"/>
   </w:num>
   <w:num w:numId="87" w16cid:durableId="1051730418">
     <w:abstractNumId w:val="29"/>
   </w:num>
   <w:num w:numId="88" w16cid:durableId="2008703801">
-    <w:abstractNumId w:val="126"/>
+    <w:abstractNumId w:val="130"/>
   </w:num>
   <w:num w:numId="89" w16cid:durableId="157156212">
-    <w:abstractNumId w:val="40"/>
+    <w:abstractNumId w:val="41"/>
   </w:num>
   <w:num w:numId="90" w16cid:durableId="678235779">
-    <w:abstractNumId w:val="118"/>
+    <w:abstractNumId w:val="122"/>
   </w:num>
   <w:num w:numId="91" w16cid:durableId="885220454">
-    <w:abstractNumId w:val="54"/>
+    <w:abstractNumId w:val="55"/>
   </w:num>
   <w:num w:numId="92" w16cid:durableId="2118983937">
     <w:abstractNumId w:val="18"/>
   </w:num>
   <w:num w:numId="93" w16cid:durableId="958218334">
-    <w:abstractNumId w:val="49"/>
+    <w:abstractNumId w:val="50"/>
   </w:num>
   <w:num w:numId="94" w16cid:durableId="1661931651">
-    <w:abstractNumId w:val="43"/>
+    <w:abstractNumId w:val="44"/>
   </w:num>
   <w:num w:numId="95" w16cid:durableId="1638101549">
     <w:abstractNumId w:val="6"/>
@@ -33563,91 +39163,91 @@
     <w:abstractNumId w:val="27"/>
   </w:num>
   <w:num w:numId="97" w16cid:durableId="32389208">
-    <w:abstractNumId w:val="84"/>
+    <w:abstractNumId w:val="87"/>
   </w:num>
   <w:num w:numId="98" w16cid:durableId="1235160967">
-    <w:abstractNumId w:val="129"/>
+    <w:abstractNumId w:val="133"/>
   </w:num>
   <w:num w:numId="99" w16cid:durableId="1761217975">
-    <w:abstractNumId w:val="94"/>
+    <w:abstractNumId w:val="97"/>
   </w:num>
   <w:num w:numId="100" w16cid:durableId="739987313">
-    <w:abstractNumId w:val="131"/>
+    <w:abstractNumId w:val="135"/>
   </w:num>
   <w:num w:numId="101" w16cid:durableId="1264916869">
-    <w:abstractNumId w:val="65"/>
+    <w:abstractNumId w:val="67"/>
   </w:num>
   <w:num w:numId="102" w16cid:durableId="2023119460">
-    <w:abstractNumId w:val="100"/>
+    <w:abstractNumId w:val="103"/>
   </w:num>
   <w:num w:numId="103" w16cid:durableId="1969507806">
     <w:abstractNumId w:val="13"/>
   </w:num>
   <w:num w:numId="104" w16cid:durableId="1117799247">
-    <w:abstractNumId w:val="132"/>
+    <w:abstractNumId w:val="136"/>
   </w:num>
   <w:num w:numId="105" w16cid:durableId="1795362488">
-    <w:abstractNumId w:val="97"/>
+    <w:abstractNumId w:val="100"/>
   </w:num>
   <w:num w:numId="106" w16cid:durableId="109322516">
     <w:abstractNumId w:val="22"/>
   </w:num>
   <w:num w:numId="107" w16cid:durableId="1373647653">
-    <w:abstractNumId w:val="85"/>
+    <w:abstractNumId w:val="88"/>
   </w:num>
   <w:num w:numId="108" w16cid:durableId="1496337655">
-    <w:abstractNumId w:val="103"/>
+    <w:abstractNumId w:val="107"/>
   </w:num>
   <w:num w:numId="109" w16cid:durableId="671030128">
-    <w:abstractNumId w:val="44"/>
+    <w:abstractNumId w:val="45"/>
   </w:num>
   <w:num w:numId="110" w16cid:durableId="1440028236">
-    <w:abstractNumId w:val="115"/>
+    <w:abstractNumId w:val="119"/>
   </w:num>
   <w:num w:numId="111" w16cid:durableId="1113861414">
-    <w:abstractNumId w:val="88"/>
+    <w:abstractNumId w:val="91"/>
   </w:num>
   <w:num w:numId="112" w16cid:durableId="1043795931">
     <w:abstractNumId w:val="9"/>
   </w:num>
   <w:num w:numId="113" w16cid:durableId="1744836458">
-    <w:abstractNumId w:val="63"/>
+    <w:abstractNumId w:val="65"/>
   </w:num>
   <w:num w:numId="114" w16cid:durableId="90440740">
-    <w:abstractNumId w:val="117"/>
+    <w:abstractNumId w:val="121"/>
   </w:num>
   <w:num w:numId="115" w16cid:durableId="548567729">
-    <w:abstractNumId w:val="81"/>
+    <w:abstractNumId w:val="84"/>
   </w:num>
   <w:num w:numId="116" w16cid:durableId="1236088625">
     <w:abstractNumId w:val="15"/>
   </w:num>
   <w:num w:numId="117" w16cid:durableId="1605113436">
-    <w:abstractNumId w:val="125"/>
+    <w:abstractNumId w:val="129"/>
   </w:num>
   <w:num w:numId="118" w16cid:durableId="546187705">
-    <w:abstractNumId w:val="113"/>
+    <w:abstractNumId w:val="117"/>
   </w:num>
   <w:num w:numId="119" w16cid:durableId="1989824707">
     <w:abstractNumId w:val="3"/>
   </w:num>
   <w:num w:numId="120" w16cid:durableId="1980039253">
-    <w:abstractNumId w:val="101"/>
+    <w:abstractNumId w:val="104"/>
   </w:num>
   <w:num w:numId="121" w16cid:durableId="1291589467">
+    <w:abstractNumId w:val="82"/>
+  </w:num>
+  <w:num w:numId="122" w16cid:durableId="811215785">
     <w:abstractNumId w:val="80"/>
   </w:num>
-  <w:num w:numId="122" w16cid:durableId="811215785">
-    <w:abstractNumId w:val="78"/>
-  </w:num>
   <w:num w:numId="123" w16cid:durableId="392432633">
-    <w:abstractNumId w:val="141"/>
+    <w:abstractNumId w:val="145"/>
   </w:num>
   <w:num w:numId="124" w16cid:durableId="2096902807">
-    <w:abstractNumId w:val="75"/>
+    <w:abstractNumId w:val="77"/>
   </w:num>
   <w:num w:numId="125" w16cid:durableId="913008759">
-    <w:abstractNumId w:val="108"/>
+    <w:abstractNumId w:val="112"/>
   </w:num>
   <w:num w:numId="126" w16cid:durableId="233779712">
     <w:abstractNumId w:val="14"/>
@@ -33656,34 +39256,34 @@
     <w:abstractNumId w:val="11"/>
   </w:num>
   <w:num w:numId="128" w16cid:durableId="1233655778">
-    <w:abstractNumId w:val="98"/>
+    <w:abstractNumId w:val="101"/>
   </w:num>
   <w:num w:numId="129" w16cid:durableId="697320234">
-    <w:abstractNumId w:val="92"/>
+    <w:abstractNumId w:val="95"/>
   </w:num>
   <w:num w:numId="130" w16cid:durableId="801650941">
-    <w:abstractNumId w:val="135"/>
+    <w:abstractNumId w:val="139"/>
   </w:num>
   <w:num w:numId="131" w16cid:durableId="128015384">
-    <w:abstractNumId w:val="77"/>
+    <w:abstractNumId w:val="79"/>
   </w:num>
   <w:num w:numId="132" w16cid:durableId="1063479890">
-    <w:abstractNumId w:val="61"/>
+    <w:abstractNumId w:val="63"/>
   </w:num>
   <w:num w:numId="133" w16cid:durableId="1012145217">
     <w:abstractNumId w:val="20"/>
   </w:num>
   <w:num w:numId="134" w16cid:durableId="1125464625">
-    <w:abstractNumId w:val="71"/>
+    <w:abstractNumId w:val="73"/>
   </w:num>
   <w:num w:numId="135" w16cid:durableId="1196046503">
     <w:abstractNumId w:val="32"/>
   </w:num>
   <w:num w:numId="136" w16cid:durableId="612516005">
-    <w:abstractNumId w:val="111"/>
+    <w:abstractNumId w:val="115"/>
   </w:num>
   <w:num w:numId="137" w16cid:durableId="2016611268">
-    <w:abstractNumId w:val="124"/>
+    <w:abstractNumId w:val="128"/>
   </w:num>
   <w:num w:numId="138" w16cid:durableId="1677884779">
     <w:abstractNumId w:val="26"/>
@@ -33692,13 +39292,28 @@
     <w:abstractNumId w:val="12"/>
   </w:num>
   <w:num w:numId="140" w16cid:durableId="734593398">
-    <w:abstractNumId w:val="67"/>
+    <w:abstractNumId w:val="69"/>
   </w:num>
   <w:num w:numId="141" w16cid:durableId="1217161931">
-    <w:abstractNumId w:val="48"/>
+    <w:abstractNumId w:val="49"/>
   </w:num>
   <w:num w:numId="142" w16cid:durableId="1520238782">
-    <w:abstractNumId w:val="99"/>
+    <w:abstractNumId w:val="102"/>
+  </w:num>
+  <w:num w:numId="143" w16cid:durableId="1663847868">
+    <w:abstractNumId w:val="105"/>
+  </w:num>
+  <w:num w:numId="144" w16cid:durableId="2048095504">
+    <w:abstractNumId w:val="60"/>
+  </w:num>
+  <w:num w:numId="145" w16cid:durableId="645741916">
+    <w:abstractNumId w:val="35"/>
+  </w:num>
+  <w:num w:numId="146" w16cid:durableId="2004964799">
+    <w:abstractNumId w:val="83"/>
+  </w:num>
+  <w:num w:numId="147" w16cid:durableId="1126041115">
+    <w:abstractNumId w:val="146"/>
   </w:num>
 </w:numbering>
 </file>
@@ -34103,7 +39718,7 @@
   <w:style w:type="paragraph" w:default="1" w:styleId="Normal">
     <w:name w:val="Normal"/>
     <w:qFormat/>
-    <w:rsid w:val="004455A5"/>
+    <w:rsid w:val="00EB5267"/>
     <w:pPr>
       <w:spacing w:after="0" w:line="240" w:lineRule="auto"/>
     </w:pPr>
